--- a/doc/OverwatchCollection_GuideDUtilisateur.docx
+++ b/doc/OverwatchCollection_GuideDUtilisateur.docx
@@ -1,6 +1,6 @@
 
 <file path=word/document.xml><?xml version="1.0" encoding="utf-8"?>
-<w:document xmlns:wpc="http://schemas.microsoft.com/office/word/2010/wordprocessingCanvas" xmlns:cx="http://schemas.microsoft.com/office/drawing/2014/chartex" xmlns:cx1="http://schemas.microsoft.com/office/drawing/2015/9/8/chartex" xmlns:cx2="http://schemas.microsoft.com/office/drawing/2015/10/21/chartex" xmlns:cx3="http://schemas.microsoft.com/office/drawing/2016/5/9/chartex" xmlns:cx4="http://schemas.microsoft.com/office/drawing/2016/5/10/chartex" xmlns:cx5="http://schemas.microsoft.com/office/drawing/2016/5/11/chartex" xmlns:cx6="http://schemas.microsoft.com/office/drawing/2016/5/12/chartex" xmlns:cx7="http://schemas.microsoft.com/office/drawing/2016/5/13/chartex" xmlns:cx8="http://schemas.microsoft.com/office/drawing/2016/5/14/chartex" xmlns:mc="http://schemas.openxmlformats.org/markup-compatibility/2006" xmlns:aink="http://schemas.microsoft.com/office/drawing/2016/ink" xmlns:o="urn:schemas-microsoft-com:office:office" xmlns:r="http://schemas.openxmlformats.org/officeDocument/2006/relationships" xmlns:m="http://schemas.openxmlformats.org/officeDocument/2006/math" xmlns:v="urn:schemas-microsoft-com:vml" xmlns:wp14="http://schemas.microsoft.com/office/word/2010/wordprocessingDrawing" xmlns:wp="http://schemas.openxmlformats.org/drawingml/2006/wordprocessingDrawing" xmlns:w10="urn:schemas-microsoft-com:office:word" xmlns:w="http://schemas.openxmlformats.org/wordprocessingml/2006/main" xmlns:w14="http://schemas.microsoft.com/office/word/2010/wordml" xmlns:w15="http://schemas.microsoft.com/office/word/2012/wordml" xmlns:w16se="http://schemas.microsoft.com/office/word/2015/wordml/symex" xmlns:wpg="http://schemas.microsoft.com/office/word/2010/wordprocessingGroup" xmlns:wpi="http://schemas.microsoft.com/office/word/2010/wordprocessingInk" xmlns:wne="http://schemas.microsoft.com/office/word/2006/wordml" xmlns:wps="http://schemas.microsoft.com/office/word/2010/wordprocessingShape" mc:Ignorable="w14 w15 w16se wp14">
+<w:document xmlns:wpc="http://schemas.microsoft.com/office/word/2010/wordprocessingCanvas" xmlns:mc="http://schemas.openxmlformats.org/markup-compatibility/2006" xmlns:o="urn:schemas-microsoft-com:office:office" xmlns:r="http://schemas.openxmlformats.org/officeDocument/2006/relationships" xmlns:m="http://schemas.openxmlformats.org/officeDocument/2006/math" xmlns:v="urn:schemas-microsoft-com:vml" xmlns:wp14="http://schemas.microsoft.com/office/word/2010/wordprocessingDrawing" xmlns:wp="http://schemas.openxmlformats.org/drawingml/2006/wordprocessingDrawing" xmlns:w10="urn:schemas-microsoft-com:office:word" xmlns:w="http://schemas.openxmlformats.org/wordprocessingml/2006/main" xmlns:w14="http://schemas.microsoft.com/office/word/2010/wordml" xmlns:wpg="http://schemas.microsoft.com/office/word/2010/wordprocessingGroup" xmlns:wpi="http://schemas.microsoft.com/office/word/2010/wordprocessingInk" xmlns:wne="http://schemas.microsoft.com/office/word/2006/wordml" xmlns:wps="http://schemas.microsoft.com/office/word/2010/wordprocessingShape" mc:Ignorable="w14 wp14">
   <w:body>
     <w:sdt>
       <w:sdtPr>
@@ -10,11 +10,13 @@
           <w:docPartUnique/>
         </w:docPartObj>
       </w:sdtPr>
+      <w:sdtEndPr/>
       <w:sdtContent>
         <w:p>
           <w:r>
             <w:rPr>
               <w:noProof/>
+              <w:lang w:eastAsia="fr-CH"/>
             </w:rPr>
             <mc:AlternateContent>
               <mc:Choice Requires="wpg">
@@ -134,6 +136,7 @@
                                     <w:dataBinding w:prefixMappings="xmlns:ns0='http://purl.org/dc/elements/1.1/' xmlns:ns1='http://schemas.openxmlformats.org/package/2006/metadata/core-properties' " w:xpath="/ns1:coreProperties[1]/ns0:creator[1]" w:storeItemID="{6C3C8BC8-F283-45AE-878A-BAB7291924A1}"/>
                                     <w:text/>
                                   </w:sdtPr>
+                                  <w:sdtEndPr/>
                                   <w:sdtContent>
                                     <w:p>
                                       <w:pPr>
@@ -175,6 +178,7 @@
                                       <w:dataBinding w:prefixMappings="xmlns:ns0='http://schemas.openxmlformats.org/officeDocument/2006/extended-properties' " w:xpath="/ns0:Properties[1]/ns0:Company[1]" w:storeItemID="{6668398D-A668-4E3E-A5EB-62B293D839F1}"/>
                                       <w:text/>
                                     </w:sdtPr>
+                                    <w:sdtEndPr/>
                                     <w:sdtContent>
                                       <w:r>
                                         <w:rPr>
@@ -206,6 +210,7 @@
                                       <w:dataBinding w:prefixMappings="xmlns:ns0='http://schemas.microsoft.com/office/2006/coverPageProps' " w:xpath="/ns0:CoverPageProperties[1]/ns0:CompanyAddress[1]" w:storeItemID="{55AF091B-3C7A-41E3-B477-F2FDAA23CFDA}"/>
                                       <w:text/>
                                     </w:sdtPr>
+                                    <w:sdtEndPr/>
                                     <w:sdtContent>
                                       <w:r>
                                         <w:rPr>
@@ -274,6 +279,7 @@
                                     <w:dataBinding w:prefixMappings="xmlns:ns0='http://purl.org/dc/elements/1.1/' xmlns:ns1='http://schemas.openxmlformats.org/package/2006/metadata/core-properties' " w:xpath="/ns1:coreProperties[1]/ns0:title[1]" w:storeItemID="{6C3C8BC8-F283-45AE-878A-BAB7291924A1}"/>
                                     <w:text/>
                                   </w:sdtPr>
+                                  <w:sdtEndPr/>
                                   <w:sdtContent>
                                     <w:p>
                                       <w:pPr>
@@ -314,6 +320,7 @@
                                     <w:dataBinding w:prefixMappings="xmlns:ns0='http://purl.org/dc/elements/1.1/' xmlns:ns1='http://schemas.openxmlformats.org/package/2006/metadata/core-properties' " w:xpath="/ns1:coreProperties[1]/ns0:subject[1]" w:storeItemID="{6C3C8BC8-F283-45AE-878A-BAB7291924A1}"/>
                                     <w:text/>
                                   </w:sdtPr>
+                                  <w:sdtEndPr/>
                                   <w:sdtContent>
                                     <w:p>
                                       <w:pPr>
@@ -359,7 +366,7 @@
                   </wp:anchor>
                 </w:drawing>
               </mc:Choice>
-              <mc:Fallback>
+              <mc:Fallback xmlns:w16se="http://schemas.microsoft.com/office/word/2015/wordml/symex" xmlns:w15="http://schemas.microsoft.com/office/word/2012/wordml" xmlns:aink="http://schemas.microsoft.com/office/drawing/2016/ink" xmlns:cx8="http://schemas.microsoft.com/office/drawing/2016/5/14/chartex" xmlns:cx7="http://schemas.microsoft.com/office/drawing/2016/5/13/chartex" xmlns:cx6="http://schemas.microsoft.com/office/drawing/2016/5/12/chartex" xmlns:cx5="http://schemas.microsoft.com/office/drawing/2016/5/11/chartex" xmlns:cx4="http://schemas.microsoft.com/office/drawing/2016/5/10/chartex" xmlns:cx3="http://schemas.microsoft.com/office/drawing/2016/5/9/chartex" xmlns:cx2="http://schemas.microsoft.com/office/drawing/2015/10/21/chartex" xmlns:cx1="http://schemas.microsoft.com/office/drawing/2015/9/8/chartex" xmlns:cx="http://schemas.microsoft.com/office/drawing/2014/chartex">
                 <w:pict>
                   <v:group id="Groupe 119" o:spid="_x0000_s1026" style="position:absolute;margin-left:0;margin-top:0;width:539.6pt;height:719.9pt;z-index:-251657216;mso-width-percent:882;mso-height-percent:909;mso-position-horizontal:center;mso-position-horizontal-relative:page;mso-position-vertical:center;mso-position-vertical-relative:page;mso-width-percent:882;mso-height-percent:909" coordsize="68580,92717" o:gfxdata="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">
                     <v:rect id="Rectangle 120" o:spid="_x0000_s1027" style="position:absolute;top:73152;width:68580;height:1431;visibility:visible;mso-wrap-style:square;v-text-anchor:middle" o:gfxdata="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" fillcolor="#4472c4 [3204]" stroked="f" strokeweight="1pt"/>
@@ -571,7 +578,11 @@
     <w:sdt>
       <w:sdtPr>
         <w:rPr>
-          <w:lang w:val="fr-FR"/>
+          <w:rFonts w:asciiTheme="minorHAnsi" w:eastAsiaTheme="minorHAnsi" w:hAnsiTheme="minorHAnsi" w:cstheme="minorBidi"/>
+          <w:color w:val="auto"/>
+          <w:sz w:val="22"/>
+          <w:szCs w:val="22"/>
+          <w:lang w:val="fr-FR" w:eastAsia="en-US"/>
         </w:rPr>
         <w:id w:val="-1483840874"/>
         <w:docPartObj>
@@ -581,13 +592,8 @@
       </w:sdtPr>
       <w:sdtEndPr>
         <w:rPr>
-          <w:rFonts w:asciiTheme="minorHAnsi" w:eastAsiaTheme="minorHAnsi" w:hAnsiTheme="minorHAnsi" w:cstheme="minorBidi"/>
           <w:b/>
           <w:bCs/>
-          <w:color w:val="auto"/>
-          <w:sz w:val="22"/>
-          <w:szCs w:val="22"/>
-          <w:lang w:eastAsia="en-US"/>
         </w:rPr>
       </w:sdtEndPr>
       <w:sdtContent>
@@ -1835,7 +1841,135 @@
         <w:rPr>
           <w:lang w:eastAsia="fr-CH"/>
         </w:rPr>
-        <w:t xml:space="preserve">Afin que le site web fonctionne complètement il faut faire plusieurs choses, tout d’abord il faut que le dossier contenant le code source du site soit sur un serveur, </w:t>
+        <w:t xml:space="preserve">Afin que le site web fonctionne complètement il faut faire plusieurs choses, tout d’abord il faut que le dossier contenant le code source du site soit </w:t>
+      </w:r>
+      <w:r>
+        <w:rPr>
+          <w:lang w:eastAsia="fr-CH"/>
+        </w:rPr>
+        <w:t>dans un répertoire géré par un serveur APACHE, un serveur PHP et un serveur MySQL afin que tous le code soit exécuté correctement.</w:t>
+      </w:r>
+      <w:r>
+        <w:rPr>
+          <w:lang w:eastAsia="fr-CH"/>
+        </w:rPr>
+        <w:t xml:space="preserve"> On peut par exemple utiliser </w:t>
+      </w:r>
+      <w:proofErr w:type="spellStart"/>
+      <w:r>
+        <w:rPr>
+          <w:lang w:eastAsia="fr-CH"/>
+        </w:rPr>
+        <w:t>EasyPHP</w:t>
+      </w:r>
+      <w:proofErr w:type="spellEnd"/>
+      <w:r>
+        <w:rPr>
+          <w:lang w:eastAsia="fr-CH"/>
+        </w:rPr>
+        <w:t xml:space="preserve"> qui contient les trois. Sur </w:t>
+      </w:r>
+      <w:proofErr w:type="spellStart"/>
+      <w:r>
+        <w:rPr>
+          <w:lang w:eastAsia="fr-CH"/>
+        </w:rPr>
+        <w:t>EasyPHP</w:t>
+      </w:r>
+      <w:proofErr w:type="spellEnd"/>
+      <w:r>
+        <w:rPr>
+          <w:lang w:eastAsia="fr-CH"/>
+        </w:rPr>
+        <w:t xml:space="preserve">  le moyen le plus simple est de créer un alias vers le répertoire contenant le site.</w:t>
+      </w:r>
+    </w:p>
+    <w:p>
+      <w:pPr>
+        <w:rPr>
+          <w:lang w:eastAsia="fr-CH"/>
+        </w:rPr>
+      </w:pPr>
+      <w:r>
+        <w:rPr>
+          <w:lang w:eastAsia="fr-CH"/>
+        </w:rPr>
+        <w:t>Il faut aussi impérativement importer la base de donnée, le nom de base de la base de donnée est « </w:t>
+      </w:r>
+      <w:proofErr w:type="spellStart"/>
+      <w:r>
+        <w:rPr>
+          <w:lang w:eastAsia="fr-CH"/>
+        </w:rPr>
+        <w:t>overwatchcollection</w:t>
+      </w:r>
+      <w:proofErr w:type="spellEnd"/>
+      <w:r>
+        <w:rPr>
+          <w:lang w:eastAsia="fr-CH"/>
+        </w:rPr>
+        <w:t> » mais s’il pour une raison ou une autre est a été changé, il suffit de changer la valeur de la variable « DB_NAME » dans le fichier « </w:t>
+      </w:r>
+      <w:proofErr w:type="spellStart"/>
+      <w:r>
+        <w:rPr>
+          <w:lang w:eastAsia="fr-CH"/>
+        </w:rPr>
+        <w:t>db_config.php</w:t>
+      </w:r>
+      <w:proofErr w:type="spellEnd"/>
+      <w:r>
+        <w:rPr>
+          <w:lang w:eastAsia="fr-CH"/>
+        </w:rPr>
+        <w:t> ». Il faut aussi que la base de données ait un utilisateur ayant tous les accès, le nom et le mot de passe de cet utilisateur doivent aussi être changés dans le fichier de configuration.</w:t>
+      </w:r>
+    </w:p>
+    <w:p>
+      <w:pPr>
+        <w:rPr>
+          <w:lang w:eastAsia="fr-CH"/>
+        </w:rPr>
+      </w:pPr>
+      <w:r>
+        <w:rPr>
+          <w:lang w:eastAsia="fr-CH"/>
+        </w:rPr>
+        <w:t>Afin de simplifié la gestion du site un compte administrateur est dans la base, son « </w:t>
+      </w:r>
+      <w:proofErr w:type="spellStart"/>
+      <w:r>
+        <w:rPr>
+          <w:lang w:eastAsia="fr-CH"/>
+        </w:rPr>
+        <w:t>username</w:t>
+      </w:r>
+      <w:proofErr w:type="spellEnd"/>
+      <w:r>
+        <w:rPr>
+          <w:lang w:eastAsia="fr-CH"/>
+        </w:rPr>
+        <w:t> » est « </w:t>
+      </w:r>
+      <w:proofErr w:type="spellStart"/>
+      <w:r>
+        <w:rPr>
+          <w:lang w:eastAsia="fr-CH"/>
+        </w:rPr>
+        <w:t>oc_admin</w:t>
+      </w:r>
+      <w:proofErr w:type="spellEnd"/>
+      <w:r>
+        <w:rPr>
+          <w:lang w:eastAsia="fr-CH"/>
+        </w:rPr>
+        <w:t xml:space="preserve"> » et son mot de passe </w:t>
+      </w:r>
+      <w:r>
+        <w:rPr>
+          <w:lang w:eastAsia="fr-CH"/>
+        </w:rPr>
+        <w:t>est  « overwatch123 ».</w:t>
       </w:r>
     </w:p>
     <w:p>
@@ -1929,7 +2063,7 @@
                     <pic:cNvPicPr/>
                   </pic:nvPicPr>
                   <pic:blipFill>
-                    <a:blip r:embed="rId8">
+                    <a:blip r:embed="rId9">
                       <a:extLst>
                         <a:ext uri="{28A0092B-C50C-407E-A947-70E740481C1C}">
                           <a14:useLocalDpi xmlns:a14="http://schemas.microsoft.com/office/drawing/2010/main" val="0"/>
@@ -1963,18 +2097,31 @@
           <w:lang w:eastAsia="fr-CH"/>
         </w:rPr>
       </w:pPr>
-      <w:bookmarkStart w:id="4" w:name="_Toc485554362"/>
+      <w:bookmarkStart w:id="4" w:name="_Toc485626240"/>
       <w:r>
         <w:t xml:space="preserve">Figure </w:t>
       </w:r>
-      <w:fldSimple w:instr=" SEQ Figure \* ARABIC ">
-        <w:r>
-          <w:rPr>
-            <w:noProof/>
-          </w:rPr>
-          <w:t>1</w:t>
-        </w:r>
-      </w:fldSimple>
+      <w:r>
+        <w:fldChar w:fldCharType="begin"/>
+      </w:r>
+      <w:r>
+        <w:instrText xml:space="preserve"> SEQ Figure \* ARABIC </w:instrText>
+      </w:r>
+      <w:r>
+        <w:fldChar w:fldCharType="separate"/>
+      </w:r>
+      <w:r>
+        <w:rPr>
+          <w:noProof/>
+        </w:rPr>
+        <w:t>1</w:t>
+      </w:r>
+      <w:r>
+        <w:rPr>
+          <w:noProof/>
+        </w:rPr>
+        <w:fldChar w:fldCharType="end"/>
+      </w:r>
       <w:r>
         <w:t>, barre de navigation</w:t>
       </w:r>
@@ -2151,19 +2298,20 @@
         <w:rPr>
           <w:lang w:eastAsia="fr-CH"/>
         </w:rPr>
-        <w:t xml:space="preserve"> (« Login/Sign in »). Si un utilisateur est connecté, il </w:t>
-      </w:r>
-      <w:r>
-        <w:rPr>
-          <w:lang w:eastAsia="fr-CH"/>
-        </w:rPr>
-        <w:t>permettra d’accéder la page</w:t>
-      </w:r>
-      <w:r>
-        <w:rPr>
-          <w:lang w:eastAsia="fr-CH"/>
-        </w:rPr>
-        <w:t xml:space="preserve"> de son compte (« My account ») comme sur l’image si dessus et si un utilisateur est connecté et qu’il se trouve sur la page de son compte il lui permettra de se déconnecter.</w:t>
+        <w:t xml:space="preserve"> (« Login/Sign in »). Si un utilisateur est connecté, il permettra d’accéder la page de son compte (« My account ») comme sur l’image si dessus et si un utilisateur est connecté et qu’il se trouve sur la page de son compte il lui permettra de se déconnecter.</w:t>
+      </w:r>
+    </w:p>
+    <w:p>
+      <w:pPr>
+        <w:rPr>
+          <w:lang w:eastAsia="fr-CH"/>
+        </w:rPr>
+      </w:pPr>
+      <w:r>
+        <w:rPr>
+          <w:lang w:eastAsia="fr-CH"/>
+        </w:rPr>
+        <w:br w:type="page"/>
       </w:r>
     </w:p>
     <w:p>
@@ -2178,6 +2326,7 @@
         <w:rPr>
           <w:lang w:eastAsia="fr-CH"/>
         </w:rPr>
+        <w:lastRenderedPageBreak/>
         <w:t>Formulaire d’inscription</w:t>
       </w:r>
       <w:bookmarkEnd w:id="5"/>
@@ -2191,6 +2340,7 @@
       <w:r>
         <w:rPr>
           <w:noProof/>
+          <w:lang w:eastAsia="fr-CH"/>
         </w:rPr>
         <mc:AlternateContent>
           <mc:Choice Requires="wps">
@@ -2236,18 +2386,31 @@
                                 <w:noProof/>
                               </w:rPr>
                             </w:pPr>
-                            <w:bookmarkStart w:id="6" w:name="_Toc485554363"/>
+                            <w:bookmarkStart w:id="6" w:name="_Toc485626241"/>
                             <w:r>
                               <w:t xml:space="preserve">Figure </w:t>
                             </w:r>
-                            <w:fldSimple w:instr=" SEQ Figure \* ARABIC ">
-                              <w:r>
-                                <w:rPr>
-                                  <w:noProof/>
-                                </w:rPr>
-                                <w:t>2</w:t>
-                              </w:r>
-                            </w:fldSimple>
+                            <w:r>
+                              <w:fldChar w:fldCharType="begin"/>
+                            </w:r>
+                            <w:r>
+                              <w:instrText xml:space="preserve"> SEQ Figure \* ARABIC </w:instrText>
+                            </w:r>
+                            <w:r>
+                              <w:fldChar w:fldCharType="separate"/>
+                            </w:r>
+                            <w:r>
+                              <w:rPr>
+                                <w:noProof/>
+                              </w:rPr>
+                              <w:t>2</w:t>
+                            </w:r>
+                            <w:r>
+                              <w:rPr>
+                                <w:noProof/>
+                              </w:rPr>
+                              <w:fldChar w:fldCharType="end"/>
+                            </w:r>
                             <w:r>
                               <w:t>, formulaire d'inscription</w:t>
                             </w:r>
@@ -2269,7 +2432,11 @@
           </mc:Choice>
           <mc:Fallback>
             <w:pict>
-              <v:shape w14:anchorId="7FDAC2D5" id="Zone de texte 10" o:spid="_x0000_s1030" type="#_x0000_t202" style="position:absolute;margin-left:-.2pt;margin-top:213.45pt;width:239.25pt;height:.05pt;z-index:251664384;visibility:visible;mso-wrap-style:square;mso-wrap-distance-left:9pt;mso-wrap-distance-top:0;mso-wrap-distance-right:9pt;mso-wrap-distance-bottom:0;mso-position-horizontal:absolute;mso-position-horizontal-relative:text;mso-position-vertical:absolute;mso-position-vertical-relative:text;v-text-anchor:top" o:gfxdata="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" stroked="f">
+              <v:shapetype id="_x0000_t202" coordsize="21600,21600" o:spt="202" path="m,l,21600r21600,l21600,xe">
+                <v:stroke joinstyle="miter"/>
+                <v:path gradientshapeok="t" o:connecttype="rect"/>
+              </v:shapetype>
+              <v:shape id="Zone de texte 10" o:spid="_x0000_s1030" type="#_x0000_t202" style="position:absolute;margin-left:-.2pt;margin-top:213.45pt;width:239.25pt;height:.05pt;z-index:251664384;visibility:visible;mso-wrap-style:square;mso-wrap-distance-left:9pt;mso-wrap-distance-top:0;mso-wrap-distance-right:9pt;mso-wrap-distance-bottom:0;mso-position-horizontal:absolute;mso-position-horizontal-relative:text;mso-position-vertical:absolute;mso-position-vertical-relative:text;v-text-anchor:top" o:gfxdata="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" stroked="f">
                 <v:textbox style="mso-fit-shape-to-text:t" inset="0,0,0,0">
                   <w:txbxContent>
                     <w:p>
@@ -2279,18 +2446,31 @@
                           <w:noProof/>
                         </w:rPr>
                       </w:pPr>
-                      <w:bookmarkStart w:id="7" w:name="_Toc485554363"/>
+                      <w:bookmarkStart w:id="7" w:name="_Toc485626241"/>
                       <w:r>
                         <w:t xml:space="preserve">Figure </w:t>
                       </w:r>
-                      <w:fldSimple w:instr=" SEQ Figure \* ARABIC ">
-                        <w:r>
-                          <w:rPr>
-                            <w:noProof/>
-                          </w:rPr>
-                          <w:t>2</w:t>
-                        </w:r>
-                      </w:fldSimple>
+                      <w:r>
+                        <w:fldChar w:fldCharType="begin"/>
+                      </w:r>
+                      <w:r>
+                        <w:instrText xml:space="preserve"> SEQ Figure \* ARABIC </w:instrText>
+                      </w:r>
+                      <w:r>
+                        <w:fldChar w:fldCharType="separate"/>
+                      </w:r>
+                      <w:r>
+                        <w:rPr>
+                          <w:noProof/>
+                        </w:rPr>
+                        <w:t>2</w:t>
+                      </w:r>
+                      <w:r>
+                        <w:rPr>
+                          <w:noProof/>
+                        </w:rPr>
+                        <w:fldChar w:fldCharType="end"/>
+                      </w:r>
                       <w:r>
                         <w:t>, formulaire d'inscription</w:t>
                       </w:r>
@@ -2333,7 +2513,7 @@
                     <pic:cNvPicPr/>
                   </pic:nvPicPr>
                   <pic:blipFill>
-                    <a:blip r:embed="rId9">
+                    <a:blip r:embed="rId10">
                       <a:extLst>
                         <a:ext uri="{28A0092B-C50C-407E-A947-70E740481C1C}">
                           <a14:useLocalDpi xmlns:a14="http://schemas.microsoft.com/office/drawing/2010/main" val="0"/>
@@ -2399,7 +2579,6 @@
         <w:rPr>
           <w:lang w:eastAsia="fr-CH"/>
         </w:rPr>
-        <w:lastRenderedPageBreak/>
         <w:t>Formulaire de connexion</w:t>
       </w:r>
       <w:bookmarkEnd w:id="8"/>
@@ -2413,6 +2592,7 @@
       <w:r>
         <w:rPr>
           <w:noProof/>
+          <w:lang w:eastAsia="fr-CH"/>
         </w:rPr>
         <mc:AlternateContent>
           <mc:Choice Requires="wps">
@@ -2458,18 +2638,31 @@
                                 <w:noProof/>
                               </w:rPr>
                             </w:pPr>
-                            <w:bookmarkStart w:id="9" w:name="_Toc485554364"/>
+                            <w:bookmarkStart w:id="9" w:name="_Toc485626242"/>
                             <w:r>
                               <w:t xml:space="preserve">Figure </w:t>
                             </w:r>
-                            <w:fldSimple w:instr=" SEQ Figure \* ARABIC ">
-                              <w:r>
-                                <w:rPr>
-                                  <w:noProof/>
-                                </w:rPr>
-                                <w:t>3</w:t>
-                              </w:r>
-                            </w:fldSimple>
+                            <w:r>
+                              <w:fldChar w:fldCharType="begin"/>
+                            </w:r>
+                            <w:r>
+                              <w:instrText xml:space="preserve"> SEQ Figure \* ARABIC </w:instrText>
+                            </w:r>
+                            <w:r>
+                              <w:fldChar w:fldCharType="separate"/>
+                            </w:r>
+                            <w:r>
+                              <w:rPr>
+                                <w:noProof/>
+                              </w:rPr>
+                              <w:t>3</w:t>
+                            </w:r>
+                            <w:r>
+                              <w:rPr>
+                                <w:noProof/>
+                              </w:rPr>
+                              <w:fldChar w:fldCharType="end"/>
+                            </w:r>
                             <w:r>
                               <w:t>, formulaire de connexion</w:t>
                             </w:r>
@@ -2491,7 +2684,7 @@
           </mc:Choice>
           <mc:Fallback>
             <w:pict>
-              <v:shape w14:anchorId="74EE1FD7" id="Zone de texte 11" o:spid="_x0000_s1031" type="#_x0000_t202" style="position:absolute;margin-left:-.2pt;margin-top:175.05pt;width:156pt;height:.05pt;z-index:251666432;visibility:visible;mso-wrap-style:square;mso-wrap-distance-left:9pt;mso-wrap-distance-top:0;mso-wrap-distance-right:9pt;mso-wrap-distance-bottom:0;mso-position-horizontal:absolute;mso-position-horizontal-relative:text;mso-position-vertical:absolute;mso-position-vertical-relative:text;v-text-anchor:top" o:gfxdata="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" stroked="f">
+              <v:shape id="Zone de texte 11" o:spid="_x0000_s1031" type="#_x0000_t202" style="position:absolute;margin-left:-.2pt;margin-top:175.05pt;width:156pt;height:.05pt;z-index:251666432;visibility:visible;mso-wrap-style:square;mso-wrap-distance-left:9pt;mso-wrap-distance-top:0;mso-wrap-distance-right:9pt;mso-wrap-distance-bottom:0;mso-position-horizontal:absolute;mso-position-horizontal-relative:text;mso-position-vertical:absolute;mso-position-vertical-relative:text;v-text-anchor:top" o:gfxdata="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" stroked="f">
                 <v:textbox style="mso-fit-shape-to-text:t" inset="0,0,0,0">
                   <w:txbxContent>
                     <w:p>
@@ -2501,18 +2694,31 @@
                           <w:noProof/>
                         </w:rPr>
                       </w:pPr>
-                      <w:bookmarkStart w:id="10" w:name="_Toc485554364"/>
+                      <w:bookmarkStart w:id="10" w:name="_Toc485626242"/>
                       <w:r>
                         <w:t xml:space="preserve">Figure </w:t>
                       </w:r>
-                      <w:fldSimple w:instr=" SEQ Figure \* ARABIC ">
-                        <w:r>
-                          <w:rPr>
-                            <w:noProof/>
-                          </w:rPr>
-                          <w:t>3</w:t>
-                        </w:r>
-                      </w:fldSimple>
+                      <w:r>
+                        <w:fldChar w:fldCharType="begin"/>
+                      </w:r>
+                      <w:r>
+                        <w:instrText xml:space="preserve"> SEQ Figure \* ARABIC </w:instrText>
+                      </w:r>
+                      <w:r>
+                        <w:fldChar w:fldCharType="separate"/>
+                      </w:r>
+                      <w:r>
+                        <w:rPr>
+                          <w:noProof/>
+                        </w:rPr>
+                        <w:t>3</w:t>
+                      </w:r>
+                      <w:r>
+                        <w:rPr>
+                          <w:noProof/>
+                        </w:rPr>
+                        <w:fldChar w:fldCharType="end"/>
+                      </w:r>
                       <w:r>
                         <w:t>, formulaire de connexion</w:t>
                       </w:r>
@@ -2555,7 +2761,7 @@
                     <pic:cNvPicPr/>
                   </pic:nvPicPr>
                   <pic:blipFill>
-                    <a:blip r:embed="rId10">
+                    <a:blip r:embed="rId11">
                       <a:extLst>
                         <a:ext uri="{28A0092B-C50C-407E-A947-70E740481C1C}">
                           <a14:useLocalDpi xmlns:a14="http://schemas.microsoft.com/office/drawing/2010/main" val="0"/>
@@ -2585,31 +2791,7 @@
         <w:rPr>
           <w:lang w:eastAsia="fr-CH"/>
         </w:rPr>
-        <w:t xml:space="preserve">Voici le formulaire de connexion, il permet de se connecter si on a créé un compte. </w:t>
-      </w:r>
-      <w:r>
-        <w:rPr>
-          <w:lang w:eastAsia="fr-CH"/>
-        </w:rPr>
-        <w:t xml:space="preserve">Il contient </w:t>
-      </w:r>
-      <w:r>
-        <w:rPr>
-          <w:lang w:eastAsia="fr-CH"/>
-        </w:rPr>
-        <w:t>deux</w:t>
-      </w:r>
-      <w:r>
-        <w:rPr>
-          <w:lang w:eastAsia="fr-CH"/>
-        </w:rPr>
-        <w:t xml:space="preserve"> champs de saisie, ainsi qu’un bouton d’envoie.</w:t>
-      </w:r>
-      <w:r>
-        <w:rPr>
-          <w:lang w:eastAsia="fr-CH"/>
-        </w:rPr>
-        <w:t xml:space="preserve"> Si le nom d’utilisateur n’existe pas, un message s’affichera après l’envoie, et si le nom d’utilisateur existe mais que le mot de passe est faux il y aura aussi un message d’erreur.</w:t>
+        <w:t>Voici le formulaire de connexion, il permet de se connecter si on a créé un compte. Il contient deux champs de saisie, ainsi qu’un bouton d’envoie. Si le nom d’utilisateur n’existe pas, un message s’affichera après l’envoie, et si le nom d’utilisateur existe mais que le mot de passe est faux il y aura aussi un message d’erreur.</w:t>
       </w:r>
     </w:p>
     <w:p>
@@ -2701,7 +2883,7 @@
                     <pic:cNvPicPr/>
                   </pic:nvPicPr>
                   <pic:blipFill>
-                    <a:blip r:embed="rId11">
+                    <a:blip r:embed="rId12">
                       <a:extLst>
                         <a:ext uri="{28A0092B-C50C-407E-A947-70E740481C1C}">
                           <a14:useLocalDpi xmlns:a14="http://schemas.microsoft.com/office/drawing/2010/main" val="0"/>
@@ -2735,18 +2917,31 @@
           <w:lang w:eastAsia="fr-CH"/>
         </w:rPr>
       </w:pPr>
-      <w:bookmarkStart w:id="12" w:name="_Toc485554365"/>
+      <w:bookmarkStart w:id="12" w:name="_Toc485626243"/>
       <w:r>
         <w:t xml:space="preserve">Figure </w:t>
       </w:r>
-      <w:fldSimple w:instr=" SEQ Figure \* ARABIC ">
-        <w:r>
-          <w:rPr>
-            <w:noProof/>
-          </w:rPr>
-          <w:t>4</w:t>
-        </w:r>
-      </w:fldSimple>
+      <w:r>
+        <w:fldChar w:fldCharType="begin"/>
+      </w:r>
+      <w:r>
+        <w:instrText xml:space="preserve"> SEQ Figure \* ARABIC </w:instrText>
+      </w:r>
+      <w:r>
+        <w:fldChar w:fldCharType="separate"/>
+      </w:r>
+      <w:r>
+        <w:rPr>
+          <w:noProof/>
+        </w:rPr>
+        <w:t>4</w:t>
+      </w:r>
+      <w:r>
+        <w:rPr>
+          <w:noProof/>
+        </w:rPr>
+        <w:fldChar w:fldCharType="end"/>
+      </w:r>
       <w:r>
         <w:t>, barre de progression</w:t>
       </w:r>
@@ -2769,6 +2964,20 @@
           <w:lang w:eastAsia="fr-CH"/>
         </w:rPr>
         <w:t xml:space="preserve"> un titre, le nombre d’objet que l’on possède, le nombre d’objet en tout et la barre de progression qui permet de visualiser plus facilement la situation.</w:t>
+      </w:r>
+    </w:p>
+    <w:p>
+      <w:pPr>
+        <w:rPr>
+          <w:lang w:eastAsia="fr-CH"/>
+        </w:rPr>
+      </w:pPr>
+      <w:r>
+        <w:rPr>
+          <w:lang w:eastAsia="fr-CH"/>
+        </w:rPr>
+        <w:lastRenderedPageBreak/>
+        <w:t>Sur cette page il y a la barre de progression de tous les objets, les barres de progression de chaque événement et les barres de progression de chaque héros.</w:t>
       </w:r>
     </w:p>
     <w:p>
@@ -2822,7 +3031,7 @@
                     <pic:cNvPicPr/>
                   </pic:nvPicPr>
                   <pic:blipFill>
-                    <a:blip r:embed="rId12">
+                    <a:blip r:embed="rId13">
                       <a:extLst>
                         <a:ext uri="{28A0092B-C50C-407E-A947-70E740481C1C}">
                           <a14:useLocalDpi xmlns:a14="http://schemas.microsoft.com/office/drawing/2010/main" val="0"/>
@@ -2852,22 +3061,32 @@
     <w:p>
       <w:pPr>
         <w:pStyle w:val="Lgende"/>
-        <w:rPr>
-          <w:lang w:eastAsia="fr-CH"/>
-        </w:rPr>
-      </w:pPr>
-      <w:bookmarkStart w:id="13" w:name="_Toc485554366"/>
+      </w:pPr>
+      <w:bookmarkStart w:id="13" w:name="_Toc485626244"/>
       <w:r>
         <w:t xml:space="preserve">Figure </w:t>
       </w:r>
-      <w:fldSimple w:instr=" SEQ Figure \* ARABIC ">
-        <w:r>
-          <w:rPr>
-            <w:noProof/>
-          </w:rPr>
-          <w:t>5</w:t>
-        </w:r>
-      </w:fldSimple>
+      <w:r>
+        <w:fldChar w:fldCharType="begin"/>
+      </w:r>
+      <w:r>
+        <w:instrText xml:space="preserve"> SEQ Figure \* ARABIC </w:instrText>
+      </w:r>
+      <w:r>
+        <w:fldChar w:fldCharType="separate"/>
+      </w:r>
+      <w:r>
+        <w:rPr>
+          <w:noProof/>
+        </w:rPr>
+        <w:t>5</w:t>
+      </w:r>
+      <w:r>
+        <w:rPr>
+          <w:noProof/>
+        </w:rPr>
+        <w:fldChar w:fldCharType="end"/>
+      </w:r>
       <w:r>
         <w:t>, bouton modification de compte</w:t>
       </w:r>
@@ -2905,8 +3124,8 @@
       <w:r>
         <w:rPr>
           <w:noProof/>
-        </w:rPr>
-        <w:lastRenderedPageBreak/>
+          <w:lang w:eastAsia="fr-CH"/>
+        </w:rPr>
         <mc:AlternateContent>
           <mc:Choice Requires="wps">
             <w:drawing>
@@ -2951,18 +3170,31 @@
                                 <w:noProof/>
                               </w:rPr>
                             </w:pPr>
-                            <w:bookmarkStart w:id="15" w:name="_Toc485554367"/>
+                            <w:bookmarkStart w:id="15" w:name="_Toc485626245"/>
                             <w:r>
                               <w:t xml:space="preserve">Figure </w:t>
                             </w:r>
-                            <w:fldSimple w:instr=" SEQ Figure \* ARABIC ">
-                              <w:r>
-                                <w:rPr>
-                                  <w:noProof/>
-                                </w:rPr>
-                                <w:t>6</w:t>
-                              </w:r>
-                            </w:fldSimple>
+                            <w:r>
+                              <w:fldChar w:fldCharType="begin"/>
+                            </w:r>
+                            <w:r>
+                              <w:instrText xml:space="preserve"> SEQ Figure \* ARABIC </w:instrText>
+                            </w:r>
+                            <w:r>
+                              <w:fldChar w:fldCharType="separate"/>
+                            </w:r>
+                            <w:r>
+                              <w:rPr>
+                                <w:noProof/>
+                              </w:rPr>
+                              <w:t>6</w:t>
+                            </w:r>
+                            <w:r>
+                              <w:rPr>
+                                <w:noProof/>
+                              </w:rPr>
+                              <w:fldChar w:fldCharType="end"/>
+                            </w:r>
                             <w:r>
                               <w:t>, formulaire de modification de compte</w:t>
                             </w:r>
@@ -2984,7 +3216,7 @@
           </mc:Choice>
           <mc:Fallback>
             <w:pict>
-              <v:shape w14:anchorId="05E7207C" id="Zone de texte 12" o:spid="_x0000_s1032" type="#_x0000_t202" style="position:absolute;margin-left:-.2pt;margin-top:185.25pt;width:219pt;height:.05pt;z-index:251668480;visibility:visible;mso-wrap-style:square;mso-wrap-distance-left:9pt;mso-wrap-distance-top:0;mso-wrap-distance-right:9pt;mso-wrap-distance-bottom:0;mso-position-horizontal:absolute;mso-position-horizontal-relative:text;mso-position-vertical:absolute;mso-position-vertical-relative:text;v-text-anchor:top" o:gfxdata="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" stroked="f">
+              <v:shape id="Zone de texte 12" o:spid="_x0000_s1032" type="#_x0000_t202" style="position:absolute;margin-left:-.2pt;margin-top:185.25pt;width:219pt;height:.05pt;z-index:251668480;visibility:visible;mso-wrap-style:square;mso-wrap-distance-left:9pt;mso-wrap-distance-top:0;mso-wrap-distance-right:9pt;mso-wrap-distance-bottom:0;mso-position-horizontal:absolute;mso-position-horizontal-relative:text;mso-position-vertical:absolute;mso-position-vertical-relative:text;v-text-anchor:top" o:gfxdata="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" stroked="f">
                 <v:textbox style="mso-fit-shape-to-text:t" inset="0,0,0,0">
                   <w:txbxContent>
                     <w:p>
@@ -2994,18 +3226,31 @@
                           <w:noProof/>
                         </w:rPr>
                       </w:pPr>
-                      <w:bookmarkStart w:id="16" w:name="_Toc485554367"/>
+                      <w:bookmarkStart w:id="16" w:name="_Toc485626245"/>
                       <w:r>
                         <w:t xml:space="preserve">Figure </w:t>
                       </w:r>
-                      <w:fldSimple w:instr=" SEQ Figure \* ARABIC ">
-                        <w:r>
-                          <w:rPr>
-                            <w:noProof/>
-                          </w:rPr>
-                          <w:t>6</w:t>
-                        </w:r>
-                      </w:fldSimple>
+                      <w:r>
+                        <w:fldChar w:fldCharType="begin"/>
+                      </w:r>
+                      <w:r>
+                        <w:instrText xml:space="preserve"> SEQ Figure \* ARABIC </w:instrText>
+                      </w:r>
+                      <w:r>
+                        <w:fldChar w:fldCharType="separate"/>
+                      </w:r>
+                      <w:r>
+                        <w:rPr>
+                          <w:noProof/>
+                        </w:rPr>
+                        <w:t>6</w:t>
+                      </w:r>
+                      <w:r>
+                        <w:rPr>
+                          <w:noProof/>
+                        </w:rPr>
+                        <w:fldChar w:fldCharType="end"/>
+                      </w:r>
                       <w:r>
                         <w:t>, formulaire de modification de compte</w:t>
                       </w:r>
@@ -3048,7 +3293,7 @@
                     <pic:cNvPicPr/>
                   </pic:nvPicPr>
                   <pic:blipFill>
-                    <a:blip r:embed="rId13">
+                    <a:blip r:embed="rId14">
                       <a:extLst>
                         <a:ext uri="{28A0092B-C50C-407E-A947-70E740481C1C}">
                           <a14:useLocalDpi xmlns:a14="http://schemas.microsoft.com/office/drawing/2010/main" val="0"/>
@@ -3084,15 +3329,22 @@
         <w:rPr>
           <w:lang w:eastAsia="fr-CH"/>
         </w:rPr>
-        <w:t>modifications se fassent. Il y a les mêmes restrictions que pour le formulaire d’inscription.</w:t>
-      </w:r>
-    </w:p>
-    <w:p>
-      <w:pPr>
-        <w:rPr>
-          <w:lang w:eastAsia="fr-CH"/>
-        </w:rPr>
-      </w:pPr>
+        <w:t xml:space="preserve">modifications se fassent. Il y a les mêmes restrictions que pour </w:t>
+      </w:r>
+      <w:r>
+        <w:rPr>
+          <w:lang w:eastAsia="fr-CH"/>
+        </w:rPr>
+        <w:t>le formulaire d’inscription</w:t>
+      </w:r>
+    </w:p>
+    <w:p>
+      <w:pPr>
+        <w:rPr>
+          <w:lang w:eastAsia="fr-CH"/>
+        </w:rPr>
+      </w:pPr>
+      <w:bookmarkStart w:id="17" w:name="_Toc485554118"/>
     </w:p>
     <w:p>
       <w:pPr>
@@ -3129,7 +3381,6 @@
           <w:lang w:eastAsia="fr-CH"/>
         </w:rPr>
       </w:pPr>
-      <w:bookmarkStart w:id="17" w:name="_Toc485554118"/>
       <w:r>
         <w:rPr>
           <w:lang w:eastAsia="fr-CH"/>
@@ -3176,7 +3427,7 @@
                     <pic:cNvPicPr/>
                   </pic:nvPicPr>
                   <pic:blipFill>
-                    <a:blip r:embed="rId14">
+                    <a:blip r:embed="rId15">
                       <a:extLst>
                         <a:ext uri="{28A0092B-C50C-407E-A947-70E740481C1C}">
                           <a14:useLocalDpi xmlns:a14="http://schemas.microsoft.com/office/drawing/2010/main" val="0"/>
@@ -3210,18 +3461,31 @@
           <w:lang w:eastAsia="fr-CH"/>
         </w:rPr>
       </w:pPr>
-      <w:bookmarkStart w:id="18" w:name="_Toc485554368"/>
+      <w:bookmarkStart w:id="18" w:name="_Toc485626246"/>
       <w:r>
         <w:t xml:space="preserve">Figure </w:t>
       </w:r>
-      <w:fldSimple w:instr=" SEQ Figure \* ARABIC ">
-        <w:r>
-          <w:rPr>
-            <w:noProof/>
-          </w:rPr>
-          <w:t>7</w:t>
-        </w:r>
-      </w:fldSimple>
+      <w:r>
+        <w:fldChar w:fldCharType="begin"/>
+      </w:r>
+      <w:r>
+        <w:instrText xml:space="preserve"> SEQ Figure \* ARABIC </w:instrText>
+      </w:r>
+      <w:r>
+        <w:fldChar w:fldCharType="separate"/>
+      </w:r>
+      <w:r>
+        <w:rPr>
+          <w:noProof/>
+        </w:rPr>
+        <w:t>7</w:t>
+      </w:r>
+      <w:r>
+        <w:rPr>
+          <w:noProof/>
+        </w:rPr>
+        <w:fldChar w:fldCharType="end"/>
+      </w:r>
       <w:r>
         <w:t>,  fonctionnalités administrateur</w:t>
       </w:r>
@@ -3329,6 +3593,7 @@
         <w:rPr>
           <w:lang w:eastAsia="fr-CH"/>
         </w:rPr>
+        <w:lastRenderedPageBreak/>
         <w:t>La page des héros</w:t>
       </w:r>
       <w:bookmarkEnd w:id="19"/>
@@ -3348,19 +3613,97 @@
     </w:p>
     <w:p>
       <w:pPr>
+        <w:keepNext/>
+      </w:pPr>
+      <w:r>
+        <w:rPr>
+          <w:noProof/>
+          <w:lang w:eastAsia="fr-CH"/>
+        </w:rPr>
+        <w:drawing>
+          <wp:inline distT="0" distB="0" distL="0" distR="0" wp14:anchorId="0EBB291E" wp14:editId="3D251008">
+            <wp:extent cx="3982006" cy="3229426"/>
+            <wp:effectExtent l="0" t="0" r="0" b="9525"/>
+            <wp:docPr id="13" name="Image 13"/>
+            <wp:cNvGraphicFramePr>
+              <a:graphicFrameLocks xmlns:a="http://schemas.openxmlformats.org/drawingml/2006/main" noChangeAspect="1"/>
+            </wp:cNvGraphicFramePr>
+            <a:graphic xmlns:a="http://schemas.openxmlformats.org/drawingml/2006/main">
+              <a:graphicData uri="http://schemas.openxmlformats.org/drawingml/2006/picture">
+                <pic:pic xmlns:pic="http://schemas.openxmlformats.org/drawingml/2006/picture">
+                  <pic:nvPicPr>
+                    <pic:cNvPr id="0" name="Capture.PNG"/>
+                    <pic:cNvPicPr/>
+                  </pic:nvPicPr>
+                  <pic:blipFill>
+                    <a:blip r:embed="rId16">
+                      <a:extLst>
+                        <a:ext uri="{28A0092B-C50C-407E-A947-70E740481C1C}">
+                          <a14:useLocalDpi xmlns:a14="http://schemas.microsoft.com/office/drawing/2010/main" val="0"/>
+                        </a:ext>
+                      </a:extLst>
+                    </a:blip>
+                    <a:stretch>
+                      <a:fillRect/>
+                    </a:stretch>
+                  </pic:blipFill>
+                  <pic:spPr>
+                    <a:xfrm>
+                      <a:off x="0" y="0"/>
+                      <a:ext cx="3982006" cy="3229426"/>
+                    </a:xfrm>
+                    <a:prstGeom prst="rect">
+                      <a:avLst/>
+                    </a:prstGeom>
+                  </pic:spPr>
+                </pic:pic>
+              </a:graphicData>
+            </a:graphic>
+          </wp:inline>
+        </w:drawing>
+      </w:r>
+    </w:p>
+    <w:p>
+      <w:pPr>
+        <w:pStyle w:val="Lgende"/>
+      </w:pPr>
+      <w:bookmarkStart w:id="20" w:name="_Toc485626247"/>
+      <w:r>
+        <w:t xml:space="preserve">Figure </w:t>
+      </w:r>
+      <w:fldSimple w:instr=" SEQ Figure \* ARABIC ">
+        <w:r>
+          <w:rPr>
+            <w:noProof/>
+          </w:rPr>
+          <w:t>8</w:t>
+        </w:r>
+      </w:fldSimple>
+      <w:r>
+        <w:t>, héros d'attaque</w:t>
+      </w:r>
+      <w:bookmarkEnd w:id="20"/>
+    </w:p>
+    <w:p>
+      <w:r>
+        <w:t>Voici par exemple le tableau contenant les héros d’attaque. Pour aller sur la page du héros il suffit de cliquer sur son image ou son nom.</w:t>
+      </w:r>
+    </w:p>
+    <w:p>
+      <w:pPr>
         <w:pStyle w:val="Titre2"/>
         <w:rPr>
           <w:lang w:eastAsia="fr-CH"/>
         </w:rPr>
       </w:pPr>
-      <w:bookmarkStart w:id="20" w:name="_Toc485554120"/>
+      <w:bookmarkStart w:id="21" w:name="_Toc485554120"/>
       <w:r>
         <w:rPr>
           <w:lang w:eastAsia="fr-CH"/>
         </w:rPr>
         <w:t>La page des événements</w:t>
       </w:r>
-      <w:bookmarkEnd w:id="20"/>
+      <w:bookmarkEnd w:id="21"/>
       <w:r>
         <w:rPr>
           <w:lang w:eastAsia="fr-CH"/>
@@ -3383,67 +3726,225 @@
     </w:p>
     <w:p>
       <w:pPr>
+        <w:keepNext/>
+      </w:pPr>
+      <w:r>
+        <w:rPr>
+          <w:noProof/>
+          <w:lang w:eastAsia="fr-CH"/>
+        </w:rPr>
+        <w:drawing>
+          <wp:inline distT="0" distB="0" distL="0" distR="0" wp14:anchorId="2FA74DF1" wp14:editId="4065EBAB">
+            <wp:extent cx="4116212" cy="2096219"/>
+            <wp:effectExtent l="0" t="0" r="0" b="0"/>
+            <wp:docPr id="14" name="Image 14"/>
+            <wp:cNvGraphicFramePr>
+              <a:graphicFrameLocks xmlns:a="http://schemas.openxmlformats.org/drawingml/2006/main" noChangeAspect="1"/>
+            </wp:cNvGraphicFramePr>
+            <a:graphic xmlns:a="http://schemas.openxmlformats.org/drawingml/2006/main">
+              <a:graphicData uri="http://schemas.openxmlformats.org/drawingml/2006/picture">
+                <pic:pic xmlns:pic="http://schemas.openxmlformats.org/drawingml/2006/picture">
+                  <pic:nvPicPr>
+                    <pic:cNvPr id="0" name=""/>
+                    <pic:cNvPicPr/>
+                  </pic:nvPicPr>
+                  <pic:blipFill>
+                    <a:blip r:embed="rId17"/>
+                    <a:stretch>
+                      <a:fillRect/>
+                    </a:stretch>
+                  </pic:blipFill>
+                  <pic:spPr>
+                    <a:xfrm>
+                      <a:off x="0" y="0"/>
+                      <a:ext cx="4116212" cy="2096219"/>
+                    </a:xfrm>
+                    <a:prstGeom prst="rect">
+                      <a:avLst/>
+                    </a:prstGeom>
+                  </pic:spPr>
+                </pic:pic>
+              </a:graphicData>
+            </a:graphic>
+          </wp:inline>
+        </w:drawing>
+      </w:r>
+    </w:p>
+    <w:p>
+      <w:pPr>
+        <w:pStyle w:val="Lgende"/>
+      </w:pPr>
+      <w:bookmarkStart w:id="22" w:name="_Toc485626248"/>
+      <w:r>
+        <w:t xml:space="preserve">Figure </w:t>
+      </w:r>
+      <w:fldSimple w:instr=" SEQ Figure \* ARABIC ">
+        <w:r>
+          <w:rPr>
+            <w:noProof/>
+          </w:rPr>
+          <w:t>9</w:t>
+        </w:r>
+      </w:fldSimple>
+      <w:r>
+        <w:t>, un événement</w:t>
+      </w:r>
+      <w:bookmarkEnd w:id="22"/>
+    </w:p>
+    <w:p>
+      <w:r>
+        <w:t>Voici comment se présente les évènements, il y a d’abord le nom de l’événement, ensuite son image et finalement la date de début et la date de fin. Pour accéder à la page de l’événement il faut cliq</w:t>
+      </w:r>
+      <w:r>
+        <w:t>uer sur les trois éléments cités.</w:t>
+      </w:r>
+    </w:p>
+    <w:p>
+      <w:pPr>
         <w:pStyle w:val="Titre2"/>
         <w:rPr>
           <w:lang w:eastAsia="fr-CH"/>
         </w:rPr>
       </w:pPr>
-      <w:bookmarkStart w:id="21" w:name="_Toc485554121"/>
-      <w:r>
-        <w:rPr>
-          <w:lang w:eastAsia="fr-CH"/>
-        </w:rPr>
-        <w:t>La page d’un héros</w:t>
-      </w:r>
-      <w:r>
-        <w:rPr>
-          <w:lang w:eastAsia="fr-CH"/>
-        </w:rPr>
-        <w:t xml:space="preserve"> ou d’un événement</w:t>
-      </w:r>
-      <w:bookmarkEnd w:id="21"/>
-      <w:r>
-        <w:rPr>
-          <w:lang w:eastAsia="fr-CH"/>
-        </w:rPr>
+      <w:r>
+        <w:rPr>
+          <w:lang w:eastAsia="fr-CH"/>
+        </w:rPr>
+        <w:lastRenderedPageBreak/>
+        <w:t xml:space="preserve">Les objets </w:t>
+      </w:r>
+    </w:p>
+    <w:p>
+      <w:pPr>
+        <w:rPr>
+          <w:lang w:eastAsia="fr-CH"/>
+        </w:rPr>
+      </w:pPr>
+      <w:r>
+        <w:rPr>
+          <w:lang w:eastAsia="fr-CH"/>
+        </w:rPr>
+        <w:t>Les objets sont affiché a diffèrent endroit sur le site, comme sur les pages des héros par exemple. A chaque fois qu’ils sont affichés, ils sont affichés de façon triée d’abord par catégorie d’objets et en suite par rareté dans les catégories.</w:t>
+      </w:r>
+    </w:p>
+    <w:p>
+      <w:pPr>
+        <w:keepNext/>
+      </w:pPr>
+      <w:r>
+        <w:rPr>
+          <w:noProof/>
+          <w:lang w:eastAsia="fr-CH"/>
+        </w:rPr>
+        <w:drawing>
+          <wp:inline distT="0" distB="0" distL="0" distR="0" wp14:anchorId="71325B40" wp14:editId="33E3A375">
+            <wp:extent cx="5244861" cy="4707885"/>
+            <wp:effectExtent l="0" t="0" r="0" b="0"/>
+            <wp:docPr id="15" name="Image 15"/>
+            <wp:cNvGraphicFramePr>
+              <a:graphicFrameLocks xmlns:a="http://schemas.openxmlformats.org/drawingml/2006/main" noChangeAspect="1"/>
+            </wp:cNvGraphicFramePr>
+            <a:graphic xmlns:a="http://schemas.openxmlformats.org/drawingml/2006/main">
+              <a:graphicData uri="http://schemas.openxmlformats.org/drawingml/2006/picture">
+                <pic:pic xmlns:pic="http://schemas.openxmlformats.org/drawingml/2006/picture">
+                  <pic:nvPicPr>
+                    <pic:cNvPr id="0" name=""/>
+                    <pic:cNvPicPr/>
+                  </pic:nvPicPr>
+                  <pic:blipFill>
+                    <a:blip r:embed="rId18"/>
+                    <a:stretch>
+                      <a:fillRect/>
+                    </a:stretch>
+                  </pic:blipFill>
+                  <pic:spPr>
+                    <a:xfrm>
+                      <a:off x="0" y="0"/>
+                      <a:ext cx="5248623" cy="4711262"/>
+                    </a:xfrm>
+                    <a:prstGeom prst="rect">
+                      <a:avLst/>
+                    </a:prstGeom>
+                  </pic:spPr>
+                </pic:pic>
+              </a:graphicData>
+            </a:graphic>
+          </wp:inline>
+        </w:drawing>
+      </w:r>
+    </w:p>
+    <w:p>
+      <w:pPr>
+        <w:pStyle w:val="Lgende"/>
+      </w:pPr>
+      <w:bookmarkStart w:id="23" w:name="_Toc485626249"/>
+      <w:r>
+        <w:t xml:space="preserve">Figure </w:t>
+      </w:r>
+      <w:r>
+        <w:fldChar w:fldCharType="begin"/>
+      </w:r>
+      <w:r>
+        <w:instrText xml:space="preserve"> SEQ Figure \* ARABIC </w:instrText>
+      </w:r>
+      <w:r>
+        <w:fldChar w:fldCharType="separate"/>
+      </w:r>
+      <w:r>
+        <w:rPr>
+          <w:noProof/>
+        </w:rPr>
+        <w:t>10</w:t>
+      </w:r>
+      <w:r>
+        <w:fldChar w:fldCharType="end"/>
+      </w:r>
+      <w:r>
+        <w:t xml:space="preserve">, objets des </w:t>
+      </w:r>
+      <w:proofErr w:type="spellStart"/>
+      <w:r>
+        <w:t>summer</w:t>
+      </w:r>
+      <w:proofErr w:type="spellEnd"/>
+      <w:r>
         <w:t xml:space="preserve"> </w:t>
       </w:r>
-    </w:p>
-    <w:p>
-      <w:pPr>
-        <w:rPr>
-          <w:lang w:eastAsia="fr-CH"/>
-        </w:rPr>
-      </w:pPr>
-      <w:r>
-        <w:rPr>
-          <w:lang w:eastAsia="fr-CH"/>
-        </w:rPr>
-        <w:t>C’est sur cette page que l’on va retrouver, d’abord des informations plus précises sur le héros</w:t>
-      </w:r>
-      <w:r>
-        <w:rPr>
-          <w:lang w:eastAsia="fr-CH"/>
-        </w:rPr>
-        <w:t xml:space="preserve"> ou l’événement </w:t>
-      </w:r>
-      <w:r>
-        <w:rPr>
-          <w:lang w:eastAsia="fr-CH"/>
-        </w:rPr>
-        <w:t>en question, mais surtout la liste des objets du héros</w:t>
-      </w:r>
-      <w:r>
-        <w:rPr>
-          <w:lang w:eastAsia="fr-CH"/>
-        </w:rPr>
-        <w:t xml:space="preserve"> ou de l’événement</w:t>
-      </w:r>
-      <w:r>
-        <w:rPr>
-          <w:lang w:eastAsia="fr-CH"/>
-        </w:rPr>
-        <w:t>. La liste, en plus de montrer tous les objets du héros</w:t>
+      <w:proofErr w:type="spellStart"/>
+      <w:r>
+        <w:t>games</w:t>
+      </w:r>
+      <w:proofErr w:type="spellEnd"/>
+      <w:r>
+        <w:t xml:space="preserve"> 2016</w:t>
+      </w:r>
+      <w:bookmarkEnd w:id="23"/>
+    </w:p>
+    <w:p>
+      <w:r>
+        <w:t>Voici par exemple les objets d’un évènement ils sont trouvable sur la page dédiée à cet évènement. Comme on le voit bien, les catégories sont séparée par des bords et dans les catégories on voit la rareté des objets, certaines catégories on même plusieurs raretés</w:t>
+      </w:r>
+      <w:r>
+        <w:t>.</w:t>
+      </w:r>
+    </w:p>
+    <w:p>
+      <w:r>
+        <w:br w:type="page"/>
+      </w:r>
+    </w:p>
+    <w:p>
+      <w:pPr>
+        <w:rPr>
+          <w:lang w:eastAsia="fr-CH"/>
+        </w:rPr>
+      </w:pPr>
+      <w:r>
+        <w:rPr>
+          <w:lang w:eastAsia="fr-CH"/>
+        </w:rPr>
+        <w:lastRenderedPageBreak/>
+        <w:t xml:space="preserve"> La liste, en plus de montrer tous les objets du héros</w:t>
       </w:r>
       <w:r>
         <w:rPr>
@@ -3455,32 +3956,7 @@
         <w:rPr>
           <w:lang w:eastAsia="fr-CH"/>
         </w:rPr>
-        <w:t>ou de l’événement</w:t>
-      </w:r>
-      <w:r>
-        <w:rPr>
-          <w:lang w:eastAsia="fr-CH"/>
-        </w:rPr>
-        <w:t xml:space="preserve"> permet, </w:t>
-      </w:r>
-      <w:r>
-        <w:rPr>
-          <w:lang w:eastAsia="fr-CH"/>
-        </w:rPr>
-        <w:t>lorsqu’on est connecté, de sélectionner les objets que l’on veut en cliquant dessus.</w:t>
-      </w:r>
-    </w:p>
-    <w:p>
-      <w:pPr>
-        <w:rPr>
-          <w:lang w:eastAsia="fr-CH"/>
-        </w:rPr>
-      </w:pPr>
-      <w:r>
-        <w:rPr>
-          <w:lang w:eastAsia="fr-CH"/>
-        </w:rPr>
-        <w:br w:type="page"/>
+        <w:t xml:space="preserve">ou de l’événement permet, lorsqu’on est connecté, de sélectionner les objets que l’on veut en cliquant dessus. Et les objets sélectionnés sont affiché en vert afin de mieux les reconnaitre. </w:t>
       </w:r>
     </w:p>
     <w:tbl>
@@ -3516,7 +3992,6 @@
               <w:rPr>
                 <w:lang w:eastAsia="fr-CH"/>
               </w:rPr>
-              <w:lastRenderedPageBreak/>
               <w:t>Voici une des listes avant d’avoir sélectionné des objets :</w:t>
             </w:r>
           </w:p>
@@ -3535,19 +4010,7 @@
               <w:rPr>
                 <w:lang w:eastAsia="fr-CH"/>
               </w:rPr>
-              <w:t xml:space="preserve">Voici une des listes </w:t>
-            </w:r>
-            <w:r>
-              <w:rPr>
-                <w:lang w:eastAsia="fr-CH"/>
-              </w:rPr>
-              <w:t>après avoir</w:t>
-            </w:r>
-            <w:r>
-              <w:rPr>
-                <w:lang w:eastAsia="fr-CH"/>
-              </w:rPr>
-              <w:t xml:space="preserve"> sélectionné des objets :</w:t>
+              <w:t>Voici une des listes après avoir sélectionné des objets :</w:t>
             </w:r>
           </w:p>
         </w:tc>
@@ -3567,7 +4030,7 @@
                 <w:lang w:eastAsia="fr-CH"/>
               </w:rPr>
               <w:drawing>
-                <wp:inline distT="0" distB="0" distL="0" distR="0" wp14:anchorId="26B5A618" wp14:editId="21B1AD14">
+                <wp:inline distT="0" distB="0" distL="0" distR="0" wp14:anchorId="3F028710" wp14:editId="5F043632">
                   <wp:extent cx="2172003" cy="3801005"/>
                   <wp:effectExtent l="0" t="0" r="0" b="9525"/>
                   <wp:docPr id="8" name="Image 8"/>
@@ -3582,7 +4045,7 @@
                           <pic:cNvPicPr/>
                         </pic:nvPicPr>
                         <pic:blipFill>
-                          <a:blip r:embed="rId15">
+                          <a:blip r:embed="rId19">
                             <a:extLst>
                               <a:ext uri="{28A0092B-C50C-407E-A947-70E740481C1C}">
                                 <a14:useLocalDpi xmlns:a14="http://schemas.microsoft.com/office/drawing/2010/main" val="0"/>
@@ -3616,22 +4079,35 @@
                 <w:lang w:eastAsia="fr-CH"/>
               </w:rPr>
             </w:pPr>
-            <w:bookmarkStart w:id="22" w:name="_Toc485554369"/>
+            <w:bookmarkStart w:id="24" w:name="_Toc485626250"/>
             <w:r>
               <w:t xml:space="preserve">Figure </w:t>
             </w:r>
-            <w:fldSimple w:instr=" SEQ Figure \* ARABIC ">
-              <w:r>
-                <w:rPr>
-                  <w:noProof/>
-                </w:rPr>
-                <w:t>8</w:t>
-              </w:r>
-            </w:fldSimple>
+            <w:r>
+              <w:fldChar w:fldCharType="begin"/>
+            </w:r>
+            <w:r>
+              <w:instrText xml:space="preserve"> SEQ Figure \* ARABIC </w:instrText>
+            </w:r>
+            <w:r>
+              <w:fldChar w:fldCharType="separate"/>
+            </w:r>
+            <w:r>
+              <w:rPr>
+                <w:noProof/>
+              </w:rPr>
+              <w:t>11</w:t>
+            </w:r>
+            <w:r>
+              <w:rPr>
+                <w:noProof/>
+              </w:rPr>
+              <w:fldChar w:fldCharType="end"/>
+            </w:r>
             <w:r>
               <w:t>, liste d'objets avant sélection</w:t>
             </w:r>
-            <w:bookmarkEnd w:id="22"/>
+            <w:bookmarkEnd w:id="24"/>
           </w:p>
         </w:tc>
         <w:tc>
@@ -3648,7 +4124,7 @@
                 <w:lang w:eastAsia="fr-CH"/>
               </w:rPr>
               <w:drawing>
-                <wp:inline distT="0" distB="0" distL="0" distR="0">
+                <wp:inline distT="0" distB="0" distL="0" distR="0" wp14:anchorId="3F9FFDA5" wp14:editId="77D288D7">
                   <wp:extent cx="2181529" cy="3791479"/>
                   <wp:effectExtent l="0" t="0" r="9525" b="0"/>
                   <wp:docPr id="9" name="Image 9"/>
@@ -3663,7 +4139,7 @@
                           <pic:cNvPicPr/>
                         </pic:nvPicPr>
                         <pic:blipFill>
-                          <a:blip r:embed="rId16">
+                          <a:blip r:embed="rId20">
                             <a:extLst>
                               <a:ext uri="{28A0092B-C50C-407E-A947-70E740481C1C}">
                                 <a14:useLocalDpi xmlns:a14="http://schemas.microsoft.com/office/drawing/2010/main" val="0"/>
@@ -3697,18 +4173,31 @@
                 <w:lang w:eastAsia="fr-CH"/>
               </w:rPr>
             </w:pPr>
-            <w:bookmarkStart w:id="23" w:name="_Toc485554370"/>
+            <w:bookmarkStart w:id="25" w:name="_Toc485626251"/>
             <w:r>
               <w:t xml:space="preserve">Figure </w:t>
             </w:r>
-            <w:fldSimple w:instr=" SEQ Figure \* ARABIC ">
-              <w:r>
-                <w:rPr>
-                  <w:noProof/>
-                </w:rPr>
-                <w:t>9</w:t>
-              </w:r>
-            </w:fldSimple>
+            <w:r>
+              <w:fldChar w:fldCharType="begin"/>
+            </w:r>
+            <w:r>
+              <w:instrText xml:space="preserve"> SEQ Figure \* ARABIC </w:instrText>
+            </w:r>
+            <w:r>
+              <w:fldChar w:fldCharType="separate"/>
+            </w:r>
+            <w:r>
+              <w:rPr>
+                <w:noProof/>
+              </w:rPr>
+              <w:t>12</w:t>
+            </w:r>
+            <w:r>
+              <w:rPr>
+                <w:noProof/>
+              </w:rPr>
+              <w:fldChar w:fldCharType="end"/>
+            </w:r>
             <w:r>
               <w:t xml:space="preserve">, </w:t>
             </w:r>
@@ -3721,104 +4210,71 @@
             <w:r>
               <w:t xml:space="preserve"> sélection</w:t>
             </w:r>
-            <w:bookmarkEnd w:id="23"/>
+            <w:bookmarkEnd w:id="25"/>
           </w:p>
         </w:tc>
       </w:tr>
     </w:tbl>
+    <w:p/>
     <w:p>
       <w:pPr>
         <w:pStyle w:val="Titre2"/>
-        <w:rPr>
-          <w:lang w:eastAsia="fr-CH"/>
-        </w:rPr>
-      </w:pPr>
-      <w:bookmarkStart w:id="24" w:name="_Toc485554122"/>
+      </w:pPr>
+      <w:r>
+        <w:t>La page d’un héros</w:t>
+      </w:r>
+    </w:p>
+    <w:p>
+      <w:r>
+        <w:t>La page d’un héros contient d’abord quelques informations sur son histoire et quelques informations du héros en jeu. Ensuite elle contient les capacités que le héros a. Et finalement la liste de tous ses objets.</w:t>
+      </w:r>
+    </w:p>
+    <w:p>
+      <w:pPr>
+        <w:pStyle w:val="Titre2"/>
+      </w:pPr>
+      <w:r>
+        <w:t>La page d’événement</w:t>
+      </w:r>
+    </w:p>
+    <w:p>
+      <w:r>
+        <w:t xml:space="preserve">La page dédiée à un évènement contient les dates de débuts et de fin de l’évènement et tous les objets de celui-ci, comme expliqué </w:t>
+      </w:r>
+      <w:r>
+        <w:t>plus</w:t>
+      </w:r>
+      <w:r>
+        <w:t xml:space="preserve"> haut.</w:t>
+      </w:r>
+    </w:p>
+    <w:p>
+      <w:pPr>
+        <w:pStyle w:val="Titre2"/>
+        <w:rPr>
+          <w:lang w:eastAsia="fr-CH"/>
+        </w:rPr>
+      </w:pPr>
+      <w:bookmarkStart w:id="26" w:name="_Toc485554122"/>
       <w:r>
         <w:rPr>
           <w:lang w:eastAsia="fr-CH"/>
         </w:rPr>
         <w:t>La page des autres objets</w:t>
       </w:r>
-      <w:bookmarkEnd w:id="24"/>
-    </w:p>
-    <w:p>
-      <w:pPr>
-        <w:rPr>
-          <w:lang w:eastAsia="fr-CH"/>
-        </w:rPr>
-      </w:pPr>
-      <w:r>
-        <w:rPr>
-          <w:lang w:eastAsia="fr-CH"/>
-        </w:rPr>
-        <w:t xml:space="preserve"> La page des autres objets </w:t>
-      </w:r>
-      <w:r>
-        <w:rPr>
-          <w:lang w:eastAsia="fr-CH"/>
-        </w:rPr>
-        <w:t>répertorie</w:t>
-      </w:r>
-      <w:r>
-        <w:rPr>
-          <w:lang w:eastAsia="fr-CH"/>
-        </w:rPr>
-        <w:t xml:space="preserve"> tous les objets que ne sont pas lié </w:t>
-      </w:r>
-      <w:r>
-        <w:rPr>
-          <w:lang w:eastAsia="fr-CH"/>
-        </w:rPr>
-        <w:t>à</w:t>
-      </w:r>
-      <w:r>
-        <w:rPr>
-          <w:lang w:eastAsia="fr-CH"/>
-        </w:rPr>
-        <w:t xml:space="preserve"> un </w:t>
-      </w:r>
-      <w:r>
-        <w:rPr>
-          <w:lang w:eastAsia="fr-CH"/>
-        </w:rPr>
-        <w:t>héros</w:t>
-      </w:r>
-      <w:r>
-        <w:rPr>
-          <w:lang w:eastAsia="fr-CH"/>
-        </w:rPr>
-        <w:t xml:space="preserve">, cette page fonctionne de la </w:t>
-      </w:r>
-      <w:r>
-        <w:rPr>
-          <w:lang w:eastAsia="fr-CH"/>
-        </w:rPr>
-        <w:t>même</w:t>
-      </w:r>
-      <w:r>
-        <w:rPr>
-          <w:lang w:eastAsia="fr-CH"/>
-        </w:rPr>
-        <w:t xml:space="preserve"> </w:t>
-      </w:r>
-      <w:r>
-        <w:rPr>
-          <w:lang w:eastAsia="fr-CH"/>
-        </w:rPr>
-        <w:t>façon</w:t>
-      </w:r>
-      <w:r>
-        <w:rPr>
-          <w:lang w:eastAsia="fr-CH"/>
-        </w:rPr>
-        <w:t xml:space="preserve"> que les pages d’un héros et d’un évènement</w:t>
-      </w:r>
-      <w:r>
-        <w:rPr>
-          <w:lang w:eastAsia="fr-CH"/>
-        </w:rPr>
-        <w:t xml:space="preserve"> au niveau des listes des objets.</w:t>
+      <w:bookmarkEnd w:id="26"/>
+    </w:p>
+    <w:p>
+      <w:pPr>
+        <w:rPr>
+          <w:lang w:eastAsia="fr-CH"/>
+        </w:rPr>
+      </w:pPr>
+      <w:r>
+        <w:rPr>
+          <w:lang w:eastAsia="fr-CH"/>
+        </w:rPr>
+        <w:t xml:space="preserve"> La page des autres objets répertorie tous les objets que ne sont pas lié à un héros, cette page fonctionne de la même façon que les pages d’un héros et d’un évènement au niveau des listes des objets.</w:t>
       </w:r>
     </w:p>
     <w:p>
@@ -3848,8 +4304,6 @@
         <w:lastRenderedPageBreak/>
         <w:t>Table des illustrations</w:t>
       </w:r>
-      <w:bookmarkStart w:id="25" w:name="_GoBack"/>
-      <w:bookmarkEnd w:id="25"/>
     </w:p>
     <w:p>
       <w:pPr>
@@ -3858,7 +4312,9 @@
           <w:tab w:val="right" w:leader="dot" w:pos="9062"/>
         </w:tabs>
         <w:rPr>
+          <w:rFonts w:eastAsiaTheme="minorEastAsia"/>
           <w:noProof/>
+          <w:lang w:eastAsia="fr-CH"/>
         </w:rPr>
       </w:pPr>
       <w:r>
@@ -3879,7 +4335,7 @@
         </w:rPr>
         <w:fldChar w:fldCharType="separate"/>
       </w:r>
-      <w:hyperlink w:anchor="_Toc485554362" w:history="1">
+      <w:hyperlink w:anchor="_Toc485626240" w:history="1">
         <w:r>
           <w:rPr>
             <w:rStyle w:val="Lienhypertexte"/>
@@ -3906,7 +4362,7 @@
             <w:noProof/>
             <w:webHidden/>
           </w:rPr>
-          <w:instrText xml:space="preserve"> PAGEREF _Toc485554362 \h </w:instrText>
+          <w:instrText xml:space="preserve"> PAGEREF _Toc485626240 \h </w:instrText>
         </w:r>
         <w:r>
           <w:rPr>
@@ -3944,10 +4400,12 @@
           <w:tab w:val="right" w:leader="dot" w:pos="9062"/>
         </w:tabs>
         <w:rPr>
+          <w:rFonts w:eastAsiaTheme="minorEastAsia"/>
           <w:noProof/>
-        </w:rPr>
-      </w:pPr>
-      <w:hyperlink r:id="rId17" w:anchor="_Toc485554363" w:history="1">
+          <w:lang w:eastAsia="fr-CH"/>
+        </w:rPr>
+      </w:pPr>
+      <w:hyperlink r:id="rId21" w:anchor="_Toc485626241" w:history="1">
         <w:r>
           <w:rPr>
             <w:rStyle w:val="Lienhypertexte"/>
@@ -3974,7 +4432,7 @@
             <w:noProof/>
             <w:webHidden/>
           </w:rPr>
-          <w:instrText xml:space="preserve"> PAGEREF _Toc485554363 \h </w:instrText>
+          <w:instrText xml:space="preserve"> PAGEREF _Toc485626241 \h </w:instrText>
         </w:r>
         <w:r>
           <w:rPr>
@@ -3994,7 +4452,7 @@
             <w:noProof/>
             <w:webHidden/>
           </w:rPr>
-          <w:t>2</w:t>
+          <w:t>3</w:t>
         </w:r>
         <w:r>
           <w:rPr>
@@ -4012,10 +4470,12 @@
           <w:tab w:val="right" w:leader="dot" w:pos="9062"/>
         </w:tabs>
         <w:rPr>
+          <w:rFonts w:eastAsiaTheme="minorEastAsia"/>
           <w:noProof/>
-        </w:rPr>
-      </w:pPr>
-      <w:hyperlink r:id="rId18" w:anchor="_Toc485554364" w:history="1">
+          <w:lang w:eastAsia="fr-CH"/>
+        </w:rPr>
+      </w:pPr>
+      <w:hyperlink r:id="rId22" w:anchor="_Toc485626242" w:history="1">
         <w:r>
           <w:rPr>
             <w:rStyle w:val="Lienhypertexte"/>
@@ -4042,7 +4502,7 @@
             <w:noProof/>
             <w:webHidden/>
           </w:rPr>
-          <w:instrText xml:space="preserve"> PAGEREF _Toc485554364 \h </w:instrText>
+          <w:instrText xml:space="preserve"> PAGEREF _Toc485626242 \h </w:instrText>
         </w:r>
         <w:r>
           <w:rPr>
@@ -4080,10 +4540,12 @@
           <w:tab w:val="right" w:leader="dot" w:pos="9062"/>
         </w:tabs>
         <w:rPr>
+          <w:rFonts w:eastAsiaTheme="minorEastAsia"/>
           <w:noProof/>
-        </w:rPr>
-      </w:pPr>
-      <w:hyperlink w:anchor="_Toc485554365" w:history="1">
+          <w:lang w:eastAsia="fr-CH"/>
+        </w:rPr>
+      </w:pPr>
+      <w:hyperlink w:anchor="_Toc485626243" w:history="1">
         <w:r>
           <w:rPr>
             <w:rStyle w:val="Lienhypertexte"/>
@@ -4110,7 +4572,7 @@
             <w:noProof/>
             <w:webHidden/>
           </w:rPr>
-          <w:instrText xml:space="preserve"> PAGEREF _Toc485554365 \h </w:instrText>
+          <w:instrText xml:space="preserve"> PAGEREF _Toc485626243 \h </w:instrText>
         </w:r>
         <w:r>
           <w:rPr>
@@ -4148,10 +4610,12 @@
           <w:tab w:val="right" w:leader="dot" w:pos="9062"/>
         </w:tabs>
         <w:rPr>
+          <w:rFonts w:eastAsiaTheme="minorEastAsia"/>
           <w:noProof/>
-        </w:rPr>
-      </w:pPr>
-      <w:hyperlink w:anchor="_Toc485554366" w:history="1">
+          <w:lang w:eastAsia="fr-CH"/>
+        </w:rPr>
+      </w:pPr>
+      <w:hyperlink w:anchor="_Toc485626244" w:history="1">
         <w:r>
           <w:rPr>
             <w:rStyle w:val="Lienhypertexte"/>
@@ -4178,7 +4642,7 @@
             <w:noProof/>
             <w:webHidden/>
           </w:rPr>
-          <w:instrText xml:space="preserve"> PAGEREF _Toc485554366 \h </w:instrText>
+          <w:instrText xml:space="preserve"> PAGEREF _Toc485626244 \h </w:instrText>
         </w:r>
         <w:r>
           <w:rPr>
@@ -4198,7 +4662,7 @@
             <w:noProof/>
             <w:webHidden/>
           </w:rPr>
-          <w:t>3</w:t>
+          <w:t>4</w:t>
         </w:r>
         <w:r>
           <w:rPr>
@@ -4216,10 +4680,12 @@
           <w:tab w:val="right" w:leader="dot" w:pos="9062"/>
         </w:tabs>
         <w:rPr>
+          <w:rFonts w:eastAsiaTheme="minorEastAsia"/>
           <w:noProof/>
-        </w:rPr>
-      </w:pPr>
-      <w:hyperlink r:id="rId19" w:anchor="_Toc485554367" w:history="1">
+          <w:lang w:eastAsia="fr-CH"/>
+        </w:rPr>
+      </w:pPr>
+      <w:hyperlink r:id="rId23" w:anchor="_Toc485626245" w:history="1">
         <w:r>
           <w:rPr>
             <w:rStyle w:val="Lienhypertexte"/>
@@ -4246,7 +4712,7 @@
             <w:noProof/>
             <w:webHidden/>
           </w:rPr>
-          <w:instrText xml:space="preserve"> PAGEREF _Toc485554367 \h </w:instrText>
+          <w:instrText xml:space="preserve"> PAGEREF _Toc485626245 \h </w:instrText>
         </w:r>
         <w:r>
           <w:rPr>
@@ -4284,10 +4750,12 @@
           <w:tab w:val="right" w:leader="dot" w:pos="9062"/>
         </w:tabs>
         <w:rPr>
+          <w:rFonts w:eastAsiaTheme="minorEastAsia"/>
           <w:noProof/>
-        </w:rPr>
-      </w:pPr>
-      <w:hyperlink w:anchor="_Toc485554368" w:history="1">
+          <w:lang w:eastAsia="fr-CH"/>
+        </w:rPr>
+      </w:pPr>
+      <w:hyperlink w:anchor="_Toc485626246" w:history="1">
         <w:r>
           <w:rPr>
             <w:rStyle w:val="Lienhypertexte"/>
@@ -4314,7 +4782,7 @@
             <w:noProof/>
             <w:webHidden/>
           </w:rPr>
-          <w:instrText xml:space="preserve"> PAGEREF _Toc485554368 \h </w:instrText>
+          <w:instrText xml:space="preserve"> PAGEREF _Toc485626246 \h </w:instrText>
         </w:r>
         <w:r>
           <w:rPr>
@@ -4352,16 +4820,18 @@
           <w:tab w:val="right" w:leader="dot" w:pos="9062"/>
         </w:tabs>
         <w:rPr>
+          <w:rFonts w:eastAsiaTheme="minorEastAsia"/>
           <w:noProof/>
-        </w:rPr>
-      </w:pPr>
-      <w:hyperlink w:anchor="_Toc485554369" w:history="1">
+          <w:lang w:eastAsia="fr-CH"/>
+        </w:rPr>
+      </w:pPr>
+      <w:hyperlink w:anchor="_Toc485626247" w:history="1">
         <w:r>
           <w:rPr>
             <w:rStyle w:val="Lienhypertexte"/>
             <w:noProof/>
           </w:rPr>
-          <w:t>Figure 8, liste d'objets avant sélection</w:t>
+          <w:t>Figure 8, héros d'attaque</w:t>
         </w:r>
         <w:r>
           <w:rPr>
@@ -4382,7 +4852,7 @@
             <w:noProof/>
             <w:webHidden/>
           </w:rPr>
-          <w:instrText xml:space="preserve"> PAGEREF _Toc485554369 \h </w:instrText>
+          <w:instrText xml:space="preserve"> PAGEREF _Toc485626247 \h </w:instrText>
         </w:r>
         <w:r>
           <w:rPr>
@@ -4420,16 +4890,18 @@
           <w:tab w:val="right" w:leader="dot" w:pos="9062"/>
         </w:tabs>
         <w:rPr>
+          <w:rFonts w:eastAsiaTheme="minorEastAsia"/>
           <w:noProof/>
-        </w:rPr>
-      </w:pPr>
-      <w:hyperlink w:anchor="_Toc485554370" w:history="1">
+          <w:lang w:eastAsia="fr-CH"/>
+        </w:rPr>
+      </w:pPr>
+      <w:hyperlink w:anchor="_Toc485626248" w:history="1">
         <w:r>
           <w:rPr>
             <w:rStyle w:val="Lienhypertexte"/>
             <w:noProof/>
           </w:rPr>
-          <w:t>Figure 9, liste d'objets après sélection</w:t>
+          <w:t>Figure 9, un événement</w:t>
         </w:r>
         <w:r>
           <w:rPr>
@@ -4450,7 +4922,7 @@
             <w:noProof/>
             <w:webHidden/>
           </w:rPr>
-          <w:instrText xml:space="preserve"> PAGEREF _Toc485554370 \h </w:instrText>
+          <w:instrText xml:space="preserve"> PAGEREF _Toc485626248 \h </w:instrText>
         </w:r>
         <w:r>
           <w:rPr>
@@ -4483,6 +4955,216 @@
     </w:p>
     <w:p>
       <w:pPr>
+        <w:pStyle w:val="Tabledesillustrations"/>
+        <w:tabs>
+          <w:tab w:val="right" w:leader="dot" w:pos="9062"/>
+        </w:tabs>
+        <w:rPr>
+          <w:rFonts w:eastAsiaTheme="minorEastAsia"/>
+          <w:noProof/>
+          <w:lang w:eastAsia="fr-CH"/>
+        </w:rPr>
+      </w:pPr>
+      <w:hyperlink w:anchor="_Toc485626249" w:history="1">
+        <w:r>
+          <w:rPr>
+            <w:rStyle w:val="Lienhypertexte"/>
+            <w:noProof/>
+          </w:rPr>
+          <w:t>Figure 10, objets des summer games 2016</w:t>
+        </w:r>
+        <w:r>
+          <w:rPr>
+            <w:noProof/>
+            <w:webHidden/>
+          </w:rPr>
+          <w:tab/>
+        </w:r>
+        <w:r>
+          <w:rPr>
+            <w:noProof/>
+            <w:webHidden/>
+          </w:rPr>
+          <w:fldChar w:fldCharType="begin"/>
+        </w:r>
+        <w:r>
+          <w:rPr>
+            <w:noProof/>
+            <w:webHidden/>
+          </w:rPr>
+          <w:instrText xml:space="preserve"> PAGEREF _Toc485626249 \h </w:instrText>
+        </w:r>
+        <w:r>
+          <w:rPr>
+            <w:noProof/>
+            <w:webHidden/>
+          </w:rPr>
+        </w:r>
+        <w:r>
+          <w:rPr>
+            <w:noProof/>
+            <w:webHidden/>
+          </w:rPr>
+          <w:fldChar w:fldCharType="separate"/>
+        </w:r>
+        <w:r>
+          <w:rPr>
+            <w:noProof/>
+            <w:webHidden/>
+          </w:rPr>
+          <w:t>6</w:t>
+        </w:r>
+        <w:r>
+          <w:rPr>
+            <w:noProof/>
+            <w:webHidden/>
+          </w:rPr>
+          <w:fldChar w:fldCharType="end"/>
+        </w:r>
+      </w:hyperlink>
+    </w:p>
+    <w:p>
+      <w:pPr>
+        <w:pStyle w:val="Tabledesillustrations"/>
+        <w:tabs>
+          <w:tab w:val="right" w:leader="dot" w:pos="9062"/>
+        </w:tabs>
+        <w:rPr>
+          <w:rFonts w:eastAsiaTheme="minorEastAsia"/>
+          <w:noProof/>
+          <w:lang w:eastAsia="fr-CH"/>
+        </w:rPr>
+      </w:pPr>
+      <w:hyperlink w:anchor="_Toc485626250" w:history="1">
+        <w:r>
+          <w:rPr>
+            <w:rStyle w:val="Lienhypertexte"/>
+            <w:noProof/>
+          </w:rPr>
+          <w:t>Figure 11, liste d'objets avant sélection</w:t>
+        </w:r>
+        <w:r>
+          <w:rPr>
+            <w:noProof/>
+            <w:webHidden/>
+          </w:rPr>
+          <w:tab/>
+        </w:r>
+        <w:r>
+          <w:rPr>
+            <w:noProof/>
+            <w:webHidden/>
+          </w:rPr>
+          <w:fldChar w:fldCharType="begin"/>
+        </w:r>
+        <w:r>
+          <w:rPr>
+            <w:noProof/>
+            <w:webHidden/>
+          </w:rPr>
+          <w:instrText xml:space="preserve"> PAGEREF _Toc485626250 \h </w:instrText>
+        </w:r>
+        <w:r>
+          <w:rPr>
+            <w:noProof/>
+            <w:webHidden/>
+          </w:rPr>
+        </w:r>
+        <w:r>
+          <w:rPr>
+            <w:noProof/>
+            <w:webHidden/>
+          </w:rPr>
+          <w:fldChar w:fldCharType="separate"/>
+        </w:r>
+        <w:r>
+          <w:rPr>
+            <w:noProof/>
+            <w:webHidden/>
+          </w:rPr>
+          <w:t>7</w:t>
+        </w:r>
+        <w:r>
+          <w:rPr>
+            <w:noProof/>
+            <w:webHidden/>
+          </w:rPr>
+          <w:fldChar w:fldCharType="end"/>
+        </w:r>
+      </w:hyperlink>
+    </w:p>
+    <w:p>
+      <w:pPr>
+        <w:pStyle w:val="Tabledesillustrations"/>
+        <w:tabs>
+          <w:tab w:val="right" w:leader="dot" w:pos="9062"/>
+        </w:tabs>
+        <w:rPr>
+          <w:rFonts w:eastAsiaTheme="minorEastAsia"/>
+          <w:noProof/>
+          <w:lang w:eastAsia="fr-CH"/>
+        </w:rPr>
+      </w:pPr>
+      <w:hyperlink w:anchor="_Toc485626251" w:history="1">
+        <w:r>
+          <w:rPr>
+            <w:rStyle w:val="Lienhypertexte"/>
+            <w:noProof/>
+          </w:rPr>
+          <w:t>Figure 12, liste d'objets après sélection</w:t>
+        </w:r>
+        <w:r>
+          <w:rPr>
+            <w:noProof/>
+            <w:webHidden/>
+          </w:rPr>
+          <w:tab/>
+        </w:r>
+        <w:r>
+          <w:rPr>
+            <w:noProof/>
+            <w:webHidden/>
+          </w:rPr>
+          <w:fldChar w:fldCharType="begin"/>
+        </w:r>
+        <w:r>
+          <w:rPr>
+            <w:noProof/>
+            <w:webHidden/>
+          </w:rPr>
+          <w:instrText xml:space="preserve"> PAGEREF _Toc485626251 \h </w:instrText>
+        </w:r>
+        <w:r>
+          <w:rPr>
+            <w:noProof/>
+            <w:webHidden/>
+          </w:rPr>
+        </w:r>
+        <w:r>
+          <w:rPr>
+            <w:noProof/>
+            <w:webHidden/>
+          </w:rPr>
+          <w:fldChar w:fldCharType="separate"/>
+        </w:r>
+        <w:r>
+          <w:rPr>
+            <w:noProof/>
+            <w:webHidden/>
+          </w:rPr>
+          <w:t>7</w:t>
+        </w:r>
+        <w:r>
+          <w:rPr>
+            <w:noProof/>
+            <w:webHidden/>
+          </w:rPr>
+          <w:fldChar w:fldCharType="end"/>
+        </w:r>
+      </w:hyperlink>
+    </w:p>
+    <w:p>
+      <w:pPr>
         <w:rPr>
           <w:lang w:eastAsia="fr-CH"/>
         </w:rPr>
@@ -4493,9 +5175,11 @@
         </w:rPr>
         <w:fldChar w:fldCharType="end"/>
       </w:r>
+      <w:bookmarkStart w:id="27" w:name="_GoBack"/>
+      <w:bookmarkEnd w:id="27"/>
     </w:p>
     <w:sectPr>
-      <w:footerReference w:type="default" r:id="rId20"/>
+      <w:footerReference w:type="default" r:id="rId24"/>
       <w:pgSz w:w="11906" w:h="16838"/>
       <w:pgMar w:top="1417" w:right="1417" w:bottom="1417" w:left="1417" w:header="708" w:footer="708" w:gutter="0"/>
       <w:pgNumType w:start="0"/>
@@ -4508,7 +5192,7 @@
 </file>
 
 <file path=word/endnotes.xml><?xml version="1.0" encoding="utf-8"?>
-<w:endnotes xmlns:wpc="http://schemas.microsoft.com/office/word/2010/wordprocessingCanvas" xmlns:cx="http://schemas.microsoft.com/office/drawing/2014/chartex" xmlns:cx1="http://schemas.microsoft.com/office/drawing/2015/9/8/chartex" xmlns:cx2="http://schemas.microsoft.com/office/drawing/2015/10/21/chartex" xmlns:cx3="http://schemas.microsoft.com/office/drawing/2016/5/9/chartex" xmlns:cx4="http://schemas.microsoft.com/office/drawing/2016/5/10/chartex" xmlns:cx5="http://schemas.microsoft.com/office/drawing/2016/5/11/chartex" xmlns:cx6="http://schemas.microsoft.com/office/drawing/2016/5/12/chartex" xmlns:cx7="http://schemas.microsoft.com/office/drawing/2016/5/13/chartex" xmlns:cx8="http://schemas.microsoft.com/office/drawing/2016/5/14/chartex" xmlns:mc="http://schemas.openxmlformats.org/markup-compatibility/2006" xmlns:aink="http://schemas.microsoft.com/office/drawing/2016/ink" xmlns:o="urn:schemas-microsoft-com:office:office" xmlns:r="http://schemas.openxmlformats.org/officeDocument/2006/relationships" xmlns:m="http://schemas.openxmlformats.org/officeDocument/2006/math" xmlns:v="urn:schemas-microsoft-com:vml" xmlns:wp14="http://schemas.microsoft.com/office/word/2010/wordprocessingDrawing" xmlns:wp="http://schemas.openxmlformats.org/drawingml/2006/wordprocessingDrawing" xmlns:w10="urn:schemas-microsoft-com:office:word" xmlns:w="http://schemas.openxmlformats.org/wordprocessingml/2006/main" xmlns:w14="http://schemas.microsoft.com/office/word/2010/wordml" xmlns:w15="http://schemas.microsoft.com/office/word/2012/wordml" xmlns:w16se="http://schemas.microsoft.com/office/word/2015/wordml/symex" xmlns:wpg="http://schemas.microsoft.com/office/word/2010/wordprocessingGroup" xmlns:wpi="http://schemas.microsoft.com/office/word/2010/wordprocessingInk" xmlns:wne="http://schemas.microsoft.com/office/word/2006/wordml" xmlns:wps="http://schemas.microsoft.com/office/word/2010/wordprocessingShape" mc:Ignorable="w14 w15 w16se wp14">
+<w:endnotes xmlns:wpc="http://schemas.microsoft.com/office/word/2010/wordprocessingCanvas" xmlns:mc="http://schemas.openxmlformats.org/markup-compatibility/2006" xmlns:o="urn:schemas-microsoft-com:office:office" xmlns:r="http://schemas.openxmlformats.org/officeDocument/2006/relationships" xmlns:m="http://schemas.openxmlformats.org/officeDocument/2006/math" xmlns:v="urn:schemas-microsoft-com:vml" xmlns:wp14="http://schemas.microsoft.com/office/word/2010/wordprocessingDrawing" xmlns:wp="http://schemas.openxmlformats.org/drawingml/2006/wordprocessingDrawing" xmlns:w10="urn:schemas-microsoft-com:office:word" xmlns:w="http://schemas.openxmlformats.org/wordprocessingml/2006/main" xmlns:w14="http://schemas.microsoft.com/office/word/2010/wordml" xmlns:wpg="http://schemas.microsoft.com/office/word/2010/wordprocessingGroup" xmlns:wpi="http://schemas.microsoft.com/office/word/2010/wordprocessingInk" xmlns:wne="http://schemas.microsoft.com/office/word/2006/wordml" xmlns:wps="http://schemas.microsoft.com/office/word/2010/wordprocessingShape" mc:Ignorable="w14 wp14">
   <w:endnote w:type="separator" w:id="-1">
     <w:p>
       <w:pPr>
@@ -4533,7 +5217,7 @@
 </file>
 
 <file path=word/footer1.xml><?xml version="1.0" encoding="utf-8"?>
-<w:ftr xmlns:wpc="http://schemas.microsoft.com/office/word/2010/wordprocessingCanvas" xmlns:cx="http://schemas.microsoft.com/office/drawing/2014/chartex" xmlns:cx1="http://schemas.microsoft.com/office/drawing/2015/9/8/chartex" xmlns:cx2="http://schemas.microsoft.com/office/drawing/2015/10/21/chartex" xmlns:cx3="http://schemas.microsoft.com/office/drawing/2016/5/9/chartex" xmlns:cx4="http://schemas.microsoft.com/office/drawing/2016/5/10/chartex" xmlns:cx5="http://schemas.microsoft.com/office/drawing/2016/5/11/chartex" xmlns:cx6="http://schemas.microsoft.com/office/drawing/2016/5/12/chartex" xmlns:cx7="http://schemas.microsoft.com/office/drawing/2016/5/13/chartex" xmlns:cx8="http://schemas.microsoft.com/office/drawing/2016/5/14/chartex" xmlns:mc="http://schemas.openxmlformats.org/markup-compatibility/2006" xmlns:aink="http://schemas.microsoft.com/office/drawing/2016/ink" xmlns:o="urn:schemas-microsoft-com:office:office" xmlns:r="http://schemas.openxmlformats.org/officeDocument/2006/relationships" xmlns:m="http://schemas.openxmlformats.org/officeDocument/2006/math" xmlns:v="urn:schemas-microsoft-com:vml" xmlns:wp14="http://schemas.microsoft.com/office/word/2010/wordprocessingDrawing" xmlns:wp="http://schemas.openxmlformats.org/drawingml/2006/wordprocessingDrawing" xmlns:w10="urn:schemas-microsoft-com:office:word" xmlns:w="http://schemas.openxmlformats.org/wordprocessingml/2006/main" xmlns:w14="http://schemas.microsoft.com/office/word/2010/wordml" xmlns:w15="http://schemas.microsoft.com/office/word/2012/wordml" xmlns:w16se="http://schemas.microsoft.com/office/word/2015/wordml/symex" xmlns:wpg="http://schemas.microsoft.com/office/word/2010/wordprocessingGroup" xmlns:wpi="http://schemas.microsoft.com/office/word/2010/wordprocessingInk" xmlns:wne="http://schemas.microsoft.com/office/word/2006/wordml" xmlns:wps="http://schemas.microsoft.com/office/word/2010/wordprocessingShape" mc:Ignorable="w14 w15 w16se wp14">
+<w:ftr xmlns:wpc="http://schemas.microsoft.com/office/word/2010/wordprocessingCanvas" xmlns:mc="http://schemas.openxmlformats.org/markup-compatibility/2006" xmlns:o="urn:schemas-microsoft-com:office:office" xmlns:r="http://schemas.openxmlformats.org/officeDocument/2006/relationships" xmlns:m="http://schemas.openxmlformats.org/officeDocument/2006/math" xmlns:v="urn:schemas-microsoft-com:vml" xmlns:wp14="http://schemas.microsoft.com/office/word/2010/wordprocessingDrawing" xmlns:wp="http://schemas.openxmlformats.org/drawingml/2006/wordprocessingDrawing" xmlns:w10="urn:schemas-microsoft-com:office:word" xmlns:w="http://schemas.openxmlformats.org/wordprocessingml/2006/main" xmlns:w14="http://schemas.microsoft.com/office/word/2010/wordml" xmlns:wpg="http://schemas.microsoft.com/office/word/2010/wordprocessingGroup" xmlns:wpi="http://schemas.microsoft.com/office/word/2010/wordprocessingInk" xmlns:wne="http://schemas.microsoft.com/office/word/2006/wordml" xmlns:wps="http://schemas.microsoft.com/office/word/2010/wordprocessingShape" mc:Ignorable="w14 wp14">
   <w:p>
     <w:pPr>
       <w:pStyle w:val="Pieddepage"/>
@@ -4546,8 +5230,8 @@
         </w:placeholder>
         <w:temporary/>
         <w:showingPlcHdr/>
-        <w15:appearance w15:val="hidden"/>
       </w:sdtPr>
+      <w:sdtEndPr/>
       <w:sdtContent>
         <w:r>
           <w:rPr>
@@ -4568,8 +5252,8 @@
         </w:placeholder>
         <w:temporary/>
         <w:showingPlcHdr/>
-        <w15:appearance w15:val="hidden"/>
       </w:sdtPr>
+      <w:sdtEndPr/>
       <w:sdtContent>
         <w:r>
           <w:rPr>
@@ -4598,7 +5282,7 @@
       <w:rPr>
         <w:noProof/>
       </w:rPr>
-      <w:t>6</w:t>
+      <w:t>8</w:t>
     </w:r>
     <w:r>
       <w:fldChar w:fldCharType="end"/>
@@ -4606,20 +5290,33 @@
     <w:r>
       <w:t xml:space="preserve"> sur </w:t>
     </w:r>
-    <w:fldSimple w:instr=" NUMPAGES   \* MERGEFORMAT ">
-      <w:r>
-        <w:rPr>
-          <w:noProof/>
-        </w:rPr>
-        <w:t>6</w:t>
-      </w:r>
-    </w:fldSimple>
+    <w:r>
+      <w:fldChar w:fldCharType="begin"/>
+    </w:r>
+    <w:r>
+      <w:instrText xml:space="preserve"> NUMPAGES   \* MERGEFORMAT </w:instrText>
+    </w:r>
+    <w:r>
+      <w:fldChar w:fldCharType="separate"/>
+    </w:r>
+    <w:r>
+      <w:rPr>
+        <w:noProof/>
+      </w:rPr>
+      <w:t>8</w:t>
+    </w:r>
+    <w:r>
+      <w:rPr>
+        <w:noProof/>
+      </w:rPr>
+      <w:fldChar w:fldCharType="end"/>
+    </w:r>
   </w:p>
 </w:ftr>
 </file>
 
 <file path=word/footnotes.xml><?xml version="1.0" encoding="utf-8"?>
-<w:footnotes xmlns:wpc="http://schemas.microsoft.com/office/word/2010/wordprocessingCanvas" xmlns:cx="http://schemas.microsoft.com/office/drawing/2014/chartex" xmlns:cx1="http://schemas.microsoft.com/office/drawing/2015/9/8/chartex" xmlns:cx2="http://schemas.microsoft.com/office/drawing/2015/10/21/chartex" xmlns:cx3="http://schemas.microsoft.com/office/drawing/2016/5/9/chartex" xmlns:cx4="http://schemas.microsoft.com/office/drawing/2016/5/10/chartex" xmlns:cx5="http://schemas.microsoft.com/office/drawing/2016/5/11/chartex" xmlns:cx6="http://schemas.microsoft.com/office/drawing/2016/5/12/chartex" xmlns:cx7="http://schemas.microsoft.com/office/drawing/2016/5/13/chartex" xmlns:cx8="http://schemas.microsoft.com/office/drawing/2016/5/14/chartex" xmlns:mc="http://schemas.openxmlformats.org/markup-compatibility/2006" xmlns:aink="http://schemas.microsoft.com/office/drawing/2016/ink" xmlns:o="urn:schemas-microsoft-com:office:office" xmlns:r="http://schemas.openxmlformats.org/officeDocument/2006/relationships" xmlns:m="http://schemas.openxmlformats.org/officeDocument/2006/math" xmlns:v="urn:schemas-microsoft-com:vml" xmlns:wp14="http://schemas.microsoft.com/office/word/2010/wordprocessingDrawing" xmlns:wp="http://schemas.openxmlformats.org/drawingml/2006/wordprocessingDrawing" xmlns:w10="urn:schemas-microsoft-com:office:word" xmlns:w="http://schemas.openxmlformats.org/wordprocessingml/2006/main" xmlns:w14="http://schemas.microsoft.com/office/word/2010/wordml" xmlns:w15="http://schemas.microsoft.com/office/word/2012/wordml" xmlns:w16se="http://schemas.microsoft.com/office/word/2015/wordml/symex" xmlns:wpg="http://schemas.microsoft.com/office/word/2010/wordprocessingGroup" xmlns:wpi="http://schemas.microsoft.com/office/word/2010/wordprocessingInk" xmlns:wne="http://schemas.microsoft.com/office/word/2006/wordml" xmlns:wps="http://schemas.microsoft.com/office/word/2010/wordprocessingShape" mc:Ignorable="w14 w15 w16se wp14">
+<w:footnotes xmlns:wpc="http://schemas.microsoft.com/office/word/2010/wordprocessingCanvas" xmlns:mc="http://schemas.openxmlformats.org/markup-compatibility/2006" xmlns:o="urn:schemas-microsoft-com:office:office" xmlns:r="http://schemas.openxmlformats.org/officeDocument/2006/relationships" xmlns:m="http://schemas.openxmlformats.org/officeDocument/2006/math" xmlns:v="urn:schemas-microsoft-com:vml" xmlns:wp14="http://schemas.microsoft.com/office/word/2010/wordprocessingDrawing" xmlns:wp="http://schemas.openxmlformats.org/drawingml/2006/wordprocessingDrawing" xmlns:w10="urn:schemas-microsoft-com:office:word" xmlns:w="http://schemas.openxmlformats.org/wordprocessingml/2006/main" xmlns:w14="http://schemas.microsoft.com/office/word/2010/wordml" xmlns:wpg="http://schemas.microsoft.com/office/word/2010/wordprocessingGroup" xmlns:wpi="http://schemas.microsoft.com/office/word/2010/wordprocessingInk" xmlns:wne="http://schemas.microsoft.com/office/word/2006/wordml" xmlns:wps="http://schemas.microsoft.com/office/word/2010/wordprocessingShape" mc:Ignorable="w14 wp14">
   <w:footnote w:type="separator" w:id="-1">
     <w:p>
       <w:pPr>
@@ -4644,8 +5341,8 @@
 </file>
 
 <file path=word/numbering.xml><?xml version="1.0" encoding="utf-8"?>
-<w:numbering xmlns:wpc="http://schemas.microsoft.com/office/word/2010/wordprocessingCanvas" xmlns:cx="http://schemas.microsoft.com/office/drawing/2014/chartex" xmlns:cx1="http://schemas.microsoft.com/office/drawing/2015/9/8/chartex" xmlns:cx2="http://schemas.microsoft.com/office/drawing/2015/10/21/chartex" xmlns:cx3="http://schemas.microsoft.com/office/drawing/2016/5/9/chartex" xmlns:cx4="http://schemas.microsoft.com/office/drawing/2016/5/10/chartex" xmlns:cx5="http://schemas.microsoft.com/office/drawing/2016/5/11/chartex" xmlns:cx6="http://schemas.microsoft.com/office/drawing/2016/5/12/chartex" xmlns:cx7="http://schemas.microsoft.com/office/drawing/2016/5/13/chartex" xmlns:cx8="http://schemas.microsoft.com/office/drawing/2016/5/14/chartex" xmlns:mc="http://schemas.openxmlformats.org/markup-compatibility/2006" xmlns:aink="http://schemas.microsoft.com/office/drawing/2016/ink" xmlns:o="urn:schemas-microsoft-com:office:office" xmlns:r="http://schemas.openxmlformats.org/officeDocument/2006/relationships" xmlns:m="http://schemas.openxmlformats.org/officeDocument/2006/math" xmlns:v="urn:schemas-microsoft-com:vml" xmlns:wp14="http://schemas.microsoft.com/office/word/2010/wordprocessingDrawing" xmlns:wp="http://schemas.openxmlformats.org/drawingml/2006/wordprocessingDrawing" xmlns:w10="urn:schemas-microsoft-com:office:word" xmlns:w="http://schemas.openxmlformats.org/wordprocessingml/2006/main" xmlns:w14="http://schemas.microsoft.com/office/word/2010/wordml" xmlns:w15="http://schemas.microsoft.com/office/word/2012/wordml" xmlns:w16se="http://schemas.microsoft.com/office/word/2015/wordml/symex" xmlns:wpg="http://schemas.microsoft.com/office/word/2010/wordprocessingGroup" xmlns:wpi="http://schemas.microsoft.com/office/word/2010/wordprocessingInk" xmlns:wne="http://schemas.microsoft.com/office/word/2006/wordml" xmlns:wps="http://schemas.microsoft.com/office/word/2010/wordprocessingShape" mc:Ignorable="w14 w15 w16se wp14">
-  <w:abstractNum w:abstractNumId="0" w15:restartNumberingAfterBreak="0">
+<w:numbering xmlns:wpc="http://schemas.microsoft.com/office/word/2010/wordprocessingCanvas" xmlns:mc="http://schemas.openxmlformats.org/markup-compatibility/2006" xmlns:o="urn:schemas-microsoft-com:office:office" xmlns:r="http://schemas.openxmlformats.org/officeDocument/2006/relationships" xmlns:m="http://schemas.openxmlformats.org/officeDocument/2006/math" xmlns:v="urn:schemas-microsoft-com:vml" xmlns:wp14="http://schemas.microsoft.com/office/word/2010/wordprocessingDrawing" xmlns:wp="http://schemas.openxmlformats.org/drawingml/2006/wordprocessingDrawing" xmlns:w10="urn:schemas-microsoft-com:office:word" xmlns:w="http://schemas.openxmlformats.org/wordprocessingml/2006/main" xmlns:w14="http://schemas.microsoft.com/office/word/2010/wordml" xmlns:wpg="http://schemas.microsoft.com/office/word/2010/wordprocessingGroup" xmlns:wpi="http://schemas.microsoft.com/office/word/2010/wordprocessingInk" xmlns:wne="http://schemas.microsoft.com/office/word/2006/wordml" xmlns:wps="http://schemas.microsoft.com/office/word/2010/wordprocessingShape" mc:Ignorable="w14 wp14">
+  <w:abstractNum w:abstractNumId="0">
     <w:nsid w:val="21020675"/>
     <w:multiLevelType w:val="multilevel"/>
     <w:tmpl w:val="EAD0DDE2"/>
@@ -4794,7 +5491,7 @@
       </w:rPr>
     </w:lvl>
   </w:abstractNum>
-  <w:abstractNum w:abstractNumId="1" w15:restartNumberingAfterBreak="0">
+  <w:abstractNum w:abstractNumId="1">
     <w:nsid w:val="2BEA5AA4"/>
     <w:multiLevelType w:val="multilevel"/>
     <w:tmpl w:val="2B8AB162"/>
@@ -4943,7 +5640,7 @@
       </w:rPr>
     </w:lvl>
   </w:abstractNum>
-  <w:abstractNum w:abstractNumId="2" w15:restartNumberingAfterBreak="0">
+  <w:abstractNum w:abstractNumId="2">
     <w:nsid w:val="37A025BB"/>
     <w:multiLevelType w:val="multilevel"/>
     <w:tmpl w:val="100C0025"/>
@@ -5038,7 +5735,7 @@
       </w:pPr>
     </w:lvl>
   </w:abstractNum>
-  <w:abstractNum w:abstractNumId="3" w15:restartNumberingAfterBreak="0">
+  <w:abstractNum w:abstractNumId="3">
     <w:nsid w:val="4083174B"/>
     <w:multiLevelType w:val="hybridMultilevel"/>
     <w:tmpl w:val="B40222B0"/>
@@ -5124,7 +5821,7 @@
       </w:pPr>
     </w:lvl>
   </w:abstractNum>
-  <w:abstractNum w:abstractNumId="4" w15:restartNumberingAfterBreak="0">
+  <w:abstractNum w:abstractNumId="4">
     <w:nsid w:val="746067D2"/>
     <w:multiLevelType w:val="hybridMultilevel"/>
     <w:tmpl w:val="86B45268"/>
@@ -5256,7 +5953,7 @@
 </file>
 
 <file path=word/styles.xml><?xml version="1.0" encoding="utf-8"?>
-<w:styles xmlns:mc="http://schemas.openxmlformats.org/markup-compatibility/2006" xmlns:r="http://schemas.openxmlformats.org/officeDocument/2006/relationships" xmlns:w="http://schemas.openxmlformats.org/wordprocessingml/2006/main" xmlns:w14="http://schemas.microsoft.com/office/word/2010/wordml" xmlns:w15="http://schemas.microsoft.com/office/word/2012/wordml" xmlns:w16se="http://schemas.microsoft.com/office/word/2015/wordml/symex" mc:Ignorable="w14 w15 w16se">
+<w:styles xmlns:mc="http://schemas.openxmlformats.org/markup-compatibility/2006" xmlns:r="http://schemas.openxmlformats.org/officeDocument/2006/relationships" xmlns:w="http://schemas.openxmlformats.org/wordprocessingml/2006/main" xmlns:w14="http://schemas.microsoft.com/office/word/2010/wordml" mc:Ignorable="w14">
   <w:docDefaults>
     <w:rPrDefault>
       <w:rPr>
@@ -5272,381 +5969,144 @@
       </w:pPr>
     </w:pPrDefault>
   </w:docDefaults>
-  <w:latentStyles w:defLockedState="0" w:defUIPriority="99" w:defSemiHidden="0" w:defUnhideWhenUsed="0" w:defQFormat="0" w:count="374">
-    <w:lsdException w:name="Normal" w:uiPriority="0" w:qFormat="1"/>
-    <w:lsdException w:name="heading 1" w:uiPriority="9" w:qFormat="1"/>
-    <w:lsdException w:name="heading 2" w:semiHidden="1" w:uiPriority="9" w:unhideWhenUsed="1" w:qFormat="1"/>
-    <w:lsdException w:name="heading 3" w:semiHidden="1" w:uiPriority="9" w:unhideWhenUsed="1" w:qFormat="1"/>
-    <w:lsdException w:name="heading 4" w:semiHidden="1" w:uiPriority="9" w:unhideWhenUsed="1" w:qFormat="1"/>
-    <w:lsdException w:name="heading 5" w:semiHidden="1" w:uiPriority="9" w:unhideWhenUsed="1" w:qFormat="1"/>
-    <w:lsdException w:name="heading 6" w:semiHidden="1" w:uiPriority="9" w:unhideWhenUsed="1" w:qFormat="1"/>
-    <w:lsdException w:name="heading 7" w:semiHidden="1" w:uiPriority="9" w:unhideWhenUsed="1" w:qFormat="1"/>
-    <w:lsdException w:name="heading 8" w:semiHidden="1" w:uiPriority="9" w:unhideWhenUsed="1" w:qFormat="1"/>
-    <w:lsdException w:name="heading 9" w:semiHidden="1" w:uiPriority="9" w:unhideWhenUsed="1" w:qFormat="1"/>
-    <w:lsdException w:name="index 1" w:semiHidden="1" w:unhideWhenUsed="1"/>
-    <w:lsdException w:name="index 2" w:semiHidden="1" w:unhideWhenUsed="1"/>
-    <w:lsdException w:name="index 3" w:semiHidden="1" w:unhideWhenUsed="1"/>
-    <w:lsdException w:name="index 4" w:semiHidden="1" w:unhideWhenUsed="1"/>
-    <w:lsdException w:name="index 5" w:semiHidden="1" w:unhideWhenUsed="1"/>
-    <w:lsdException w:name="index 6" w:semiHidden="1" w:unhideWhenUsed="1"/>
-    <w:lsdException w:name="index 7" w:semiHidden="1" w:unhideWhenUsed="1"/>
-    <w:lsdException w:name="index 8" w:semiHidden="1" w:unhideWhenUsed="1"/>
-    <w:lsdException w:name="index 9" w:semiHidden="1" w:unhideWhenUsed="1"/>
-    <w:lsdException w:name="toc 1" w:semiHidden="1" w:uiPriority="39" w:unhideWhenUsed="1"/>
-    <w:lsdException w:name="toc 2" w:semiHidden="1" w:uiPriority="39" w:unhideWhenUsed="1"/>
-    <w:lsdException w:name="toc 3" w:semiHidden="1" w:uiPriority="39" w:unhideWhenUsed="1"/>
-    <w:lsdException w:name="toc 4" w:semiHidden="1" w:uiPriority="39" w:unhideWhenUsed="1"/>
-    <w:lsdException w:name="toc 5" w:semiHidden="1" w:uiPriority="39" w:unhideWhenUsed="1"/>
-    <w:lsdException w:name="toc 6" w:semiHidden="1" w:uiPriority="39" w:unhideWhenUsed="1"/>
-    <w:lsdException w:name="toc 7" w:semiHidden="1" w:uiPriority="39" w:unhideWhenUsed="1"/>
-    <w:lsdException w:name="toc 8" w:semiHidden="1" w:uiPriority="39" w:unhideWhenUsed="1"/>
-    <w:lsdException w:name="toc 9" w:semiHidden="1" w:uiPriority="39" w:unhideWhenUsed="1"/>
-    <w:lsdException w:name="Normal Indent" w:semiHidden="1" w:unhideWhenUsed="1"/>
-    <w:lsdException w:name="footnote text" w:semiHidden="1" w:unhideWhenUsed="1"/>
-    <w:lsdException w:name="annotation text" w:semiHidden="1" w:unhideWhenUsed="1"/>
-    <w:lsdException w:name="header" w:semiHidden="1" w:unhideWhenUsed="1"/>
-    <w:lsdException w:name="footer" w:semiHidden="1" w:unhideWhenUsed="1"/>
-    <w:lsdException w:name="index heading" w:semiHidden="1" w:unhideWhenUsed="1"/>
-    <w:lsdException w:name="caption" w:semiHidden="1" w:uiPriority="35" w:unhideWhenUsed="1" w:qFormat="1"/>
-    <w:lsdException w:name="table of figures" w:semiHidden="1" w:unhideWhenUsed="1"/>
-    <w:lsdException w:name="envelope address" w:semiHidden="1" w:unhideWhenUsed="1"/>
-    <w:lsdException w:name="envelope return" w:semiHidden="1" w:unhideWhenUsed="1"/>
-    <w:lsdException w:name="footnote reference" w:semiHidden="1" w:unhideWhenUsed="1"/>
-    <w:lsdException w:name="annotation reference" w:semiHidden="1" w:unhideWhenUsed="1"/>
-    <w:lsdException w:name="line number" w:semiHidden="1" w:unhideWhenUsed="1"/>
-    <w:lsdException w:name="page number" w:semiHidden="1" w:unhideWhenUsed="1"/>
-    <w:lsdException w:name="endnote reference" w:semiHidden="1" w:unhideWhenUsed="1"/>
-    <w:lsdException w:name="endnote text" w:semiHidden="1" w:unhideWhenUsed="1"/>
-    <w:lsdException w:name="table of authorities" w:semiHidden="1" w:unhideWhenUsed="1"/>
-    <w:lsdException w:name="macro" w:semiHidden="1" w:unhideWhenUsed="1"/>
-    <w:lsdException w:name="toa heading" w:semiHidden="1" w:unhideWhenUsed="1"/>
-    <w:lsdException w:name="List" w:semiHidden="1" w:unhideWhenUsed="1"/>
-    <w:lsdException w:name="List Bullet" w:semiHidden="1" w:unhideWhenUsed="1"/>
-    <w:lsdException w:name="List Number" w:semiHidden="1" w:unhideWhenUsed="1"/>
-    <w:lsdException w:name="List 2" w:semiHidden="1" w:unhideWhenUsed="1"/>
-    <w:lsdException w:name="List 3" w:semiHidden="1" w:unhideWhenUsed="1"/>
-    <w:lsdException w:name="List 4" w:semiHidden="1" w:unhideWhenUsed="1"/>
-    <w:lsdException w:name="List 5" w:semiHidden="1" w:unhideWhenUsed="1"/>
-    <w:lsdException w:name="List Bullet 2" w:semiHidden="1" w:unhideWhenUsed="1"/>
-    <w:lsdException w:name="List Bullet 3" w:semiHidden="1" w:unhideWhenUsed="1"/>
-    <w:lsdException w:name="List Bullet 4" w:semiHidden="1" w:unhideWhenUsed="1"/>
-    <w:lsdException w:name="List Bullet 5" w:semiHidden="1" w:unhideWhenUsed="1"/>
-    <w:lsdException w:name="List Number 2" w:semiHidden="1" w:unhideWhenUsed="1"/>
-    <w:lsdException w:name="List Number 3" w:semiHidden="1" w:unhideWhenUsed="1"/>
-    <w:lsdException w:name="List Number 4" w:semiHidden="1" w:unhideWhenUsed="1"/>
-    <w:lsdException w:name="List Number 5" w:semiHidden="1" w:unhideWhenUsed="1"/>
-    <w:lsdException w:name="Title" w:uiPriority="10" w:qFormat="1"/>
-    <w:lsdException w:name="Closing" w:semiHidden="1" w:unhideWhenUsed="1"/>
-    <w:lsdException w:name="Signature" w:semiHidden="1" w:unhideWhenUsed="1"/>
-    <w:lsdException w:name="Default Paragraph Font" w:semiHidden="1" w:uiPriority="1" w:unhideWhenUsed="1"/>
-    <w:lsdException w:name="Body Text" w:semiHidden="1" w:unhideWhenUsed="1"/>
-    <w:lsdException w:name="Body Text Indent" w:semiHidden="1" w:unhideWhenUsed="1"/>
-    <w:lsdException w:name="List Continue" w:semiHidden="1" w:unhideWhenUsed="1"/>
-    <w:lsdException w:name="List Continue 2" w:semiHidden="1" w:unhideWhenUsed="1"/>
-    <w:lsdException w:name="List Continue 3" w:semiHidden="1" w:unhideWhenUsed="1"/>
-    <w:lsdException w:name="List Continue 4" w:semiHidden="1" w:unhideWhenUsed="1"/>
-    <w:lsdException w:name="List Continue 5" w:semiHidden="1" w:unhideWhenUsed="1"/>
-    <w:lsdException w:name="Message Header" w:semiHidden="1" w:unhideWhenUsed="1"/>
-    <w:lsdException w:name="Subtitle" w:uiPriority="11" w:qFormat="1"/>
-    <w:lsdException w:name="Salutation" w:semiHidden="1" w:unhideWhenUsed="1"/>
-    <w:lsdException w:name="Date" w:semiHidden="1" w:unhideWhenUsed="1"/>
-    <w:lsdException w:name="Body Text First Indent" w:semiHidden="1" w:unhideWhenUsed="1"/>
-    <w:lsdException w:name="Body Text First Indent 2" w:semiHidden="1" w:unhideWhenUsed="1"/>
-    <w:lsdException w:name="Note Heading" w:semiHidden="1" w:unhideWhenUsed="1"/>
-    <w:lsdException w:name="Body Text 2" w:semiHidden="1" w:unhideWhenUsed="1"/>
-    <w:lsdException w:name="Body Text 3" w:semiHidden="1" w:unhideWhenUsed="1"/>
-    <w:lsdException w:name="Body Text Indent 2" w:semiHidden="1" w:unhideWhenUsed="1"/>
-    <w:lsdException w:name="Body Text Indent 3" w:semiHidden="1" w:unhideWhenUsed="1"/>
-    <w:lsdException w:name="Block Text" w:semiHidden="1" w:unhideWhenUsed="1"/>
-    <w:lsdException w:name="Hyperlink" w:semiHidden="1" w:unhideWhenUsed="1"/>
-    <w:lsdException w:name="FollowedHyperlink" w:semiHidden="1" w:unhideWhenUsed="1"/>
-    <w:lsdException w:name="Strong" w:uiPriority="22" w:qFormat="1"/>
-    <w:lsdException w:name="Emphasis" w:uiPriority="20" w:qFormat="1"/>
-    <w:lsdException w:name="Document Map" w:semiHidden="1" w:unhideWhenUsed="1"/>
-    <w:lsdException w:name="Plain Text" w:semiHidden="1" w:unhideWhenUsed="1"/>
-    <w:lsdException w:name="E-mail Signature" w:semiHidden="1" w:unhideWhenUsed="1"/>
-    <w:lsdException w:name="HTML Top of Form" w:semiHidden="1" w:unhideWhenUsed="1"/>
-    <w:lsdException w:name="HTML Bottom of Form" w:semiHidden="1" w:unhideWhenUsed="1"/>
-    <w:lsdException w:name="Normal (Web)" w:semiHidden="1" w:unhideWhenUsed="1"/>
-    <w:lsdException w:name="HTML Acronym" w:semiHidden="1" w:unhideWhenUsed="1"/>
-    <w:lsdException w:name="HTML Address" w:semiHidden="1" w:unhideWhenUsed="1"/>
-    <w:lsdException w:name="HTML Cite" w:semiHidden="1" w:unhideWhenUsed="1"/>
-    <w:lsdException w:name="HTML Code" w:semiHidden="1" w:unhideWhenUsed="1"/>
-    <w:lsdException w:name="HTML Definition" w:semiHidden="1" w:unhideWhenUsed="1"/>
-    <w:lsdException w:name="HTML Keyboard" w:semiHidden="1" w:unhideWhenUsed="1"/>
-    <w:lsdException w:name="HTML Preformatted" w:semiHidden="1" w:unhideWhenUsed="1"/>
-    <w:lsdException w:name="HTML Sample" w:semiHidden="1" w:unhideWhenUsed="1"/>
-    <w:lsdException w:name="HTML Typewriter" w:semiHidden="1" w:unhideWhenUsed="1"/>
-    <w:lsdException w:name="HTML Variable" w:semiHidden="1" w:unhideWhenUsed="1"/>
-    <w:lsdException w:name="Normal Table" w:semiHidden="1" w:unhideWhenUsed="1"/>
-    <w:lsdException w:name="annotation subject" w:semiHidden="1" w:unhideWhenUsed="1"/>
-    <w:lsdException w:name="No List" w:semiHidden="1" w:unhideWhenUsed="1"/>
-    <w:lsdException w:name="Outline List 1" w:semiHidden="1" w:unhideWhenUsed="1"/>
-    <w:lsdException w:name="Outline List 2" w:semiHidden="1" w:unhideWhenUsed="1"/>
-    <w:lsdException w:name="Outline List 3" w:semiHidden="1" w:unhideWhenUsed="1"/>
-    <w:lsdException w:name="Table Simple 1" w:semiHidden="1" w:unhideWhenUsed="1"/>
-    <w:lsdException w:name="Table Simple 2" w:semiHidden="1" w:unhideWhenUsed="1"/>
-    <w:lsdException w:name="Table Simple 3" w:semiHidden="1" w:unhideWhenUsed="1"/>
-    <w:lsdException w:name="Table Classic 1" w:semiHidden="1" w:unhideWhenUsed="1"/>
-    <w:lsdException w:name="Table Classic 2" w:semiHidden="1" w:unhideWhenUsed="1"/>
-    <w:lsdException w:name="Table Classic 3" w:semiHidden="1" w:unhideWhenUsed="1"/>
-    <w:lsdException w:name="Table Classic 4" w:semiHidden="1" w:unhideWhenUsed="1"/>
-    <w:lsdException w:name="Table Colorful 1" w:semiHidden="1" w:unhideWhenUsed="1"/>
-    <w:lsdException w:name="Table Colorful 2" w:semiHidden="1" w:unhideWhenUsed="1"/>
-    <w:lsdException w:name="Table Colorful 3" w:semiHidden="1" w:unhideWhenUsed="1"/>
-    <w:lsdException w:name="Table Columns 1" w:semiHidden="1" w:unhideWhenUsed="1"/>
-    <w:lsdException w:name="Table Columns 2" w:semiHidden="1" w:unhideWhenUsed="1"/>
-    <w:lsdException w:name="Table Columns 3" w:semiHidden="1" w:unhideWhenUsed="1"/>
-    <w:lsdException w:name="Table Columns 4" w:semiHidden="1" w:unhideWhenUsed="1"/>
-    <w:lsdException w:name="Table Columns 5" w:semiHidden="1" w:unhideWhenUsed="1"/>
-    <w:lsdException w:name="Table Grid 1" w:semiHidden="1" w:unhideWhenUsed="1"/>
-    <w:lsdException w:name="Table Grid 2" w:semiHidden="1" w:unhideWhenUsed="1"/>
-    <w:lsdException w:name="Table Grid 3" w:semiHidden="1" w:unhideWhenUsed="1"/>
-    <w:lsdException w:name="Table Grid 4" w:semiHidden="1" w:unhideWhenUsed="1"/>
-    <w:lsdException w:name="Table Grid 5" w:semiHidden="1" w:unhideWhenUsed="1"/>
-    <w:lsdException w:name="Table Grid 6" w:semiHidden="1" w:unhideWhenUsed="1"/>
-    <w:lsdException w:name="Table Grid 7" w:semiHidden="1" w:unhideWhenUsed="1"/>
-    <w:lsdException w:name="Table Grid 8" w:semiHidden="1" w:unhideWhenUsed="1"/>
-    <w:lsdException w:name="Table List 1" w:semiHidden="1" w:unhideWhenUsed="1"/>
-    <w:lsdException w:name="Table List 2" w:semiHidden="1" w:unhideWhenUsed="1"/>
-    <w:lsdException w:name="Table List 3" w:semiHidden="1" w:unhideWhenUsed="1"/>
-    <w:lsdException w:name="Table List 4" w:semiHidden="1" w:unhideWhenUsed="1"/>
-    <w:lsdException w:name="Table List 5" w:semiHidden="1" w:unhideWhenUsed="1"/>
-    <w:lsdException w:name="Table List 6" w:semiHidden="1" w:unhideWhenUsed="1"/>
-    <w:lsdException w:name="Table List 7" w:semiHidden="1" w:unhideWhenUsed="1"/>
-    <w:lsdException w:name="Table List 8" w:semiHidden="1" w:unhideWhenUsed="1"/>
-    <w:lsdException w:name="Table 3D effects 1" w:semiHidden="1" w:unhideWhenUsed="1"/>
-    <w:lsdException w:name="Table 3D effects 2" w:semiHidden="1" w:unhideWhenUsed="1"/>
-    <w:lsdException w:name="Table 3D effects 3" w:semiHidden="1" w:unhideWhenUsed="1"/>
-    <w:lsdException w:name="Table Contemporary" w:semiHidden="1" w:unhideWhenUsed="1"/>
-    <w:lsdException w:name="Table Elegant" w:semiHidden="1" w:unhideWhenUsed="1"/>
-    <w:lsdException w:name="Table Professional" w:semiHidden="1" w:unhideWhenUsed="1"/>
-    <w:lsdException w:name="Table Subtle 1" w:semiHidden="1" w:unhideWhenUsed="1"/>
-    <w:lsdException w:name="Table Subtle 2" w:semiHidden="1" w:unhideWhenUsed="1"/>
-    <w:lsdException w:name="Table Web 1" w:semiHidden="1" w:unhideWhenUsed="1"/>
-    <w:lsdException w:name="Table Web 2" w:semiHidden="1" w:unhideWhenUsed="1"/>
-    <w:lsdException w:name="Table Web 3" w:semiHidden="1" w:unhideWhenUsed="1"/>
-    <w:lsdException w:name="Balloon Text" w:semiHidden="1" w:unhideWhenUsed="1"/>
-    <w:lsdException w:name="Table Grid" w:uiPriority="39"/>
-    <w:lsdException w:name="Table Theme" w:semiHidden="1" w:unhideWhenUsed="1"/>
-    <w:lsdException w:name="Placeholder Text" w:semiHidden="1"/>
-    <w:lsdException w:name="No Spacing" w:uiPriority="1" w:qFormat="1"/>
-    <w:lsdException w:name="Light Shading" w:uiPriority="60"/>
-    <w:lsdException w:name="Light List" w:uiPriority="61"/>
-    <w:lsdException w:name="Light Grid" w:uiPriority="62"/>
-    <w:lsdException w:name="Medium Shading 1" w:uiPriority="63"/>
-    <w:lsdException w:name="Medium Shading 2" w:uiPriority="64"/>
-    <w:lsdException w:name="Medium List 1" w:uiPriority="65"/>
-    <w:lsdException w:name="Medium List 2" w:uiPriority="66"/>
-    <w:lsdException w:name="Medium Grid 1" w:uiPriority="67"/>
-    <w:lsdException w:name="Medium Grid 2" w:uiPriority="68"/>
-    <w:lsdException w:name="Medium Grid 3" w:uiPriority="69"/>
-    <w:lsdException w:name="Dark List" w:uiPriority="70"/>
-    <w:lsdException w:name="Colorful Shading" w:uiPriority="71"/>
-    <w:lsdException w:name="Colorful List" w:uiPriority="72"/>
-    <w:lsdException w:name="Colorful Grid" w:uiPriority="73"/>
-    <w:lsdException w:name="Light Shading Accent 1" w:uiPriority="60"/>
-    <w:lsdException w:name="Light List Accent 1" w:uiPriority="61"/>
-    <w:lsdException w:name="Light Grid Accent 1" w:uiPriority="62"/>
-    <w:lsdException w:name="Medium Shading 1 Accent 1" w:uiPriority="63"/>
-    <w:lsdException w:name="Medium Shading 2 Accent 1" w:uiPriority="64"/>
-    <w:lsdException w:name="Medium List 1 Accent 1" w:uiPriority="65"/>
-    <w:lsdException w:name="Revision" w:semiHidden="1"/>
-    <w:lsdException w:name="List Paragraph" w:uiPriority="34" w:qFormat="1"/>
-    <w:lsdException w:name="Quote" w:uiPriority="29" w:qFormat="1"/>
-    <w:lsdException w:name="Intense Quote" w:uiPriority="30" w:qFormat="1"/>
-    <w:lsdException w:name="Medium List 2 Accent 1" w:uiPriority="66"/>
-    <w:lsdException w:name="Medium Grid 1 Accent 1" w:uiPriority="67"/>
-    <w:lsdException w:name="Medium Grid 2 Accent 1" w:uiPriority="68"/>
-    <w:lsdException w:name="Medium Grid 3 Accent 1" w:uiPriority="69"/>
-    <w:lsdException w:name="Dark List Accent 1" w:uiPriority="70"/>
-    <w:lsdException w:name="Colorful Shading Accent 1" w:uiPriority="71"/>
-    <w:lsdException w:name="Colorful List Accent 1" w:uiPriority="72"/>
-    <w:lsdException w:name="Colorful Grid Accent 1" w:uiPriority="73"/>
-    <w:lsdException w:name="Light Shading Accent 2" w:uiPriority="60"/>
-    <w:lsdException w:name="Light List Accent 2" w:uiPriority="61"/>
-    <w:lsdException w:name="Light Grid Accent 2" w:uiPriority="62"/>
-    <w:lsdException w:name="Medium Shading 1 Accent 2" w:uiPriority="63"/>
-    <w:lsdException w:name="Medium Shading 2 Accent 2" w:uiPriority="64"/>
-    <w:lsdException w:name="Medium List 1 Accent 2" w:uiPriority="65"/>
-    <w:lsdException w:name="Medium List 2 Accent 2" w:uiPriority="66"/>
-    <w:lsdException w:name="Medium Grid 1 Accent 2" w:uiPriority="67"/>
-    <w:lsdException w:name="Medium Grid 2 Accent 2" w:uiPriority="68"/>
-    <w:lsdException w:name="Medium Grid 3 Accent 2" w:uiPriority="69"/>
-    <w:lsdException w:name="Dark List Accent 2" w:uiPriority="70"/>
-    <w:lsdException w:name="Colorful Shading Accent 2" w:uiPriority="71"/>
-    <w:lsdException w:name="Colorful List Accent 2" w:uiPriority="72"/>
-    <w:lsdException w:name="Colorful Grid Accent 2" w:uiPriority="73"/>
-    <w:lsdException w:name="Light Shading Accent 3" w:uiPriority="60"/>
-    <w:lsdException w:name="Light List Accent 3" w:uiPriority="61"/>
-    <w:lsdException w:name="Light Grid Accent 3" w:uiPriority="62"/>
-    <w:lsdException w:name="Medium Shading 1 Accent 3" w:uiPriority="63"/>
-    <w:lsdException w:name="Medium Shading 2 Accent 3" w:uiPriority="64"/>
-    <w:lsdException w:name="Medium List 1 Accent 3" w:uiPriority="65"/>
-    <w:lsdException w:name="Medium List 2 Accent 3" w:uiPriority="66"/>
-    <w:lsdException w:name="Medium Grid 1 Accent 3" w:uiPriority="67"/>
-    <w:lsdException w:name="Medium Grid 2 Accent 3" w:uiPriority="68"/>
-    <w:lsdException w:name="Medium Grid 3 Accent 3" w:uiPriority="69"/>
-    <w:lsdException w:name="Dark List Accent 3" w:uiPriority="70"/>
-    <w:lsdException w:name="Colorful Shading Accent 3" w:uiPriority="71"/>
-    <w:lsdException w:name="Colorful List Accent 3" w:uiPriority="72"/>
-    <w:lsdException w:name="Colorful Grid Accent 3" w:uiPriority="73"/>
-    <w:lsdException w:name="Light Shading Accent 4" w:uiPriority="60"/>
-    <w:lsdException w:name="Light List Accent 4" w:uiPriority="61"/>
-    <w:lsdException w:name="Light Grid Accent 4" w:uiPriority="62"/>
-    <w:lsdException w:name="Medium Shading 1 Accent 4" w:uiPriority="63"/>
-    <w:lsdException w:name="Medium Shading 2 Accent 4" w:uiPriority="64"/>
-    <w:lsdException w:name="Medium List 1 Accent 4" w:uiPriority="65"/>
-    <w:lsdException w:name="Medium List 2 Accent 4" w:uiPriority="66"/>
-    <w:lsdException w:name="Medium Grid 1 Accent 4" w:uiPriority="67"/>
-    <w:lsdException w:name="Medium Grid 2 Accent 4" w:uiPriority="68"/>
-    <w:lsdException w:name="Medium Grid 3 Accent 4" w:uiPriority="69"/>
-    <w:lsdException w:name="Dark List Accent 4" w:uiPriority="70"/>
-    <w:lsdException w:name="Colorful Shading Accent 4" w:uiPriority="71"/>
-    <w:lsdException w:name="Colorful List Accent 4" w:uiPriority="72"/>
-    <w:lsdException w:name="Colorful Grid Accent 4" w:uiPriority="73"/>
-    <w:lsdException w:name="Light Shading Accent 5" w:uiPriority="60"/>
-    <w:lsdException w:name="Light List Accent 5" w:uiPriority="61"/>
-    <w:lsdException w:name="Light Grid Accent 5" w:uiPriority="62"/>
-    <w:lsdException w:name="Medium Shading 1 Accent 5" w:uiPriority="63"/>
-    <w:lsdException w:name="Medium Shading 2 Accent 5" w:uiPriority="64"/>
-    <w:lsdException w:name="Medium List 1 Accent 5" w:uiPriority="65"/>
-    <w:lsdException w:name="Medium List 2 Accent 5" w:uiPriority="66"/>
-    <w:lsdException w:name="Medium Grid 1 Accent 5" w:uiPriority="67"/>
-    <w:lsdException w:name="Medium Grid 2 Accent 5" w:uiPriority="68"/>
-    <w:lsdException w:name="Medium Grid 3 Accent 5" w:uiPriority="69"/>
-    <w:lsdException w:name="Dark List Accent 5" w:uiPriority="70"/>
-    <w:lsdException w:name="Colorful Shading Accent 5" w:uiPriority="71"/>
-    <w:lsdException w:name="Colorful List Accent 5" w:uiPriority="72"/>
-    <w:lsdException w:name="Colorful Grid Accent 5" w:uiPriority="73"/>
-    <w:lsdException w:name="Light Shading Accent 6" w:uiPriority="60"/>
-    <w:lsdException w:name="Light List Accent 6" w:uiPriority="61"/>
-    <w:lsdException w:name="Light Grid Accent 6" w:uiPriority="62"/>
-    <w:lsdException w:name="Medium Shading 1 Accent 6" w:uiPriority="63"/>
-    <w:lsdException w:name="Medium Shading 2 Accent 6" w:uiPriority="64"/>
-    <w:lsdException w:name="Medium List 1 Accent 6" w:uiPriority="65"/>
-    <w:lsdException w:name="Medium List 2 Accent 6" w:uiPriority="66"/>
-    <w:lsdException w:name="Medium Grid 1 Accent 6" w:uiPriority="67"/>
-    <w:lsdException w:name="Medium Grid 2 Accent 6" w:uiPriority="68"/>
-    <w:lsdException w:name="Medium Grid 3 Accent 6" w:uiPriority="69"/>
-    <w:lsdException w:name="Dark List Accent 6" w:uiPriority="70"/>
-    <w:lsdException w:name="Colorful Shading Accent 6" w:uiPriority="71"/>
-    <w:lsdException w:name="Colorful List Accent 6" w:uiPriority="72"/>
-    <w:lsdException w:name="Colorful Grid Accent 6" w:uiPriority="73"/>
-    <w:lsdException w:name="Subtle Emphasis" w:uiPriority="19" w:qFormat="1"/>
-    <w:lsdException w:name="Intense Emphasis" w:uiPriority="21" w:qFormat="1"/>
-    <w:lsdException w:name="Subtle Reference" w:uiPriority="31" w:qFormat="1"/>
-    <w:lsdException w:name="Intense Reference" w:uiPriority="32" w:qFormat="1"/>
-    <w:lsdException w:name="Book Title" w:uiPriority="33" w:qFormat="1"/>
-    <w:lsdException w:name="Bibliography" w:semiHidden="1" w:uiPriority="37" w:unhideWhenUsed="1"/>
-    <w:lsdException w:name="TOC Heading" w:semiHidden="1" w:uiPriority="39" w:unhideWhenUsed="1" w:qFormat="1"/>
-    <w:lsdException w:name="Plain Table 1" w:uiPriority="41"/>
-    <w:lsdException w:name="Plain Table 2" w:uiPriority="42"/>
-    <w:lsdException w:name="Plain Table 3" w:uiPriority="43"/>
-    <w:lsdException w:name="Plain Table 4" w:uiPriority="44"/>
-    <w:lsdException w:name="Plain Table 5" w:uiPriority="45"/>
-    <w:lsdException w:name="Grid Table Light" w:uiPriority="40"/>
-    <w:lsdException w:name="Grid Table 1 Light" w:uiPriority="46"/>
-    <w:lsdException w:name="Grid Table 2" w:uiPriority="47"/>
-    <w:lsdException w:name="Grid Table 3" w:uiPriority="48"/>
-    <w:lsdException w:name="Grid Table 4" w:uiPriority="49"/>
-    <w:lsdException w:name="Grid Table 5 Dark" w:uiPriority="50"/>
-    <w:lsdException w:name="Grid Table 6 Colorful" w:uiPriority="51"/>
-    <w:lsdException w:name="Grid Table 7 Colorful" w:uiPriority="52"/>
-    <w:lsdException w:name="Grid Table 1 Light Accent 1" w:uiPriority="46"/>
-    <w:lsdException w:name="Grid Table 2 Accent 1" w:uiPriority="47"/>
-    <w:lsdException w:name="Grid Table 3 Accent 1" w:uiPriority="48"/>
-    <w:lsdException w:name="Grid Table 4 Accent 1" w:uiPriority="49"/>
-    <w:lsdException w:name="Grid Table 5 Dark Accent 1" w:uiPriority="50"/>
-    <w:lsdException w:name="Grid Table 6 Colorful Accent 1" w:uiPriority="51"/>
-    <w:lsdException w:name="Grid Table 7 Colorful Accent 1" w:uiPriority="52"/>
-    <w:lsdException w:name="Grid Table 1 Light Accent 2" w:uiPriority="46"/>
-    <w:lsdException w:name="Grid Table 2 Accent 2" w:uiPriority="47"/>
-    <w:lsdException w:name="Grid Table 3 Accent 2" w:uiPriority="48"/>
-    <w:lsdException w:name="Grid Table 4 Accent 2" w:uiPriority="49"/>
-    <w:lsdException w:name="Grid Table 5 Dark Accent 2" w:uiPriority="50"/>
-    <w:lsdException w:name="Grid Table 6 Colorful Accent 2" w:uiPriority="51"/>
-    <w:lsdException w:name="Grid Table 7 Colorful Accent 2" w:uiPriority="52"/>
-    <w:lsdException w:name="Grid Table 1 Light Accent 3" w:uiPriority="46"/>
-    <w:lsdException w:name="Grid Table 2 Accent 3" w:uiPriority="47"/>
-    <w:lsdException w:name="Grid Table 3 Accent 3" w:uiPriority="48"/>
-    <w:lsdException w:name="Grid Table 4 Accent 3" w:uiPriority="49"/>
-    <w:lsdException w:name="Grid Table 5 Dark Accent 3" w:uiPriority="50"/>
-    <w:lsdException w:name="Grid Table 6 Colorful Accent 3" w:uiPriority="51"/>
-    <w:lsdException w:name="Grid Table 7 Colorful Accent 3" w:uiPriority="52"/>
-    <w:lsdException w:name="Grid Table 1 Light Accent 4" w:uiPriority="46"/>
-    <w:lsdException w:name="Grid Table 2 Accent 4" w:uiPriority="47"/>
-    <w:lsdException w:name="Grid Table 3 Accent 4" w:uiPriority="48"/>
-    <w:lsdException w:name="Grid Table 4 Accent 4" w:uiPriority="49"/>
-    <w:lsdException w:name="Grid Table 5 Dark Accent 4" w:uiPriority="50"/>
-    <w:lsdException w:name="Grid Table 6 Colorful Accent 4" w:uiPriority="51"/>
-    <w:lsdException w:name="Grid Table 7 Colorful Accent 4" w:uiPriority="52"/>
-    <w:lsdException w:name="Grid Table 1 Light Accent 5" w:uiPriority="46"/>
-    <w:lsdException w:name="Grid Table 2 Accent 5" w:uiPriority="47"/>
-    <w:lsdException w:name="Grid Table 3 Accent 5" w:uiPriority="48"/>
-    <w:lsdException w:name="Grid Table 4 Accent 5" w:uiPriority="49"/>
-    <w:lsdException w:name="Grid Table 5 Dark Accent 5" w:uiPriority="50"/>
-    <w:lsdException w:name="Grid Table 6 Colorful Accent 5" w:uiPriority="51"/>
-    <w:lsdException w:name="Grid Table 7 Colorful Accent 5" w:uiPriority="52"/>
-    <w:lsdException w:name="Grid Table 1 Light Accent 6" w:uiPriority="46"/>
-    <w:lsdException w:name="Grid Table 2 Accent 6" w:uiPriority="47"/>
-    <w:lsdException w:name="Grid Table 3 Accent 6" w:uiPriority="48"/>
-    <w:lsdException w:name="Grid Table 4 Accent 6" w:uiPriority="49"/>
-    <w:lsdException w:name="Grid Table 5 Dark Accent 6" w:uiPriority="50"/>
-    <w:lsdException w:name="Grid Table 6 Colorful Accent 6" w:uiPriority="51"/>
-    <w:lsdException w:name="Grid Table 7 Colorful Accent 6" w:uiPriority="52"/>
-    <w:lsdException w:name="List Table 1 Light" w:uiPriority="46"/>
-    <w:lsdException w:name="List Table 2" w:uiPriority="47"/>
-    <w:lsdException w:name="List Table 3" w:uiPriority="48"/>
-    <w:lsdException w:name="List Table 4" w:uiPriority="49"/>
-    <w:lsdException w:name="List Table 5 Dark" w:uiPriority="50"/>
-    <w:lsdException w:name="List Table 6 Colorful" w:uiPriority="51"/>
-    <w:lsdException w:name="List Table 7 Colorful" w:uiPriority="52"/>
-    <w:lsdException w:name="List Table 1 Light Accent 1" w:uiPriority="46"/>
-    <w:lsdException w:name="List Table 2 Accent 1" w:uiPriority="47"/>
-    <w:lsdException w:name="List Table 3 Accent 1" w:uiPriority="48"/>
-    <w:lsdException w:name="List Table 4 Accent 1" w:uiPriority="49"/>
-    <w:lsdException w:name="List Table 5 Dark Accent 1" w:uiPriority="50"/>
-    <w:lsdException w:name="List Table 6 Colorful Accent 1" w:uiPriority="51"/>
-    <w:lsdException w:name="List Table 7 Colorful Accent 1" w:uiPriority="52"/>
-    <w:lsdException w:name="List Table 1 Light Accent 2" w:uiPriority="46"/>
-    <w:lsdException w:name="List Table 2 Accent 2" w:uiPriority="47"/>
-    <w:lsdException w:name="List Table 3 Accent 2" w:uiPriority="48"/>
-    <w:lsdException w:name="List Table 4 Accent 2" w:uiPriority="49"/>
-    <w:lsdException w:name="List Table 5 Dark Accent 2" w:uiPriority="50"/>
-    <w:lsdException w:name="List Table 6 Colorful Accent 2" w:uiPriority="51"/>
-    <w:lsdException w:name="List Table 7 Colorful Accent 2" w:uiPriority="52"/>
-    <w:lsdException w:name="List Table 1 Light Accent 3" w:uiPriority="46"/>
-    <w:lsdException w:name="List Table 2 Accent 3" w:uiPriority="47"/>
-    <w:lsdException w:name="List Table 3 Accent 3" w:uiPriority="48"/>
-    <w:lsdException w:name="List Table 4 Accent 3" w:uiPriority="49"/>
-    <w:lsdException w:name="List Table 5 Dark Accent 3" w:uiPriority="50"/>
-    <w:lsdException w:name="List Table 6 Colorful Accent 3" w:uiPriority="51"/>
-    <w:lsdException w:name="List Table 7 Colorful Accent 3" w:uiPriority="52"/>
-    <w:lsdException w:name="List Table 1 Light Accent 4" w:uiPriority="46"/>
-    <w:lsdException w:name="List Table 2 Accent 4" w:uiPriority="47"/>
-    <w:lsdException w:name="List Table 3 Accent 4" w:uiPriority="48"/>
-    <w:lsdException w:name="List Table 4 Accent 4" w:uiPriority="49"/>
-    <w:lsdException w:name="List Table 5 Dark Accent 4" w:uiPriority="50"/>
-    <w:lsdException w:name="List Table 6 Colorful Accent 4" w:uiPriority="51"/>
-    <w:lsdException w:name="List Table 7 Colorful Accent 4" w:uiPriority="52"/>
-    <w:lsdException w:name="List Table 1 Light Accent 5" w:uiPriority="46"/>
-    <w:lsdException w:name="List Table 2 Accent 5" w:uiPriority="47"/>
-    <w:lsdException w:name="List Table 3 Accent 5" w:uiPriority="48"/>
-    <w:lsdException w:name="List Table 4 Accent 5" w:uiPriority="49"/>
-    <w:lsdException w:name="List Table 5 Dark Accent 5" w:uiPriority="50"/>
-    <w:lsdException w:name="List Table 6 Colorful Accent 5" w:uiPriority="51"/>
-    <w:lsdException w:name="List Table 7 Colorful Accent 5" w:uiPriority="52"/>
-    <w:lsdException w:name="List Table 1 Light Accent 6" w:uiPriority="46"/>
-    <w:lsdException w:name="List Table 2 Accent 6" w:uiPriority="47"/>
-    <w:lsdException w:name="List Table 3 Accent 6" w:uiPriority="48"/>
-    <w:lsdException w:name="List Table 4 Accent 6" w:uiPriority="49"/>
-    <w:lsdException w:name="List Table 5 Dark Accent 6" w:uiPriority="50"/>
-    <w:lsdException w:name="List Table 6 Colorful Accent 6" w:uiPriority="51"/>
-    <w:lsdException w:name="List Table 7 Colorful Accent 6" w:uiPriority="52"/>
-    <w:lsdException w:name="Mention" w:semiHidden="1" w:unhideWhenUsed="1"/>
-    <w:lsdException w:name="Smart Hyperlink" w:semiHidden="1" w:unhideWhenUsed="1"/>
-    <w:lsdException w:name="Hashtag" w:semiHidden="1" w:unhideWhenUsed="1"/>
+  <w:latentStyles w:defLockedState="0" w:defUIPriority="99" w:defSemiHidden="1" w:defUnhideWhenUsed="1" w:defQFormat="0" w:count="267">
+    <w:lsdException w:name="Normal" w:semiHidden="0" w:uiPriority="0" w:unhideWhenUsed="0" w:qFormat="1"/>
+    <w:lsdException w:name="heading 1" w:semiHidden="0" w:uiPriority="9" w:unhideWhenUsed="0" w:qFormat="1"/>
+    <w:lsdException w:name="heading 2" w:uiPriority="9" w:qFormat="1"/>
+    <w:lsdException w:name="heading 3" w:uiPriority="9" w:qFormat="1"/>
+    <w:lsdException w:name="heading 4" w:uiPriority="9" w:qFormat="1"/>
+    <w:lsdException w:name="heading 5" w:uiPriority="9" w:qFormat="1"/>
+    <w:lsdException w:name="heading 6" w:uiPriority="9" w:qFormat="1"/>
+    <w:lsdException w:name="heading 7" w:uiPriority="9" w:qFormat="1"/>
+    <w:lsdException w:name="heading 8" w:uiPriority="9" w:qFormat="1"/>
+    <w:lsdException w:name="heading 9" w:uiPriority="9" w:qFormat="1"/>
+    <w:lsdException w:name="toc 1" w:uiPriority="39"/>
+    <w:lsdException w:name="toc 2" w:uiPriority="39"/>
+    <w:lsdException w:name="toc 3" w:uiPriority="39"/>
+    <w:lsdException w:name="toc 4" w:uiPriority="39"/>
+    <w:lsdException w:name="toc 5" w:uiPriority="39"/>
+    <w:lsdException w:name="toc 6" w:uiPriority="39"/>
+    <w:lsdException w:name="toc 7" w:uiPriority="39"/>
+    <w:lsdException w:name="toc 8" w:uiPriority="39"/>
+    <w:lsdException w:name="toc 9" w:uiPriority="39"/>
+    <w:lsdException w:name="caption" w:uiPriority="35" w:qFormat="1"/>
+    <w:lsdException w:name="Title" w:semiHidden="0" w:uiPriority="10" w:unhideWhenUsed="0" w:qFormat="1"/>
+    <w:lsdException w:name="Default Paragraph Font" w:uiPriority="1"/>
+    <w:lsdException w:name="Subtitle" w:semiHidden="0" w:uiPriority="11" w:unhideWhenUsed="0" w:qFormat="1"/>
+    <w:lsdException w:name="Strong" w:semiHidden="0" w:uiPriority="22" w:unhideWhenUsed="0" w:qFormat="1"/>
+    <w:lsdException w:name="Emphasis" w:semiHidden="0" w:uiPriority="20" w:unhideWhenUsed="0" w:qFormat="1"/>
+    <w:lsdException w:name="Table Grid" w:semiHidden="0" w:uiPriority="39" w:unhideWhenUsed="0"/>
+    <w:lsdException w:name="Placeholder Text" w:unhideWhenUsed="0"/>
+    <w:lsdException w:name="No Spacing" w:semiHidden="0" w:uiPriority="1" w:unhideWhenUsed="0" w:qFormat="1"/>
+    <w:lsdException w:name="Light Shading" w:semiHidden="0" w:uiPriority="60" w:unhideWhenUsed="0"/>
+    <w:lsdException w:name="Light List" w:semiHidden="0" w:uiPriority="61" w:unhideWhenUsed="0"/>
+    <w:lsdException w:name="Light Grid" w:semiHidden="0" w:uiPriority="62" w:unhideWhenUsed="0"/>
+    <w:lsdException w:name="Medium Shading 1" w:semiHidden="0" w:uiPriority="63" w:unhideWhenUsed="0"/>
+    <w:lsdException w:name="Medium Shading 2" w:semiHidden="0" w:uiPriority="64" w:unhideWhenUsed="0"/>
+    <w:lsdException w:name="Medium List 1" w:semiHidden="0" w:uiPriority="65" w:unhideWhenUsed="0"/>
+    <w:lsdException w:name="Medium List 2" w:semiHidden="0" w:uiPriority="66" w:unhideWhenUsed="0"/>
+    <w:lsdException w:name="Medium Grid 1" w:semiHidden="0" w:uiPriority="67" w:unhideWhenUsed="0"/>
+    <w:lsdException w:name="Medium Grid 2" w:semiHidden="0" w:uiPriority="68" w:unhideWhenUsed="0"/>
+    <w:lsdException w:name="Medium Grid 3" w:semiHidden="0" w:uiPriority="69" w:unhideWhenUsed="0"/>
+    <w:lsdException w:name="Dark List" w:semiHidden="0" w:uiPriority="70" w:unhideWhenUsed="0"/>
+    <w:lsdException w:name="Colorful Shading" w:semiHidden="0" w:uiPriority="71" w:unhideWhenUsed="0"/>
+    <w:lsdException w:name="Colorful List" w:semiHidden="0" w:uiPriority="72" w:unhideWhenUsed="0"/>
+    <w:lsdException w:name="Colorful Grid" w:semiHidden="0" w:uiPriority="73" w:unhideWhenUsed="0"/>
+    <w:lsdException w:name="Light Shading Accent 1" w:semiHidden="0" w:uiPriority="60" w:unhideWhenUsed="0"/>
+    <w:lsdException w:name="Light List Accent 1" w:semiHidden="0" w:uiPriority="61" w:unhideWhenUsed="0"/>
+    <w:lsdException w:name="Light Grid Accent 1" w:semiHidden="0" w:uiPriority="62" w:unhideWhenUsed="0"/>
+    <w:lsdException w:name="Medium Shading 1 Accent 1" w:semiHidden="0" w:uiPriority="63" w:unhideWhenUsed="0"/>
+    <w:lsdException w:name="Medium Shading 2 Accent 1" w:semiHidden="0" w:uiPriority="64" w:unhideWhenUsed="0"/>
+    <w:lsdException w:name="Medium List 1 Accent 1" w:semiHidden="0" w:uiPriority="65" w:unhideWhenUsed="0"/>
+    <w:lsdException w:name="Revision" w:unhideWhenUsed="0"/>
+    <w:lsdException w:name="List Paragraph" w:semiHidden="0" w:uiPriority="34" w:unhideWhenUsed="0" w:qFormat="1"/>
+    <w:lsdException w:name="Quote" w:semiHidden="0" w:uiPriority="29" w:unhideWhenUsed="0" w:qFormat="1"/>
+    <w:lsdException w:name="Intense Quote" w:semiHidden="0" w:uiPriority="30" w:unhideWhenUsed="0" w:qFormat="1"/>
+    <w:lsdException w:name="Medium List 2 Accent 1" w:semiHidden="0" w:uiPriority="66" w:unhideWhenUsed="0"/>
+    <w:lsdException w:name="Medium Grid 1 Accent 1" w:semiHidden="0" w:uiPriority="67" w:unhideWhenUsed="0"/>
+    <w:lsdException w:name="Medium Grid 2 Accent 1" w:semiHidden="0" w:uiPriority="68" w:unhideWhenUsed="0"/>
+    <w:lsdException w:name="Medium Grid 3 Accent 1" w:semiHidden="0" w:uiPriority="69" w:unhideWhenUsed="0"/>
+    <w:lsdException w:name="Dark List Accent 1" w:semiHidden="0" w:uiPriority="70" w:unhideWhenUsed="0"/>
+    <w:lsdException w:name="Colorful Shading Accent 1" w:semiHidden="0" w:uiPriority="71" w:unhideWhenUsed="0"/>
+    <w:lsdException w:name="Colorful List Accent 1" w:semiHidden="0" w:uiPriority="72" w:unhideWhenUsed="0"/>
+    <w:lsdException w:name="Colorful Grid Accent 1" w:semiHidden="0" w:uiPriority="73" w:unhideWhenUsed="0"/>
+    <w:lsdException w:name="Light Shading Accent 2" w:semiHidden="0" w:uiPriority="60" w:unhideWhenUsed="0"/>
+    <w:lsdException w:name="Light List Accent 2" w:semiHidden="0" w:uiPriority="61" w:unhideWhenUsed="0"/>
+    <w:lsdException w:name="Light Grid Accent 2" w:semiHidden="0" w:uiPriority="62" w:unhideWhenUsed="0"/>
+    <w:lsdException w:name="Medium Shading 1 Accent 2" w:semiHidden="0" w:uiPriority="63" w:unhideWhenUsed="0"/>
+    <w:lsdException w:name="Medium Shading 2 Accent 2" w:semiHidden="0" w:uiPriority="64" w:unhideWhenUsed="0"/>
+    <w:lsdException w:name="Medium List 1 Accent 2" w:semiHidden="0" w:uiPriority="65" w:unhideWhenUsed="0"/>
+    <w:lsdException w:name="Medium List 2 Accent 2" w:semiHidden="0" w:uiPriority="66" w:unhideWhenUsed="0"/>
+    <w:lsdException w:name="Medium Grid 1 Accent 2" w:semiHidden="0" w:uiPriority="67" w:unhideWhenUsed="0"/>
+    <w:lsdException w:name="Medium Grid 2 Accent 2" w:semiHidden="0" w:uiPriority="68" w:unhideWhenUsed="0"/>
+    <w:lsdException w:name="Medium Grid 3 Accent 2" w:semiHidden="0" w:uiPriority="69" w:unhideWhenUsed="0"/>
+    <w:lsdException w:name="Dark List Accent 2" w:semiHidden="0" w:uiPriority="70" w:unhideWhenUsed="0"/>
+    <w:lsdException w:name="Colorful Shading Accent 2" w:semiHidden="0" w:uiPriority="71" w:unhideWhenUsed="0"/>
+    <w:lsdException w:name="Colorful List Accent 2" w:semiHidden="0" w:uiPriority="72" w:unhideWhenUsed="0"/>
+    <w:lsdException w:name="Colorful Grid Accent 2" w:semiHidden="0" w:uiPriority="73" w:unhideWhenUsed="0"/>
+    <w:lsdException w:name="Light Shading Accent 3" w:semiHidden="0" w:uiPriority="60" w:unhideWhenUsed="0"/>
+    <w:lsdException w:name="Light List Accent 3" w:semiHidden="0" w:uiPriority="61" w:unhideWhenUsed="0"/>
+    <w:lsdException w:name="Light Grid Accent 3" w:semiHidden="0" w:uiPriority="62" w:unhideWhenUsed="0"/>
+    <w:lsdException w:name="Medium Shading 1 Accent 3" w:semiHidden="0" w:uiPriority="63" w:unhideWhenUsed="0"/>
+    <w:lsdException w:name="Medium Shading 2 Accent 3" w:semiHidden="0" w:uiPriority="64" w:unhideWhenUsed="0"/>
+    <w:lsdException w:name="Medium List 1 Accent 3" w:semiHidden="0" w:uiPriority="65" w:unhideWhenUsed="0"/>
+    <w:lsdException w:name="Medium List 2 Accent 3" w:semiHidden="0" w:uiPriority="66" w:unhideWhenUsed="0"/>
+    <w:lsdException w:name="Medium Grid 1 Accent 3" w:semiHidden="0" w:uiPriority="67" w:unhideWhenUsed="0"/>
+    <w:lsdException w:name="Medium Grid 2 Accent 3" w:semiHidden="0" w:uiPriority="68" w:unhideWhenUsed="0"/>
+    <w:lsdException w:name="Medium Grid 3 Accent 3" w:semiHidden="0" w:uiPriority="69" w:unhideWhenUsed="0"/>
+    <w:lsdException w:name="Dark List Accent 3" w:semiHidden="0" w:uiPriority="70" w:unhideWhenUsed="0"/>
+    <w:lsdException w:name="Colorful Shading Accent 3" w:semiHidden="0" w:uiPriority="71" w:unhideWhenUsed="0"/>
+    <w:lsdException w:name="Colorful List Accent 3" w:semiHidden="0" w:uiPriority="72" w:unhideWhenUsed="0"/>
+    <w:lsdException w:name="Colorful Grid Accent 3" w:semiHidden="0" w:uiPriority="73" w:unhideWhenUsed="0"/>
+    <w:lsdException w:name="Light Shading Accent 4" w:semiHidden="0" w:uiPriority="60" w:unhideWhenUsed="0"/>
+    <w:lsdException w:name="Light List Accent 4" w:semiHidden="0" w:uiPriority="61" w:unhideWhenUsed="0"/>
+    <w:lsdException w:name="Light Grid Accent 4" w:semiHidden="0" w:uiPriority="62" w:unhideWhenUsed="0"/>
+    <w:lsdException w:name="Medium Shading 1 Accent 4" w:semiHidden="0" w:uiPriority="63" w:unhideWhenUsed="0"/>
+    <w:lsdException w:name="Medium Shading 2 Accent 4" w:semiHidden="0" w:uiPriority="64" w:unhideWhenUsed="0"/>
+    <w:lsdException w:name="Medium List 1 Accent 4" w:semiHidden="0" w:uiPriority="65" w:unhideWhenUsed="0"/>
+    <w:lsdException w:name="Medium List 2 Accent 4" w:semiHidden="0" w:uiPriority="66" w:unhideWhenUsed="0"/>
+    <w:lsdException w:name="Medium Grid 1 Accent 4" w:semiHidden="0" w:uiPriority="67" w:unhideWhenUsed="0"/>
+    <w:lsdException w:name="Medium Grid 2 Accent 4" w:semiHidden="0" w:uiPriority="68" w:unhideWhenUsed="0"/>
+    <w:lsdException w:name="Medium Grid 3 Accent 4" w:semiHidden="0" w:uiPriority="69" w:unhideWhenUsed="0"/>
+    <w:lsdException w:name="Dark List Accent 4" w:semiHidden="0" w:uiPriority="70" w:unhideWhenUsed="0"/>
+    <w:lsdException w:name="Colorful Shading Accent 4" w:semiHidden="0" w:uiPriority="71" w:unhideWhenUsed="0"/>
+    <w:lsdException w:name="Colorful List Accent 4" w:semiHidden="0" w:uiPriority="72" w:unhideWhenUsed="0"/>
+    <w:lsdException w:name="Colorful Grid Accent 4" w:semiHidden="0" w:uiPriority="73" w:unhideWhenUsed="0"/>
+    <w:lsdException w:name="Light Shading Accent 5" w:semiHidden="0" w:uiPriority="60" w:unhideWhenUsed="0"/>
+    <w:lsdException w:name="Light List Accent 5" w:semiHidden="0" w:uiPriority="61" w:unhideWhenUsed="0"/>
+    <w:lsdException w:name="Light Grid Accent 5" w:semiHidden="0" w:uiPriority="62" w:unhideWhenUsed="0"/>
+    <w:lsdException w:name="Medium Shading 1 Accent 5" w:semiHidden="0" w:uiPriority="63" w:unhideWhenUsed="0"/>
+    <w:lsdException w:name="Medium Shading 2 Accent 5" w:semiHidden="0" w:uiPriority="64" w:unhideWhenUsed="0"/>
+    <w:lsdException w:name="Medium List 1 Accent 5" w:semiHidden="0" w:uiPriority="65" w:unhideWhenUsed="0"/>
+    <w:lsdException w:name="Medium List 2 Accent 5" w:semiHidden="0" w:uiPriority="66" w:unhideWhenUsed="0"/>
+    <w:lsdException w:name="Medium Grid 1 Accent 5" w:semiHidden="0" w:uiPriority="67" w:unhideWhenUsed="0"/>
+    <w:lsdException w:name="Medium Grid 2 Accent 5" w:semiHidden="0" w:uiPriority="68" w:unhideWhenUsed="0"/>
+    <w:lsdException w:name="Medium Grid 3 Accent 5" w:semiHidden="0" w:uiPriority="69" w:unhideWhenUsed="0"/>
+    <w:lsdException w:name="Dark List Accent 5" w:semiHidden="0" w:uiPriority="70" w:unhideWhenUsed="0"/>
+    <w:lsdException w:name="Colorful Shading Accent 5" w:semiHidden="0" w:uiPriority="71" w:unhideWhenUsed="0"/>
+    <w:lsdException w:name="Colorful List Accent 5" w:semiHidden="0" w:uiPriority="72" w:unhideWhenUsed="0"/>
+    <w:lsdException w:name="Colorful Grid Accent 5" w:semiHidden="0" w:uiPriority="73" w:unhideWhenUsed="0"/>
+    <w:lsdException w:name="Light Shading Accent 6" w:semiHidden="0" w:uiPriority="60" w:unhideWhenUsed="0"/>
+    <w:lsdException w:name="Light List Accent 6" w:semiHidden="0" w:uiPriority="61" w:unhideWhenUsed="0"/>
+    <w:lsdException w:name="Light Grid Accent 6" w:semiHidden="0" w:uiPriority="62" w:unhideWhenUsed="0"/>
+    <w:lsdException w:name="Medium Shading 1 Accent 6" w:semiHidden="0" w:uiPriority="63" w:unhideWhenUsed="0"/>
+    <w:lsdException w:name="Medium Shading 2 Accent 6" w:semiHidden="0" w:uiPriority="64" w:unhideWhenUsed="0"/>
+    <w:lsdException w:name="Medium List 1 Accent 6" w:semiHidden="0" w:uiPriority="65" w:unhideWhenUsed="0"/>
+    <w:lsdException w:name="Medium List 2 Accent 6" w:semiHidden="0" w:uiPriority="66" w:unhideWhenUsed="0"/>
+    <w:lsdException w:name="Medium Grid 1 Accent 6" w:semiHidden="0" w:uiPriority="67" w:unhideWhenUsed="0"/>
+    <w:lsdException w:name="Medium Grid 2 Accent 6" w:semiHidden="0" w:uiPriority="68" w:unhideWhenUsed="0"/>
+    <w:lsdException w:name="Medium Grid 3 Accent 6" w:semiHidden="0" w:uiPriority="69" w:unhideWhenUsed="0"/>
+    <w:lsdException w:name="Dark List Accent 6" w:semiHidden="0" w:uiPriority="70" w:unhideWhenUsed="0"/>
+    <w:lsdException w:name="Colorful Shading Accent 6" w:semiHidden="0" w:uiPriority="71" w:unhideWhenUsed="0"/>
+    <w:lsdException w:name="Colorful List Accent 6" w:semiHidden="0" w:uiPriority="72" w:unhideWhenUsed="0"/>
+    <w:lsdException w:name="Colorful Grid Accent 6" w:semiHidden="0" w:uiPriority="73" w:unhideWhenUsed="0"/>
+    <w:lsdException w:name="Subtle Emphasis" w:semiHidden="0" w:uiPriority="19" w:unhideWhenUsed="0" w:qFormat="1"/>
+    <w:lsdException w:name="Intense Emphasis" w:semiHidden="0" w:uiPriority="21" w:unhideWhenUsed="0" w:qFormat="1"/>
+    <w:lsdException w:name="Subtle Reference" w:semiHidden="0" w:uiPriority="31" w:unhideWhenUsed="0" w:qFormat="1"/>
+    <w:lsdException w:name="Intense Reference" w:semiHidden="0" w:uiPriority="32" w:unhideWhenUsed="0" w:qFormat="1"/>
+    <w:lsdException w:name="Book Title" w:semiHidden="0" w:uiPriority="33" w:unhideWhenUsed="0" w:qFormat="1"/>
+    <w:lsdException w:name="Bibliography" w:uiPriority="37"/>
+    <w:lsdException w:name="TOC Heading" w:uiPriority="39" w:qFormat="1"/>
   </w:latentStyles>
   <w:style w:type="paragraph" w:default="1" w:styleId="Normal">
     <w:name w:val="Normal"/>
@@ -6221,47 +6681,807 @@
       <w:spacing w:after="0"/>
     </w:pPr>
   </w:style>
+  <w:style w:type="paragraph" w:styleId="Textedebulles">
+    <w:name w:val="Balloon Text"/>
+    <w:basedOn w:val="Normal"/>
+    <w:link w:val="TextedebullesCar"/>
+    <w:uiPriority w:val="99"/>
+    <w:semiHidden/>
+    <w:unhideWhenUsed/>
+    <w:rsid w:val="00514DAB"/>
+    <w:pPr>
+      <w:spacing w:after="0" w:line="240" w:lineRule="auto"/>
+    </w:pPr>
+    <w:rPr>
+      <w:rFonts w:ascii="Tahoma" w:hAnsi="Tahoma" w:cs="Tahoma"/>
+      <w:sz w:val="16"/>
+      <w:szCs w:val="16"/>
+    </w:rPr>
+  </w:style>
+  <w:style w:type="character" w:customStyle="1" w:styleId="TextedebullesCar">
+    <w:name w:val="Texte de bulles Car"/>
+    <w:basedOn w:val="Policepardfaut"/>
+    <w:link w:val="Textedebulles"/>
+    <w:uiPriority w:val="99"/>
+    <w:semiHidden/>
+    <w:rsid w:val="00514DAB"/>
+    <w:rPr>
+      <w:rFonts w:ascii="Tahoma" w:hAnsi="Tahoma" w:cs="Tahoma"/>
+      <w:sz w:val="16"/>
+      <w:szCs w:val="16"/>
+    </w:rPr>
+  </w:style>
+</w:styles>
+</file>
+
+<file path=word/stylesWithEffects.xml><?xml version="1.0" encoding="utf-8"?>
+<w:styles xmlns:wpc="http://schemas.microsoft.com/office/word/2010/wordprocessingCanvas" xmlns:mc="http://schemas.openxmlformats.org/markup-compatibility/2006" xmlns:o="urn:schemas-microsoft-com:office:office" xmlns:r="http://schemas.openxmlformats.org/officeDocument/2006/relationships" xmlns:m="http://schemas.openxmlformats.org/officeDocument/2006/math" xmlns:v="urn:schemas-microsoft-com:vml" xmlns:wp14="http://schemas.microsoft.com/office/word/2010/wordprocessingDrawing" xmlns:wp="http://schemas.openxmlformats.org/drawingml/2006/wordprocessingDrawing" xmlns:w10="urn:schemas-microsoft-com:office:word" xmlns:w="http://schemas.openxmlformats.org/wordprocessingml/2006/main" xmlns:w14="http://schemas.microsoft.com/office/word/2010/wordml" xmlns:wpg="http://schemas.microsoft.com/office/word/2010/wordprocessingGroup" xmlns:wpi="http://schemas.microsoft.com/office/word/2010/wordprocessingInk" xmlns:wne="http://schemas.microsoft.com/office/word/2006/wordml" xmlns:wps="http://schemas.microsoft.com/office/word/2010/wordprocessingShape" mc:Ignorable="w14 wp14">
+  <w:docDefaults>
+    <w:rPrDefault>
+      <w:rPr>
+        <w:rFonts w:asciiTheme="minorHAnsi" w:eastAsiaTheme="minorHAnsi" w:hAnsiTheme="minorHAnsi" w:cstheme="minorBidi"/>
+        <w:sz w:val="22"/>
+        <w:szCs w:val="22"/>
+        <w:lang w:val="fr-CH" w:eastAsia="en-US" w:bidi="ar-SA"/>
+      </w:rPr>
+    </w:rPrDefault>
+    <w:pPrDefault>
+      <w:pPr>
+        <w:spacing w:after="160" w:line="259" w:lineRule="auto"/>
+      </w:pPr>
+    </w:pPrDefault>
+  </w:docDefaults>
+  <w:latentStyles w:defLockedState="0" w:defUIPriority="99" w:defSemiHidden="1" w:defUnhideWhenUsed="1" w:defQFormat="0" w:count="267">
+    <w:lsdException w:name="Normal" w:semiHidden="0" w:uiPriority="0" w:unhideWhenUsed="0" w:qFormat="1"/>
+    <w:lsdException w:name="heading 1" w:semiHidden="0" w:uiPriority="9" w:unhideWhenUsed="0" w:qFormat="1"/>
+    <w:lsdException w:name="heading 2" w:uiPriority="9" w:qFormat="1"/>
+    <w:lsdException w:name="heading 3" w:uiPriority="9" w:qFormat="1"/>
+    <w:lsdException w:name="heading 4" w:uiPriority="9" w:qFormat="1"/>
+    <w:lsdException w:name="heading 5" w:uiPriority="9" w:qFormat="1"/>
+    <w:lsdException w:name="heading 6" w:uiPriority="9" w:qFormat="1"/>
+    <w:lsdException w:name="heading 7" w:uiPriority="9" w:qFormat="1"/>
+    <w:lsdException w:name="heading 8" w:uiPriority="9" w:qFormat="1"/>
+    <w:lsdException w:name="heading 9" w:uiPriority="9" w:qFormat="1"/>
+    <w:lsdException w:name="toc 1" w:uiPriority="39"/>
+    <w:lsdException w:name="toc 2" w:uiPriority="39"/>
+    <w:lsdException w:name="toc 3" w:uiPriority="39"/>
+    <w:lsdException w:name="toc 4" w:uiPriority="39"/>
+    <w:lsdException w:name="toc 5" w:uiPriority="39"/>
+    <w:lsdException w:name="toc 6" w:uiPriority="39"/>
+    <w:lsdException w:name="toc 7" w:uiPriority="39"/>
+    <w:lsdException w:name="toc 8" w:uiPriority="39"/>
+    <w:lsdException w:name="toc 9" w:uiPriority="39"/>
+    <w:lsdException w:name="caption" w:uiPriority="35" w:qFormat="1"/>
+    <w:lsdException w:name="Title" w:semiHidden="0" w:uiPriority="10" w:unhideWhenUsed="0" w:qFormat="1"/>
+    <w:lsdException w:name="Default Paragraph Font" w:uiPriority="1"/>
+    <w:lsdException w:name="Subtitle" w:semiHidden="0" w:uiPriority="11" w:unhideWhenUsed="0" w:qFormat="1"/>
+    <w:lsdException w:name="Strong" w:semiHidden="0" w:uiPriority="22" w:unhideWhenUsed="0" w:qFormat="1"/>
+    <w:lsdException w:name="Emphasis" w:semiHidden="0" w:uiPriority="20" w:unhideWhenUsed="0" w:qFormat="1"/>
+    <w:lsdException w:name="Table Grid" w:semiHidden="0" w:uiPriority="39" w:unhideWhenUsed="0"/>
+    <w:lsdException w:name="Placeholder Text" w:unhideWhenUsed="0"/>
+    <w:lsdException w:name="No Spacing" w:semiHidden="0" w:uiPriority="1" w:unhideWhenUsed="0" w:qFormat="1"/>
+    <w:lsdException w:name="Light Shading" w:semiHidden="0" w:uiPriority="60" w:unhideWhenUsed="0"/>
+    <w:lsdException w:name="Light List" w:semiHidden="0" w:uiPriority="61" w:unhideWhenUsed="0"/>
+    <w:lsdException w:name="Light Grid" w:semiHidden="0" w:uiPriority="62" w:unhideWhenUsed="0"/>
+    <w:lsdException w:name="Medium Shading 1" w:semiHidden="0" w:uiPriority="63" w:unhideWhenUsed="0"/>
+    <w:lsdException w:name="Medium Shading 2" w:semiHidden="0" w:uiPriority="64" w:unhideWhenUsed="0"/>
+    <w:lsdException w:name="Medium List 1" w:semiHidden="0" w:uiPriority="65" w:unhideWhenUsed="0"/>
+    <w:lsdException w:name="Medium List 2" w:semiHidden="0" w:uiPriority="66" w:unhideWhenUsed="0"/>
+    <w:lsdException w:name="Medium Grid 1" w:semiHidden="0" w:uiPriority="67" w:unhideWhenUsed="0"/>
+    <w:lsdException w:name="Medium Grid 2" w:semiHidden="0" w:uiPriority="68" w:unhideWhenUsed="0"/>
+    <w:lsdException w:name="Medium Grid 3" w:semiHidden="0" w:uiPriority="69" w:unhideWhenUsed="0"/>
+    <w:lsdException w:name="Dark List" w:semiHidden="0" w:uiPriority="70" w:unhideWhenUsed="0"/>
+    <w:lsdException w:name="Colorful Shading" w:semiHidden="0" w:uiPriority="71" w:unhideWhenUsed="0"/>
+    <w:lsdException w:name="Colorful List" w:semiHidden="0" w:uiPriority="72" w:unhideWhenUsed="0"/>
+    <w:lsdException w:name="Colorful Grid" w:semiHidden="0" w:uiPriority="73" w:unhideWhenUsed="0"/>
+    <w:lsdException w:name="Light Shading Accent 1" w:semiHidden="0" w:uiPriority="60" w:unhideWhenUsed="0"/>
+    <w:lsdException w:name="Light List Accent 1" w:semiHidden="0" w:uiPriority="61" w:unhideWhenUsed="0"/>
+    <w:lsdException w:name="Light Grid Accent 1" w:semiHidden="0" w:uiPriority="62" w:unhideWhenUsed="0"/>
+    <w:lsdException w:name="Medium Shading 1 Accent 1" w:semiHidden="0" w:uiPriority="63" w:unhideWhenUsed="0"/>
+    <w:lsdException w:name="Medium Shading 2 Accent 1" w:semiHidden="0" w:uiPriority="64" w:unhideWhenUsed="0"/>
+    <w:lsdException w:name="Medium List 1 Accent 1" w:semiHidden="0" w:uiPriority="65" w:unhideWhenUsed="0"/>
+    <w:lsdException w:name="Revision" w:unhideWhenUsed="0"/>
+    <w:lsdException w:name="List Paragraph" w:semiHidden="0" w:uiPriority="34" w:unhideWhenUsed="0" w:qFormat="1"/>
+    <w:lsdException w:name="Quote" w:semiHidden="0" w:uiPriority="29" w:unhideWhenUsed="0" w:qFormat="1"/>
+    <w:lsdException w:name="Intense Quote" w:semiHidden="0" w:uiPriority="30" w:unhideWhenUsed="0" w:qFormat="1"/>
+    <w:lsdException w:name="Medium List 2 Accent 1" w:semiHidden="0" w:uiPriority="66" w:unhideWhenUsed="0"/>
+    <w:lsdException w:name="Medium Grid 1 Accent 1" w:semiHidden="0" w:uiPriority="67" w:unhideWhenUsed="0"/>
+    <w:lsdException w:name="Medium Grid 2 Accent 1" w:semiHidden="0" w:uiPriority="68" w:unhideWhenUsed="0"/>
+    <w:lsdException w:name="Medium Grid 3 Accent 1" w:semiHidden="0" w:uiPriority="69" w:unhideWhenUsed="0"/>
+    <w:lsdException w:name="Dark List Accent 1" w:semiHidden="0" w:uiPriority="70" w:unhideWhenUsed="0"/>
+    <w:lsdException w:name="Colorful Shading Accent 1" w:semiHidden="0" w:uiPriority="71" w:unhideWhenUsed="0"/>
+    <w:lsdException w:name="Colorful List Accent 1" w:semiHidden="0" w:uiPriority="72" w:unhideWhenUsed="0"/>
+    <w:lsdException w:name="Colorful Grid Accent 1" w:semiHidden="0" w:uiPriority="73" w:unhideWhenUsed="0"/>
+    <w:lsdException w:name="Light Shading Accent 2" w:semiHidden="0" w:uiPriority="60" w:unhideWhenUsed="0"/>
+    <w:lsdException w:name="Light List Accent 2" w:semiHidden="0" w:uiPriority="61" w:unhideWhenUsed="0"/>
+    <w:lsdException w:name="Light Grid Accent 2" w:semiHidden="0" w:uiPriority="62" w:unhideWhenUsed="0"/>
+    <w:lsdException w:name="Medium Shading 1 Accent 2" w:semiHidden="0" w:uiPriority="63" w:unhideWhenUsed="0"/>
+    <w:lsdException w:name="Medium Shading 2 Accent 2" w:semiHidden="0" w:uiPriority="64" w:unhideWhenUsed="0"/>
+    <w:lsdException w:name="Medium List 1 Accent 2" w:semiHidden="0" w:uiPriority="65" w:unhideWhenUsed="0"/>
+    <w:lsdException w:name="Medium List 2 Accent 2" w:semiHidden="0" w:uiPriority="66" w:unhideWhenUsed="0"/>
+    <w:lsdException w:name="Medium Grid 1 Accent 2" w:semiHidden="0" w:uiPriority="67" w:unhideWhenUsed="0"/>
+    <w:lsdException w:name="Medium Grid 2 Accent 2" w:semiHidden="0" w:uiPriority="68" w:unhideWhenUsed="0"/>
+    <w:lsdException w:name="Medium Grid 3 Accent 2" w:semiHidden="0" w:uiPriority="69" w:unhideWhenUsed="0"/>
+    <w:lsdException w:name="Dark List Accent 2" w:semiHidden="0" w:uiPriority="70" w:unhideWhenUsed="0"/>
+    <w:lsdException w:name="Colorful Shading Accent 2" w:semiHidden="0" w:uiPriority="71" w:unhideWhenUsed="0"/>
+    <w:lsdException w:name="Colorful List Accent 2" w:semiHidden="0" w:uiPriority="72" w:unhideWhenUsed="0"/>
+    <w:lsdException w:name="Colorful Grid Accent 2" w:semiHidden="0" w:uiPriority="73" w:unhideWhenUsed="0"/>
+    <w:lsdException w:name="Light Shading Accent 3" w:semiHidden="0" w:uiPriority="60" w:unhideWhenUsed="0"/>
+    <w:lsdException w:name="Light List Accent 3" w:semiHidden="0" w:uiPriority="61" w:unhideWhenUsed="0"/>
+    <w:lsdException w:name="Light Grid Accent 3" w:semiHidden="0" w:uiPriority="62" w:unhideWhenUsed="0"/>
+    <w:lsdException w:name="Medium Shading 1 Accent 3" w:semiHidden="0" w:uiPriority="63" w:unhideWhenUsed="0"/>
+    <w:lsdException w:name="Medium Shading 2 Accent 3" w:semiHidden="0" w:uiPriority="64" w:unhideWhenUsed="0"/>
+    <w:lsdException w:name="Medium List 1 Accent 3" w:semiHidden="0" w:uiPriority="65" w:unhideWhenUsed="0"/>
+    <w:lsdException w:name="Medium List 2 Accent 3" w:semiHidden="0" w:uiPriority="66" w:unhideWhenUsed="0"/>
+    <w:lsdException w:name="Medium Grid 1 Accent 3" w:semiHidden="0" w:uiPriority="67" w:unhideWhenUsed="0"/>
+    <w:lsdException w:name="Medium Grid 2 Accent 3" w:semiHidden="0" w:uiPriority="68" w:unhideWhenUsed="0"/>
+    <w:lsdException w:name="Medium Grid 3 Accent 3" w:semiHidden="0" w:uiPriority="69" w:unhideWhenUsed="0"/>
+    <w:lsdException w:name="Dark List Accent 3" w:semiHidden="0" w:uiPriority="70" w:unhideWhenUsed="0"/>
+    <w:lsdException w:name="Colorful Shading Accent 3" w:semiHidden="0" w:uiPriority="71" w:unhideWhenUsed="0"/>
+    <w:lsdException w:name="Colorful List Accent 3" w:semiHidden="0" w:uiPriority="72" w:unhideWhenUsed="0"/>
+    <w:lsdException w:name="Colorful Grid Accent 3" w:semiHidden="0" w:uiPriority="73" w:unhideWhenUsed="0"/>
+    <w:lsdException w:name="Light Shading Accent 4" w:semiHidden="0" w:uiPriority="60" w:unhideWhenUsed="0"/>
+    <w:lsdException w:name="Light List Accent 4" w:semiHidden="0" w:uiPriority="61" w:unhideWhenUsed="0"/>
+    <w:lsdException w:name="Light Grid Accent 4" w:semiHidden="0" w:uiPriority="62" w:unhideWhenUsed="0"/>
+    <w:lsdException w:name="Medium Shading 1 Accent 4" w:semiHidden="0" w:uiPriority="63" w:unhideWhenUsed="0"/>
+    <w:lsdException w:name="Medium Shading 2 Accent 4" w:semiHidden="0" w:uiPriority="64" w:unhideWhenUsed="0"/>
+    <w:lsdException w:name="Medium List 1 Accent 4" w:semiHidden="0" w:uiPriority="65" w:unhideWhenUsed="0"/>
+    <w:lsdException w:name="Medium List 2 Accent 4" w:semiHidden="0" w:uiPriority="66" w:unhideWhenUsed="0"/>
+    <w:lsdException w:name="Medium Grid 1 Accent 4" w:semiHidden="0" w:uiPriority="67" w:unhideWhenUsed="0"/>
+    <w:lsdException w:name="Medium Grid 2 Accent 4" w:semiHidden="0" w:uiPriority="68" w:unhideWhenUsed="0"/>
+    <w:lsdException w:name="Medium Grid 3 Accent 4" w:semiHidden="0" w:uiPriority="69" w:unhideWhenUsed="0"/>
+    <w:lsdException w:name="Dark List Accent 4" w:semiHidden="0" w:uiPriority="70" w:unhideWhenUsed="0"/>
+    <w:lsdException w:name="Colorful Shading Accent 4" w:semiHidden="0" w:uiPriority="71" w:unhideWhenUsed="0"/>
+    <w:lsdException w:name="Colorful List Accent 4" w:semiHidden="0" w:uiPriority="72" w:unhideWhenUsed="0"/>
+    <w:lsdException w:name="Colorful Grid Accent 4" w:semiHidden="0" w:uiPriority="73" w:unhideWhenUsed="0"/>
+    <w:lsdException w:name="Light Shading Accent 5" w:semiHidden="0" w:uiPriority="60" w:unhideWhenUsed="0"/>
+    <w:lsdException w:name="Light List Accent 5" w:semiHidden="0" w:uiPriority="61" w:unhideWhenUsed="0"/>
+    <w:lsdException w:name="Light Grid Accent 5" w:semiHidden="0" w:uiPriority="62" w:unhideWhenUsed="0"/>
+    <w:lsdException w:name="Medium Shading 1 Accent 5" w:semiHidden="0" w:uiPriority="63" w:unhideWhenUsed="0"/>
+    <w:lsdException w:name="Medium Shading 2 Accent 5" w:semiHidden="0" w:uiPriority="64" w:unhideWhenUsed="0"/>
+    <w:lsdException w:name="Medium List 1 Accent 5" w:semiHidden="0" w:uiPriority="65" w:unhideWhenUsed="0"/>
+    <w:lsdException w:name="Medium List 2 Accent 5" w:semiHidden="0" w:uiPriority="66" w:unhideWhenUsed="0"/>
+    <w:lsdException w:name="Medium Grid 1 Accent 5" w:semiHidden="0" w:uiPriority="67" w:unhideWhenUsed="0"/>
+    <w:lsdException w:name="Medium Grid 2 Accent 5" w:semiHidden="0" w:uiPriority="68" w:unhideWhenUsed="0"/>
+    <w:lsdException w:name="Medium Grid 3 Accent 5" w:semiHidden="0" w:uiPriority="69" w:unhideWhenUsed="0"/>
+    <w:lsdException w:name="Dark List Accent 5" w:semiHidden="0" w:uiPriority="70" w:unhideWhenUsed="0"/>
+    <w:lsdException w:name="Colorful Shading Accent 5" w:semiHidden="0" w:uiPriority="71" w:unhideWhenUsed="0"/>
+    <w:lsdException w:name="Colorful List Accent 5" w:semiHidden="0" w:uiPriority="72" w:unhideWhenUsed="0"/>
+    <w:lsdException w:name="Colorful Grid Accent 5" w:semiHidden="0" w:uiPriority="73" w:unhideWhenUsed="0"/>
+    <w:lsdException w:name="Light Shading Accent 6" w:semiHidden="0" w:uiPriority="60" w:unhideWhenUsed="0"/>
+    <w:lsdException w:name="Light List Accent 6" w:semiHidden="0" w:uiPriority="61" w:unhideWhenUsed="0"/>
+    <w:lsdException w:name="Light Grid Accent 6" w:semiHidden="0" w:uiPriority="62" w:unhideWhenUsed="0"/>
+    <w:lsdException w:name="Medium Shading 1 Accent 6" w:semiHidden="0" w:uiPriority="63" w:unhideWhenUsed="0"/>
+    <w:lsdException w:name="Medium Shading 2 Accent 6" w:semiHidden="0" w:uiPriority="64" w:unhideWhenUsed="0"/>
+    <w:lsdException w:name="Medium List 1 Accent 6" w:semiHidden="0" w:uiPriority="65" w:unhideWhenUsed="0"/>
+    <w:lsdException w:name="Medium List 2 Accent 6" w:semiHidden="0" w:uiPriority="66" w:unhideWhenUsed="0"/>
+    <w:lsdException w:name="Medium Grid 1 Accent 6" w:semiHidden="0" w:uiPriority="67" w:unhideWhenUsed="0"/>
+    <w:lsdException w:name="Medium Grid 2 Accent 6" w:semiHidden="0" w:uiPriority="68" w:unhideWhenUsed="0"/>
+    <w:lsdException w:name="Medium Grid 3 Accent 6" w:semiHidden="0" w:uiPriority="69" w:unhideWhenUsed="0"/>
+    <w:lsdException w:name="Dark List Accent 6" w:semiHidden="0" w:uiPriority="70" w:unhideWhenUsed="0"/>
+    <w:lsdException w:name="Colorful Shading Accent 6" w:semiHidden="0" w:uiPriority="71" w:unhideWhenUsed="0"/>
+    <w:lsdException w:name="Colorful List Accent 6" w:semiHidden="0" w:uiPriority="72" w:unhideWhenUsed="0"/>
+    <w:lsdException w:name="Colorful Grid Accent 6" w:semiHidden="0" w:uiPriority="73" w:unhideWhenUsed="0"/>
+    <w:lsdException w:name="Subtle Emphasis" w:semiHidden="0" w:uiPriority="19" w:unhideWhenUsed="0" w:qFormat="1"/>
+    <w:lsdException w:name="Intense Emphasis" w:semiHidden="0" w:uiPriority="21" w:unhideWhenUsed="0" w:qFormat="1"/>
+    <w:lsdException w:name="Subtle Reference" w:semiHidden="0" w:uiPriority="31" w:unhideWhenUsed="0" w:qFormat="1"/>
+    <w:lsdException w:name="Intense Reference" w:semiHidden="0" w:uiPriority="32" w:unhideWhenUsed="0" w:qFormat="1"/>
+    <w:lsdException w:name="Book Title" w:semiHidden="0" w:uiPriority="33" w:unhideWhenUsed="0" w:qFormat="1"/>
+    <w:lsdException w:name="Bibliography" w:uiPriority="37"/>
+    <w:lsdException w:name="TOC Heading" w:uiPriority="39" w:qFormat="1"/>
+  </w:latentStyles>
+  <w:style w:type="paragraph" w:default="1" w:styleId="Normal">
+    <w:name w:val="Normal"/>
+    <w:qFormat/>
+  </w:style>
+  <w:style w:type="paragraph" w:styleId="Titre1">
+    <w:name w:val="heading 1"/>
+    <w:basedOn w:val="Normal"/>
+    <w:next w:val="Normal"/>
+    <w:link w:val="Titre1Car"/>
+    <w:uiPriority w:val="9"/>
+    <w:qFormat/>
+    <w:rsid w:val="006D5E90"/>
+    <w:pPr>
+      <w:keepNext/>
+      <w:keepLines/>
+      <w:numPr>
+        <w:numId w:val="5"/>
+      </w:numPr>
+      <w:spacing w:before="240" w:after="0"/>
+      <w:outlineLvl w:val="0"/>
+    </w:pPr>
+    <w:rPr>
+      <w:rFonts w:asciiTheme="majorHAnsi" w:eastAsiaTheme="majorEastAsia" w:hAnsiTheme="majorHAnsi" w:cstheme="majorBidi"/>
+      <w:color w:val="2F5496" w:themeColor="accent1" w:themeShade="BF"/>
+      <w:sz w:val="32"/>
+      <w:szCs w:val="32"/>
+    </w:rPr>
+  </w:style>
+  <w:style w:type="paragraph" w:styleId="Titre2">
+    <w:name w:val="heading 2"/>
+    <w:basedOn w:val="Normal"/>
+    <w:next w:val="Normal"/>
+    <w:link w:val="Titre2Car"/>
+    <w:uiPriority w:val="9"/>
+    <w:unhideWhenUsed/>
+    <w:qFormat/>
+    <w:rsid w:val="00331295"/>
+    <w:pPr>
+      <w:keepNext/>
+      <w:keepLines/>
+      <w:numPr>
+        <w:ilvl w:val="1"/>
+        <w:numId w:val="5"/>
+      </w:numPr>
+      <w:spacing w:before="40" w:after="0"/>
+      <w:outlineLvl w:val="1"/>
+    </w:pPr>
+    <w:rPr>
+      <w:rFonts w:asciiTheme="majorHAnsi" w:eastAsiaTheme="majorEastAsia" w:hAnsiTheme="majorHAnsi" w:cstheme="majorBidi"/>
+      <w:color w:val="2F5496" w:themeColor="accent1" w:themeShade="BF"/>
+      <w:sz w:val="26"/>
+      <w:szCs w:val="26"/>
+    </w:rPr>
+  </w:style>
+  <w:style w:type="paragraph" w:styleId="Titre3">
+    <w:name w:val="heading 3"/>
+    <w:basedOn w:val="Normal"/>
+    <w:next w:val="Normal"/>
+    <w:link w:val="Titre3Car"/>
+    <w:uiPriority w:val="9"/>
+    <w:semiHidden/>
+    <w:unhideWhenUsed/>
+    <w:qFormat/>
+    <w:rsid w:val="0009410D"/>
+    <w:pPr>
+      <w:keepNext/>
+      <w:keepLines/>
+      <w:numPr>
+        <w:ilvl w:val="2"/>
+        <w:numId w:val="5"/>
+      </w:numPr>
+      <w:spacing w:before="40" w:after="0"/>
+      <w:outlineLvl w:val="2"/>
+    </w:pPr>
+    <w:rPr>
+      <w:rFonts w:asciiTheme="majorHAnsi" w:eastAsiaTheme="majorEastAsia" w:hAnsiTheme="majorHAnsi" w:cstheme="majorBidi"/>
+      <w:color w:val="1F3763" w:themeColor="accent1" w:themeShade="7F"/>
+      <w:sz w:val="24"/>
+      <w:szCs w:val="24"/>
+    </w:rPr>
+  </w:style>
+  <w:style w:type="paragraph" w:styleId="Titre4">
+    <w:name w:val="heading 4"/>
+    <w:basedOn w:val="Normal"/>
+    <w:next w:val="Normal"/>
+    <w:link w:val="Titre4Car"/>
+    <w:uiPriority w:val="9"/>
+    <w:semiHidden/>
+    <w:unhideWhenUsed/>
+    <w:qFormat/>
+    <w:rsid w:val="0009410D"/>
+    <w:pPr>
+      <w:keepNext/>
+      <w:keepLines/>
+      <w:numPr>
+        <w:ilvl w:val="3"/>
+        <w:numId w:val="5"/>
+      </w:numPr>
+      <w:spacing w:before="40" w:after="0"/>
+      <w:outlineLvl w:val="3"/>
+    </w:pPr>
+    <w:rPr>
+      <w:rFonts w:asciiTheme="majorHAnsi" w:eastAsiaTheme="majorEastAsia" w:hAnsiTheme="majorHAnsi" w:cstheme="majorBidi"/>
+      <w:i/>
+      <w:iCs/>
+      <w:color w:val="2F5496" w:themeColor="accent1" w:themeShade="BF"/>
+    </w:rPr>
+  </w:style>
+  <w:style w:type="paragraph" w:styleId="Titre5">
+    <w:name w:val="heading 5"/>
+    <w:basedOn w:val="Normal"/>
+    <w:next w:val="Normal"/>
+    <w:link w:val="Titre5Car"/>
+    <w:uiPriority w:val="9"/>
+    <w:semiHidden/>
+    <w:unhideWhenUsed/>
+    <w:qFormat/>
+    <w:rsid w:val="0009410D"/>
+    <w:pPr>
+      <w:keepNext/>
+      <w:keepLines/>
+      <w:numPr>
+        <w:ilvl w:val="4"/>
+        <w:numId w:val="5"/>
+      </w:numPr>
+      <w:spacing w:before="40" w:after="0"/>
+      <w:outlineLvl w:val="4"/>
+    </w:pPr>
+    <w:rPr>
+      <w:rFonts w:asciiTheme="majorHAnsi" w:eastAsiaTheme="majorEastAsia" w:hAnsiTheme="majorHAnsi" w:cstheme="majorBidi"/>
+      <w:color w:val="2F5496" w:themeColor="accent1" w:themeShade="BF"/>
+    </w:rPr>
+  </w:style>
+  <w:style w:type="paragraph" w:styleId="Titre6">
+    <w:name w:val="heading 6"/>
+    <w:basedOn w:val="Normal"/>
+    <w:next w:val="Normal"/>
+    <w:link w:val="Titre6Car"/>
+    <w:uiPriority w:val="9"/>
+    <w:semiHidden/>
+    <w:unhideWhenUsed/>
+    <w:qFormat/>
+    <w:rsid w:val="0009410D"/>
+    <w:pPr>
+      <w:keepNext/>
+      <w:keepLines/>
+      <w:numPr>
+        <w:ilvl w:val="5"/>
+        <w:numId w:val="5"/>
+      </w:numPr>
+      <w:spacing w:before="40" w:after="0"/>
+      <w:outlineLvl w:val="5"/>
+    </w:pPr>
+    <w:rPr>
+      <w:rFonts w:asciiTheme="majorHAnsi" w:eastAsiaTheme="majorEastAsia" w:hAnsiTheme="majorHAnsi" w:cstheme="majorBidi"/>
+      <w:color w:val="1F3763" w:themeColor="accent1" w:themeShade="7F"/>
+    </w:rPr>
+  </w:style>
+  <w:style w:type="paragraph" w:styleId="Titre7">
+    <w:name w:val="heading 7"/>
+    <w:basedOn w:val="Normal"/>
+    <w:next w:val="Normal"/>
+    <w:link w:val="Titre7Car"/>
+    <w:uiPriority w:val="9"/>
+    <w:semiHidden/>
+    <w:unhideWhenUsed/>
+    <w:qFormat/>
+    <w:rsid w:val="0009410D"/>
+    <w:pPr>
+      <w:keepNext/>
+      <w:keepLines/>
+      <w:numPr>
+        <w:ilvl w:val="6"/>
+        <w:numId w:val="5"/>
+      </w:numPr>
+      <w:spacing w:before="40" w:after="0"/>
+      <w:outlineLvl w:val="6"/>
+    </w:pPr>
+    <w:rPr>
+      <w:rFonts w:asciiTheme="majorHAnsi" w:eastAsiaTheme="majorEastAsia" w:hAnsiTheme="majorHAnsi" w:cstheme="majorBidi"/>
+      <w:i/>
+      <w:iCs/>
+      <w:color w:val="1F3763" w:themeColor="accent1" w:themeShade="7F"/>
+    </w:rPr>
+  </w:style>
+  <w:style w:type="paragraph" w:styleId="Titre8">
+    <w:name w:val="heading 8"/>
+    <w:basedOn w:val="Normal"/>
+    <w:next w:val="Normal"/>
+    <w:link w:val="Titre8Car"/>
+    <w:uiPriority w:val="9"/>
+    <w:semiHidden/>
+    <w:unhideWhenUsed/>
+    <w:qFormat/>
+    <w:rsid w:val="0009410D"/>
+    <w:pPr>
+      <w:keepNext/>
+      <w:keepLines/>
+      <w:numPr>
+        <w:ilvl w:val="7"/>
+        <w:numId w:val="5"/>
+      </w:numPr>
+      <w:spacing w:before="40" w:after="0"/>
+      <w:outlineLvl w:val="7"/>
+    </w:pPr>
+    <w:rPr>
+      <w:rFonts w:asciiTheme="majorHAnsi" w:eastAsiaTheme="majorEastAsia" w:hAnsiTheme="majorHAnsi" w:cstheme="majorBidi"/>
+      <w:color w:val="272727" w:themeColor="text1" w:themeTint="D8"/>
+      <w:sz w:val="21"/>
+      <w:szCs w:val="21"/>
+    </w:rPr>
+  </w:style>
+  <w:style w:type="paragraph" w:styleId="Titre9">
+    <w:name w:val="heading 9"/>
+    <w:basedOn w:val="Normal"/>
+    <w:next w:val="Normal"/>
+    <w:link w:val="Titre9Car"/>
+    <w:uiPriority w:val="9"/>
+    <w:semiHidden/>
+    <w:unhideWhenUsed/>
+    <w:qFormat/>
+    <w:rsid w:val="0009410D"/>
+    <w:pPr>
+      <w:keepNext/>
+      <w:keepLines/>
+      <w:numPr>
+        <w:ilvl w:val="8"/>
+        <w:numId w:val="5"/>
+      </w:numPr>
+      <w:spacing w:before="40" w:after="0"/>
+      <w:outlineLvl w:val="8"/>
+    </w:pPr>
+    <w:rPr>
+      <w:rFonts w:asciiTheme="majorHAnsi" w:eastAsiaTheme="majorEastAsia" w:hAnsiTheme="majorHAnsi" w:cstheme="majorBidi"/>
+      <w:i/>
+      <w:iCs/>
+      <w:color w:val="272727" w:themeColor="text1" w:themeTint="D8"/>
+      <w:sz w:val="21"/>
+      <w:szCs w:val="21"/>
+    </w:rPr>
+  </w:style>
+  <w:style w:type="character" w:default="1" w:styleId="Policepardfaut">
+    <w:name w:val="Default Paragraph Font"/>
+    <w:uiPriority w:val="1"/>
+    <w:semiHidden/>
+    <w:unhideWhenUsed/>
+  </w:style>
+  <w:style w:type="table" w:default="1" w:styleId="TableauNormal">
+    <w:name w:val="Normal Table"/>
+    <w:uiPriority w:val="99"/>
+    <w:semiHidden/>
+    <w:unhideWhenUsed/>
+    <w:tblPr>
+      <w:tblInd w:w="0" w:type="dxa"/>
+      <w:tblCellMar>
+        <w:top w:w="0" w:type="dxa"/>
+        <w:left w:w="108" w:type="dxa"/>
+        <w:bottom w:w="0" w:type="dxa"/>
+        <w:right w:w="108" w:type="dxa"/>
+      </w:tblCellMar>
+    </w:tblPr>
+  </w:style>
+  <w:style w:type="numbering" w:default="1" w:styleId="Aucuneliste">
+    <w:name w:val="No List"/>
+    <w:uiPriority w:val="99"/>
+    <w:semiHidden/>
+    <w:unhideWhenUsed/>
+  </w:style>
+  <w:style w:type="paragraph" w:styleId="Sansinterligne">
+    <w:name w:val="No Spacing"/>
+    <w:link w:val="SansinterligneCar"/>
+    <w:uiPriority w:val="1"/>
+    <w:qFormat/>
+    <w:rsid w:val="006D5E90"/>
+    <w:pPr>
+      <w:spacing w:after="0" w:line="240" w:lineRule="auto"/>
+    </w:pPr>
+    <w:rPr>
+      <w:rFonts w:eastAsiaTheme="minorEastAsia"/>
+      <w:lang w:eastAsia="fr-CH"/>
+    </w:rPr>
+  </w:style>
+  <w:style w:type="character" w:customStyle="1" w:styleId="SansinterligneCar">
+    <w:name w:val="Sans interligne Car"/>
+    <w:basedOn w:val="Policepardfaut"/>
+    <w:link w:val="Sansinterligne"/>
+    <w:uiPriority w:val="1"/>
+    <w:rsid w:val="006D5E90"/>
+    <w:rPr>
+      <w:rFonts w:eastAsiaTheme="minorEastAsia"/>
+      <w:lang w:eastAsia="fr-CH"/>
+    </w:rPr>
+  </w:style>
+  <w:style w:type="character" w:customStyle="1" w:styleId="Titre1Car">
+    <w:name w:val="Titre 1 Car"/>
+    <w:basedOn w:val="Policepardfaut"/>
+    <w:link w:val="Titre1"/>
+    <w:uiPriority w:val="9"/>
+    <w:rsid w:val="006D5E90"/>
+    <w:rPr>
+      <w:rFonts w:asciiTheme="majorHAnsi" w:eastAsiaTheme="majorEastAsia" w:hAnsiTheme="majorHAnsi" w:cstheme="majorBidi"/>
+      <w:color w:val="2F5496" w:themeColor="accent1" w:themeShade="BF"/>
+      <w:sz w:val="32"/>
+      <w:szCs w:val="32"/>
+    </w:rPr>
+  </w:style>
+  <w:style w:type="character" w:customStyle="1" w:styleId="Titre2Car">
+    <w:name w:val="Titre 2 Car"/>
+    <w:basedOn w:val="Policepardfaut"/>
+    <w:link w:val="Titre2"/>
+    <w:uiPriority w:val="9"/>
+    <w:rsid w:val="00331295"/>
+    <w:rPr>
+      <w:rFonts w:asciiTheme="majorHAnsi" w:eastAsiaTheme="majorEastAsia" w:hAnsiTheme="majorHAnsi" w:cstheme="majorBidi"/>
+      <w:color w:val="2F5496" w:themeColor="accent1" w:themeShade="BF"/>
+      <w:sz w:val="26"/>
+      <w:szCs w:val="26"/>
+    </w:rPr>
+  </w:style>
+  <w:style w:type="paragraph" w:styleId="Paragraphedeliste">
+    <w:name w:val="List Paragraph"/>
+    <w:basedOn w:val="Normal"/>
+    <w:uiPriority w:val="34"/>
+    <w:qFormat/>
+    <w:rsid w:val="00331295"/>
+    <w:pPr>
+      <w:ind w:left="720"/>
+      <w:contextualSpacing/>
+    </w:pPr>
+  </w:style>
+  <w:style w:type="paragraph" w:styleId="En-tte">
+    <w:name w:val="header"/>
+    <w:basedOn w:val="Normal"/>
+    <w:link w:val="En-tteCar"/>
+    <w:uiPriority w:val="99"/>
+    <w:unhideWhenUsed/>
+    <w:rsid w:val="001877AE"/>
+    <w:pPr>
+      <w:tabs>
+        <w:tab w:val="center" w:pos="4536"/>
+        <w:tab w:val="right" w:pos="9072"/>
+      </w:tabs>
+      <w:spacing w:after="0" w:line="240" w:lineRule="auto"/>
+    </w:pPr>
+  </w:style>
+  <w:style w:type="character" w:customStyle="1" w:styleId="En-tteCar">
+    <w:name w:val="En-tête Car"/>
+    <w:basedOn w:val="Policepardfaut"/>
+    <w:link w:val="En-tte"/>
+    <w:uiPriority w:val="99"/>
+    <w:rsid w:val="001877AE"/>
+  </w:style>
+  <w:style w:type="paragraph" w:styleId="Pieddepage">
+    <w:name w:val="footer"/>
+    <w:basedOn w:val="Normal"/>
+    <w:link w:val="PieddepageCar"/>
+    <w:uiPriority w:val="99"/>
+    <w:unhideWhenUsed/>
+    <w:rsid w:val="001877AE"/>
+    <w:pPr>
+      <w:tabs>
+        <w:tab w:val="center" w:pos="4536"/>
+        <w:tab w:val="right" w:pos="9072"/>
+      </w:tabs>
+      <w:spacing w:after="0" w:line="240" w:lineRule="auto"/>
+    </w:pPr>
+  </w:style>
+  <w:style w:type="character" w:customStyle="1" w:styleId="PieddepageCar">
+    <w:name w:val="Pied de page Car"/>
+    <w:basedOn w:val="Policepardfaut"/>
+    <w:link w:val="Pieddepage"/>
+    <w:uiPriority w:val="99"/>
+    <w:rsid w:val="001877AE"/>
+  </w:style>
+  <w:style w:type="table" w:styleId="Grilledutableau">
+    <w:name w:val="Table Grid"/>
+    <w:basedOn w:val="TableauNormal"/>
+    <w:uiPriority w:val="39"/>
+    <w:rsid w:val="008B2D71"/>
+    <w:pPr>
+      <w:spacing w:after="0" w:line="240" w:lineRule="auto"/>
+    </w:pPr>
+    <w:tblPr>
+      <w:tblBorders>
+        <w:top w:val="single" w:sz="4" w:space="0" w:color="auto"/>
+        <w:left w:val="single" w:sz="4" w:space="0" w:color="auto"/>
+        <w:bottom w:val="single" w:sz="4" w:space="0" w:color="auto"/>
+        <w:right w:val="single" w:sz="4" w:space="0" w:color="auto"/>
+        <w:insideH w:val="single" w:sz="4" w:space="0" w:color="auto"/>
+        <w:insideV w:val="single" w:sz="4" w:space="0" w:color="auto"/>
+      </w:tblBorders>
+    </w:tblPr>
+  </w:style>
+  <w:style w:type="paragraph" w:styleId="En-ttedetabledesmatires">
+    <w:name w:val="TOC Heading"/>
+    <w:basedOn w:val="Titre1"/>
+    <w:next w:val="Normal"/>
+    <w:uiPriority w:val="39"/>
+    <w:unhideWhenUsed/>
+    <w:qFormat/>
+    <w:rsid w:val="0009410D"/>
+    <w:pPr>
+      <w:numPr>
+        <w:numId w:val="0"/>
+      </w:numPr>
+      <w:outlineLvl w:val="9"/>
+    </w:pPr>
+    <w:rPr>
+      <w:lang w:eastAsia="fr-CH"/>
+    </w:rPr>
+  </w:style>
+  <w:style w:type="paragraph" w:styleId="TM1">
+    <w:name w:val="toc 1"/>
+    <w:basedOn w:val="Normal"/>
+    <w:next w:val="Normal"/>
+    <w:autoRedefine/>
+    <w:uiPriority w:val="39"/>
+    <w:unhideWhenUsed/>
+    <w:rsid w:val="0009410D"/>
+    <w:pPr>
+      <w:spacing w:after="100"/>
+    </w:pPr>
+  </w:style>
+  <w:style w:type="paragraph" w:styleId="TM2">
+    <w:name w:val="toc 2"/>
+    <w:basedOn w:val="Normal"/>
+    <w:next w:val="Normal"/>
+    <w:autoRedefine/>
+    <w:uiPriority w:val="39"/>
+    <w:unhideWhenUsed/>
+    <w:rsid w:val="0009410D"/>
+    <w:pPr>
+      <w:spacing w:after="100"/>
+      <w:ind w:left="220"/>
+    </w:pPr>
+  </w:style>
+  <w:style w:type="character" w:styleId="Lienhypertexte">
+    <w:name w:val="Hyperlink"/>
+    <w:basedOn w:val="Policepardfaut"/>
+    <w:uiPriority w:val="99"/>
+    <w:unhideWhenUsed/>
+    <w:rsid w:val="0009410D"/>
+    <w:rPr>
+      <w:color w:val="0563C1" w:themeColor="hyperlink"/>
+      <w:u w:val="single"/>
+    </w:rPr>
+  </w:style>
+  <w:style w:type="character" w:customStyle="1" w:styleId="Titre3Car">
+    <w:name w:val="Titre 3 Car"/>
+    <w:basedOn w:val="Policepardfaut"/>
+    <w:link w:val="Titre3"/>
+    <w:uiPriority w:val="9"/>
+    <w:semiHidden/>
+    <w:rsid w:val="0009410D"/>
+    <w:rPr>
+      <w:rFonts w:asciiTheme="majorHAnsi" w:eastAsiaTheme="majorEastAsia" w:hAnsiTheme="majorHAnsi" w:cstheme="majorBidi"/>
+      <w:color w:val="1F3763" w:themeColor="accent1" w:themeShade="7F"/>
+      <w:sz w:val="24"/>
+      <w:szCs w:val="24"/>
+    </w:rPr>
+  </w:style>
+  <w:style w:type="character" w:customStyle="1" w:styleId="Titre4Car">
+    <w:name w:val="Titre 4 Car"/>
+    <w:basedOn w:val="Policepardfaut"/>
+    <w:link w:val="Titre4"/>
+    <w:uiPriority w:val="9"/>
+    <w:semiHidden/>
+    <w:rsid w:val="0009410D"/>
+    <w:rPr>
+      <w:rFonts w:asciiTheme="majorHAnsi" w:eastAsiaTheme="majorEastAsia" w:hAnsiTheme="majorHAnsi" w:cstheme="majorBidi"/>
+      <w:i/>
+      <w:iCs/>
+      <w:color w:val="2F5496" w:themeColor="accent1" w:themeShade="BF"/>
+    </w:rPr>
+  </w:style>
+  <w:style w:type="character" w:customStyle="1" w:styleId="Titre5Car">
+    <w:name w:val="Titre 5 Car"/>
+    <w:basedOn w:val="Policepardfaut"/>
+    <w:link w:val="Titre5"/>
+    <w:uiPriority w:val="9"/>
+    <w:semiHidden/>
+    <w:rsid w:val="0009410D"/>
+    <w:rPr>
+      <w:rFonts w:asciiTheme="majorHAnsi" w:eastAsiaTheme="majorEastAsia" w:hAnsiTheme="majorHAnsi" w:cstheme="majorBidi"/>
+      <w:color w:val="2F5496" w:themeColor="accent1" w:themeShade="BF"/>
+    </w:rPr>
+  </w:style>
+  <w:style w:type="character" w:customStyle="1" w:styleId="Titre6Car">
+    <w:name w:val="Titre 6 Car"/>
+    <w:basedOn w:val="Policepardfaut"/>
+    <w:link w:val="Titre6"/>
+    <w:uiPriority w:val="9"/>
+    <w:semiHidden/>
+    <w:rsid w:val="0009410D"/>
+    <w:rPr>
+      <w:rFonts w:asciiTheme="majorHAnsi" w:eastAsiaTheme="majorEastAsia" w:hAnsiTheme="majorHAnsi" w:cstheme="majorBidi"/>
+      <w:color w:val="1F3763" w:themeColor="accent1" w:themeShade="7F"/>
+    </w:rPr>
+  </w:style>
+  <w:style w:type="character" w:customStyle="1" w:styleId="Titre7Car">
+    <w:name w:val="Titre 7 Car"/>
+    <w:basedOn w:val="Policepardfaut"/>
+    <w:link w:val="Titre7"/>
+    <w:uiPriority w:val="9"/>
+    <w:semiHidden/>
+    <w:rsid w:val="0009410D"/>
+    <w:rPr>
+      <w:rFonts w:asciiTheme="majorHAnsi" w:eastAsiaTheme="majorEastAsia" w:hAnsiTheme="majorHAnsi" w:cstheme="majorBidi"/>
+      <w:i/>
+      <w:iCs/>
+      <w:color w:val="1F3763" w:themeColor="accent1" w:themeShade="7F"/>
+    </w:rPr>
+  </w:style>
+  <w:style w:type="character" w:customStyle="1" w:styleId="Titre8Car">
+    <w:name w:val="Titre 8 Car"/>
+    <w:basedOn w:val="Policepardfaut"/>
+    <w:link w:val="Titre8"/>
+    <w:uiPriority w:val="9"/>
+    <w:semiHidden/>
+    <w:rsid w:val="0009410D"/>
+    <w:rPr>
+      <w:rFonts w:asciiTheme="majorHAnsi" w:eastAsiaTheme="majorEastAsia" w:hAnsiTheme="majorHAnsi" w:cstheme="majorBidi"/>
+      <w:color w:val="272727" w:themeColor="text1" w:themeTint="D8"/>
+      <w:sz w:val="21"/>
+      <w:szCs w:val="21"/>
+    </w:rPr>
+  </w:style>
+  <w:style w:type="character" w:customStyle="1" w:styleId="Titre9Car">
+    <w:name w:val="Titre 9 Car"/>
+    <w:basedOn w:val="Policepardfaut"/>
+    <w:link w:val="Titre9"/>
+    <w:uiPriority w:val="9"/>
+    <w:semiHidden/>
+    <w:rsid w:val="0009410D"/>
+    <w:rPr>
+      <w:rFonts w:asciiTheme="majorHAnsi" w:eastAsiaTheme="majorEastAsia" w:hAnsiTheme="majorHAnsi" w:cstheme="majorBidi"/>
+      <w:i/>
+      <w:iCs/>
+      <w:color w:val="272727" w:themeColor="text1" w:themeTint="D8"/>
+      <w:sz w:val="21"/>
+      <w:szCs w:val="21"/>
+    </w:rPr>
+  </w:style>
+  <w:style w:type="paragraph" w:styleId="Lgende">
+    <w:name w:val="caption"/>
+    <w:basedOn w:val="Normal"/>
+    <w:next w:val="Normal"/>
+    <w:uiPriority w:val="35"/>
+    <w:unhideWhenUsed/>
+    <w:qFormat/>
+    <w:rsid w:val="0009410D"/>
+    <w:pPr>
+      <w:spacing w:after="200" w:line="240" w:lineRule="auto"/>
+    </w:pPr>
+    <w:rPr>
+      <w:i/>
+      <w:iCs/>
+      <w:color w:val="44546A" w:themeColor="text2"/>
+      <w:sz w:val="18"/>
+      <w:szCs w:val="18"/>
+    </w:rPr>
+  </w:style>
+  <w:style w:type="paragraph" w:styleId="Tabledesillustrations">
+    <w:name w:val="table of figures"/>
+    <w:basedOn w:val="Normal"/>
+    <w:next w:val="Normal"/>
+    <w:uiPriority w:val="99"/>
+    <w:unhideWhenUsed/>
+    <w:rsid w:val="0009410D"/>
+    <w:pPr>
+      <w:spacing w:after="0"/>
+    </w:pPr>
+  </w:style>
+  <w:style w:type="paragraph" w:styleId="Textedebulles">
+    <w:name w:val="Balloon Text"/>
+    <w:basedOn w:val="Normal"/>
+    <w:link w:val="TextedebullesCar"/>
+    <w:uiPriority w:val="99"/>
+    <w:semiHidden/>
+    <w:unhideWhenUsed/>
+    <w:rsid w:val="00514DAB"/>
+    <w:pPr>
+      <w:spacing w:after="0" w:line="240" w:lineRule="auto"/>
+    </w:pPr>
+    <w:rPr>
+      <w:rFonts w:ascii="Tahoma" w:hAnsi="Tahoma" w:cs="Tahoma"/>
+      <w:sz w:val="16"/>
+      <w:szCs w:val="16"/>
+    </w:rPr>
+  </w:style>
+  <w:style w:type="character" w:customStyle="1" w:styleId="TextedebullesCar">
+    <w:name w:val="Texte de bulles Car"/>
+    <w:basedOn w:val="Policepardfaut"/>
+    <w:link w:val="Textedebulles"/>
+    <w:uiPriority w:val="99"/>
+    <w:semiHidden/>
+    <w:rsid w:val="00514DAB"/>
+    <w:rPr>
+      <w:rFonts w:ascii="Tahoma" w:hAnsi="Tahoma" w:cs="Tahoma"/>
+      <w:sz w:val="16"/>
+      <w:szCs w:val="16"/>
+    </w:rPr>
+  </w:style>
 </w:styles>
 </file>
 
 <file path=word/glossary/document.xml><?xml version="1.0" encoding="utf-8"?>
-<w:glossaryDocument xmlns:wpc="http://schemas.microsoft.com/office/word/2010/wordprocessingCanvas" xmlns:cx="http://schemas.microsoft.com/office/drawing/2014/chartex" xmlns:cx1="http://schemas.microsoft.com/office/drawing/2015/9/8/chartex" xmlns:cx2="http://schemas.microsoft.com/office/drawing/2015/10/21/chartex" xmlns:cx3="http://schemas.microsoft.com/office/drawing/2016/5/9/chartex" xmlns:cx4="http://schemas.microsoft.com/office/drawing/2016/5/10/chartex" xmlns:cx5="http://schemas.microsoft.com/office/drawing/2016/5/11/chartex" xmlns:cx6="http://schemas.microsoft.com/office/drawing/2016/5/12/chartex" xmlns:cx7="http://schemas.microsoft.com/office/drawing/2016/5/13/chartex" xmlns:cx8="http://schemas.microsoft.com/office/drawing/2016/5/14/chartex" xmlns:mc="http://schemas.openxmlformats.org/markup-compatibility/2006" xmlns:aink="http://schemas.microsoft.com/office/drawing/2016/ink" xmlns:o="urn:schemas-microsoft-com:office:office" xmlns:r="http://schemas.openxmlformats.org/officeDocument/2006/relationships" xmlns:m="http://schemas.openxmlformats.org/officeDocument/2006/math" xmlns:v="urn:schemas-microsoft-com:vml" xmlns:wp14="http://schemas.microsoft.com/office/word/2010/wordprocessingDrawing" xmlns:wp="http://schemas.openxmlformats.org/drawingml/2006/wordprocessingDrawing" xmlns:w10="urn:schemas-microsoft-com:office:word" xmlns:w="http://schemas.openxmlformats.org/wordprocessingml/2006/main" xmlns:w14="http://schemas.microsoft.com/office/word/2010/wordml" xmlns:w15="http://schemas.microsoft.com/office/word/2012/wordml" xmlns:w16se="http://schemas.microsoft.com/office/word/2015/wordml/symex" xmlns:wpg="http://schemas.microsoft.com/office/word/2010/wordprocessingGroup" xmlns:wpi="http://schemas.microsoft.com/office/word/2010/wordprocessingInk" xmlns:wne="http://schemas.microsoft.com/office/word/2006/wordml" xmlns:wps="http://schemas.microsoft.com/office/word/2010/wordprocessingShape" mc:Ignorable="w14 w15 w16se wp14">
-  <w:docParts>
-    <w:docPart>
-      <w:docPartPr>
-        <w:name w:val="952612B5826B4752B4CC0DA346714322"/>
-        <w:category>
-          <w:name w:val="Général"/>
-          <w:gallery w:val="placeholder"/>
-        </w:category>
-        <w:types>
-          <w:type w:val="bbPlcHdr"/>
-        </w:types>
-        <w:behaviors>
-          <w:behavior w:val="content"/>
-        </w:behaviors>
-        <w:guid w:val="{BBB9BEA1-564D-41A2-9B52-7A9626EA28CB}"/>
-      </w:docPartPr>
-      <w:docPartBody>
-        <w:p>
-          <w:pPr>
-            <w:pStyle w:val="952612B5826B4752B4CC0DA346714322"/>
-          </w:pPr>
-          <w:r>
-            <w:rPr>
-              <w:lang w:val="fr-FR"/>
-            </w:rPr>
-            <w:t>[Tapez ici]</w:t>
-          </w:r>
-        </w:p>
-      </w:docPartBody>
-    </w:docPart>
-  </w:docParts>
-</w:glossaryDocument>
+<w:glossaryDocument xmlns:wpc="http://schemas.microsoft.com/office/word/2010/wordprocessingCanvas" xmlns:mc="http://schemas.openxmlformats.org/markup-compatibility/2006" xmlns:o="urn:schemas-microsoft-com:office:office" xmlns:r="http://schemas.openxmlformats.org/officeDocument/2006/relationships" xmlns:m="http://schemas.openxmlformats.org/officeDocument/2006/math" xmlns:v="urn:schemas-microsoft-com:vml" xmlns:wp14="http://schemas.microsoft.com/office/word/2010/wordprocessingDrawing" xmlns:wp="http://schemas.openxmlformats.org/drawingml/2006/wordprocessingDrawing" xmlns:w10="urn:schemas-microsoft-com:office:word" xmlns:w="http://schemas.openxmlformats.org/wordprocessingml/2006/main" xmlns:w14="http://schemas.microsoft.com/office/word/2010/wordml" xmlns:wpg="http://schemas.microsoft.com/office/word/2010/wordprocessingGroup" xmlns:wpi="http://schemas.microsoft.com/office/word/2010/wordprocessingInk" xmlns:wne="http://schemas.microsoft.com/office/word/2006/wordml" xmlns:wps="http://schemas.microsoft.com/office/word/2010/wordprocessingShape" mc:Ignorable="w14 wp14"/>
 </file>
 
 <file path=word/glossary/fontTable.xml><?xml version="1.0" encoding="utf-8"?>
-<w:fonts xmlns:mc="http://schemas.openxmlformats.org/markup-compatibility/2006" xmlns:r="http://schemas.openxmlformats.org/officeDocument/2006/relationships" xmlns:w="http://schemas.openxmlformats.org/wordprocessingml/2006/main" xmlns:w14="http://schemas.microsoft.com/office/word/2010/wordml" xmlns:w15="http://schemas.microsoft.com/office/word/2012/wordml" xmlns:w16se="http://schemas.microsoft.com/office/word/2015/wordml/symex" mc:Ignorable="w14 w15 w16se">
+<w:fonts xmlns:mc="http://schemas.openxmlformats.org/markup-compatibility/2006" xmlns:r="http://schemas.openxmlformats.org/officeDocument/2006/relationships" xmlns:w="http://schemas.openxmlformats.org/wordprocessingml/2006/main" xmlns:w14="http://schemas.microsoft.com/office/word/2010/wordml" mc:Ignorable="w14">
   <w:font w:name="Symbol">
     <w:panose1 w:val="05050102010706020507"/>
     <w:charset w:val="02"/>
@@ -6274,14 +7494,14 @@
     <w:charset w:val="00"/>
     <w:family w:val="roman"/>
     <w:pitch w:val="variable"/>
-    <w:sig w:usb0="E0002AFF" w:usb1="C0007843" w:usb2="00000009" w:usb3="00000000" w:csb0="000001FF" w:csb1="00000000"/>
+    <w:sig w:usb0="E0002AFF" w:usb1="C0007841" w:usb2="00000009" w:usb3="00000000" w:csb0="000001FF" w:csb1="00000000"/>
   </w:font>
   <w:font w:name="Courier New">
     <w:panose1 w:val="02070309020205020404"/>
     <w:charset w:val="00"/>
     <w:family w:val="modern"/>
     <w:pitch w:val="fixed"/>
-    <w:sig w:usb0="E0002EFF" w:usb1="C0007843" w:usb2="00000009" w:usb3="00000000" w:csb0="000001FF" w:csb1="00000000"/>
+    <w:sig w:usb0="E0002AFF" w:usb1="C0007843" w:usb2="00000009" w:usb3="00000000" w:csb0="000001FF" w:csb1="00000000"/>
   </w:font>
   <w:font w:name="Wingdings">
     <w:panose1 w:val="05000000000000000000"/>
@@ -6302,28 +7522,43 @@
     <w:charset w:val="00"/>
     <w:family w:val="swiss"/>
     <w:pitch w:val="variable"/>
-    <w:sig w:usb0="A00002EF" w:usb1="4000207B" w:usb2="00000000" w:usb3="00000000" w:csb0="0000009F" w:csb1="00000000"/>
+    <w:sig w:usb0="A00002EF" w:usb1="4000207B" w:usb2="00000000" w:usb3="00000000" w:csb0="0000019F" w:csb1="00000000"/>
+  </w:font>
+  <w:font w:name="Tahoma">
+    <w:panose1 w:val="020B0604030504040204"/>
+    <w:charset w:val="00"/>
+    <w:family w:val="swiss"/>
+    <w:pitch w:val="variable"/>
+    <w:sig w:usb0="E1002EFF" w:usb1="C000605B" w:usb2="00000029" w:usb3="00000000" w:csb0="000101FF" w:csb1="00000000"/>
+  </w:font>
+  <w:font w:name="Cambria">
+    <w:panose1 w:val="02040503050406030204"/>
+    <w:charset w:val="00"/>
+    <w:family w:val="roman"/>
+    <w:pitch w:val="variable"/>
+    <w:sig w:usb0="E00002FF" w:usb1="400004FF" w:usb2="00000000" w:usb3="00000000" w:csb0="0000019F" w:csb1="00000000"/>
   </w:font>
 </w:fonts>
 </file>
 
 <file path=word/glossary/settings.xml><?xml version="1.0" encoding="utf-8"?>
-<w:settings xmlns:mc="http://schemas.openxmlformats.org/markup-compatibility/2006" xmlns:o="urn:schemas-microsoft-com:office:office" xmlns:r="http://schemas.openxmlformats.org/officeDocument/2006/relationships" xmlns:m="http://schemas.openxmlformats.org/officeDocument/2006/math" xmlns:v="urn:schemas-microsoft-com:vml" xmlns:w10="urn:schemas-microsoft-com:office:word" xmlns:w="http://schemas.openxmlformats.org/wordprocessingml/2006/main" xmlns:w14="http://schemas.microsoft.com/office/word/2010/wordml" xmlns:w15="http://schemas.microsoft.com/office/word/2012/wordml" xmlns:w16se="http://schemas.microsoft.com/office/word/2015/wordml/symex" xmlns:sl="http://schemas.openxmlformats.org/schemaLibrary/2006/main" mc:Ignorable="w14 w15 w16se">
+<w:settings xmlns:mc="http://schemas.openxmlformats.org/markup-compatibility/2006" xmlns:o="urn:schemas-microsoft-com:office:office" xmlns:r="http://schemas.openxmlformats.org/officeDocument/2006/relationships" xmlns:m="http://schemas.openxmlformats.org/officeDocument/2006/math" xmlns:v="urn:schemas-microsoft-com:vml" xmlns:w10="urn:schemas-microsoft-com:office:word" xmlns:w="http://schemas.openxmlformats.org/wordprocessingml/2006/main" xmlns:w14="http://schemas.microsoft.com/office/word/2010/wordml" xmlns:sl="http://schemas.openxmlformats.org/schemaLibrary/2006/main" mc:Ignorable="w14">
   <w:view w:val="normal"/>
   <w:defaultTabStop w:val="708"/>
   <w:hyphenationZone w:val="425"/>
   <w:characterSpacingControl w:val="doNotCompress"/>
   <w:compat>
     <w:useFELayout/>
-    <w:compatSetting w:name="compatibilityMode" w:uri="http://schemas.microsoft.com/office/word" w:val="15"/>
+    <w:compatSetting w:name="compatibilityMode" w:uri="http://schemas.microsoft.com/office/word" w:val="14"/>
     <w:compatSetting w:name="overrideTableStyleFontSizeAndJustification" w:uri="http://schemas.microsoft.com/office/word" w:val="1"/>
     <w:compatSetting w:name="enableOpenTypeFeatures" w:uri="http://schemas.microsoft.com/office/word" w:val="1"/>
     <w:compatSetting w:name="doNotFlipMirrorIndents" w:uri="http://schemas.microsoft.com/office/word" w:val="1"/>
-    <w:compatSetting w:name="differentiateMultirowTableHeaders" w:uri="http://schemas.microsoft.com/office/word" w:val="1"/>
   </w:compat>
   <w:rsids>
     <w:rsidRoot w:val="00252F4B"/>
     <w:rsid w:val="00252F4B"/>
+    <w:rsid w:val="009F4AA9"/>
+    <w:rsid w:val="00C12886"/>
     <w:rsid w:val="00C83F3B"/>
   </w:rsids>
   <m:mathPr>
@@ -6341,14 +7576,13 @@
   </m:mathPr>
   <w:themeFontLang w:val="fr-CH"/>
   <w:clrSchemeMapping w:bg1="light1" w:t1="dark1" w:bg2="light2" w:t2="dark2" w:accent1="accent1" w:accent2="accent2" w:accent3="accent3" w:accent4="accent4" w:accent5="accent5" w:accent6="accent6" w:hyperlink="hyperlink" w:followedHyperlink="followedHyperlink"/>
-  <w:decimalSymbol w:val=","/>
+  <w:decimalSymbol w:val="."/>
   <w:listSeparator w:val=";"/>
-  <w15:chartTrackingRefBased/>
 </w:settings>
 </file>
 
 <file path=word/glossary/styles.xml><?xml version="1.0" encoding="utf-8"?>
-<w:styles xmlns:mc="http://schemas.openxmlformats.org/markup-compatibility/2006" xmlns:r="http://schemas.openxmlformats.org/officeDocument/2006/relationships" xmlns:w="http://schemas.openxmlformats.org/wordprocessingml/2006/main" xmlns:w14="http://schemas.microsoft.com/office/word/2010/wordml" xmlns:w15="http://schemas.microsoft.com/office/word/2012/wordml" xmlns:w16se="http://schemas.microsoft.com/office/word/2015/wordml/symex" mc:Ignorable="w14 w15 w16se">
+<w:styles xmlns:mc="http://schemas.openxmlformats.org/markup-compatibility/2006" xmlns:r="http://schemas.openxmlformats.org/officeDocument/2006/relationships" xmlns:w="http://schemas.openxmlformats.org/wordprocessingml/2006/main" xmlns:w14="http://schemas.microsoft.com/office/word/2010/wordml" mc:Ignorable="w14">
   <w:docDefaults>
     <w:rPrDefault>
       <w:rPr>
@@ -6364,381 +7598,144 @@
       </w:pPr>
     </w:pPrDefault>
   </w:docDefaults>
-  <w:latentStyles w:defLockedState="0" w:defUIPriority="99" w:defSemiHidden="0" w:defUnhideWhenUsed="0" w:defQFormat="0" w:count="374">
-    <w:lsdException w:name="Normal" w:uiPriority="0" w:qFormat="1"/>
-    <w:lsdException w:name="heading 1" w:uiPriority="9" w:qFormat="1"/>
-    <w:lsdException w:name="heading 2" w:semiHidden="1" w:uiPriority="9" w:unhideWhenUsed="1" w:qFormat="1"/>
-    <w:lsdException w:name="heading 3" w:semiHidden="1" w:uiPriority="9" w:unhideWhenUsed="1" w:qFormat="1"/>
-    <w:lsdException w:name="heading 4" w:semiHidden="1" w:uiPriority="9" w:unhideWhenUsed="1" w:qFormat="1"/>
-    <w:lsdException w:name="heading 5" w:semiHidden="1" w:uiPriority="9" w:unhideWhenUsed="1" w:qFormat="1"/>
-    <w:lsdException w:name="heading 6" w:semiHidden="1" w:uiPriority="9" w:unhideWhenUsed="1" w:qFormat="1"/>
-    <w:lsdException w:name="heading 7" w:semiHidden="1" w:uiPriority="9" w:unhideWhenUsed="1" w:qFormat="1"/>
-    <w:lsdException w:name="heading 8" w:semiHidden="1" w:uiPriority="9" w:unhideWhenUsed="1" w:qFormat="1"/>
-    <w:lsdException w:name="heading 9" w:semiHidden="1" w:uiPriority="9" w:unhideWhenUsed="1" w:qFormat="1"/>
-    <w:lsdException w:name="index 1" w:semiHidden="1" w:unhideWhenUsed="1"/>
-    <w:lsdException w:name="index 2" w:semiHidden="1" w:unhideWhenUsed="1"/>
-    <w:lsdException w:name="index 3" w:semiHidden="1" w:unhideWhenUsed="1"/>
-    <w:lsdException w:name="index 4" w:semiHidden="1" w:unhideWhenUsed="1"/>
-    <w:lsdException w:name="index 5" w:semiHidden="1" w:unhideWhenUsed="1"/>
-    <w:lsdException w:name="index 6" w:semiHidden="1" w:unhideWhenUsed="1"/>
-    <w:lsdException w:name="index 7" w:semiHidden="1" w:unhideWhenUsed="1"/>
-    <w:lsdException w:name="index 8" w:semiHidden="1" w:unhideWhenUsed="1"/>
-    <w:lsdException w:name="index 9" w:semiHidden="1" w:unhideWhenUsed="1"/>
-    <w:lsdException w:name="toc 1" w:semiHidden="1" w:uiPriority="39" w:unhideWhenUsed="1"/>
-    <w:lsdException w:name="toc 2" w:semiHidden="1" w:uiPriority="39" w:unhideWhenUsed="1"/>
-    <w:lsdException w:name="toc 3" w:semiHidden="1" w:uiPriority="39" w:unhideWhenUsed="1"/>
-    <w:lsdException w:name="toc 4" w:semiHidden="1" w:uiPriority="39" w:unhideWhenUsed="1"/>
-    <w:lsdException w:name="toc 5" w:semiHidden="1" w:uiPriority="39" w:unhideWhenUsed="1"/>
-    <w:lsdException w:name="toc 6" w:semiHidden="1" w:uiPriority="39" w:unhideWhenUsed="1"/>
-    <w:lsdException w:name="toc 7" w:semiHidden="1" w:uiPriority="39" w:unhideWhenUsed="1"/>
-    <w:lsdException w:name="toc 8" w:semiHidden="1" w:uiPriority="39" w:unhideWhenUsed="1"/>
-    <w:lsdException w:name="toc 9" w:semiHidden="1" w:uiPriority="39" w:unhideWhenUsed="1"/>
-    <w:lsdException w:name="Normal Indent" w:semiHidden="1" w:unhideWhenUsed="1"/>
-    <w:lsdException w:name="footnote text" w:semiHidden="1" w:unhideWhenUsed="1"/>
-    <w:lsdException w:name="annotation text" w:semiHidden="1" w:unhideWhenUsed="1"/>
-    <w:lsdException w:name="header" w:semiHidden="1" w:unhideWhenUsed="1"/>
-    <w:lsdException w:name="footer" w:semiHidden="1" w:unhideWhenUsed="1"/>
-    <w:lsdException w:name="index heading" w:semiHidden="1" w:unhideWhenUsed="1"/>
-    <w:lsdException w:name="caption" w:semiHidden="1" w:uiPriority="35" w:unhideWhenUsed="1" w:qFormat="1"/>
-    <w:lsdException w:name="table of figures" w:semiHidden="1" w:unhideWhenUsed="1"/>
-    <w:lsdException w:name="envelope address" w:semiHidden="1" w:unhideWhenUsed="1"/>
-    <w:lsdException w:name="envelope return" w:semiHidden="1" w:unhideWhenUsed="1"/>
-    <w:lsdException w:name="footnote reference" w:semiHidden="1" w:unhideWhenUsed="1"/>
-    <w:lsdException w:name="annotation reference" w:semiHidden="1" w:unhideWhenUsed="1"/>
-    <w:lsdException w:name="line number" w:semiHidden="1" w:unhideWhenUsed="1"/>
-    <w:lsdException w:name="page number" w:semiHidden="1" w:unhideWhenUsed="1"/>
-    <w:lsdException w:name="endnote reference" w:semiHidden="1" w:unhideWhenUsed="1"/>
-    <w:lsdException w:name="endnote text" w:semiHidden="1" w:unhideWhenUsed="1"/>
-    <w:lsdException w:name="table of authorities" w:semiHidden="1" w:unhideWhenUsed="1"/>
-    <w:lsdException w:name="macro" w:semiHidden="1" w:unhideWhenUsed="1"/>
-    <w:lsdException w:name="toa heading" w:semiHidden="1" w:unhideWhenUsed="1"/>
-    <w:lsdException w:name="List" w:semiHidden="1" w:unhideWhenUsed="1"/>
-    <w:lsdException w:name="List Bullet" w:semiHidden="1" w:unhideWhenUsed="1"/>
-    <w:lsdException w:name="List Number" w:semiHidden="1" w:unhideWhenUsed="1"/>
-    <w:lsdException w:name="List 2" w:semiHidden="1" w:unhideWhenUsed="1"/>
-    <w:lsdException w:name="List 3" w:semiHidden="1" w:unhideWhenUsed="1"/>
-    <w:lsdException w:name="List 4" w:semiHidden="1" w:unhideWhenUsed="1"/>
-    <w:lsdException w:name="List 5" w:semiHidden="1" w:unhideWhenUsed="1"/>
-    <w:lsdException w:name="List Bullet 2" w:semiHidden="1" w:unhideWhenUsed="1"/>
-    <w:lsdException w:name="List Bullet 3" w:semiHidden="1" w:unhideWhenUsed="1"/>
-    <w:lsdException w:name="List Bullet 4" w:semiHidden="1" w:unhideWhenUsed="1"/>
-    <w:lsdException w:name="List Bullet 5" w:semiHidden="1" w:unhideWhenUsed="1"/>
-    <w:lsdException w:name="List Number 2" w:semiHidden="1" w:unhideWhenUsed="1"/>
-    <w:lsdException w:name="List Number 3" w:semiHidden="1" w:unhideWhenUsed="1"/>
-    <w:lsdException w:name="List Number 4" w:semiHidden="1" w:unhideWhenUsed="1"/>
-    <w:lsdException w:name="List Number 5" w:semiHidden="1" w:unhideWhenUsed="1"/>
-    <w:lsdException w:name="Title" w:uiPriority="10" w:qFormat="1"/>
-    <w:lsdException w:name="Closing" w:semiHidden="1" w:unhideWhenUsed="1"/>
-    <w:lsdException w:name="Signature" w:semiHidden="1" w:unhideWhenUsed="1"/>
-    <w:lsdException w:name="Default Paragraph Font" w:semiHidden="1" w:uiPriority="1" w:unhideWhenUsed="1"/>
-    <w:lsdException w:name="Body Text" w:semiHidden="1" w:unhideWhenUsed="1"/>
-    <w:lsdException w:name="Body Text Indent" w:semiHidden="1" w:unhideWhenUsed="1"/>
-    <w:lsdException w:name="List Continue" w:semiHidden="1" w:unhideWhenUsed="1"/>
-    <w:lsdException w:name="List Continue 2" w:semiHidden="1" w:unhideWhenUsed="1"/>
-    <w:lsdException w:name="List Continue 3" w:semiHidden="1" w:unhideWhenUsed="1"/>
-    <w:lsdException w:name="List Continue 4" w:semiHidden="1" w:unhideWhenUsed="1"/>
-    <w:lsdException w:name="List Continue 5" w:semiHidden="1" w:unhideWhenUsed="1"/>
-    <w:lsdException w:name="Message Header" w:semiHidden="1" w:unhideWhenUsed="1"/>
-    <w:lsdException w:name="Subtitle" w:uiPriority="11" w:qFormat="1"/>
-    <w:lsdException w:name="Salutation" w:semiHidden="1" w:unhideWhenUsed="1"/>
-    <w:lsdException w:name="Date" w:semiHidden="1" w:unhideWhenUsed="1"/>
-    <w:lsdException w:name="Body Text First Indent" w:semiHidden="1" w:unhideWhenUsed="1"/>
-    <w:lsdException w:name="Body Text First Indent 2" w:semiHidden="1" w:unhideWhenUsed="1"/>
-    <w:lsdException w:name="Note Heading" w:semiHidden="1" w:unhideWhenUsed="1"/>
-    <w:lsdException w:name="Body Text 2" w:semiHidden="1" w:unhideWhenUsed="1"/>
-    <w:lsdException w:name="Body Text 3" w:semiHidden="1" w:unhideWhenUsed="1"/>
-    <w:lsdException w:name="Body Text Indent 2" w:semiHidden="1" w:unhideWhenUsed="1"/>
-    <w:lsdException w:name="Body Text Indent 3" w:semiHidden="1" w:unhideWhenUsed="1"/>
-    <w:lsdException w:name="Block Text" w:semiHidden="1" w:unhideWhenUsed="1"/>
-    <w:lsdException w:name="Hyperlink" w:semiHidden="1" w:unhideWhenUsed="1"/>
-    <w:lsdException w:name="FollowedHyperlink" w:semiHidden="1" w:unhideWhenUsed="1"/>
-    <w:lsdException w:name="Strong" w:uiPriority="22" w:qFormat="1"/>
-    <w:lsdException w:name="Emphasis" w:uiPriority="20" w:qFormat="1"/>
-    <w:lsdException w:name="Document Map" w:semiHidden="1" w:unhideWhenUsed="1"/>
-    <w:lsdException w:name="Plain Text" w:semiHidden="1" w:unhideWhenUsed="1"/>
-    <w:lsdException w:name="E-mail Signature" w:semiHidden="1" w:unhideWhenUsed="1"/>
-    <w:lsdException w:name="HTML Top of Form" w:semiHidden="1" w:unhideWhenUsed="1"/>
-    <w:lsdException w:name="HTML Bottom of Form" w:semiHidden="1" w:unhideWhenUsed="1"/>
-    <w:lsdException w:name="Normal (Web)" w:semiHidden="1" w:unhideWhenUsed="1"/>
-    <w:lsdException w:name="HTML Acronym" w:semiHidden="1" w:unhideWhenUsed="1"/>
-    <w:lsdException w:name="HTML Address" w:semiHidden="1" w:unhideWhenUsed="1"/>
-    <w:lsdException w:name="HTML Cite" w:semiHidden="1" w:unhideWhenUsed="1"/>
-    <w:lsdException w:name="HTML Code" w:semiHidden="1" w:unhideWhenUsed="1"/>
-    <w:lsdException w:name="HTML Definition" w:semiHidden="1" w:unhideWhenUsed="1"/>
-    <w:lsdException w:name="HTML Keyboard" w:semiHidden="1" w:unhideWhenUsed="1"/>
-    <w:lsdException w:name="HTML Preformatted" w:semiHidden="1" w:unhideWhenUsed="1"/>
-    <w:lsdException w:name="HTML Sample" w:semiHidden="1" w:unhideWhenUsed="1"/>
-    <w:lsdException w:name="HTML Typewriter" w:semiHidden="1" w:unhideWhenUsed="1"/>
-    <w:lsdException w:name="HTML Variable" w:semiHidden="1" w:unhideWhenUsed="1"/>
-    <w:lsdException w:name="Normal Table" w:semiHidden="1" w:unhideWhenUsed="1"/>
-    <w:lsdException w:name="annotation subject" w:semiHidden="1" w:unhideWhenUsed="1"/>
-    <w:lsdException w:name="No List" w:semiHidden="1" w:unhideWhenUsed="1"/>
-    <w:lsdException w:name="Outline List 1" w:semiHidden="1" w:unhideWhenUsed="1"/>
-    <w:lsdException w:name="Outline List 2" w:semiHidden="1" w:unhideWhenUsed="1"/>
-    <w:lsdException w:name="Outline List 3" w:semiHidden="1" w:unhideWhenUsed="1"/>
-    <w:lsdException w:name="Table Simple 1" w:semiHidden="1" w:unhideWhenUsed="1"/>
-    <w:lsdException w:name="Table Simple 2" w:semiHidden="1" w:unhideWhenUsed="1"/>
-    <w:lsdException w:name="Table Simple 3" w:semiHidden="1" w:unhideWhenUsed="1"/>
-    <w:lsdException w:name="Table Classic 1" w:semiHidden="1" w:unhideWhenUsed="1"/>
-    <w:lsdException w:name="Table Classic 2" w:semiHidden="1" w:unhideWhenUsed="1"/>
-    <w:lsdException w:name="Table Classic 3" w:semiHidden="1" w:unhideWhenUsed="1"/>
-    <w:lsdException w:name="Table Classic 4" w:semiHidden="1" w:unhideWhenUsed="1"/>
-    <w:lsdException w:name="Table Colorful 1" w:semiHidden="1" w:unhideWhenUsed="1"/>
-    <w:lsdException w:name="Table Colorful 2" w:semiHidden="1" w:unhideWhenUsed="1"/>
-    <w:lsdException w:name="Table Colorful 3" w:semiHidden="1" w:unhideWhenUsed="1"/>
-    <w:lsdException w:name="Table Columns 1" w:semiHidden="1" w:unhideWhenUsed="1"/>
-    <w:lsdException w:name="Table Columns 2" w:semiHidden="1" w:unhideWhenUsed="1"/>
-    <w:lsdException w:name="Table Columns 3" w:semiHidden="1" w:unhideWhenUsed="1"/>
-    <w:lsdException w:name="Table Columns 4" w:semiHidden="1" w:unhideWhenUsed="1"/>
-    <w:lsdException w:name="Table Columns 5" w:semiHidden="1" w:unhideWhenUsed="1"/>
-    <w:lsdException w:name="Table Grid 1" w:semiHidden="1" w:unhideWhenUsed="1"/>
-    <w:lsdException w:name="Table Grid 2" w:semiHidden="1" w:unhideWhenUsed="1"/>
-    <w:lsdException w:name="Table Grid 3" w:semiHidden="1" w:unhideWhenUsed="1"/>
-    <w:lsdException w:name="Table Grid 4" w:semiHidden="1" w:unhideWhenUsed="1"/>
-    <w:lsdException w:name="Table Grid 5" w:semiHidden="1" w:unhideWhenUsed="1"/>
-    <w:lsdException w:name="Table Grid 6" w:semiHidden="1" w:unhideWhenUsed="1"/>
-    <w:lsdException w:name="Table Grid 7" w:semiHidden="1" w:unhideWhenUsed="1"/>
-    <w:lsdException w:name="Table Grid 8" w:semiHidden="1" w:unhideWhenUsed="1"/>
-    <w:lsdException w:name="Table List 1" w:semiHidden="1" w:unhideWhenUsed="1"/>
-    <w:lsdException w:name="Table List 2" w:semiHidden="1" w:unhideWhenUsed="1"/>
-    <w:lsdException w:name="Table List 3" w:semiHidden="1" w:unhideWhenUsed="1"/>
-    <w:lsdException w:name="Table List 4" w:semiHidden="1" w:unhideWhenUsed="1"/>
-    <w:lsdException w:name="Table List 5" w:semiHidden="1" w:unhideWhenUsed="1"/>
-    <w:lsdException w:name="Table List 6" w:semiHidden="1" w:unhideWhenUsed="1"/>
-    <w:lsdException w:name="Table List 7" w:semiHidden="1" w:unhideWhenUsed="1"/>
-    <w:lsdException w:name="Table List 8" w:semiHidden="1" w:unhideWhenUsed="1"/>
-    <w:lsdException w:name="Table 3D effects 1" w:semiHidden="1" w:unhideWhenUsed="1"/>
-    <w:lsdException w:name="Table 3D effects 2" w:semiHidden="1" w:unhideWhenUsed="1"/>
-    <w:lsdException w:name="Table 3D effects 3" w:semiHidden="1" w:unhideWhenUsed="1"/>
-    <w:lsdException w:name="Table Contemporary" w:semiHidden="1" w:unhideWhenUsed="1"/>
-    <w:lsdException w:name="Table Elegant" w:semiHidden="1" w:unhideWhenUsed="1"/>
-    <w:lsdException w:name="Table Professional" w:semiHidden="1" w:unhideWhenUsed="1"/>
-    <w:lsdException w:name="Table Subtle 1" w:semiHidden="1" w:unhideWhenUsed="1"/>
-    <w:lsdException w:name="Table Subtle 2" w:semiHidden="1" w:unhideWhenUsed="1"/>
-    <w:lsdException w:name="Table Web 1" w:semiHidden="1" w:unhideWhenUsed="1"/>
-    <w:lsdException w:name="Table Web 2" w:semiHidden="1" w:unhideWhenUsed="1"/>
-    <w:lsdException w:name="Table Web 3" w:semiHidden="1" w:unhideWhenUsed="1"/>
-    <w:lsdException w:name="Balloon Text" w:semiHidden="1" w:unhideWhenUsed="1"/>
-    <w:lsdException w:name="Table Grid" w:uiPriority="39"/>
-    <w:lsdException w:name="Table Theme" w:semiHidden="1" w:unhideWhenUsed="1"/>
-    <w:lsdException w:name="Placeholder Text" w:semiHidden="1"/>
-    <w:lsdException w:name="No Spacing" w:uiPriority="1" w:qFormat="1"/>
-    <w:lsdException w:name="Light Shading" w:uiPriority="60"/>
-    <w:lsdException w:name="Light List" w:uiPriority="61"/>
-    <w:lsdException w:name="Light Grid" w:uiPriority="62"/>
-    <w:lsdException w:name="Medium Shading 1" w:uiPriority="63"/>
-    <w:lsdException w:name="Medium Shading 2" w:uiPriority="64"/>
-    <w:lsdException w:name="Medium List 1" w:uiPriority="65"/>
-    <w:lsdException w:name="Medium List 2" w:uiPriority="66"/>
-    <w:lsdException w:name="Medium Grid 1" w:uiPriority="67"/>
-    <w:lsdException w:name="Medium Grid 2" w:uiPriority="68"/>
-    <w:lsdException w:name="Medium Grid 3" w:uiPriority="69"/>
-    <w:lsdException w:name="Dark List" w:uiPriority="70"/>
-    <w:lsdException w:name="Colorful Shading" w:uiPriority="71"/>
-    <w:lsdException w:name="Colorful List" w:uiPriority="72"/>
-    <w:lsdException w:name="Colorful Grid" w:uiPriority="73"/>
-    <w:lsdException w:name="Light Shading Accent 1" w:uiPriority="60"/>
-    <w:lsdException w:name="Light List Accent 1" w:uiPriority="61"/>
-    <w:lsdException w:name="Light Grid Accent 1" w:uiPriority="62"/>
-    <w:lsdException w:name="Medium Shading 1 Accent 1" w:uiPriority="63"/>
-    <w:lsdException w:name="Medium Shading 2 Accent 1" w:uiPriority="64"/>
-    <w:lsdException w:name="Medium List 1 Accent 1" w:uiPriority="65"/>
-    <w:lsdException w:name="Revision" w:semiHidden="1"/>
-    <w:lsdException w:name="List Paragraph" w:uiPriority="34" w:qFormat="1"/>
-    <w:lsdException w:name="Quote" w:uiPriority="29" w:qFormat="1"/>
-    <w:lsdException w:name="Intense Quote" w:uiPriority="30" w:qFormat="1"/>
-    <w:lsdException w:name="Medium List 2 Accent 1" w:uiPriority="66"/>
-    <w:lsdException w:name="Medium Grid 1 Accent 1" w:uiPriority="67"/>
-    <w:lsdException w:name="Medium Grid 2 Accent 1" w:uiPriority="68"/>
-    <w:lsdException w:name="Medium Grid 3 Accent 1" w:uiPriority="69"/>
-    <w:lsdException w:name="Dark List Accent 1" w:uiPriority="70"/>
-    <w:lsdException w:name="Colorful Shading Accent 1" w:uiPriority="71"/>
-    <w:lsdException w:name="Colorful List Accent 1" w:uiPriority="72"/>
-    <w:lsdException w:name="Colorful Grid Accent 1" w:uiPriority="73"/>
-    <w:lsdException w:name="Light Shading Accent 2" w:uiPriority="60"/>
-    <w:lsdException w:name="Light List Accent 2" w:uiPriority="61"/>
-    <w:lsdException w:name="Light Grid Accent 2" w:uiPriority="62"/>
-    <w:lsdException w:name="Medium Shading 1 Accent 2" w:uiPriority="63"/>
-    <w:lsdException w:name="Medium Shading 2 Accent 2" w:uiPriority="64"/>
-    <w:lsdException w:name="Medium List 1 Accent 2" w:uiPriority="65"/>
-    <w:lsdException w:name="Medium List 2 Accent 2" w:uiPriority="66"/>
-    <w:lsdException w:name="Medium Grid 1 Accent 2" w:uiPriority="67"/>
-    <w:lsdException w:name="Medium Grid 2 Accent 2" w:uiPriority="68"/>
-    <w:lsdException w:name="Medium Grid 3 Accent 2" w:uiPriority="69"/>
-    <w:lsdException w:name="Dark List Accent 2" w:uiPriority="70"/>
-    <w:lsdException w:name="Colorful Shading Accent 2" w:uiPriority="71"/>
-    <w:lsdException w:name="Colorful List Accent 2" w:uiPriority="72"/>
-    <w:lsdException w:name="Colorful Grid Accent 2" w:uiPriority="73"/>
-    <w:lsdException w:name="Light Shading Accent 3" w:uiPriority="60"/>
-    <w:lsdException w:name="Light List Accent 3" w:uiPriority="61"/>
-    <w:lsdException w:name="Light Grid Accent 3" w:uiPriority="62"/>
-    <w:lsdException w:name="Medium Shading 1 Accent 3" w:uiPriority="63"/>
-    <w:lsdException w:name="Medium Shading 2 Accent 3" w:uiPriority="64"/>
-    <w:lsdException w:name="Medium List 1 Accent 3" w:uiPriority="65"/>
-    <w:lsdException w:name="Medium List 2 Accent 3" w:uiPriority="66"/>
-    <w:lsdException w:name="Medium Grid 1 Accent 3" w:uiPriority="67"/>
-    <w:lsdException w:name="Medium Grid 2 Accent 3" w:uiPriority="68"/>
-    <w:lsdException w:name="Medium Grid 3 Accent 3" w:uiPriority="69"/>
-    <w:lsdException w:name="Dark List Accent 3" w:uiPriority="70"/>
-    <w:lsdException w:name="Colorful Shading Accent 3" w:uiPriority="71"/>
-    <w:lsdException w:name="Colorful List Accent 3" w:uiPriority="72"/>
-    <w:lsdException w:name="Colorful Grid Accent 3" w:uiPriority="73"/>
-    <w:lsdException w:name="Light Shading Accent 4" w:uiPriority="60"/>
-    <w:lsdException w:name="Light List Accent 4" w:uiPriority="61"/>
-    <w:lsdException w:name="Light Grid Accent 4" w:uiPriority="62"/>
-    <w:lsdException w:name="Medium Shading 1 Accent 4" w:uiPriority="63"/>
-    <w:lsdException w:name="Medium Shading 2 Accent 4" w:uiPriority="64"/>
-    <w:lsdException w:name="Medium List 1 Accent 4" w:uiPriority="65"/>
-    <w:lsdException w:name="Medium List 2 Accent 4" w:uiPriority="66"/>
-    <w:lsdException w:name="Medium Grid 1 Accent 4" w:uiPriority="67"/>
-    <w:lsdException w:name="Medium Grid 2 Accent 4" w:uiPriority="68"/>
-    <w:lsdException w:name="Medium Grid 3 Accent 4" w:uiPriority="69"/>
-    <w:lsdException w:name="Dark List Accent 4" w:uiPriority="70"/>
-    <w:lsdException w:name="Colorful Shading Accent 4" w:uiPriority="71"/>
-    <w:lsdException w:name="Colorful List Accent 4" w:uiPriority="72"/>
-    <w:lsdException w:name="Colorful Grid Accent 4" w:uiPriority="73"/>
-    <w:lsdException w:name="Light Shading Accent 5" w:uiPriority="60"/>
-    <w:lsdException w:name="Light List Accent 5" w:uiPriority="61"/>
-    <w:lsdException w:name="Light Grid Accent 5" w:uiPriority="62"/>
-    <w:lsdException w:name="Medium Shading 1 Accent 5" w:uiPriority="63"/>
-    <w:lsdException w:name="Medium Shading 2 Accent 5" w:uiPriority="64"/>
-    <w:lsdException w:name="Medium List 1 Accent 5" w:uiPriority="65"/>
-    <w:lsdException w:name="Medium List 2 Accent 5" w:uiPriority="66"/>
-    <w:lsdException w:name="Medium Grid 1 Accent 5" w:uiPriority="67"/>
-    <w:lsdException w:name="Medium Grid 2 Accent 5" w:uiPriority="68"/>
-    <w:lsdException w:name="Medium Grid 3 Accent 5" w:uiPriority="69"/>
-    <w:lsdException w:name="Dark List Accent 5" w:uiPriority="70"/>
-    <w:lsdException w:name="Colorful Shading Accent 5" w:uiPriority="71"/>
-    <w:lsdException w:name="Colorful List Accent 5" w:uiPriority="72"/>
-    <w:lsdException w:name="Colorful Grid Accent 5" w:uiPriority="73"/>
-    <w:lsdException w:name="Light Shading Accent 6" w:uiPriority="60"/>
-    <w:lsdException w:name="Light List Accent 6" w:uiPriority="61"/>
-    <w:lsdException w:name="Light Grid Accent 6" w:uiPriority="62"/>
-    <w:lsdException w:name="Medium Shading 1 Accent 6" w:uiPriority="63"/>
-    <w:lsdException w:name="Medium Shading 2 Accent 6" w:uiPriority="64"/>
-    <w:lsdException w:name="Medium List 1 Accent 6" w:uiPriority="65"/>
-    <w:lsdException w:name="Medium List 2 Accent 6" w:uiPriority="66"/>
-    <w:lsdException w:name="Medium Grid 1 Accent 6" w:uiPriority="67"/>
-    <w:lsdException w:name="Medium Grid 2 Accent 6" w:uiPriority="68"/>
-    <w:lsdException w:name="Medium Grid 3 Accent 6" w:uiPriority="69"/>
-    <w:lsdException w:name="Dark List Accent 6" w:uiPriority="70"/>
-    <w:lsdException w:name="Colorful Shading Accent 6" w:uiPriority="71"/>
-    <w:lsdException w:name="Colorful List Accent 6" w:uiPriority="72"/>
-    <w:lsdException w:name="Colorful Grid Accent 6" w:uiPriority="73"/>
-    <w:lsdException w:name="Subtle Emphasis" w:uiPriority="19" w:qFormat="1"/>
-    <w:lsdException w:name="Intense Emphasis" w:uiPriority="21" w:qFormat="1"/>
-    <w:lsdException w:name="Subtle Reference" w:uiPriority="31" w:qFormat="1"/>
-    <w:lsdException w:name="Intense Reference" w:uiPriority="32" w:qFormat="1"/>
-    <w:lsdException w:name="Book Title" w:uiPriority="33" w:qFormat="1"/>
-    <w:lsdException w:name="Bibliography" w:semiHidden="1" w:uiPriority="37" w:unhideWhenUsed="1"/>
-    <w:lsdException w:name="TOC Heading" w:semiHidden="1" w:uiPriority="39" w:unhideWhenUsed="1" w:qFormat="1"/>
-    <w:lsdException w:name="Plain Table 1" w:uiPriority="41"/>
-    <w:lsdException w:name="Plain Table 2" w:uiPriority="42"/>
-    <w:lsdException w:name="Plain Table 3" w:uiPriority="43"/>
-    <w:lsdException w:name="Plain Table 4" w:uiPriority="44"/>
-    <w:lsdException w:name="Plain Table 5" w:uiPriority="45"/>
-    <w:lsdException w:name="Grid Table Light" w:uiPriority="40"/>
-    <w:lsdException w:name="Grid Table 1 Light" w:uiPriority="46"/>
-    <w:lsdException w:name="Grid Table 2" w:uiPriority="47"/>
-    <w:lsdException w:name="Grid Table 3" w:uiPriority="48"/>
-    <w:lsdException w:name="Grid Table 4" w:uiPriority="49"/>
-    <w:lsdException w:name="Grid Table 5 Dark" w:uiPriority="50"/>
-    <w:lsdException w:name="Grid Table 6 Colorful" w:uiPriority="51"/>
-    <w:lsdException w:name="Grid Table 7 Colorful" w:uiPriority="52"/>
-    <w:lsdException w:name="Grid Table 1 Light Accent 1" w:uiPriority="46"/>
-    <w:lsdException w:name="Grid Table 2 Accent 1" w:uiPriority="47"/>
-    <w:lsdException w:name="Grid Table 3 Accent 1" w:uiPriority="48"/>
-    <w:lsdException w:name="Grid Table 4 Accent 1" w:uiPriority="49"/>
-    <w:lsdException w:name="Grid Table 5 Dark Accent 1" w:uiPriority="50"/>
-    <w:lsdException w:name="Grid Table 6 Colorful Accent 1" w:uiPriority="51"/>
-    <w:lsdException w:name="Grid Table 7 Colorful Accent 1" w:uiPriority="52"/>
-    <w:lsdException w:name="Grid Table 1 Light Accent 2" w:uiPriority="46"/>
-    <w:lsdException w:name="Grid Table 2 Accent 2" w:uiPriority="47"/>
-    <w:lsdException w:name="Grid Table 3 Accent 2" w:uiPriority="48"/>
-    <w:lsdException w:name="Grid Table 4 Accent 2" w:uiPriority="49"/>
-    <w:lsdException w:name="Grid Table 5 Dark Accent 2" w:uiPriority="50"/>
-    <w:lsdException w:name="Grid Table 6 Colorful Accent 2" w:uiPriority="51"/>
-    <w:lsdException w:name="Grid Table 7 Colorful Accent 2" w:uiPriority="52"/>
-    <w:lsdException w:name="Grid Table 1 Light Accent 3" w:uiPriority="46"/>
-    <w:lsdException w:name="Grid Table 2 Accent 3" w:uiPriority="47"/>
-    <w:lsdException w:name="Grid Table 3 Accent 3" w:uiPriority="48"/>
-    <w:lsdException w:name="Grid Table 4 Accent 3" w:uiPriority="49"/>
-    <w:lsdException w:name="Grid Table 5 Dark Accent 3" w:uiPriority="50"/>
-    <w:lsdException w:name="Grid Table 6 Colorful Accent 3" w:uiPriority="51"/>
-    <w:lsdException w:name="Grid Table 7 Colorful Accent 3" w:uiPriority="52"/>
-    <w:lsdException w:name="Grid Table 1 Light Accent 4" w:uiPriority="46"/>
-    <w:lsdException w:name="Grid Table 2 Accent 4" w:uiPriority="47"/>
-    <w:lsdException w:name="Grid Table 3 Accent 4" w:uiPriority="48"/>
-    <w:lsdException w:name="Grid Table 4 Accent 4" w:uiPriority="49"/>
-    <w:lsdException w:name="Grid Table 5 Dark Accent 4" w:uiPriority="50"/>
-    <w:lsdException w:name="Grid Table 6 Colorful Accent 4" w:uiPriority="51"/>
-    <w:lsdException w:name="Grid Table 7 Colorful Accent 4" w:uiPriority="52"/>
-    <w:lsdException w:name="Grid Table 1 Light Accent 5" w:uiPriority="46"/>
-    <w:lsdException w:name="Grid Table 2 Accent 5" w:uiPriority="47"/>
-    <w:lsdException w:name="Grid Table 3 Accent 5" w:uiPriority="48"/>
-    <w:lsdException w:name="Grid Table 4 Accent 5" w:uiPriority="49"/>
-    <w:lsdException w:name="Grid Table 5 Dark Accent 5" w:uiPriority="50"/>
-    <w:lsdException w:name="Grid Table 6 Colorful Accent 5" w:uiPriority="51"/>
-    <w:lsdException w:name="Grid Table 7 Colorful Accent 5" w:uiPriority="52"/>
-    <w:lsdException w:name="Grid Table 1 Light Accent 6" w:uiPriority="46"/>
-    <w:lsdException w:name="Grid Table 2 Accent 6" w:uiPriority="47"/>
-    <w:lsdException w:name="Grid Table 3 Accent 6" w:uiPriority="48"/>
-    <w:lsdException w:name="Grid Table 4 Accent 6" w:uiPriority="49"/>
-    <w:lsdException w:name="Grid Table 5 Dark Accent 6" w:uiPriority="50"/>
-    <w:lsdException w:name="Grid Table 6 Colorful Accent 6" w:uiPriority="51"/>
-    <w:lsdException w:name="Grid Table 7 Colorful Accent 6" w:uiPriority="52"/>
-    <w:lsdException w:name="List Table 1 Light" w:uiPriority="46"/>
-    <w:lsdException w:name="List Table 2" w:uiPriority="47"/>
-    <w:lsdException w:name="List Table 3" w:uiPriority="48"/>
-    <w:lsdException w:name="List Table 4" w:uiPriority="49"/>
-    <w:lsdException w:name="List Table 5 Dark" w:uiPriority="50"/>
-    <w:lsdException w:name="List Table 6 Colorful" w:uiPriority="51"/>
-    <w:lsdException w:name="List Table 7 Colorful" w:uiPriority="52"/>
-    <w:lsdException w:name="List Table 1 Light Accent 1" w:uiPriority="46"/>
-    <w:lsdException w:name="List Table 2 Accent 1" w:uiPriority="47"/>
-    <w:lsdException w:name="List Table 3 Accent 1" w:uiPriority="48"/>
-    <w:lsdException w:name="List Table 4 Accent 1" w:uiPriority="49"/>
-    <w:lsdException w:name="List Table 5 Dark Accent 1" w:uiPriority="50"/>
-    <w:lsdException w:name="List Table 6 Colorful Accent 1" w:uiPriority="51"/>
-    <w:lsdException w:name="List Table 7 Colorful Accent 1" w:uiPriority="52"/>
-    <w:lsdException w:name="List Table 1 Light Accent 2" w:uiPriority="46"/>
-    <w:lsdException w:name="List Table 2 Accent 2" w:uiPriority="47"/>
-    <w:lsdException w:name="List Table 3 Accent 2" w:uiPriority="48"/>
-    <w:lsdException w:name="List Table 4 Accent 2" w:uiPriority="49"/>
-    <w:lsdException w:name="List Table 5 Dark Accent 2" w:uiPriority="50"/>
-    <w:lsdException w:name="List Table 6 Colorful Accent 2" w:uiPriority="51"/>
-    <w:lsdException w:name="List Table 7 Colorful Accent 2" w:uiPriority="52"/>
-    <w:lsdException w:name="List Table 1 Light Accent 3" w:uiPriority="46"/>
-    <w:lsdException w:name="List Table 2 Accent 3" w:uiPriority="47"/>
-    <w:lsdException w:name="List Table 3 Accent 3" w:uiPriority="48"/>
-    <w:lsdException w:name="List Table 4 Accent 3" w:uiPriority="49"/>
-    <w:lsdException w:name="List Table 5 Dark Accent 3" w:uiPriority="50"/>
-    <w:lsdException w:name="List Table 6 Colorful Accent 3" w:uiPriority="51"/>
-    <w:lsdException w:name="List Table 7 Colorful Accent 3" w:uiPriority="52"/>
-    <w:lsdException w:name="List Table 1 Light Accent 4" w:uiPriority="46"/>
-    <w:lsdException w:name="List Table 2 Accent 4" w:uiPriority="47"/>
-    <w:lsdException w:name="List Table 3 Accent 4" w:uiPriority="48"/>
-    <w:lsdException w:name="List Table 4 Accent 4" w:uiPriority="49"/>
-    <w:lsdException w:name="List Table 5 Dark Accent 4" w:uiPriority="50"/>
-    <w:lsdException w:name="List Table 6 Colorful Accent 4" w:uiPriority="51"/>
-    <w:lsdException w:name="List Table 7 Colorful Accent 4" w:uiPriority="52"/>
-    <w:lsdException w:name="List Table 1 Light Accent 5" w:uiPriority="46"/>
-    <w:lsdException w:name="List Table 2 Accent 5" w:uiPriority="47"/>
-    <w:lsdException w:name="List Table 3 Accent 5" w:uiPriority="48"/>
-    <w:lsdException w:name="List Table 4 Accent 5" w:uiPriority="49"/>
-    <w:lsdException w:name="List Table 5 Dark Accent 5" w:uiPriority="50"/>
-    <w:lsdException w:name="List Table 6 Colorful Accent 5" w:uiPriority="51"/>
-    <w:lsdException w:name="List Table 7 Colorful Accent 5" w:uiPriority="52"/>
-    <w:lsdException w:name="List Table 1 Light Accent 6" w:uiPriority="46"/>
-    <w:lsdException w:name="List Table 2 Accent 6" w:uiPriority="47"/>
-    <w:lsdException w:name="List Table 3 Accent 6" w:uiPriority="48"/>
-    <w:lsdException w:name="List Table 4 Accent 6" w:uiPriority="49"/>
-    <w:lsdException w:name="List Table 5 Dark Accent 6" w:uiPriority="50"/>
-    <w:lsdException w:name="List Table 6 Colorful Accent 6" w:uiPriority="51"/>
-    <w:lsdException w:name="List Table 7 Colorful Accent 6" w:uiPriority="52"/>
-    <w:lsdException w:name="Mention" w:semiHidden="1" w:unhideWhenUsed="1"/>
-    <w:lsdException w:name="Smart Hyperlink" w:semiHidden="1" w:unhideWhenUsed="1"/>
-    <w:lsdException w:name="Hashtag" w:semiHidden="1" w:unhideWhenUsed="1"/>
+  <w:latentStyles w:defLockedState="0" w:defUIPriority="99" w:defSemiHidden="1" w:defUnhideWhenUsed="1" w:defQFormat="0" w:count="267">
+    <w:lsdException w:name="Normal" w:semiHidden="0" w:uiPriority="0" w:unhideWhenUsed="0" w:qFormat="1"/>
+    <w:lsdException w:name="heading 1" w:semiHidden="0" w:uiPriority="9" w:unhideWhenUsed="0" w:qFormat="1"/>
+    <w:lsdException w:name="heading 2" w:uiPriority="9" w:qFormat="1"/>
+    <w:lsdException w:name="heading 3" w:uiPriority="9" w:qFormat="1"/>
+    <w:lsdException w:name="heading 4" w:uiPriority="9" w:qFormat="1"/>
+    <w:lsdException w:name="heading 5" w:uiPriority="9" w:qFormat="1"/>
+    <w:lsdException w:name="heading 6" w:uiPriority="9" w:qFormat="1"/>
+    <w:lsdException w:name="heading 7" w:uiPriority="9" w:qFormat="1"/>
+    <w:lsdException w:name="heading 8" w:uiPriority="9" w:qFormat="1"/>
+    <w:lsdException w:name="heading 9" w:uiPriority="9" w:qFormat="1"/>
+    <w:lsdException w:name="toc 1" w:uiPriority="39"/>
+    <w:lsdException w:name="toc 2" w:uiPriority="39"/>
+    <w:lsdException w:name="toc 3" w:uiPriority="39"/>
+    <w:lsdException w:name="toc 4" w:uiPriority="39"/>
+    <w:lsdException w:name="toc 5" w:uiPriority="39"/>
+    <w:lsdException w:name="toc 6" w:uiPriority="39"/>
+    <w:lsdException w:name="toc 7" w:uiPriority="39"/>
+    <w:lsdException w:name="toc 8" w:uiPriority="39"/>
+    <w:lsdException w:name="toc 9" w:uiPriority="39"/>
+    <w:lsdException w:name="caption" w:uiPriority="35" w:qFormat="1"/>
+    <w:lsdException w:name="Title" w:semiHidden="0" w:uiPriority="10" w:unhideWhenUsed="0" w:qFormat="1"/>
+    <w:lsdException w:name="Default Paragraph Font" w:uiPriority="1"/>
+    <w:lsdException w:name="Subtitle" w:semiHidden="0" w:uiPriority="11" w:unhideWhenUsed="0" w:qFormat="1"/>
+    <w:lsdException w:name="Strong" w:semiHidden="0" w:uiPriority="22" w:unhideWhenUsed="0" w:qFormat="1"/>
+    <w:lsdException w:name="Emphasis" w:semiHidden="0" w:uiPriority="20" w:unhideWhenUsed="0" w:qFormat="1"/>
+    <w:lsdException w:name="Table Grid" w:semiHidden="0" w:uiPriority="39" w:unhideWhenUsed="0"/>
+    <w:lsdException w:name="Placeholder Text" w:unhideWhenUsed="0"/>
+    <w:lsdException w:name="No Spacing" w:semiHidden="0" w:uiPriority="1" w:unhideWhenUsed="0" w:qFormat="1"/>
+    <w:lsdException w:name="Light Shading" w:semiHidden="0" w:uiPriority="60" w:unhideWhenUsed="0"/>
+    <w:lsdException w:name="Light List" w:semiHidden="0" w:uiPriority="61" w:unhideWhenUsed="0"/>
+    <w:lsdException w:name="Light Grid" w:semiHidden="0" w:uiPriority="62" w:unhideWhenUsed="0"/>
+    <w:lsdException w:name="Medium Shading 1" w:semiHidden="0" w:uiPriority="63" w:unhideWhenUsed="0"/>
+    <w:lsdException w:name="Medium Shading 2" w:semiHidden="0" w:uiPriority="64" w:unhideWhenUsed="0"/>
+    <w:lsdException w:name="Medium List 1" w:semiHidden="0" w:uiPriority="65" w:unhideWhenUsed="0"/>
+    <w:lsdException w:name="Medium List 2" w:semiHidden="0" w:uiPriority="66" w:unhideWhenUsed="0"/>
+    <w:lsdException w:name="Medium Grid 1" w:semiHidden="0" w:uiPriority="67" w:unhideWhenUsed="0"/>
+    <w:lsdException w:name="Medium Grid 2" w:semiHidden="0" w:uiPriority="68" w:unhideWhenUsed="0"/>
+    <w:lsdException w:name="Medium Grid 3" w:semiHidden="0" w:uiPriority="69" w:unhideWhenUsed="0"/>
+    <w:lsdException w:name="Dark List" w:semiHidden="0" w:uiPriority="70" w:unhideWhenUsed="0"/>
+    <w:lsdException w:name="Colorful Shading" w:semiHidden="0" w:uiPriority="71" w:unhideWhenUsed="0"/>
+    <w:lsdException w:name="Colorful List" w:semiHidden="0" w:uiPriority="72" w:unhideWhenUsed="0"/>
+    <w:lsdException w:name="Colorful Grid" w:semiHidden="0" w:uiPriority="73" w:unhideWhenUsed="0"/>
+    <w:lsdException w:name="Light Shading Accent 1" w:semiHidden="0" w:uiPriority="60" w:unhideWhenUsed="0"/>
+    <w:lsdException w:name="Light List Accent 1" w:semiHidden="0" w:uiPriority="61" w:unhideWhenUsed="0"/>
+    <w:lsdException w:name="Light Grid Accent 1" w:semiHidden="0" w:uiPriority="62" w:unhideWhenUsed="0"/>
+    <w:lsdException w:name="Medium Shading 1 Accent 1" w:semiHidden="0" w:uiPriority="63" w:unhideWhenUsed="0"/>
+    <w:lsdException w:name="Medium Shading 2 Accent 1" w:semiHidden="0" w:uiPriority="64" w:unhideWhenUsed="0"/>
+    <w:lsdException w:name="Medium List 1 Accent 1" w:semiHidden="0" w:uiPriority="65" w:unhideWhenUsed="0"/>
+    <w:lsdException w:name="Revision" w:unhideWhenUsed="0"/>
+    <w:lsdException w:name="List Paragraph" w:semiHidden="0" w:uiPriority="34" w:unhideWhenUsed="0" w:qFormat="1"/>
+    <w:lsdException w:name="Quote" w:semiHidden="0" w:uiPriority="29" w:unhideWhenUsed="0" w:qFormat="1"/>
+    <w:lsdException w:name="Intense Quote" w:semiHidden="0" w:uiPriority="30" w:unhideWhenUsed="0" w:qFormat="1"/>
+    <w:lsdException w:name="Medium List 2 Accent 1" w:semiHidden="0" w:uiPriority="66" w:unhideWhenUsed="0"/>
+    <w:lsdException w:name="Medium Grid 1 Accent 1" w:semiHidden="0" w:uiPriority="67" w:unhideWhenUsed="0"/>
+    <w:lsdException w:name="Medium Grid 2 Accent 1" w:semiHidden="0" w:uiPriority="68" w:unhideWhenUsed="0"/>
+    <w:lsdException w:name="Medium Grid 3 Accent 1" w:semiHidden="0" w:uiPriority="69" w:unhideWhenUsed="0"/>
+    <w:lsdException w:name="Dark List Accent 1" w:semiHidden="0" w:uiPriority="70" w:unhideWhenUsed="0"/>
+    <w:lsdException w:name="Colorful Shading Accent 1" w:semiHidden="0" w:uiPriority="71" w:unhideWhenUsed="0"/>
+    <w:lsdException w:name="Colorful List Accent 1" w:semiHidden="0" w:uiPriority="72" w:unhideWhenUsed="0"/>
+    <w:lsdException w:name="Colorful Grid Accent 1" w:semiHidden="0" w:uiPriority="73" w:unhideWhenUsed="0"/>
+    <w:lsdException w:name="Light Shading Accent 2" w:semiHidden="0" w:uiPriority="60" w:unhideWhenUsed="0"/>
+    <w:lsdException w:name="Light List Accent 2" w:semiHidden="0" w:uiPriority="61" w:unhideWhenUsed="0"/>
+    <w:lsdException w:name="Light Grid Accent 2" w:semiHidden="0" w:uiPriority="62" w:unhideWhenUsed="0"/>
+    <w:lsdException w:name="Medium Shading 1 Accent 2" w:semiHidden="0" w:uiPriority="63" w:unhideWhenUsed="0"/>
+    <w:lsdException w:name="Medium Shading 2 Accent 2" w:semiHidden="0" w:uiPriority="64" w:unhideWhenUsed="0"/>
+    <w:lsdException w:name="Medium List 1 Accent 2" w:semiHidden="0" w:uiPriority="65" w:unhideWhenUsed="0"/>
+    <w:lsdException w:name="Medium List 2 Accent 2" w:semiHidden="0" w:uiPriority="66" w:unhideWhenUsed="0"/>
+    <w:lsdException w:name="Medium Grid 1 Accent 2" w:semiHidden="0" w:uiPriority="67" w:unhideWhenUsed="0"/>
+    <w:lsdException w:name="Medium Grid 2 Accent 2" w:semiHidden="0" w:uiPriority="68" w:unhideWhenUsed="0"/>
+    <w:lsdException w:name="Medium Grid 3 Accent 2" w:semiHidden="0" w:uiPriority="69" w:unhideWhenUsed="0"/>
+    <w:lsdException w:name="Dark List Accent 2" w:semiHidden="0" w:uiPriority="70" w:unhideWhenUsed="0"/>
+    <w:lsdException w:name="Colorful Shading Accent 2" w:semiHidden="0" w:uiPriority="71" w:unhideWhenUsed="0"/>
+    <w:lsdException w:name="Colorful List Accent 2" w:semiHidden="0" w:uiPriority="72" w:unhideWhenUsed="0"/>
+    <w:lsdException w:name="Colorful Grid Accent 2" w:semiHidden="0" w:uiPriority="73" w:unhideWhenUsed="0"/>
+    <w:lsdException w:name="Light Shading Accent 3" w:semiHidden="0" w:uiPriority="60" w:unhideWhenUsed="0"/>
+    <w:lsdException w:name="Light List Accent 3" w:semiHidden="0" w:uiPriority="61" w:unhideWhenUsed="0"/>
+    <w:lsdException w:name="Light Grid Accent 3" w:semiHidden="0" w:uiPriority="62" w:unhideWhenUsed="0"/>
+    <w:lsdException w:name="Medium Shading 1 Accent 3" w:semiHidden="0" w:uiPriority="63" w:unhideWhenUsed="0"/>
+    <w:lsdException w:name="Medium Shading 2 Accent 3" w:semiHidden="0" w:uiPriority="64" w:unhideWhenUsed="0"/>
+    <w:lsdException w:name="Medium List 1 Accent 3" w:semiHidden="0" w:uiPriority="65" w:unhideWhenUsed="0"/>
+    <w:lsdException w:name="Medium List 2 Accent 3" w:semiHidden="0" w:uiPriority="66" w:unhideWhenUsed="0"/>
+    <w:lsdException w:name="Medium Grid 1 Accent 3" w:semiHidden="0" w:uiPriority="67" w:unhideWhenUsed="0"/>
+    <w:lsdException w:name="Medium Grid 2 Accent 3" w:semiHidden="0" w:uiPriority="68" w:unhideWhenUsed="0"/>
+    <w:lsdException w:name="Medium Grid 3 Accent 3" w:semiHidden="0" w:uiPriority="69" w:unhideWhenUsed="0"/>
+    <w:lsdException w:name="Dark List Accent 3" w:semiHidden="0" w:uiPriority="70" w:unhideWhenUsed="0"/>
+    <w:lsdException w:name="Colorful Shading Accent 3" w:semiHidden="0" w:uiPriority="71" w:unhideWhenUsed="0"/>
+    <w:lsdException w:name="Colorful List Accent 3" w:semiHidden="0" w:uiPriority="72" w:unhideWhenUsed="0"/>
+    <w:lsdException w:name="Colorful Grid Accent 3" w:semiHidden="0" w:uiPriority="73" w:unhideWhenUsed="0"/>
+    <w:lsdException w:name="Light Shading Accent 4" w:semiHidden="0" w:uiPriority="60" w:unhideWhenUsed="0"/>
+    <w:lsdException w:name="Light List Accent 4" w:semiHidden="0" w:uiPriority="61" w:unhideWhenUsed="0"/>
+    <w:lsdException w:name="Light Grid Accent 4" w:semiHidden="0" w:uiPriority="62" w:unhideWhenUsed="0"/>
+    <w:lsdException w:name="Medium Shading 1 Accent 4" w:semiHidden="0" w:uiPriority="63" w:unhideWhenUsed="0"/>
+    <w:lsdException w:name="Medium Shading 2 Accent 4" w:semiHidden="0" w:uiPriority="64" w:unhideWhenUsed="0"/>
+    <w:lsdException w:name="Medium List 1 Accent 4" w:semiHidden="0" w:uiPriority="65" w:unhideWhenUsed="0"/>
+    <w:lsdException w:name="Medium List 2 Accent 4" w:semiHidden="0" w:uiPriority="66" w:unhideWhenUsed="0"/>
+    <w:lsdException w:name="Medium Grid 1 Accent 4" w:semiHidden="0" w:uiPriority="67" w:unhideWhenUsed="0"/>
+    <w:lsdException w:name="Medium Grid 2 Accent 4" w:semiHidden="0" w:uiPriority="68" w:unhideWhenUsed="0"/>
+    <w:lsdException w:name="Medium Grid 3 Accent 4" w:semiHidden="0" w:uiPriority="69" w:unhideWhenUsed="0"/>
+    <w:lsdException w:name="Dark List Accent 4" w:semiHidden="0" w:uiPriority="70" w:unhideWhenUsed="0"/>
+    <w:lsdException w:name="Colorful Shading Accent 4" w:semiHidden="0" w:uiPriority="71" w:unhideWhenUsed="0"/>
+    <w:lsdException w:name="Colorful List Accent 4" w:semiHidden="0" w:uiPriority="72" w:unhideWhenUsed="0"/>
+    <w:lsdException w:name="Colorful Grid Accent 4" w:semiHidden="0" w:uiPriority="73" w:unhideWhenUsed="0"/>
+    <w:lsdException w:name="Light Shading Accent 5" w:semiHidden="0" w:uiPriority="60" w:unhideWhenUsed="0"/>
+    <w:lsdException w:name="Light List Accent 5" w:semiHidden="0" w:uiPriority="61" w:unhideWhenUsed="0"/>
+    <w:lsdException w:name="Light Grid Accent 5" w:semiHidden="0" w:uiPriority="62" w:unhideWhenUsed="0"/>
+    <w:lsdException w:name="Medium Shading 1 Accent 5" w:semiHidden="0" w:uiPriority="63" w:unhideWhenUsed="0"/>
+    <w:lsdException w:name="Medium Shading 2 Accent 5" w:semiHidden="0" w:uiPriority="64" w:unhideWhenUsed="0"/>
+    <w:lsdException w:name="Medium List 1 Accent 5" w:semiHidden="0" w:uiPriority="65" w:unhideWhenUsed="0"/>
+    <w:lsdException w:name="Medium List 2 Accent 5" w:semiHidden="0" w:uiPriority="66" w:unhideWhenUsed="0"/>
+    <w:lsdException w:name="Medium Grid 1 Accent 5" w:semiHidden="0" w:uiPriority="67" w:unhideWhenUsed="0"/>
+    <w:lsdException w:name="Medium Grid 2 Accent 5" w:semiHidden="0" w:uiPriority="68" w:unhideWhenUsed="0"/>
+    <w:lsdException w:name="Medium Grid 3 Accent 5" w:semiHidden="0" w:uiPriority="69" w:unhideWhenUsed="0"/>
+    <w:lsdException w:name="Dark List Accent 5" w:semiHidden="0" w:uiPriority="70" w:unhideWhenUsed="0"/>
+    <w:lsdException w:name="Colorful Shading Accent 5" w:semiHidden="0" w:uiPriority="71" w:unhideWhenUsed="0"/>
+    <w:lsdException w:name="Colorful List Accent 5" w:semiHidden="0" w:uiPriority="72" w:unhideWhenUsed="0"/>
+    <w:lsdException w:name="Colorful Grid Accent 5" w:semiHidden="0" w:uiPriority="73" w:unhideWhenUsed="0"/>
+    <w:lsdException w:name="Light Shading Accent 6" w:semiHidden="0" w:uiPriority="60" w:unhideWhenUsed="0"/>
+    <w:lsdException w:name="Light List Accent 6" w:semiHidden="0" w:uiPriority="61" w:unhideWhenUsed="0"/>
+    <w:lsdException w:name="Light Grid Accent 6" w:semiHidden="0" w:uiPriority="62" w:unhideWhenUsed="0"/>
+    <w:lsdException w:name="Medium Shading 1 Accent 6" w:semiHidden="0" w:uiPriority="63" w:unhideWhenUsed="0"/>
+    <w:lsdException w:name="Medium Shading 2 Accent 6" w:semiHidden="0" w:uiPriority="64" w:unhideWhenUsed="0"/>
+    <w:lsdException w:name="Medium List 1 Accent 6" w:semiHidden="0" w:uiPriority="65" w:unhideWhenUsed="0"/>
+    <w:lsdException w:name="Medium List 2 Accent 6" w:semiHidden="0" w:uiPriority="66" w:unhideWhenUsed="0"/>
+    <w:lsdException w:name="Medium Grid 1 Accent 6" w:semiHidden="0" w:uiPriority="67" w:unhideWhenUsed="0"/>
+    <w:lsdException w:name="Medium Grid 2 Accent 6" w:semiHidden="0" w:uiPriority="68" w:unhideWhenUsed="0"/>
+    <w:lsdException w:name="Medium Grid 3 Accent 6" w:semiHidden="0" w:uiPriority="69" w:unhideWhenUsed="0"/>
+    <w:lsdException w:name="Dark List Accent 6" w:semiHidden="0" w:uiPriority="70" w:unhideWhenUsed="0"/>
+    <w:lsdException w:name="Colorful Shading Accent 6" w:semiHidden="0" w:uiPriority="71" w:unhideWhenUsed="0"/>
+    <w:lsdException w:name="Colorful List Accent 6" w:semiHidden="0" w:uiPriority="72" w:unhideWhenUsed="0"/>
+    <w:lsdException w:name="Colorful Grid Accent 6" w:semiHidden="0" w:uiPriority="73" w:unhideWhenUsed="0"/>
+    <w:lsdException w:name="Subtle Emphasis" w:semiHidden="0" w:uiPriority="19" w:unhideWhenUsed="0" w:qFormat="1"/>
+    <w:lsdException w:name="Intense Emphasis" w:semiHidden="0" w:uiPriority="21" w:unhideWhenUsed="0" w:qFormat="1"/>
+    <w:lsdException w:name="Subtle Reference" w:semiHidden="0" w:uiPriority="31" w:unhideWhenUsed="0" w:qFormat="1"/>
+    <w:lsdException w:name="Intense Reference" w:semiHidden="0" w:uiPriority="32" w:unhideWhenUsed="0" w:qFormat="1"/>
+    <w:lsdException w:name="Book Title" w:semiHidden="0" w:uiPriority="33" w:unhideWhenUsed="0" w:qFormat="1"/>
+    <w:lsdException w:name="Bibliography" w:uiPriority="37"/>
+    <w:lsdException w:name="TOC Heading" w:uiPriority="39" w:qFormat="1"/>
   </w:latentStyles>
   <w:style w:type="paragraph" w:default="1" w:styleId="Normal">
     <w:name w:val="Normal"/>
@@ -6778,8 +7775,202 @@
 </w:styles>
 </file>
 
+<file path=word/glossary/stylesWithEffects.xml><?xml version="1.0" encoding="utf-8"?>
+<w:styles xmlns:wpc="http://schemas.microsoft.com/office/word/2010/wordprocessingCanvas" xmlns:mc="http://schemas.openxmlformats.org/markup-compatibility/2006" xmlns:o="urn:schemas-microsoft-com:office:office" xmlns:r="http://schemas.openxmlformats.org/officeDocument/2006/relationships" xmlns:m="http://schemas.openxmlformats.org/officeDocument/2006/math" xmlns:v="urn:schemas-microsoft-com:vml" xmlns:wp14="http://schemas.microsoft.com/office/word/2010/wordprocessingDrawing" xmlns:wp="http://schemas.openxmlformats.org/drawingml/2006/wordprocessingDrawing" xmlns:w10="urn:schemas-microsoft-com:office:word" xmlns:w="http://schemas.openxmlformats.org/wordprocessingml/2006/main" xmlns:w14="http://schemas.microsoft.com/office/word/2010/wordml" xmlns:wpg="http://schemas.microsoft.com/office/word/2010/wordprocessingGroup" xmlns:wpi="http://schemas.microsoft.com/office/word/2010/wordprocessingInk" xmlns:wne="http://schemas.microsoft.com/office/word/2006/wordml" xmlns:wps="http://schemas.microsoft.com/office/word/2010/wordprocessingShape" mc:Ignorable="w14 wp14">
+  <w:docDefaults>
+    <w:rPrDefault>
+      <w:rPr>
+        <w:rFonts w:asciiTheme="minorHAnsi" w:eastAsiaTheme="minorEastAsia" w:hAnsiTheme="minorHAnsi" w:cstheme="minorBidi"/>
+        <w:sz w:val="22"/>
+        <w:szCs w:val="22"/>
+        <w:lang w:val="fr-CH" w:eastAsia="fr-CH" w:bidi="ar-SA"/>
+      </w:rPr>
+    </w:rPrDefault>
+    <w:pPrDefault>
+      <w:pPr>
+        <w:spacing w:after="160" w:line="259" w:lineRule="auto"/>
+      </w:pPr>
+    </w:pPrDefault>
+  </w:docDefaults>
+  <w:latentStyles w:defLockedState="0" w:defUIPriority="99" w:defSemiHidden="1" w:defUnhideWhenUsed="1" w:defQFormat="0" w:count="267">
+    <w:lsdException w:name="Normal" w:semiHidden="0" w:uiPriority="0" w:unhideWhenUsed="0" w:qFormat="1"/>
+    <w:lsdException w:name="heading 1" w:semiHidden="0" w:uiPriority="9" w:unhideWhenUsed="0" w:qFormat="1"/>
+    <w:lsdException w:name="heading 2" w:uiPriority="9" w:qFormat="1"/>
+    <w:lsdException w:name="heading 3" w:uiPriority="9" w:qFormat="1"/>
+    <w:lsdException w:name="heading 4" w:uiPriority="9" w:qFormat="1"/>
+    <w:lsdException w:name="heading 5" w:uiPriority="9" w:qFormat="1"/>
+    <w:lsdException w:name="heading 6" w:uiPriority="9" w:qFormat="1"/>
+    <w:lsdException w:name="heading 7" w:uiPriority="9" w:qFormat="1"/>
+    <w:lsdException w:name="heading 8" w:uiPriority="9" w:qFormat="1"/>
+    <w:lsdException w:name="heading 9" w:uiPriority="9" w:qFormat="1"/>
+    <w:lsdException w:name="toc 1" w:uiPriority="39"/>
+    <w:lsdException w:name="toc 2" w:uiPriority="39"/>
+    <w:lsdException w:name="toc 3" w:uiPriority="39"/>
+    <w:lsdException w:name="toc 4" w:uiPriority="39"/>
+    <w:lsdException w:name="toc 5" w:uiPriority="39"/>
+    <w:lsdException w:name="toc 6" w:uiPriority="39"/>
+    <w:lsdException w:name="toc 7" w:uiPriority="39"/>
+    <w:lsdException w:name="toc 8" w:uiPriority="39"/>
+    <w:lsdException w:name="toc 9" w:uiPriority="39"/>
+    <w:lsdException w:name="caption" w:uiPriority="35" w:qFormat="1"/>
+    <w:lsdException w:name="Title" w:semiHidden="0" w:uiPriority="10" w:unhideWhenUsed="0" w:qFormat="1"/>
+    <w:lsdException w:name="Default Paragraph Font" w:uiPriority="1"/>
+    <w:lsdException w:name="Subtitle" w:semiHidden="0" w:uiPriority="11" w:unhideWhenUsed="0" w:qFormat="1"/>
+    <w:lsdException w:name="Strong" w:semiHidden="0" w:uiPriority="22" w:unhideWhenUsed="0" w:qFormat="1"/>
+    <w:lsdException w:name="Emphasis" w:semiHidden="0" w:uiPriority="20" w:unhideWhenUsed="0" w:qFormat="1"/>
+    <w:lsdException w:name="Table Grid" w:semiHidden="0" w:uiPriority="39" w:unhideWhenUsed="0"/>
+    <w:lsdException w:name="Placeholder Text" w:unhideWhenUsed="0"/>
+    <w:lsdException w:name="No Spacing" w:semiHidden="0" w:uiPriority="1" w:unhideWhenUsed="0" w:qFormat="1"/>
+    <w:lsdException w:name="Light Shading" w:semiHidden="0" w:uiPriority="60" w:unhideWhenUsed="0"/>
+    <w:lsdException w:name="Light List" w:semiHidden="0" w:uiPriority="61" w:unhideWhenUsed="0"/>
+    <w:lsdException w:name="Light Grid" w:semiHidden="0" w:uiPriority="62" w:unhideWhenUsed="0"/>
+    <w:lsdException w:name="Medium Shading 1" w:semiHidden="0" w:uiPriority="63" w:unhideWhenUsed="0"/>
+    <w:lsdException w:name="Medium Shading 2" w:semiHidden="0" w:uiPriority="64" w:unhideWhenUsed="0"/>
+    <w:lsdException w:name="Medium List 1" w:semiHidden="0" w:uiPriority="65" w:unhideWhenUsed="0"/>
+    <w:lsdException w:name="Medium List 2" w:semiHidden="0" w:uiPriority="66" w:unhideWhenUsed="0"/>
+    <w:lsdException w:name="Medium Grid 1" w:semiHidden="0" w:uiPriority="67" w:unhideWhenUsed="0"/>
+    <w:lsdException w:name="Medium Grid 2" w:semiHidden="0" w:uiPriority="68" w:unhideWhenUsed="0"/>
+    <w:lsdException w:name="Medium Grid 3" w:semiHidden="0" w:uiPriority="69" w:unhideWhenUsed="0"/>
+    <w:lsdException w:name="Dark List" w:semiHidden="0" w:uiPriority="70" w:unhideWhenUsed="0"/>
+    <w:lsdException w:name="Colorful Shading" w:semiHidden="0" w:uiPriority="71" w:unhideWhenUsed="0"/>
+    <w:lsdException w:name="Colorful List" w:semiHidden="0" w:uiPriority="72" w:unhideWhenUsed="0"/>
+    <w:lsdException w:name="Colorful Grid" w:semiHidden="0" w:uiPriority="73" w:unhideWhenUsed="0"/>
+    <w:lsdException w:name="Light Shading Accent 1" w:semiHidden="0" w:uiPriority="60" w:unhideWhenUsed="0"/>
+    <w:lsdException w:name="Light List Accent 1" w:semiHidden="0" w:uiPriority="61" w:unhideWhenUsed="0"/>
+    <w:lsdException w:name="Light Grid Accent 1" w:semiHidden="0" w:uiPriority="62" w:unhideWhenUsed="0"/>
+    <w:lsdException w:name="Medium Shading 1 Accent 1" w:semiHidden="0" w:uiPriority="63" w:unhideWhenUsed="0"/>
+    <w:lsdException w:name="Medium Shading 2 Accent 1" w:semiHidden="0" w:uiPriority="64" w:unhideWhenUsed="0"/>
+    <w:lsdException w:name="Medium List 1 Accent 1" w:semiHidden="0" w:uiPriority="65" w:unhideWhenUsed="0"/>
+    <w:lsdException w:name="Revision" w:unhideWhenUsed="0"/>
+    <w:lsdException w:name="List Paragraph" w:semiHidden="0" w:uiPriority="34" w:unhideWhenUsed="0" w:qFormat="1"/>
+    <w:lsdException w:name="Quote" w:semiHidden="0" w:uiPriority="29" w:unhideWhenUsed="0" w:qFormat="1"/>
+    <w:lsdException w:name="Intense Quote" w:semiHidden="0" w:uiPriority="30" w:unhideWhenUsed="0" w:qFormat="1"/>
+    <w:lsdException w:name="Medium List 2 Accent 1" w:semiHidden="0" w:uiPriority="66" w:unhideWhenUsed="0"/>
+    <w:lsdException w:name="Medium Grid 1 Accent 1" w:semiHidden="0" w:uiPriority="67" w:unhideWhenUsed="0"/>
+    <w:lsdException w:name="Medium Grid 2 Accent 1" w:semiHidden="0" w:uiPriority="68" w:unhideWhenUsed="0"/>
+    <w:lsdException w:name="Medium Grid 3 Accent 1" w:semiHidden="0" w:uiPriority="69" w:unhideWhenUsed="0"/>
+    <w:lsdException w:name="Dark List Accent 1" w:semiHidden="0" w:uiPriority="70" w:unhideWhenUsed="0"/>
+    <w:lsdException w:name="Colorful Shading Accent 1" w:semiHidden="0" w:uiPriority="71" w:unhideWhenUsed="0"/>
+    <w:lsdException w:name="Colorful List Accent 1" w:semiHidden="0" w:uiPriority="72" w:unhideWhenUsed="0"/>
+    <w:lsdException w:name="Colorful Grid Accent 1" w:semiHidden="0" w:uiPriority="73" w:unhideWhenUsed="0"/>
+    <w:lsdException w:name="Light Shading Accent 2" w:semiHidden="0" w:uiPriority="60" w:unhideWhenUsed="0"/>
+    <w:lsdException w:name="Light List Accent 2" w:semiHidden="0" w:uiPriority="61" w:unhideWhenUsed="0"/>
+    <w:lsdException w:name="Light Grid Accent 2" w:semiHidden="0" w:uiPriority="62" w:unhideWhenUsed="0"/>
+    <w:lsdException w:name="Medium Shading 1 Accent 2" w:semiHidden="0" w:uiPriority="63" w:unhideWhenUsed="0"/>
+    <w:lsdException w:name="Medium Shading 2 Accent 2" w:semiHidden="0" w:uiPriority="64" w:unhideWhenUsed="0"/>
+    <w:lsdException w:name="Medium List 1 Accent 2" w:semiHidden="0" w:uiPriority="65" w:unhideWhenUsed="0"/>
+    <w:lsdException w:name="Medium List 2 Accent 2" w:semiHidden="0" w:uiPriority="66" w:unhideWhenUsed="0"/>
+    <w:lsdException w:name="Medium Grid 1 Accent 2" w:semiHidden="0" w:uiPriority="67" w:unhideWhenUsed="0"/>
+    <w:lsdException w:name="Medium Grid 2 Accent 2" w:semiHidden="0" w:uiPriority="68" w:unhideWhenUsed="0"/>
+    <w:lsdException w:name="Medium Grid 3 Accent 2" w:semiHidden="0" w:uiPriority="69" w:unhideWhenUsed="0"/>
+    <w:lsdException w:name="Dark List Accent 2" w:semiHidden="0" w:uiPriority="70" w:unhideWhenUsed="0"/>
+    <w:lsdException w:name="Colorful Shading Accent 2" w:semiHidden="0" w:uiPriority="71" w:unhideWhenUsed="0"/>
+    <w:lsdException w:name="Colorful List Accent 2" w:semiHidden="0" w:uiPriority="72" w:unhideWhenUsed="0"/>
+    <w:lsdException w:name="Colorful Grid Accent 2" w:semiHidden="0" w:uiPriority="73" w:unhideWhenUsed="0"/>
+    <w:lsdException w:name="Light Shading Accent 3" w:semiHidden="0" w:uiPriority="60" w:unhideWhenUsed="0"/>
+    <w:lsdException w:name="Light List Accent 3" w:semiHidden="0" w:uiPriority="61" w:unhideWhenUsed="0"/>
+    <w:lsdException w:name="Light Grid Accent 3" w:semiHidden="0" w:uiPriority="62" w:unhideWhenUsed="0"/>
+    <w:lsdException w:name="Medium Shading 1 Accent 3" w:semiHidden="0" w:uiPriority="63" w:unhideWhenUsed="0"/>
+    <w:lsdException w:name="Medium Shading 2 Accent 3" w:semiHidden="0" w:uiPriority="64" w:unhideWhenUsed="0"/>
+    <w:lsdException w:name="Medium List 1 Accent 3" w:semiHidden="0" w:uiPriority="65" w:unhideWhenUsed="0"/>
+    <w:lsdException w:name="Medium List 2 Accent 3" w:semiHidden="0" w:uiPriority="66" w:unhideWhenUsed="0"/>
+    <w:lsdException w:name="Medium Grid 1 Accent 3" w:semiHidden="0" w:uiPriority="67" w:unhideWhenUsed="0"/>
+    <w:lsdException w:name="Medium Grid 2 Accent 3" w:semiHidden="0" w:uiPriority="68" w:unhideWhenUsed="0"/>
+    <w:lsdException w:name="Medium Grid 3 Accent 3" w:semiHidden="0" w:uiPriority="69" w:unhideWhenUsed="0"/>
+    <w:lsdException w:name="Dark List Accent 3" w:semiHidden="0" w:uiPriority="70" w:unhideWhenUsed="0"/>
+    <w:lsdException w:name="Colorful Shading Accent 3" w:semiHidden="0" w:uiPriority="71" w:unhideWhenUsed="0"/>
+    <w:lsdException w:name="Colorful List Accent 3" w:semiHidden="0" w:uiPriority="72" w:unhideWhenUsed="0"/>
+    <w:lsdException w:name="Colorful Grid Accent 3" w:semiHidden="0" w:uiPriority="73" w:unhideWhenUsed="0"/>
+    <w:lsdException w:name="Light Shading Accent 4" w:semiHidden="0" w:uiPriority="60" w:unhideWhenUsed="0"/>
+    <w:lsdException w:name="Light List Accent 4" w:semiHidden="0" w:uiPriority="61" w:unhideWhenUsed="0"/>
+    <w:lsdException w:name="Light Grid Accent 4" w:semiHidden="0" w:uiPriority="62" w:unhideWhenUsed="0"/>
+    <w:lsdException w:name="Medium Shading 1 Accent 4" w:semiHidden="0" w:uiPriority="63" w:unhideWhenUsed="0"/>
+    <w:lsdException w:name="Medium Shading 2 Accent 4" w:semiHidden="0" w:uiPriority="64" w:unhideWhenUsed="0"/>
+    <w:lsdException w:name="Medium List 1 Accent 4" w:semiHidden="0" w:uiPriority="65" w:unhideWhenUsed="0"/>
+    <w:lsdException w:name="Medium List 2 Accent 4" w:semiHidden="0" w:uiPriority="66" w:unhideWhenUsed="0"/>
+    <w:lsdException w:name="Medium Grid 1 Accent 4" w:semiHidden="0" w:uiPriority="67" w:unhideWhenUsed="0"/>
+    <w:lsdException w:name="Medium Grid 2 Accent 4" w:semiHidden="0" w:uiPriority="68" w:unhideWhenUsed="0"/>
+    <w:lsdException w:name="Medium Grid 3 Accent 4" w:semiHidden="0" w:uiPriority="69" w:unhideWhenUsed="0"/>
+    <w:lsdException w:name="Dark List Accent 4" w:semiHidden="0" w:uiPriority="70" w:unhideWhenUsed="0"/>
+    <w:lsdException w:name="Colorful Shading Accent 4" w:semiHidden="0" w:uiPriority="71" w:unhideWhenUsed="0"/>
+    <w:lsdException w:name="Colorful List Accent 4" w:semiHidden="0" w:uiPriority="72" w:unhideWhenUsed="0"/>
+    <w:lsdException w:name="Colorful Grid Accent 4" w:semiHidden="0" w:uiPriority="73" w:unhideWhenUsed="0"/>
+    <w:lsdException w:name="Light Shading Accent 5" w:semiHidden="0" w:uiPriority="60" w:unhideWhenUsed="0"/>
+    <w:lsdException w:name="Light List Accent 5" w:semiHidden="0" w:uiPriority="61" w:unhideWhenUsed="0"/>
+    <w:lsdException w:name="Light Grid Accent 5" w:semiHidden="0" w:uiPriority="62" w:unhideWhenUsed="0"/>
+    <w:lsdException w:name="Medium Shading 1 Accent 5" w:semiHidden="0" w:uiPriority="63" w:unhideWhenUsed="0"/>
+    <w:lsdException w:name="Medium Shading 2 Accent 5" w:semiHidden="0" w:uiPriority="64" w:unhideWhenUsed="0"/>
+    <w:lsdException w:name="Medium List 1 Accent 5" w:semiHidden="0" w:uiPriority="65" w:unhideWhenUsed="0"/>
+    <w:lsdException w:name="Medium List 2 Accent 5" w:semiHidden="0" w:uiPriority="66" w:unhideWhenUsed="0"/>
+    <w:lsdException w:name="Medium Grid 1 Accent 5" w:semiHidden="0" w:uiPriority="67" w:unhideWhenUsed="0"/>
+    <w:lsdException w:name="Medium Grid 2 Accent 5" w:semiHidden="0" w:uiPriority="68" w:unhideWhenUsed="0"/>
+    <w:lsdException w:name="Medium Grid 3 Accent 5" w:semiHidden="0" w:uiPriority="69" w:unhideWhenUsed="0"/>
+    <w:lsdException w:name="Dark List Accent 5" w:semiHidden="0" w:uiPriority="70" w:unhideWhenUsed="0"/>
+    <w:lsdException w:name="Colorful Shading Accent 5" w:semiHidden="0" w:uiPriority="71" w:unhideWhenUsed="0"/>
+    <w:lsdException w:name="Colorful List Accent 5" w:semiHidden="0" w:uiPriority="72" w:unhideWhenUsed="0"/>
+    <w:lsdException w:name="Colorful Grid Accent 5" w:semiHidden="0" w:uiPriority="73" w:unhideWhenUsed="0"/>
+    <w:lsdException w:name="Light Shading Accent 6" w:semiHidden="0" w:uiPriority="60" w:unhideWhenUsed="0"/>
+    <w:lsdException w:name="Light List Accent 6" w:semiHidden="0" w:uiPriority="61" w:unhideWhenUsed="0"/>
+    <w:lsdException w:name="Light Grid Accent 6" w:semiHidden="0" w:uiPriority="62" w:unhideWhenUsed="0"/>
+    <w:lsdException w:name="Medium Shading 1 Accent 6" w:semiHidden="0" w:uiPriority="63" w:unhideWhenUsed="0"/>
+    <w:lsdException w:name="Medium Shading 2 Accent 6" w:semiHidden="0" w:uiPriority="64" w:unhideWhenUsed="0"/>
+    <w:lsdException w:name="Medium List 1 Accent 6" w:semiHidden="0" w:uiPriority="65" w:unhideWhenUsed="0"/>
+    <w:lsdException w:name="Medium List 2 Accent 6" w:semiHidden="0" w:uiPriority="66" w:unhideWhenUsed="0"/>
+    <w:lsdException w:name="Medium Grid 1 Accent 6" w:semiHidden="0" w:uiPriority="67" w:unhideWhenUsed="0"/>
+    <w:lsdException w:name="Medium Grid 2 Accent 6" w:semiHidden="0" w:uiPriority="68" w:unhideWhenUsed="0"/>
+    <w:lsdException w:name="Medium Grid 3 Accent 6" w:semiHidden="0" w:uiPriority="69" w:unhideWhenUsed="0"/>
+    <w:lsdException w:name="Dark List Accent 6" w:semiHidden="0" w:uiPriority="70" w:unhideWhenUsed="0"/>
+    <w:lsdException w:name="Colorful Shading Accent 6" w:semiHidden="0" w:uiPriority="71" w:unhideWhenUsed="0"/>
+    <w:lsdException w:name="Colorful List Accent 6" w:semiHidden="0" w:uiPriority="72" w:unhideWhenUsed="0"/>
+    <w:lsdException w:name="Colorful Grid Accent 6" w:semiHidden="0" w:uiPriority="73" w:unhideWhenUsed="0"/>
+    <w:lsdException w:name="Subtle Emphasis" w:semiHidden="0" w:uiPriority="19" w:unhideWhenUsed="0" w:qFormat="1"/>
+    <w:lsdException w:name="Intense Emphasis" w:semiHidden="0" w:uiPriority="21" w:unhideWhenUsed="0" w:qFormat="1"/>
+    <w:lsdException w:name="Subtle Reference" w:semiHidden="0" w:uiPriority="31" w:unhideWhenUsed="0" w:qFormat="1"/>
+    <w:lsdException w:name="Intense Reference" w:semiHidden="0" w:uiPriority="32" w:unhideWhenUsed="0" w:qFormat="1"/>
+    <w:lsdException w:name="Book Title" w:semiHidden="0" w:uiPriority="33" w:unhideWhenUsed="0" w:qFormat="1"/>
+    <w:lsdException w:name="Bibliography" w:uiPriority="37"/>
+    <w:lsdException w:name="TOC Heading" w:uiPriority="39" w:qFormat="1"/>
+  </w:latentStyles>
+  <w:style w:type="paragraph" w:default="1" w:styleId="Normal">
+    <w:name w:val="Normal"/>
+    <w:qFormat/>
+  </w:style>
+  <w:style w:type="character" w:default="1" w:styleId="Policepardfaut">
+    <w:name w:val="Default Paragraph Font"/>
+    <w:uiPriority w:val="1"/>
+    <w:semiHidden/>
+    <w:unhideWhenUsed/>
+  </w:style>
+  <w:style w:type="table" w:default="1" w:styleId="TableauNormal">
+    <w:name w:val="Normal Table"/>
+    <w:uiPriority w:val="99"/>
+    <w:semiHidden/>
+    <w:unhideWhenUsed/>
+    <w:tblPr>
+      <w:tblInd w:w="0" w:type="dxa"/>
+      <w:tblCellMar>
+        <w:top w:w="0" w:type="dxa"/>
+        <w:left w:w="108" w:type="dxa"/>
+        <w:bottom w:w="0" w:type="dxa"/>
+        <w:right w:w="108" w:type="dxa"/>
+      </w:tblCellMar>
+    </w:tblPr>
+  </w:style>
+  <w:style w:type="numbering" w:default="1" w:styleId="Aucuneliste">
+    <w:name w:val="No List"/>
+    <w:uiPriority w:val="99"/>
+    <w:semiHidden/>
+    <w:unhideWhenUsed/>
+  </w:style>
+  <w:style w:type="paragraph" w:customStyle="1" w:styleId="952612B5826B4752B4CC0DA346714322">
+    <w:name w:val="952612B5826B4752B4CC0DA346714322"/>
+    <w:rsid w:val="00252F4B"/>
+  </w:style>
+</w:styles>
+</file>
+
 <file path=word/glossary/webSettings.xml><?xml version="1.0" encoding="utf-8"?>
-<w:webSettings xmlns:mc="http://schemas.openxmlformats.org/markup-compatibility/2006" xmlns:r="http://schemas.openxmlformats.org/officeDocument/2006/relationships" xmlns:w="http://schemas.openxmlformats.org/wordprocessingml/2006/main" xmlns:w14="http://schemas.microsoft.com/office/word/2010/wordml" xmlns:w15="http://schemas.microsoft.com/office/word/2012/wordml" xmlns:w16se="http://schemas.microsoft.com/office/word/2015/wordml/symex" mc:Ignorable="w14 w15 w16se">
+<w:webSettings xmlns:mc="http://schemas.openxmlformats.org/markup-compatibility/2006" xmlns:r="http://schemas.openxmlformats.org/officeDocument/2006/relationships" xmlns:w="http://schemas.openxmlformats.org/wordprocessingml/2006/main" xmlns:w14="http://schemas.microsoft.com/office/word/2010/wordml" mc:Ignorable="w14">
   <w:optimizeForBrowser/>
   <w:allowPNG/>
 </w:webSettings>
@@ -7074,7 +8265,7 @@
   <a:extraClrSchemeLst/>
   <a:extLst>
     <a:ext uri="{05A4C25C-085E-4340-85A3-A5531E510DB2}">
-      <thm15:themeFamily xmlns:thm15="http://schemas.microsoft.com/office/thememl/2012/main" name="Office Theme" id="{62F939B6-93AF-4DB8-9C6B-D6C7DFDC589F}" vid="{4A3C46E8-61CC-4603-A589-7422A47A8E4A}"/>
+      <thm15:themeFamily xmlns:thm15="http://schemas.microsoft.com/office/thememl/2012/main" xmlns="" name="Office Theme" id="{62F939B6-93AF-4DB8-9C6B-D6C7DFDC589F}" vid="{4A3C46E8-61CC-4603-A589-7422A47A8E4A}"/>
     </a:ext>
   </a:extLst>
 </a:theme>
@@ -7085,7 +8276,7 @@
 </file>
 
 <file path=customXml/itemProps1.xml><?xml version="1.0" encoding="utf-8"?>
-<ds:datastoreItem xmlns:ds="http://schemas.openxmlformats.org/officeDocument/2006/customXml" ds:itemID="{F2CB7BF3-382B-4FEF-81C0-EEDA31D63744}">
+<ds:datastoreItem xmlns:ds="http://schemas.openxmlformats.org/officeDocument/2006/customXml" ds:itemID="{7CF16175-1BF7-4AC4-9D10-DFB5294F6BD5}">
   <ds:schemaRefs>
     <ds:schemaRef ds:uri="http://schemas.openxmlformats.org/officeDocument/2006/bibliography"/>
   </ds:schemaRefs>

--- a/doc/OverwatchCollection_GuideDUtilisateur.docx
+++ b/doc/OverwatchCollection_GuideDUtilisateur.docx
@@ -366,7 +366,7 @@
                   </wp:anchor>
                 </w:drawing>
               </mc:Choice>
-              <mc:Fallback xmlns:w16se="http://schemas.microsoft.com/office/word/2015/wordml/symex" xmlns:w15="http://schemas.microsoft.com/office/word/2012/wordml" xmlns:aink="http://schemas.microsoft.com/office/drawing/2016/ink" xmlns:cx8="http://schemas.microsoft.com/office/drawing/2016/5/14/chartex" xmlns:cx7="http://schemas.microsoft.com/office/drawing/2016/5/13/chartex" xmlns:cx6="http://schemas.microsoft.com/office/drawing/2016/5/12/chartex" xmlns:cx5="http://schemas.microsoft.com/office/drawing/2016/5/11/chartex" xmlns:cx4="http://schemas.microsoft.com/office/drawing/2016/5/10/chartex" xmlns:cx3="http://schemas.microsoft.com/office/drawing/2016/5/9/chartex" xmlns:cx2="http://schemas.microsoft.com/office/drawing/2015/10/21/chartex" xmlns:cx1="http://schemas.microsoft.com/office/drawing/2015/9/8/chartex" xmlns:cx="http://schemas.microsoft.com/office/drawing/2014/chartex">
+              <mc:Fallback xmlns:cx="http://schemas.microsoft.com/office/drawing/2014/chartex" xmlns:cx1="http://schemas.microsoft.com/office/drawing/2015/9/8/chartex" xmlns:cx2="http://schemas.microsoft.com/office/drawing/2015/10/21/chartex" xmlns:cx3="http://schemas.microsoft.com/office/drawing/2016/5/9/chartex" xmlns:cx4="http://schemas.microsoft.com/office/drawing/2016/5/10/chartex" xmlns:cx5="http://schemas.microsoft.com/office/drawing/2016/5/11/chartex" xmlns:cx6="http://schemas.microsoft.com/office/drawing/2016/5/12/chartex" xmlns:cx7="http://schemas.microsoft.com/office/drawing/2016/5/13/chartex" xmlns:cx8="http://schemas.microsoft.com/office/drawing/2016/5/14/chartex" xmlns:aink="http://schemas.microsoft.com/office/drawing/2016/ink" xmlns:w15="http://schemas.microsoft.com/office/word/2012/wordml" xmlns:w16se="http://schemas.microsoft.com/office/word/2015/wordml/symex">
                 <w:pict>
                   <v:group id="Groupe 119" o:spid="_x0000_s1026" style="position:absolute;margin-left:0;margin-top:0;width:539.6pt;height:719.9pt;z-index:-251657216;mso-width-percent:882;mso-height-percent:909;mso-position-horizontal:center;mso-position-horizontal-relative:page;mso-position-vertical:center;mso-position-vertical-relative:page;mso-width-percent:882;mso-height-percent:909" coordsize="68580,92717" o:gfxdata="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">
                     <v:rect id="Rectangle 120" o:spid="_x0000_s1027" style="position:absolute;top:73152;width:68580;height:1431;visibility:visible;mso-wrap-style:square;v-text-anchor:middle" o:gfxdata="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" fillcolor="#4472c4 [3204]" stroked="f" strokeweight="1pt"/>
@@ -1853,117 +1853,63 @@
         <w:rPr>
           <w:lang w:eastAsia="fr-CH"/>
         </w:rPr>
-        <w:t xml:space="preserve"> On peut par exemple utiliser </w:t>
-      </w:r>
-      <w:proofErr w:type="spellStart"/>
-      <w:r>
-        <w:rPr>
-          <w:lang w:eastAsia="fr-CH"/>
-        </w:rPr>
-        <w:t>EasyPHP</w:t>
-      </w:r>
-      <w:proofErr w:type="spellEnd"/>
-      <w:r>
-        <w:rPr>
-          <w:lang w:eastAsia="fr-CH"/>
-        </w:rPr>
-        <w:t xml:space="preserve"> qui contient les trois. Sur </w:t>
-      </w:r>
-      <w:proofErr w:type="spellStart"/>
-      <w:r>
-        <w:rPr>
-          <w:lang w:eastAsia="fr-CH"/>
-        </w:rPr>
-        <w:t>EasyPHP</w:t>
-      </w:r>
-      <w:proofErr w:type="spellEnd"/>
-      <w:r>
-        <w:rPr>
-          <w:lang w:eastAsia="fr-CH"/>
-        </w:rPr>
-        <w:t xml:space="preserve">  le moyen le plus simple est de créer un alias vers le répertoire contenant le site.</w:t>
-      </w:r>
-    </w:p>
-    <w:p>
-      <w:pPr>
-        <w:rPr>
-          <w:lang w:eastAsia="fr-CH"/>
-        </w:rPr>
-      </w:pPr>
-      <w:r>
-        <w:rPr>
-          <w:lang w:eastAsia="fr-CH"/>
-        </w:rPr>
-        <w:t>Il faut aussi impérativement importer la base de donnée, le nom de base de la base de donnée est « </w:t>
-      </w:r>
-      <w:proofErr w:type="spellStart"/>
-      <w:r>
-        <w:rPr>
-          <w:lang w:eastAsia="fr-CH"/>
-        </w:rPr>
-        <w:t>overwatchcollection</w:t>
-      </w:r>
-      <w:proofErr w:type="spellEnd"/>
-      <w:r>
-        <w:rPr>
-          <w:lang w:eastAsia="fr-CH"/>
-        </w:rPr>
-        <w:t> » mais s’il pour une raison ou une autre est a été changé, il suffit de changer la valeur de la variable « DB_NAME » dans le fichier « </w:t>
-      </w:r>
-      <w:proofErr w:type="spellStart"/>
-      <w:r>
-        <w:rPr>
-          <w:lang w:eastAsia="fr-CH"/>
-        </w:rPr>
-        <w:t>db_config.php</w:t>
-      </w:r>
-      <w:proofErr w:type="spellEnd"/>
-      <w:r>
-        <w:rPr>
-          <w:lang w:eastAsia="fr-CH"/>
-        </w:rPr>
-        <w:t> ». Il faut aussi que la base de données ait un utilisateur ayant tous les accès, le nom et le mot de passe de cet utilisateur doivent aussi être changés dans le fichier de configuration.</w:t>
-      </w:r>
-    </w:p>
-    <w:p>
-      <w:pPr>
-        <w:rPr>
-          <w:lang w:eastAsia="fr-CH"/>
-        </w:rPr>
-      </w:pPr>
-      <w:r>
-        <w:rPr>
-          <w:lang w:eastAsia="fr-CH"/>
-        </w:rPr>
-        <w:t>Afin de simplifié la gestion du site un compte administrateur est dans la base, son « </w:t>
-      </w:r>
-      <w:proofErr w:type="spellStart"/>
-      <w:r>
-        <w:rPr>
-          <w:lang w:eastAsia="fr-CH"/>
-        </w:rPr>
-        <w:t>username</w:t>
-      </w:r>
-      <w:proofErr w:type="spellEnd"/>
-      <w:r>
-        <w:rPr>
-          <w:lang w:eastAsia="fr-CH"/>
-        </w:rPr>
-        <w:t> » est « </w:t>
-      </w:r>
-      <w:proofErr w:type="spellStart"/>
-      <w:r>
-        <w:rPr>
-          <w:lang w:eastAsia="fr-CH"/>
-        </w:rPr>
-        <w:t>oc_admin</w:t>
-      </w:r>
-      <w:proofErr w:type="spellEnd"/>
-      <w:r>
-        <w:rPr>
-          <w:lang w:eastAsia="fr-CH"/>
-        </w:rPr>
-        <w:t xml:space="preserve"> » et son mot de passe </w:t>
+        <w:t xml:space="preserve"> On peut par exemple utiliser EasyPHP qui contient les trois. Sur EasyPHP  le moyen le plus simple est de créer un alias vers le répertoire contenant le site.</w:t>
+      </w:r>
+    </w:p>
+    <w:p>
+      <w:pPr>
+        <w:rPr>
+          <w:lang w:eastAsia="fr-CH"/>
+        </w:rPr>
+      </w:pPr>
+      <w:r>
+        <w:rPr>
+          <w:lang w:eastAsia="fr-CH"/>
+        </w:rPr>
+        <w:t>Il faut aussi impérativement importer la base de donnée</w:t>
+      </w:r>
+      <w:r>
+        <w:rPr>
+          <w:lang w:eastAsia="fr-CH"/>
+        </w:rPr>
+        <w:t>s</w:t>
+      </w:r>
+      <w:r>
+        <w:rPr>
+          <w:lang w:eastAsia="fr-CH"/>
+        </w:rPr>
+        <w:t>, le nom de base de la base de donnée</w:t>
+      </w:r>
+      <w:r>
+        <w:rPr>
+          <w:lang w:eastAsia="fr-CH"/>
+        </w:rPr>
+        <w:t>s</w:t>
+      </w:r>
+      <w:r>
+        <w:rPr>
+          <w:lang w:eastAsia="fr-CH"/>
+        </w:rPr>
+        <w:t xml:space="preserve"> est « overwatchcollection » mais s’il pour une raison ou une autre est a été changé, il suffit de changer la valeur de la variable « DB_NAME » dans le fichier « db_config.php ». Il faut aussi que la base de données ait un utilisateur ayant tous les accès, le nom et le mot de passe de cet utilisateur doivent aussi être changés dans le fichier de configuration.</w:t>
+      </w:r>
+    </w:p>
+    <w:p>
+      <w:pPr>
+        <w:rPr>
+          <w:lang w:eastAsia="fr-CH"/>
+        </w:rPr>
+      </w:pPr>
+      <w:r>
+        <w:rPr>
+          <w:lang w:eastAsia="fr-CH"/>
+        </w:rPr>
+        <w:t>Afin de simplifier</w:t>
+      </w:r>
+      <w:r>
+        <w:rPr>
+          <w:lang w:eastAsia="fr-CH"/>
+        </w:rPr>
+        <w:t xml:space="preserve"> la gestion du site un compte administrateur est dans la base, son « username » est « oc_admin » et son mot de passe </w:t>
       </w:r>
       <w:r>
         <w:rPr>
@@ -2101,27 +2047,14 @@
       <w:r>
         <w:t xml:space="preserve">Figure </w:t>
       </w:r>
-      <w:r>
-        <w:fldChar w:fldCharType="begin"/>
-      </w:r>
-      <w:r>
-        <w:instrText xml:space="preserve"> SEQ Figure \* ARABIC </w:instrText>
-      </w:r>
-      <w:r>
-        <w:fldChar w:fldCharType="separate"/>
-      </w:r>
-      <w:r>
-        <w:rPr>
-          <w:noProof/>
-        </w:rPr>
-        <w:t>1</w:t>
-      </w:r>
-      <w:r>
-        <w:rPr>
-          <w:noProof/>
-        </w:rPr>
-        <w:fldChar w:fldCharType="end"/>
-      </w:r>
+      <w:fldSimple w:instr=" SEQ Figure \* ARABIC ">
+        <w:r>
+          <w:rPr>
+            <w:noProof/>
+          </w:rPr>
+          <w:t>1</w:t>
+        </w:r>
+      </w:fldSimple>
       <w:r>
         <w:t>, barre de navigation</w:t>
       </w:r>
@@ -2238,7 +2171,19 @@
         <w:rPr>
           <w:lang w:eastAsia="fr-CH"/>
         </w:rPr>
-        <w:t xml:space="preserve"> la page contenant tous les objets cosmétique qui se sont lies </w:t>
+        <w:t xml:space="preserve"> la page contenant </w:t>
+      </w:r>
+      <w:r>
+        <w:rPr>
+          <w:lang w:eastAsia="fr-CH"/>
+        </w:rPr>
+        <w:t>tous les objets cosmétique qui ne sont lié</w:t>
+      </w:r>
+      <w:r>
+        <w:rPr>
+          <w:lang w:eastAsia="fr-CH"/>
+        </w:rPr>
+        <w:t xml:space="preserve">s </w:t>
       </w:r>
       <w:r>
         <w:rPr>
@@ -2298,7 +2243,19 @@
         <w:rPr>
           <w:lang w:eastAsia="fr-CH"/>
         </w:rPr>
-        <w:t xml:space="preserve"> (« Login/Sign in »). Si un utilisateur est connecté, il permettra d’accéder la page de son compte (« My account ») comme sur l’image si dessus et si un utilisateur est connecté et qu’il se trouve sur la page de son compte il lui permettra de se déconnecter.</w:t>
+        <w:t xml:space="preserve"> (« Login/Sign in »). Si un utilisateur est connecté, il permettra d’accéder la page de son compte (« My account ») com</w:t>
+      </w:r>
+      <w:r>
+        <w:rPr>
+          <w:lang w:eastAsia="fr-CH"/>
+        </w:rPr>
+        <w:t>me sur l’image ci-</w:t>
+      </w:r>
+      <w:r>
+        <w:rPr>
+          <w:lang w:eastAsia="fr-CH"/>
+        </w:rPr>
+        <w:t>dessus et si un utilisateur est connecté et qu’il se trouve sur la page de son compte il lui permettra de se déconnecter.</w:t>
       </w:r>
     </w:p>
     <w:p>
@@ -2390,27 +2347,14 @@
                             <w:r>
                               <w:t xml:space="preserve">Figure </w:t>
                             </w:r>
-                            <w:r>
-                              <w:fldChar w:fldCharType="begin"/>
-                            </w:r>
-                            <w:r>
-                              <w:instrText xml:space="preserve"> SEQ Figure \* ARABIC </w:instrText>
-                            </w:r>
-                            <w:r>
-                              <w:fldChar w:fldCharType="separate"/>
-                            </w:r>
-                            <w:r>
-                              <w:rPr>
-                                <w:noProof/>
-                              </w:rPr>
-                              <w:t>2</w:t>
-                            </w:r>
-                            <w:r>
-                              <w:rPr>
-                                <w:noProof/>
-                              </w:rPr>
-                              <w:fldChar w:fldCharType="end"/>
-                            </w:r>
+                            <w:fldSimple w:instr=" SEQ Figure \* ARABIC ">
+                              <w:r>
+                                <w:rPr>
+                                  <w:noProof/>
+                                </w:rPr>
+                                <w:t>2</w:t>
+                              </w:r>
+                            </w:fldSimple>
                             <w:r>
                               <w:t>, formulaire d'inscription</w:t>
                             </w:r>
@@ -2543,7 +2487,55 @@
         <w:rPr>
           <w:lang w:eastAsia="fr-CH"/>
         </w:rPr>
-        <w:t>Voici le formulaire d’inscription, il permet de se créer un compte afin de profiter des fonctionnalités supplémentaires des utilisateurs. Il contient trois champs de saisie, ainsi qu’un bouton d’envoie. Il faut que le nom d’utilisateur et l’email ne soit pas déjà utilisé, si c’est le cas, un message d’erreur sera affiché après l’envoie. Le mot de passe doit faire au moins huit caractères.</w:t>
+        <w:t>Voici le formulaire d’inscription, il permet de se créer un compte afin de profiter des fonctionnalités supplémentaires des utilisateurs. Il contient trois champs de sai</w:t>
+      </w:r>
+      <w:r>
+        <w:rPr>
+          <w:lang w:eastAsia="fr-CH"/>
+        </w:rPr>
+        <w:t>sie, ainsi qu’un bouton d’envoi</w:t>
+      </w:r>
+      <w:r>
+        <w:rPr>
+          <w:lang w:eastAsia="fr-CH"/>
+        </w:rPr>
+        <w:t xml:space="preserve">. Il faut que le nom </w:t>
+      </w:r>
+      <w:r>
+        <w:rPr>
+          <w:lang w:eastAsia="fr-CH"/>
+        </w:rPr>
+        <w:t>d’utilisateur et l’email ne soient</w:t>
+      </w:r>
+      <w:r>
+        <w:rPr>
+          <w:lang w:eastAsia="fr-CH"/>
+        </w:rPr>
+        <w:t xml:space="preserve"> pas déjà utilisé</w:t>
+      </w:r>
+      <w:r>
+        <w:rPr>
+          <w:lang w:eastAsia="fr-CH"/>
+        </w:rPr>
+        <w:t>s</w:t>
+      </w:r>
+      <w:r>
+        <w:rPr>
+          <w:lang w:eastAsia="fr-CH"/>
+        </w:rPr>
+        <w:t>, si c’est le cas, un message d’er</w:t>
+      </w:r>
+      <w:r>
+        <w:rPr>
+          <w:lang w:eastAsia="fr-CH"/>
+        </w:rPr>
+        <w:t>reur sera affiché après l’envoi</w:t>
+      </w:r>
+      <w:r>
+        <w:rPr>
+          <w:lang w:eastAsia="fr-CH"/>
+        </w:rPr>
+        <w:t>. Le mot de passe doit faire au moins huit caractères.</w:t>
       </w:r>
     </w:p>
     <w:p>
@@ -2574,14 +2566,14 @@
           <w:lang w:eastAsia="fr-CH"/>
         </w:rPr>
       </w:pPr>
-      <w:bookmarkStart w:id="8" w:name="_Toc485554115"/>
+      <w:bookmarkStart w:id="7" w:name="_Toc485554115"/>
       <w:r>
         <w:rPr>
           <w:lang w:eastAsia="fr-CH"/>
         </w:rPr>
         <w:t>Formulaire de connexion</w:t>
       </w:r>
-      <w:bookmarkEnd w:id="8"/>
+      <w:bookmarkEnd w:id="7"/>
     </w:p>
     <w:p>
       <w:pPr>
@@ -2638,35 +2630,22 @@
                                 <w:noProof/>
                               </w:rPr>
                             </w:pPr>
-                            <w:bookmarkStart w:id="9" w:name="_Toc485626242"/>
+                            <w:bookmarkStart w:id="8" w:name="_Toc485626242"/>
                             <w:r>
                               <w:t xml:space="preserve">Figure </w:t>
                             </w:r>
-                            <w:r>
-                              <w:fldChar w:fldCharType="begin"/>
-                            </w:r>
-                            <w:r>
-                              <w:instrText xml:space="preserve"> SEQ Figure \* ARABIC </w:instrText>
-                            </w:r>
-                            <w:r>
-                              <w:fldChar w:fldCharType="separate"/>
-                            </w:r>
-                            <w:r>
-                              <w:rPr>
-                                <w:noProof/>
-                              </w:rPr>
-                              <w:t>3</w:t>
-                            </w:r>
-                            <w:r>
-                              <w:rPr>
-                                <w:noProof/>
-                              </w:rPr>
-                              <w:fldChar w:fldCharType="end"/>
-                            </w:r>
+                            <w:fldSimple w:instr=" SEQ Figure \* ARABIC ">
+                              <w:r>
+                                <w:rPr>
+                                  <w:noProof/>
+                                </w:rPr>
+                                <w:t>3</w:t>
+                              </w:r>
+                            </w:fldSimple>
                             <w:r>
                               <w:t>, formulaire de connexion</w:t>
                             </w:r>
-                            <w:bookmarkEnd w:id="9"/>
+                            <w:bookmarkEnd w:id="8"/>
                           </w:p>
                         </w:txbxContent>
                       </wps:txbx>
@@ -2791,8 +2770,39 @@
         <w:rPr>
           <w:lang w:eastAsia="fr-CH"/>
         </w:rPr>
-        <w:t>Voici le formulaire de connexion, il permet de se connecter si on a créé un compte. Il contient deux champs de saisie, ainsi qu’un bouton d’envoie. Si le nom d’utilisateur n’existe pas, un message s’affichera après l’envoie, et si le nom d’utilisateur existe mais que le mot de passe est faux il y aura aussi un message d’erreur.</w:t>
-      </w:r>
+        <w:t>Voici le formulaire de connexion, il permet de se connecter si on a créé un compte. Il contient deux champs de sai</w:t>
+      </w:r>
+      <w:r>
+        <w:rPr>
+          <w:lang w:eastAsia="fr-CH"/>
+        </w:rPr>
+        <w:t>sie, ainsi qu’un bouton d’envoi</w:t>
+      </w:r>
+      <w:r>
+        <w:rPr>
+          <w:lang w:eastAsia="fr-CH"/>
+        </w:rPr>
+        <w:t>. Si le nom d’utilisateur n’existe pas, un me</w:t>
+      </w:r>
+      <w:r>
+        <w:rPr>
+          <w:lang w:eastAsia="fr-CH"/>
+        </w:rPr>
+        <w:t>ssage s’affichera après l’envoi</w:t>
+      </w:r>
+      <w:r>
+        <w:rPr>
+          <w:lang w:eastAsia="fr-CH"/>
+        </w:rPr>
+        <w:t>, et si le nom d’utilisateur existe mais que le mot de passe est faux il y aura aussi un message d’erreur.</w:t>
+      </w:r>
+    </w:p>
+    <w:p>
+      <w:pPr>
+        <w:rPr>
+          <w:lang w:eastAsia="fr-CH"/>
+        </w:rPr>
+      </w:pPr>
     </w:p>
     <w:p>
       <w:pPr>
@@ -2836,26 +2846,50 @@
           <w:lang w:eastAsia="fr-CH"/>
         </w:rPr>
       </w:pPr>
-      <w:bookmarkStart w:id="11" w:name="_Toc485554116"/>
+      <w:bookmarkStart w:id="9" w:name="_Toc485554116"/>
       <w:r>
         <w:rPr>
           <w:lang w:eastAsia="fr-CH"/>
         </w:rPr>
         <w:t>La page du compte</w:t>
       </w:r>
-      <w:bookmarkEnd w:id="11"/>
-    </w:p>
-    <w:p>
-      <w:pPr>
-        <w:rPr>
-          <w:lang w:eastAsia="fr-CH"/>
-        </w:rPr>
-      </w:pPr>
-      <w:r>
-        <w:rPr>
-          <w:lang w:eastAsia="fr-CH"/>
-        </w:rPr>
-        <w:t>Après êtres connecter on est redirigé vers notre page de compte, cette page contient des informations de base de l’utilisateur ainsi que de des statistiques sur les objets des utilisateurs. Les statistiques sont présentées sous forme de barre de progression :</w:t>
+      <w:bookmarkEnd w:id="9"/>
+    </w:p>
+    <w:p>
+      <w:pPr>
+        <w:rPr>
+          <w:lang w:eastAsia="fr-CH"/>
+        </w:rPr>
+      </w:pPr>
+      <w:r>
+        <w:rPr>
+          <w:lang w:eastAsia="fr-CH"/>
+        </w:rPr>
+        <w:t>Après être</w:t>
+      </w:r>
+      <w:r>
+        <w:rPr>
+          <w:lang w:eastAsia="fr-CH"/>
+        </w:rPr>
+        <w:t xml:space="preserve"> connecté</w:t>
+      </w:r>
+      <w:r>
+        <w:rPr>
+          <w:lang w:eastAsia="fr-CH"/>
+        </w:rPr>
+        <w:t xml:space="preserve"> on est redirigé vers notre page de compte, cette page contient des informations de base</w:t>
+      </w:r>
+      <w:r>
+        <w:rPr>
+          <w:lang w:eastAsia="fr-CH"/>
+        </w:rPr>
+        <w:t xml:space="preserve"> de l’utilisateur ainsi que de c</w:t>
+      </w:r>
+      <w:r>
+        <w:rPr>
+          <w:lang w:eastAsia="fr-CH"/>
+        </w:rPr>
+        <w:t>es statistiques sur les objets des utilisateurs. Les statistiques sont présentées sous forme de barre de progression :</w:t>
       </w:r>
     </w:p>
     <w:p>
@@ -2917,35 +2951,22 @@
           <w:lang w:eastAsia="fr-CH"/>
         </w:rPr>
       </w:pPr>
-      <w:bookmarkStart w:id="12" w:name="_Toc485626243"/>
+      <w:bookmarkStart w:id="10" w:name="_Toc485626243"/>
       <w:r>
         <w:t xml:space="preserve">Figure </w:t>
       </w:r>
-      <w:r>
-        <w:fldChar w:fldCharType="begin"/>
-      </w:r>
-      <w:r>
-        <w:instrText xml:space="preserve"> SEQ Figure \* ARABIC </w:instrText>
-      </w:r>
-      <w:r>
-        <w:fldChar w:fldCharType="separate"/>
-      </w:r>
-      <w:r>
-        <w:rPr>
-          <w:noProof/>
-        </w:rPr>
-        <w:t>4</w:t>
-      </w:r>
-      <w:r>
-        <w:rPr>
-          <w:noProof/>
-        </w:rPr>
-        <w:fldChar w:fldCharType="end"/>
-      </w:r>
+      <w:fldSimple w:instr=" SEQ Figure \* ARABIC ">
+        <w:r>
+          <w:rPr>
+            <w:noProof/>
+          </w:rPr>
+          <w:t>4</w:t>
+        </w:r>
+      </w:fldSimple>
       <w:r>
         <w:t>, barre de progression</w:t>
       </w:r>
-      <w:bookmarkEnd w:id="12"/>
+      <w:bookmarkEnd w:id="10"/>
     </w:p>
     <w:p>
       <w:pPr>
@@ -2963,7 +2984,31 @@
         <w:rPr>
           <w:lang w:eastAsia="fr-CH"/>
         </w:rPr>
-        <w:t xml:space="preserve"> un titre, le nombre d’objet que l’on possède, le nombre d’objet en tout et la barre de progression qui permet de visualiser plus facilement la situation.</w:t>
+        <w:t xml:space="preserve"> un titre, le nombre d’objet</w:t>
+      </w:r>
+      <w:r>
+        <w:rPr>
+          <w:lang w:eastAsia="fr-CH"/>
+        </w:rPr>
+        <w:t>s</w:t>
+      </w:r>
+      <w:r>
+        <w:rPr>
+          <w:lang w:eastAsia="fr-CH"/>
+        </w:rPr>
+        <w:t xml:space="preserve"> que l’on possède, le nombre d’objet</w:t>
+      </w:r>
+      <w:r>
+        <w:rPr>
+          <w:lang w:eastAsia="fr-CH"/>
+        </w:rPr>
+        <w:t>s</w:t>
+      </w:r>
+      <w:r>
+        <w:rPr>
+          <w:lang w:eastAsia="fr-CH"/>
+        </w:rPr>
+        <w:t xml:space="preserve"> en tout et la barre de progression qui permet de visualiser plus facilement la situation.</w:t>
       </w:r>
     </w:p>
     <w:p>
@@ -3003,7 +3048,19 @@
         <w:rPr>
           <w:lang w:eastAsia="fr-CH"/>
         </w:rPr>
-        <w:t>Elle contient également un bouton pour modifié les informations du compte :</w:t>
+        <w:t xml:space="preserve">Elle contient </w:t>
+      </w:r>
+      <w:r>
+        <w:rPr>
+          <w:lang w:eastAsia="fr-CH"/>
+        </w:rPr>
+        <w:t>également un bouton pour modifier</w:t>
+      </w:r>
+      <w:r>
+        <w:rPr>
+          <w:lang w:eastAsia="fr-CH"/>
+        </w:rPr>
+        <w:t xml:space="preserve"> les informations du compte :</w:t>
       </w:r>
     </w:p>
     <w:p>
@@ -3062,35 +3119,22 @@
       <w:pPr>
         <w:pStyle w:val="Lgende"/>
       </w:pPr>
-      <w:bookmarkStart w:id="13" w:name="_Toc485626244"/>
+      <w:bookmarkStart w:id="11" w:name="_Toc485626244"/>
       <w:r>
         <w:t xml:space="preserve">Figure </w:t>
       </w:r>
-      <w:r>
-        <w:fldChar w:fldCharType="begin"/>
-      </w:r>
-      <w:r>
-        <w:instrText xml:space="preserve"> SEQ Figure \* ARABIC </w:instrText>
-      </w:r>
-      <w:r>
-        <w:fldChar w:fldCharType="separate"/>
-      </w:r>
-      <w:r>
-        <w:rPr>
-          <w:noProof/>
-        </w:rPr>
-        <w:t>5</w:t>
-      </w:r>
-      <w:r>
-        <w:rPr>
-          <w:noProof/>
-        </w:rPr>
-        <w:fldChar w:fldCharType="end"/>
-      </w:r>
+      <w:fldSimple w:instr=" SEQ Figure \* ARABIC ">
+        <w:r>
+          <w:rPr>
+            <w:noProof/>
+          </w:rPr>
+          <w:t>5</w:t>
+        </w:r>
+      </w:fldSimple>
       <w:r>
         <w:t>, bouton modification de compte</w:t>
       </w:r>
-      <w:bookmarkEnd w:id="13"/>
+      <w:bookmarkEnd w:id="11"/>
     </w:p>
     <w:p>
       <w:pPr>
@@ -3099,14 +3143,14 @@
           <w:lang w:eastAsia="fr-CH"/>
         </w:rPr>
       </w:pPr>
-      <w:bookmarkStart w:id="14" w:name="_Toc485554117"/>
+      <w:bookmarkStart w:id="12" w:name="_Toc485554117"/>
       <w:r>
         <w:rPr>
           <w:lang w:eastAsia="fr-CH"/>
         </w:rPr>
         <w:t>Formulaire de modification de compte</w:t>
       </w:r>
-      <w:bookmarkEnd w:id="14"/>
+      <w:bookmarkEnd w:id="12"/>
     </w:p>
     <w:p>
       <w:pPr>
@@ -3170,35 +3214,22 @@
                                 <w:noProof/>
                               </w:rPr>
                             </w:pPr>
-                            <w:bookmarkStart w:id="15" w:name="_Toc485626245"/>
+                            <w:bookmarkStart w:id="13" w:name="_Toc485626245"/>
                             <w:r>
                               <w:t xml:space="preserve">Figure </w:t>
                             </w:r>
-                            <w:r>
-                              <w:fldChar w:fldCharType="begin"/>
-                            </w:r>
-                            <w:r>
-                              <w:instrText xml:space="preserve"> SEQ Figure \* ARABIC </w:instrText>
-                            </w:r>
-                            <w:r>
-                              <w:fldChar w:fldCharType="separate"/>
-                            </w:r>
-                            <w:r>
-                              <w:rPr>
-                                <w:noProof/>
-                              </w:rPr>
-                              <w:t>6</w:t>
-                            </w:r>
-                            <w:r>
-                              <w:rPr>
-                                <w:noProof/>
-                              </w:rPr>
-                              <w:fldChar w:fldCharType="end"/>
-                            </w:r>
+                            <w:fldSimple w:instr=" SEQ Figure \* ARABIC ">
+                              <w:r>
+                                <w:rPr>
+                                  <w:noProof/>
+                                </w:rPr>
+                                <w:t>6</w:t>
+                              </w:r>
+                            </w:fldSimple>
                             <w:r>
                               <w:t>, formulaire de modification de compte</w:t>
                             </w:r>
-                            <w:bookmarkEnd w:id="15"/>
+                            <w:bookmarkEnd w:id="13"/>
                           </w:p>
                         </w:txbxContent>
                       </wps:txbx>
@@ -3323,7 +3354,13 @@
         <w:rPr>
           <w:lang w:eastAsia="fr-CH"/>
         </w:rPr>
-        <w:t xml:space="preserve">Ce formulaire a la même forme que celui de la connexion, lorsqu’on arrive dessus les champs sont prérempli avec les informations du compte, il suffit de les changer et d’envoyer pour que les </w:t>
+        <w:t>Ce formulaire à</w:t>
+      </w:r>
+      <w:r>
+        <w:rPr>
+          <w:lang w:eastAsia="fr-CH"/>
+        </w:rPr>
+        <w:t xml:space="preserve"> la même forme que celui de la connexion, lorsqu’on arrive dessus les champs sont prérempli avec les informations du compte, il suffit de les changer et d’envoyer pour que les </w:t>
       </w:r>
       <w:r>
         <w:rPr>
@@ -3344,7 +3381,7 @@
           <w:lang w:eastAsia="fr-CH"/>
         </w:rPr>
       </w:pPr>
-      <w:bookmarkStart w:id="17" w:name="_Toc485554118"/>
+      <w:bookmarkStart w:id="14" w:name="_Toc485554118"/>
     </w:p>
     <w:p>
       <w:pPr>
@@ -3387,7 +3424,7 @@
         </w:rPr>
         <w:t>La page administrateur</w:t>
       </w:r>
-      <w:bookmarkEnd w:id="17"/>
+      <w:bookmarkEnd w:id="14"/>
     </w:p>
     <w:p>
       <w:pPr>
@@ -3461,35 +3498,22 @@
           <w:lang w:eastAsia="fr-CH"/>
         </w:rPr>
       </w:pPr>
-      <w:bookmarkStart w:id="18" w:name="_Toc485626246"/>
+      <w:bookmarkStart w:id="15" w:name="_Toc485626246"/>
       <w:r>
         <w:t xml:space="preserve">Figure </w:t>
       </w:r>
-      <w:r>
-        <w:fldChar w:fldCharType="begin"/>
-      </w:r>
-      <w:r>
-        <w:instrText xml:space="preserve"> SEQ Figure \* ARABIC </w:instrText>
-      </w:r>
-      <w:r>
-        <w:fldChar w:fldCharType="separate"/>
-      </w:r>
-      <w:r>
-        <w:rPr>
-          <w:noProof/>
-        </w:rPr>
-        <w:t>7</w:t>
-      </w:r>
-      <w:r>
-        <w:rPr>
-          <w:noProof/>
-        </w:rPr>
-        <w:fldChar w:fldCharType="end"/>
-      </w:r>
+      <w:fldSimple w:instr=" SEQ Figure \* ARABIC ">
+        <w:r>
+          <w:rPr>
+            <w:noProof/>
+          </w:rPr>
+          <w:t>7</w:t>
+        </w:r>
+      </w:fldSimple>
       <w:r>
         <w:t>,  fonctionnalités administrateur</w:t>
       </w:r>
-      <w:bookmarkEnd w:id="18"/>
+      <w:bookmarkEnd w:id="15"/>
     </w:p>
     <w:p>
       <w:pPr>
@@ -3506,7 +3530,19 @@
         <w:rPr>
           <w:lang w:eastAsia="fr-CH"/>
         </w:rPr>
-        <w:t>La liste des utilisateurs non-bannis</w:t>
+        <w:t>La li</w:t>
+      </w:r>
+      <w:r>
+        <w:rPr>
+          <w:lang w:eastAsia="fr-CH"/>
+        </w:rPr>
+        <w:t xml:space="preserve">ste des utilisateurs non </w:t>
+      </w:r>
+      <w:r>
+        <w:rPr>
+          <w:lang w:eastAsia="fr-CH"/>
+        </w:rPr>
+        <w:t>bannis</w:t>
       </w:r>
     </w:p>
     <w:p>
@@ -3524,7 +3560,19 @@
         <w:rPr>
           <w:lang w:eastAsia="fr-CH"/>
         </w:rPr>
-        <w:t>La liste des utilisateur bannis</w:t>
+        <w:t>La liste des utilisateur</w:t>
+      </w:r>
+      <w:r>
+        <w:rPr>
+          <w:lang w:eastAsia="fr-CH"/>
+        </w:rPr>
+        <w:t>s</w:t>
+      </w:r>
+      <w:r>
+        <w:rPr>
+          <w:lang w:eastAsia="fr-CH"/>
+        </w:rPr>
+        <w:t xml:space="preserve"> bannis</w:t>
       </w:r>
     </w:p>
     <w:p>
@@ -3588,7 +3636,7 @@
           <w:lang w:eastAsia="fr-CH"/>
         </w:rPr>
       </w:pPr>
-      <w:bookmarkStart w:id="19" w:name="_Toc485554119"/>
+      <w:bookmarkStart w:id="16" w:name="_Toc485554119"/>
       <w:r>
         <w:rPr>
           <w:lang w:eastAsia="fr-CH"/>
@@ -3596,19 +3644,31 @@
         <w:lastRenderedPageBreak/>
         <w:t>La page des héros</w:t>
       </w:r>
-      <w:bookmarkEnd w:id="19"/>
-    </w:p>
-    <w:p>
-      <w:pPr>
-        <w:rPr>
-          <w:lang w:eastAsia="fr-CH"/>
-        </w:rPr>
-      </w:pPr>
-      <w:r>
-        <w:rPr>
-          <w:lang w:eastAsia="fr-CH"/>
-        </w:rPr>
-        <w:t xml:space="preserve"> La page des héros contient tous les héros du jeu, ils sont affiche par catégories, lorsqu’on clique sur un des héros on est redirigé vers la page du héros.</w:t>
+      <w:bookmarkEnd w:id="16"/>
+    </w:p>
+    <w:p>
+      <w:pPr>
+        <w:rPr>
+          <w:lang w:eastAsia="fr-CH"/>
+        </w:rPr>
+      </w:pPr>
+      <w:r>
+        <w:rPr>
+          <w:lang w:eastAsia="fr-CH"/>
+        </w:rPr>
+        <w:t xml:space="preserve"> La page des héros contient tous le</w:t>
+      </w:r>
+      <w:r>
+        <w:rPr>
+          <w:lang w:eastAsia="fr-CH"/>
+        </w:rPr>
+        <w:t>s héros du jeu, ils sont affichés</w:t>
+      </w:r>
+      <w:r>
+        <w:rPr>
+          <w:lang w:eastAsia="fr-CH"/>
+        </w:rPr>
+        <w:t xml:space="preserve"> par catégories, lorsqu’on clique sur un des héros on est redirigé vers la page du héros.</w:t>
       </w:r>
     </w:p>
     <w:p>
@@ -3667,22 +3727,35 @@
       <w:pPr>
         <w:pStyle w:val="Lgende"/>
       </w:pPr>
-      <w:bookmarkStart w:id="20" w:name="_Toc485626247"/>
+      <w:bookmarkStart w:id="17" w:name="_Toc485626247"/>
       <w:r>
         <w:t xml:space="preserve">Figure </w:t>
       </w:r>
-      <w:fldSimple w:instr=" SEQ Figure \* ARABIC ">
-        <w:r>
-          <w:rPr>
-            <w:noProof/>
-          </w:rPr>
-          <w:t>8</w:t>
-        </w:r>
-      </w:fldSimple>
+      <w:r>
+        <w:fldChar w:fldCharType="begin"/>
+      </w:r>
+      <w:r>
+        <w:instrText xml:space="preserve"> SEQ Figure \* ARABIC </w:instrText>
+      </w:r>
+      <w:r>
+        <w:fldChar w:fldCharType="separate"/>
+      </w:r>
+      <w:r>
+        <w:rPr>
+          <w:noProof/>
+        </w:rPr>
+        <w:t>8</w:t>
+      </w:r>
+      <w:r>
+        <w:rPr>
+          <w:noProof/>
+        </w:rPr>
+        <w:fldChar w:fldCharType="end"/>
+      </w:r>
       <w:r>
         <w:t>, héros d'attaque</w:t>
       </w:r>
-      <w:bookmarkEnd w:id="20"/>
+      <w:bookmarkEnd w:id="17"/>
     </w:p>
     <w:p>
       <w:r>
@@ -3696,14 +3769,14 @@
           <w:lang w:eastAsia="fr-CH"/>
         </w:rPr>
       </w:pPr>
-      <w:bookmarkStart w:id="21" w:name="_Toc485554120"/>
+      <w:bookmarkStart w:id="18" w:name="_Toc485554120"/>
       <w:r>
         <w:rPr>
           <w:lang w:eastAsia="fr-CH"/>
         </w:rPr>
         <w:t>La page des événements</w:t>
       </w:r>
-      <w:bookmarkEnd w:id="21"/>
+      <w:bookmarkEnd w:id="18"/>
       <w:r>
         <w:rPr>
           <w:lang w:eastAsia="fr-CH"/>
@@ -3774,26 +3847,45 @@
       <w:pPr>
         <w:pStyle w:val="Lgende"/>
       </w:pPr>
-      <w:bookmarkStart w:id="22" w:name="_Toc485626248"/>
+      <w:bookmarkStart w:id="19" w:name="_Toc485626248"/>
       <w:r>
         <w:t xml:space="preserve">Figure </w:t>
       </w:r>
-      <w:fldSimple w:instr=" SEQ Figure \* ARABIC ">
-        <w:r>
-          <w:rPr>
-            <w:noProof/>
-          </w:rPr>
-          <w:t>9</w:t>
-        </w:r>
-      </w:fldSimple>
+      <w:r>
+        <w:fldChar w:fldCharType="begin"/>
+      </w:r>
+      <w:r>
+        <w:instrText xml:space="preserve"> SEQ Figure \* ARABIC </w:instrText>
+      </w:r>
+      <w:r>
+        <w:fldChar w:fldCharType="separate"/>
+      </w:r>
+      <w:r>
+        <w:rPr>
+          <w:noProof/>
+        </w:rPr>
+        <w:t>9</w:t>
+      </w:r>
+      <w:r>
+        <w:rPr>
+          <w:noProof/>
+        </w:rPr>
+        <w:fldChar w:fldCharType="end"/>
+      </w:r>
       <w:r>
         <w:t>, un événement</w:t>
       </w:r>
-      <w:bookmarkEnd w:id="22"/>
-    </w:p>
-    <w:p>
-      <w:r>
-        <w:t>Voici comment se présente les évènements, il y a d’abord le nom de l’événement, ensuite son image et finalement la date de début et la date de fin. Pour accéder à la page de l’événement il faut cliq</w:t>
+      <w:bookmarkEnd w:id="19"/>
+    </w:p>
+    <w:p>
+      <w:r>
+        <w:t>Voici comment se présente</w:t>
+      </w:r>
+      <w:r>
+        <w:t>nt</w:t>
+      </w:r>
+      <w:r>
+        <w:t xml:space="preserve"> les évènements, il y a d’abord le nom de l’événement, ensuite son image et finalement la date de début et la date de fin. Pour accéder à la page de l’événement il faut cliq</w:t>
       </w:r>
       <w:r>
         <w:t>uer sur les trois éléments cités.</w:t>
@@ -3824,7 +3916,43 @@
         <w:rPr>
           <w:lang w:eastAsia="fr-CH"/>
         </w:rPr>
-        <w:t>Les objets sont affiché a diffèrent endroit sur le site, comme sur les pages des héros par exemple. A chaque fois qu’ils sont affichés, ils sont affichés de façon triée d’abord par catégorie d’objets et en suite par rareté dans les catégories.</w:t>
+        <w:t>Les objets sont affiché</w:t>
+      </w:r>
+      <w:r>
+        <w:rPr>
+          <w:lang w:eastAsia="fr-CH"/>
+        </w:rPr>
+        <w:t>s à</w:t>
+      </w:r>
+      <w:r>
+        <w:rPr>
+          <w:lang w:eastAsia="fr-CH"/>
+        </w:rPr>
+        <w:t xml:space="preserve"> diffèrent endroit sur le site, comme sur les</w:t>
+      </w:r>
+      <w:r>
+        <w:rPr>
+          <w:lang w:eastAsia="fr-CH"/>
+        </w:rPr>
+        <w:t xml:space="preserve"> pages des héros par exemple. C</w:t>
+      </w:r>
+      <w:r>
+        <w:rPr>
+          <w:lang w:eastAsia="fr-CH"/>
+        </w:rPr>
+        <w:t>haque fois qu’ils sont affichés, ils sont affichés de façon triée d’abord par catégorie d’o</w:t>
+      </w:r>
+      <w:r>
+        <w:rPr>
+          <w:lang w:eastAsia="fr-CH"/>
+        </w:rPr>
+        <w:t>bjets et en</w:t>
+      </w:r>
+      <w:r>
+        <w:rPr>
+          <w:lang w:eastAsia="fr-CH"/>
+        </w:rPr>
+        <w:t>suite par rareté dans les catégories.</w:t>
       </w:r>
     </w:p>
     <w:p>
@@ -3877,52 +4005,44 @@
       <w:pPr>
         <w:pStyle w:val="Lgende"/>
       </w:pPr>
-      <w:bookmarkStart w:id="23" w:name="_Toc485626249"/>
+      <w:bookmarkStart w:id="20" w:name="_Toc485626249"/>
       <w:r>
         <w:t xml:space="preserve">Figure </w:t>
       </w:r>
-      <w:r>
-        <w:fldChar w:fldCharType="begin"/>
-      </w:r>
-      <w:r>
-        <w:instrText xml:space="preserve"> SEQ Figure \* ARABIC </w:instrText>
-      </w:r>
-      <w:r>
-        <w:fldChar w:fldCharType="separate"/>
-      </w:r>
-      <w:r>
-        <w:rPr>
-          <w:noProof/>
-        </w:rPr>
-        <w:t>10</w:t>
-      </w:r>
-      <w:r>
-        <w:fldChar w:fldCharType="end"/>
-      </w:r>
-      <w:r>
-        <w:t xml:space="preserve">, objets des </w:t>
-      </w:r>
-      <w:proofErr w:type="spellStart"/>
-      <w:r>
-        <w:t>summer</w:t>
-      </w:r>
-      <w:proofErr w:type="spellEnd"/>
-      <w:r>
-        <w:t xml:space="preserve"> </w:t>
-      </w:r>
-      <w:proofErr w:type="spellStart"/>
-      <w:r>
-        <w:t>games</w:t>
-      </w:r>
-      <w:proofErr w:type="spellEnd"/>
-      <w:r>
-        <w:t xml:space="preserve"> 2016</w:t>
-      </w:r>
-      <w:bookmarkEnd w:id="23"/>
-    </w:p>
-    <w:p>
-      <w:r>
-        <w:t>Voici par exemple les objets d’un évènement ils sont trouvable sur la page dédiée à cet évènement. Comme on le voit bien, les catégories sont séparée par des bords et dans les catégories on voit la rareté des objets, certaines catégories on même plusieurs raretés</w:t>
+      <w:fldSimple w:instr=" SEQ Figure \* ARABIC ">
+        <w:r>
+          <w:rPr>
+            <w:noProof/>
+          </w:rPr>
+          <w:t>10</w:t>
+        </w:r>
+      </w:fldSimple>
+      <w:r>
+        <w:t>, objets des summer games 2016</w:t>
+      </w:r>
+      <w:bookmarkEnd w:id="20"/>
+    </w:p>
+    <w:p>
+      <w:r>
+        <w:t>Voici par exemple les objets d’un évènement ils sont trouvable</w:t>
+      </w:r>
+      <w:r>
+        <w:t>s</w:t>
+      </w:r>
+      <w:r>
+        <w:t xml:space="preserve"> sur la page dédiée à cet évènement. Comme on le voit bien, les catégories sont séparée</w:t>
+      </w:r>
+      <w:r>
+        <w:t>s</w:t>
+      </w:r>
+      <w:r>
+        <w:t xml:space="preserve"> par des bords et dans les catégories on voit la rareté des objets, certaines catégories on</w:t>
+      </w:r>
+      <w:r>
+        <w:t>t</w:t>
+      </w:r>
+      <w:r>
+        <w:t xml:space="preserve"> même plusieurs raretés</w:t>
       </w:r>
       <w:r>
         <w:t>.</w:t>
@@ -3956,7 +4076,19 @@
         <w:rPr>
           <w:lang w:eastAsia="fr-CH"/>
         </w:rPr>
-        <w:t xml:space="preserve">ou de l’événement permet, lorsqu’on est connecté, de sélectionner les objets que l’on veut en cliquant dessus. Et les objets sélectionnés sont affiché en vert afin de mieux les reconnaitre. </w:t>
+        <w:t>ou de l’événement permet, lorsqu’on est connecté, de sélectionner les objets que l’on veut en cliquant dessus. Et les objets sélectionnés sont affiché</w:t>
+      </w:r>
+      <w:r>
+        <w:rPr>
+          <w:lang w:eastAsia="fr-CH"/>
+        </w:rPr>
+        <w:t>s</w:t>
+      </w:r>
+      <w:r>
+        <w:rPr>
+          <w:lang w:eastAsia="fr-CH"/>
+        </w:rPr>
+        <w:t xml:space="preserve"> en vert afin de mieux les reconnaitre. </w:t>
       </w:r>
     </w:p>
     <w:tbl>
@@ -4079,35 +4211,22 @@
                 <w:lang w:eastAsia="fr-CH"/>
               </w:rPr>
             </w:pPr>
-            <w:bookmarkStart w:id="24" w:name="_Toc485626250"/>
+            <w:bookmarkStart w:id="21" w:name="_Toc485626250"/>
             <w:r>
               <w:t xml:space="preserve">Figure </w:t>
             </w:r>
-            <w:r>
-              <w:fldChar w:fldCharType="begin"/>
-            </w:r>
-            <w:r>
-              <w:instrText xml:space="preserve"> SEQ Figure \* ARABIC </w:instrText>
-            </w:r>
-            <w:r>
-              <w:fldChar w:fldCharType="separate"/>
-            </w:r>
-            <w:r>
-              <w:rPr>
-                <w:noProof/>
-              </w:rPr>
-              <w:t>11</w:t>
-            </w:r>
-            <w:r>
-              <w:rPr>
-                <w:noProof/>
-              </w:rPr>
-              <w:fldChar w:fldCharType="end"/>
-            </w:r>
+            <w:fldSimple w:instr=" SEQ Figure \* ARABIC ">
+              <w:r>
+                <w:rPr>
+                  <w:noProof/>
+                </w:rPr>
+                <w:t>11</w:t>
+              </w:r>
+            </w:fldSimple>
             <w:r>
               <w:t>, liste d'objets avant sélection</w:t>
             </w:r>
-            <w:bookmarkEnd w:id="24"/>
+            <w:bookmarkEnd w:id="21"/>
           </w:p>
         </w:tc>
         <w:tc>
@@ -4173,31 +4292,18 @@
                 <w:lang w:eastAsia="fr-CH"/>
               </w:rPr>
             </w:pPr>
-            <w:bookmarkStart w:id="25" w:name="_Toc485626251"/>
+            <w:bookmarkStart w:id="22" w:name="_Toc485626251"/>
             <w:r>
               <w:t xml:space="preserve">Figure </w:t>
             </w:r>
-            <w:r>
-              <w:fldChar w:fldCharType="begin"/>
-            </w:r>
-            <w:r>
-              <w:instrText xml:space="preserve"> SEQ Figure \* ARABIC </w:instrText>
-            </w:r>
-            <w:r>
-              <w:fldChar w:fldCharType="separate"/>
-            </w:r>
-            <w:r>
-              <w:rPr>
-                <w:noProof/>
-              </w:rPr>
-              <w:t>12</w:t>
-            </w:r>
-            <w:r>
-              <w:rPr>
-                <w:noProof/>
-              </w:rPr>
-              <w:fldChar w:fldCharType="end"/>
-            </w:r>
+            <w:fldSimple w:instr=" SEQ Figure \* ARABIC ">
+              <w:r>
+                <w:rPr>
+                  <w:noProof/>
+                </w:rPr>
+                <w:t>12</w:t>
+              </w:r>
+            </w:fldSimple>
             <w:r>
               <w:t xml:space="preserve">, </w:t>
             </w:r>
@@ -4210,7 +4316,7 @@
             <w:r>
               <w:t xml:space="preserve"> sélection</w:t>
             </w:r>
-            <w:bookmarkEnd w:id="25"/>
+            <w:bookmarkEnd w:id="22"/>
           </w:p>
         </w:tc>
       </w:tr>
@@ -4239,7 +4345,16 @@
     </w:p>
     <w:p>
       <w:r>
-        <w:t xml:space="preserve">La page dédiée à un évènement contient les dates de débuts et de fin de l’évènement et tous les objets de celui-ci, comme expliqué </w:t>
+        <w:t>La page dédiée à un évé</w:t>
+      </w:r>
+      <w:r>
+        <w:t>nement contient les da</w:t>
+      </w:r>
+      <w:r>
+        <w:t>tes de débuts et de fin de l’évé</w:t>
+      </w:r>
+      <w:r>
+        <w:t xml:space="preserve">nement et tous les objets de celui-ci, comme expliqué </w:t>
       </w:r>
       <w:r>
         <w:t>plus</w:t>
@@ -4255,26 +4370,40 @@
           <w:lang w:eastAsia="fr-CH"/>
         </w:rPr>
       </w:pPr>
-      <w:bookmarkStart w:id="26" w:name="_Toc485554122"/>
+      <w:bookmarkStart w:id="23" w:name="_Toc485554122"/>
       <w:r>
         <w:rPr>
           <w:lang w:eastAsia="fr-CH"/>
         </w:rPr>
         <w:t>La page des autres objets</w:t>
       </w:r>
-      <w:bookmarkEnd w:id="26"/>
-    </w:p>
-    <w:p>
-      <w:pPr>
-        <w:rPr>
-          <w:lang w:eastAsia="fr-CH"/>
-        </w:rPr>
-      </w:pPr>
-      <w:r>
-        <w:rPr>
-          <w:lang w:eastAsia="fr-CH"/>
-        </w:rPr>
-        <w:t xml:space="preserve"> La page des autres objets répertorie tous les objets que ne sont pas lié à un héros, cette page fonctionne de la même façon que les pages d’un héros et d’un évènement au niveau des listes des objets.</w:t>
+      <w:bookmarkEnd w:id="23"/>
+    </w:p>
+    <w:p>
+      <w:pPr>
+        <w:rPr>
+          <w:lang w:eastAsia="fr-CH"/>
+        </w:rPr>
+      </w:pPr>
+      <w:r>
+        <w:rPr>
+          <w:lang w:eastAsia="fr-CH"/>
+        </w:rPr>
+        <w:t xml:space="preserve"> La page des autres objets répertorie tous les objets que ne sont pas lié à un héros, cette page fonctionne de la même façon que </w:t>
+      </w:r>
+      <w:r>
+        <w:rPr>
+          <w:lang w:eastAsia="fr-CH"/>
+        </w:rPr>
+        <w:t>les pages d’un héros et d’un évé</w:t>
+      </w:r>
+      <w:bookmarkStart w:id="24" w:name="_GoBack"/>
+      <w:bookmarkEnd w:id="24"/>
+      <w:r>
+        <w:rPr>
+          <w:lang w:eastAsia="fr-CH"/>
+        </w:rPr>
+        <w:t>nement au niveau des listes des objets.</w:t>
       </w:r>
     </w:p>
     <w:p>
@@ -5175,11 +5304,10 @@
         </w:rPr>
         <w:fldChar w:fldCharType="end"/>
       </w:r>
-      <w:bookmarkStart w:id="27" w:name="_GoBack"/>
-      <w:bookmarkEnd w:id="27"/>
     </w:p>
     <w:sectPr>
-      <w:footerReference w:type="default" r:id="rId24"/>
+      <w:headerReference w:type="default" r:id="rId24"/>
+      <w:footerReference w:type="default" r:id="rId25"/>
       <w:pgSz w:w="11906" w:h="16838"/>
       <w:pgMar w:top="1417" w:right="1417" w:bottom="1417" w:left="1417" w:header="708" w:footer="708" w:gutter="0"/>
       <w:pgNumType w:start="0"/>
@@ -5222,47 +5350,9 @@
     <w:pPr>
       <w:pStyle w:val="Pieddepage"/>
     </w:pPr>
-    <w:sdt>
-      <w:sdtPr>
-        <w:id w:val="-2054689996"/>
-        <w:placeholder>
-          <w:docPart w:val="952612B5826B4752B4CC0DA346714322"/>
-        </w:placeholder>
-        <w:temporary/>
-        <w:showingPlcHdr/>
-      </w:sdtPr>
-      <w:sdtEndPr/>
-      <w:sdtContent>
-        <w:r>
-          <w:rPr>
-            <w:lang w:val="fr-FR"/>
-          </w:rPr>
-          <w:t>[Tapez ici]</w:t>
-        </w:r>
-      </w:sdtContent>
-    </w:sdt>
     <w:r>
       <w:ptab w:relativeTo="margin" w:alignment="center" w:leader="none"/>
     </w:r>
-    <w:sdt>
-      <w:sdtPr>
-        <w:id w:val="-1638795141"/>
-        <w:placeholder>
-          <w:docPart w:val="952612B5826B4752B4CC0DA346714322"/>
-        </w:placeholder>
-        <w:temporary/>
-        <w:showingPlcHdr/>
-      </w:sdtPr>
-      <w:sdtEndPr/>
-      <w:sdtContent>
-        <w:r>
-          <w:rPr>
-            <w:lang w:val="fr-FR"/>
-          </w:rPr>
-          <w:t>[Tapez ici]</w:t>
-        </w:r>
-      </w:sdtContent>
-    </w:sdt>
     <w:r>
       <w:ptab w:relativeTo="margin" w:alignment="right" w:leader="none"/>
     </w:r>
@@ -5282,7 +5372,7 @@
       <w:rPr>
         <w:noProof/>
       </w:rPr>
-      <w:t>8</w:t>
+      <w:t>7</w:t>
     </w:r>
     <w:r>
       <w:fldChar w:fldCharType="end"/>
@@ -5290,11 +5380,63 @@
     <w:r>
       <w:t xml:space="preserve"> sur </w:t>
     </w:r>
+    <w:fldSimple w:instr=" NUMPAGES   \* MERGEFORMAT ">
+      <w:r>
+        <w:rPr>
+          <w:noProof/>
+        </w:rPr>
+        <w:t>8</w:t>
+      </w:r>
+    </w:fldSimple>
+  </w:p>
+</w:ftr>
+</file>
+
+<file path=word/footnotes.xml><?xml version="1.0" encoding="utf-8"?>
+<w:footnotes xmlns:wpc="http://schemas.microsoft.com/office/word/2010/wordprocessingCanvas" xmlns:mc="http://schemas.openxmlformats.org/markup-compatibility/2006" xmlns:o="urn:schemas-microsoft-com:office:office" xmlns:r="http://schemas.openxmlformats.org/officeDocument/2006/relationships" xmlns:m="http://schemas.openxmlformats.org/officeDocument/2006/math" xmlns:v="urn:schemas-microsoft-com:vml" xmlns:wp14="http://schemas.microsoft.com/office/word/2010/wordprocessingDrawing" xmlns:wp="http://schemas.openxmlformats.org/drawingml/2006/wordprocessingDrawing" xmlns:w10="urn:schemas-microsoft-com:office:word" xmlns:w="http://schemas.openxmlformats.org/wordprocessingml/2006/main" xmlns:w14="http://schemas.microsoft.com/office/word/2010/wordml" xmlns:wpg="http://schemas.microsoft.com/office/word/2010/wordprocessingGroup" xmlns:wpi="http://schemas.microsoft.com/office/word/2010/wordprocessingInk" xmlns:wne="http://schemas.microsoft.com/office/word/2006/wordml" xmlns:wps="http://schemas.microsoft.com/office/word/2010/wordprocessingShape" mc:Ignorable="w14 wp14">
+  <w:footnote w:type="separator" w:id="-1">
+    <w:p>
+      <w:pPr>
+        <w:spacing w:after="0" w:line="240" w:lineRule="auto"/>
+      </w:pPr>
+      <w:r>
+        <w:separator/>
+      </w:r>
+    </w:p>
+  </w:footnote>
+  <w:footnote w:type="continuationSeparator" w:id="0">
+    <w:p>
+      <w:pPr>
+        <w:spacing w:after="0" w:line="240" w:lineRule="auto"/>
+      </w:pPr>
+      <w:r>
+        <w:continuationSeparator/>
+      </w:r>
+    </w:p>
+  </w:footnote>
+</w:footnotes>
+</file>
+
+<file path=word/header1.xml><?xml version="1.0" encoding="utf-8"?>
+<w:hdr xmlns:wpc="http://schemas.microsoft.com/office/word/2010/wordprocessingCanvas" xmlns:mc="http://schemas.openxmlformats.org/markup-compatibility/2006" xmlns:o="urn:schemas-microsoft-com:office:office" xmlns:r="http://schemas.openxmlformats.org/officeDocument/2006/relationships" xmlns:m="http://schemas.openxmlformats.org/officeDocument/2006/math" xmlns:v="urn:schemas-microsoft-com:vml" xmlns:wp14="http://schemas.microsoft.com/office/word/2010/wordprocessingDrawing" xmlns:wp="http://schemas.openxmlformats.org/drawingml/2006/wordprocessingDrawing" xmlns:w10="urn:schemas-microsoft-com:office:word" xmlns:w="http://schemas.openxmlformats.org/wordprocessingml/2006/main" xmlns:w14="http://schemas.microsoft.com/office/word/2010/wordml" xmlns:wpg="http://schemas.microsoft.com/office/word/2010/wordprocessingGroup" xmlns:wpi="http://schemas.microsoft.com/office/word/2010/wordprocessingInk" xmlns:wne="http://schemas.microsoft.com/office/word/2006/wordml" xmlns:wps="http://schemas.microsoft.com/office/word/2010/wordprocessingShape" mc:Ignorable="w14 wp14">
+  <w:p>
+    <w:pPr>
+      <w:pStyle w:val="En-tte"/>
+    </w:pPr>
+    <w:r>
+      <w:t>Guide d’utilisateur</w:t>
+    </w:r>
+    <w:r>
+      <w:tab/>
+    </w:r>
+    <w:r>
+      <w:tab/>
+    </w:r>
     <w:r>
       <w:fldChar w:fldCharType="begin"/>
     </w:r>
     <w:r>
-      <w:instrText xml:space="preserve"> NUMPAGES   \* MERGEFORMAT </w:instrText>
+      <w:instrText xml:space="preserve"> DATE  \@ "dddd d MMMM yyyy"  \* MERGEFORMAT </w:instrText>
     </w:r>
     <w:r>
       <w:fldChar w:fldCharType="separate"/>
@@ -5303,41 +5445,13 @@
       <w:rPr>
         <w:noProof/>
       </w:rPr>
-      <w:t>8</w:t>
+      <w:t>lundi 19 juin 2017</w:t>
     </w:r>
     <w:r>
-      <w:rPr>
-        <w:noProof/>
-      </w:rPr>
       <w:fldChar w:fldCharType="end"/>
     </w:r>
   </w:p>
-</w:ftr>
-</file>
-
-<file path=word/footnotes.xml><?xml version="1.0" encoding="utf-8"?>
-<w:footnotes xmlns:wpc="http://schemas.microsoft.com/office/word/2010/wordprocessingCanvas" xmlns:mc="http://schemas.openxmlformats.org/markup-compatibility/2006" xmlns:o="urn:schemas-microsoft-com:office:office" xmlns:r="http://schemas.openxmlformats.org/officeDocument/2006/relationships" xmlns:m="http://schemas.openxmlformats.org/officeDocument/2006/math" xmlns:v="urn:schemas-microsoft-com:vml" xmlns:wp14="http://schemas.microsoft.com/office/word/2010/wordprocessingDrawing" xmlns:wp="http://schemas.openxmlformats.org/drawingml/2006/wordprocessingDrawing" xmlns:w10="urn:schemas-microsoft-com:office:word" xmlns:w="http://schemas.openxmlformats.org/wordprocessingml/2006/main" xmlns:w14="http://schemas.microsoft.com/office/word/2010/wordml" xmlns:wpg="http://schemas.microsoft.com/office/word/2010/wordprocessingGroup" xmlns:wpi="http://schemas.microsoft.com/office/word/2010/wordprocessingInk" xmlns:wne="http://schemas.microsoft.com/office/word/2006/wordml" xmlns:wps="http://schemas.microsoft.com/office/word/2010/wordprocessingShape" mc:Ignorable="w14 wp14">
-  <w:footnote w:type="separator" w:id="-1">
-    <w:p>
-      <w:pPr>
-        <w:spacing w:after="0" w:line="240" w:lineRule="auto"/>
-      </w:pPr>
-      <w:r>
-        <w:separator/>
-      </w:r>
-    </w:p>
-  </w:footnote>
-  <w:footnote w:type="continuationSeparator" w:id="0">
-    <w:p>
-      <w:pPr>
-        <w:spacing w:after="0" w:line="240" w:lineRule="auto"/>
-      </w:pPr>
-      <w:r>
-        <w:continuationSeparator/>
-      </w:r>
-    </w:p>
-  </w:footnote>
-</w:footnotes>
+</w:hdr>
 </file>
 
 <file path=word/numbering.xml><?xml version="1.0" encoding="utf-8"?>
@@ -7476,506 +7590,6 @@
 </w:styles>
 </file>
 
-<file path=word/glossary/document.xml><?xml version="1.0" encoding="utf-8"?>
-<w:glossaryDocument xmlns:wpc="http://schemas.microsoft.com/office/word/2010/wordprocessingCanvas" xmlns:mc="http://schemas.openxmlformats.org/markup-compatibility/2006" xmlns:o="urn:schemas-microsoft-com:office:office" xmlns:r="http://schemas.openxmlformats.org/officeDocument/2006/relationships" xmlns:m="http://schemas.openxmlformats.org/officeDocument/2006/math" xmlns:v="urn:schemas-microsoft-com:vml" xmlns:wp14="http://schemas.microsoft.com/office/word/2010/wordprocessingDrawing" xmlns:wp="http://schemas.openxmlformats.org/drawingml/2006/wordprocessingDrawing" xmlns:w10="urn:schemas-microsoft-com:office:word" xmlns:w="http://schemas.openxmlformats.org/wordprocessingml/2006/main" xmlns:w14="http://schemas.microsoft.com/office/word/2010/wordml" xmlns:wpg="http://schemas.microsoft.com/office/word/2010/wordprocessingGroup" xmlns:wpi="http://schemas.microsoft.com/office/word/2010/wordprocessingInk" xmlns:wne="http://schemas.microsoft.com/office/word/2006/wordml" xmlns:wps="http://schemas.microsoft.com/office/word/2010/wordprocessingShape" mc:Ignorable="w14 wp14"/>
-</file>
-
-<file path=word/glossary/fontTable.xml><?xml version="1.0" encoding="utf-8"?>
-<w:fonts xmlns:mc="http://schemas.openxmlformats.org/markup-compatibility/2006" xmlns:r="http://schemas.openxmlformats.org/officeDocument/2006/relationships" xmlns:w="http://schemas.openxmlformats.org/wordprocessingml/2006/main" xmlns:w14="http://schemas.microsoft.com/office/word/2010/wordml" mc:Ignorable="w14">
-  <w:font w:name="Symbol">
-    <w:panose1 w:val="05050102010706020507"/>
-    <w:charset w:val="02"/>
-    <w:family w:val="roman"/>
-    <w:pitch w:val="variable"/>
-    <w:sig w:usb0="00000000" w:usb1="10000000" w:usb2="00000000" w:usb3="00000000" w:csb0="80000000" w:csb1="00000000"/>
-  </w:font>
-  <w:font w:name="Times New Roman">
-    <w:panose1 w:val="02020603050405020304"/>
-    <w:charset w:val="00"/>
-    <w:family w:val="roman"/>
-    <w:pitch w:val="variable"/>
-    <w:sig w:usb0="E0002AFF" w:usb1="C0007841" w:usb2="00000009" w:usb3="00000000" w:csb0="000001FF" w:csb1="00000000"/>
-  </w:font>
-  <w:font w:name="Courier New">
-    <w:panose1 w:val="02070309020205020404"/>
-    <w:charset w:val="00"/>
-    <w:family w:val="modern"/>
-    <w:pitch w:val="fixed"/>
-    <w:sig w:usb0="E0002AFF" w:usb1="C0007843" w:usb2="00000009" w:usb3="00000000" w:csb0="000001FF" w:csb1="00000000"/>
-  </w:font>
-  <w:font w:name="Wingdings">
-    <w:panose1 w:val="05000000000000000000"/>
-    <w:charset w:val="02"/>
-    <w:family w:val="auto"/>
-    <w:pitch w:val="variable"/>
-    <w:sig w:usb0="00000000" w:usb1="10000000" w:usb2="00000000" w:usb3="00000000" w:csb0="80000000" w:csb1="00000000"/>
-  </w:font>
-  <w:font w:name="Calibri">
-    <w:panose1 w:val="020F0502020204030204"/>
-    <w:charset w:val="00"/>
-    <w:family w:val="swiss"/>
-    <w:pitch w:val="variable"/>
-    <w:sig w:usb0="E00002FF" w:usb1="4000ACFF" w:usb2="00000001" w:usb3="00000000" w:csb0="0000019F" w:csb1="00000000"/>
-  </w:font>
-  <w:font w:name="Calibri Light">
-    <w:panose1 w:val="020F0302020204030204"/>
-    <w:charset w:val="00"/>
-    <w:family w:val="swiss"/>
-    <w:pitch w:val="variable"/>
-    <w:sig w:usb0="A00002EF" w:usb1="4000207B" w:usb2="00000000" w:usb3="00000000" w:csb0="0000019F" w:csb1="00000000"/>
-  </w:font>
-  <w:font w:name="Tahoma">
-    <w:panose1 w:val="020B0604030504040204"/>
-    <w:charset w:val="00"/>
-    <w:family w:val="swiss"/>
-    <w:pitch w:val="variable"/>
-    <w:sig w:usb0="E1002EFF" w:usb1="C000605B" w:usb2="00000029" w:usb3="00000000" w:csb0="000101FF" w:csb1="00000000"/>
-  </w:font>
-  <w:font w:name="Cambria">
-    <w:panose1 w:val="02040503050406030204"/>
-    <w:charset w:val="00"/>
-    <w:family w:val="roman"/>
-    <w:pitch w:val="variable"/>
-    <w:sig w:usb0="E00002FF" w:usb1="400004FF" w:usb2="00000000" w:usb3="00000000" w:csb0="0000019F" w:csb1="00000000"/>
-  </w:font>
-</w:fonts>
-</file>
-
-<file path=word/glossary/settings.xml><?xml version="1.0" encoding="utf-8"?>
-<w:settings xmlns:mc="http://schemas.openxmlformats.org/markup-compatibility/2006" xmlns:o="urn:schemas-microsoft-com:office:office" xmlns:r="http://schemas.openxmlformats.org/officeDocument/2006/relationships" xmlns:m="http://schemas.openxmlformats.org/officeDocument/2006/math" xmlns:v="urn:schemas-microsoft-com:vml" xmlns:w10="urn:schemas-microsoft-com:office:word" xmlns:w="http://schemas.openxmlformats.org/wordprocessingml/2006/main" xmlns:w14="http://schemas.microsoft.com/office/word/2010/wordml" xmlns:sl="http://schemas.openxmlformats.org/schemaLibrary/2006/main" mc:Ignorable="w14">
-  <w:view w:val="normal"/>
-  <w:defaultTabStop w:val="708"/>
-  <w:hyphenationZone w:val="425"/>
-  <w:characterSpacingControl w:val="doNotCompress"/>
-  <w:compat>
-    <w:useFELayout/>
-    <w:compatSetting w:name="compatibilityMode" w:uri="http://schemas.microsoft.com/office/word" w:val="14"/>
-    <w:compatSetting w:name="overrideTableStyleFontSizeAndJustification" w:uri="http://schemas.microsoft.com/office/word" w:val="1"/>
-    <w:compatSetting w:name="enableOpenTypeFeatures" w:uri="http://schemas.microsoft.com/office/word" w:val="1"/>
-    <w:compatSetting w:name="doNotFlipMirrorIndents" w:uri="http://schemas.microsoft.com/office/word" w:val="1"/>
-  </w:compat>
-  <w:rsids>
-    <w:rsidRoot w:val="00252F4B"/>
-    <w:rsid w:val="00252F4B"/>
-    <w:rsid w:val="009F4AA9"/>
-    <w:rsid w:val="00C12886"/>
-    <w:rsid w:val="00C83F3B"/>
-  </w:rsids>
-  <m:mathPr>
-    <m:mathFont m:val="Cambria Math"/>
-    <m:brkBin m:val="before"/>
-    <m:brkBinSub m:val="--"/>
-    <m:smallFrac m:val="0"/>
-    <m:dispDef/>
-    <m:lMargin m:val="0"/>
-    <m:rMargin m:val="0"/>
-    <m:defJc m:val="centerGroup"/>
-    <m:wrapIndent m:val="1440"/>
-    <m:intLim m:val="subSup"/>
-    <m:naryLim m:val="undOvr"/>
-  </m:mathPr>
-  <w:themeFontLang w:val="fr-CH"/>
-  <w:clrSchemeMapping w:bg1="light1" w:t1="dark1" w:bg2="light2" w:t2="dark2" w:accent1="accent1" w:accent2="accent2" w:accent3="accent3" w:accent4="accent4" w:accent5="accent5" w:accent6="accent6" w:hyperlink="hyperlink" w:followedHyperlink="followedHyperlink"/>
-  <w:decimalSymbol w:val="."/>
-  <w:listSeparator w:val=";"/>
-</w:settings>
-</file>
-
-<file path=word/glossary/styles.xml><?xml version="1.0" encoding="utf-8"?>
-<w:styles xmlns:mc="http://schemas.openxmlformats.org/markup-compatibility/2006" xmlns:r="http://schemas.openxmlformats.org/officeDocument/2006/relationships" xmlns:w="http://schemas.openxmlformats.org/wordprocessingml/2006/main" xmlns:w14="http://schemas.microsoft.com/office/word/2010/wordml" mc:Ignorable="w14">
-  <w:docDefaults>
-    <w:rPrDefault>
-      <w:rPr>
-        <w:rFonts w:asciiTheme="minorHAnsi" w:eastAsiaTheme="minorEastAsia" w:hAnsiTheme="minorHAnsi" w:cstheme="minorBidi"/>
-        <w:sz w:val="22"/>
-        <w:szCs w:val="22"/>
-        <w:lang w:val="fr-CH" w:eastAsia="fr-CH" w:bidi="ar-SA"/>
-      </w:rPr>
-    </w:rPrDefault>
-    <w:pPrDefault>
-      <w:pPr>
-        <w:spacing w:after="160" w:line="259" w:lineRule="auto"/>
-      </w:pPr>
-    </w:pPrDefault>
-  </w:docDefaults>
-  <w:latentStyles w:defLockedState="0" w:defUIPriority="99" w:defSemiHidden="1" w:defUnhideWhenUsed="1" w:defQFormat="0" w:count="267">
-    <w:lsdException w:name="Normal" w:semiHidden="0" w:uiPriority="0" w:unhideWhenUsed="0" w:qFormat="1"/>
-    <w:lsdException w:name="heading 1" w:semiHidden="0" w:uiPriority="9" w:unhideWhenUsed="0" w:qFormat="1"/>
-    <w:lsdException w:name="heading 2" w:uiPriority="9" w:qFormat="1"/>
-    <w:lsdException w:name="heading 3" w:uiPriority="9" w:qFormat="1"/>
-    <w:lsdException w:name="heading 4" w:uiPriority="9" w:qFormat="1"/>
-    <w:lsdException w:name="heading 5" w:uiPriority="9" w:qFormat="1"/>
-    <w:lsdException w:name="heading 6" w:uiPriority="9" w:qFormat="1"/>
-    <w:lsdException w:name="heading 7" w:uiPriority="9" w:qFormat="1"/>
-    <w:lsdException w:name="heading 8" w:uiPriority="9" w:qFormat="1"/>
-    <w:lsdException w:name="heading 9" w:uiPriority="9" w:qFormat="1"/>
-    <w:lsdException w:name="toc 1" w:uiPriority="39"/>
-    <w:lsdException w:name="toc 2" w:uiPriority="39"/>
-    <w:lsdException w:name="toc 3" w:uiPriority="39"/>
-    <w:lsdException w:name="toc 4" w:uiPriority="39"/>
-    <w:lsdException w:name="toc 5" w:uiPriority="39"/>
-    <w:lsdException w:name="toc 6" w:uiPriority="39"/>
-    <w:lsdException w:name="toc 7" w:uiPriority="39"/>
-    <w:lsdException w:name="toc 8" w:uiPriority="39"/>
-    <w:lsdException w:name="toc 9" w:uiPriority="39"/>
-    <w:lsdException w:name="caption" w:uiPriority="35" w:qFormat="1"/>
-    <w:lsdException w:name="Title" w:semiHidden="0" w:uiPriority="10" w:unhideWhenUsed="0" w:qFormat="1"/>
-    <w:lsdException w:name="Default Paragraph Font" w:uiPriority="1"/>
-    <w:lsdException w:name="Subtitle" w:semiHidden="0" w:uiPriority="11" w:unhideWhenUsed="0" w:qFormat="1"/>
-    <w:lsdException w:name="Strong" w:semiHidden="0" w:uiPriority="22" w:unhideWhenUsed="0" w:qFormat="1"/>
-    <w:lsdException w:name="Emphasis" w:semiHidden="0" w:uiPriority="20" w:unhideWhenUsed="0" w:qFormat="1"/>
-    <w:lsdException w:name="Table Grid" w:semiHidden="0" w:uiPriority="39" w:unhideWhenUsed="0"/>
-    <w:lsdException w:name="Placeholder Text" w:unhideWhenUsed="0"/>
-    <w:lsdException w:name="No Spacing" w:semiHidden="0" w:uiPriority="1" w:unhideWhenUsed="0" w:qFormat="1"/>
-    <w:lsdException w:name="Light Shading" w:semiHidden="0" w:uiPriority="60" w:unhideWhenUsed="0"/>
-    <w:lsdException w:name="Light List" w:semiHidden="0" w:uiPriority="61" w:unhideWhenUsed="0"/>
-    <w:lsdException w:name="Light Grid" w:semiHidden="0" w:uiPriority="62" w:unhideWhenUsed="0"/>
-    <w:lsdException w:name="Medium Shading 1" w:semiHidden="0" w:uiPriority="63" w:unhideWhenUsed="0"/>
-    <w:lsdException w:name="Medium Shading 2" w:semiHidden="0" w:uiPriority="64" w:unhideWhenUsed="0"/>
-    <w:lsdException w:name="Medium List 1" w:semiHidden="0" w:uiPriority="65" w:unhideWhenUsed="0"/>
-    <w:lsdException w:name="Medium List 2" w:semiHidden="0" w:uiPriority="66" w:unhideWhenUsed="0"/>
-    <w:lsdException w:name="Medium Grid 1" w:semiHidden="0" w:uiPriority="67" w:unhideWhenUsed="0"/>
-    <w:lsdException w:name="Medium Grid 2" w:semiHidden="0" w:uiPriority="68" w:unhideWhenUsed="0"/>
-    <w:lsdException w:name="Medium Grid 3" w:semiHidden="0" w:uiPriority="69" w:unhideWhenUsed="0"/>
-    <w:lsdException w:name="Dark List" w:semiHidden="0" w:uiPriority="70" w:unhideWhenUsed="0"/>
-    <w:lsdException w:name="Colorful Shading" w:semiHidden="0" w:uiPriority="71" w:unhideWhenUsed="0"/>
-    <w:lsdException w:name="Colorful List" w:semiHidden="0" w:uiPriority="72" w:unhideWhenUsed="0"/>
-    <w:lsdException w:name="Colorful Grid" w:semiHidden="0" w:uiPriority="73" w:unhideWhenUsed="0"/>
-    <w:lsdException w:name="Light Shading Accent 1" w:semiHidden="0" w:uiPriority="60" w:unhideWhenUsed="0"/>
-    <w:lsdException w:name="Light List Accent 1" w:semiHidden="0" w:uiPriority="61" w:unhideWhenUsed="0"/>
-    <w:lsdException w:name="Light Grid Accent 1" w:semiHidden="0" w:uiPriority="62" w:unhideWhenUsed="0"/>
-    <w:lsdException w:name="Medium Shading 1 Accent 1" w:semiHidden="0" w:uiPriority="63" w:unhideWhenUsed="0"/>
-    <w:lsdException w:name="Medium Shading 2 Accent 1" w:semiHidden="0" w:uiPriority="64" w:unhideWhenUsed="0"/>
-    <w:lsdException w:name="Medium List 1 Accent 1" w:semiHidden="0" w:uiPriority="65" w:unhideWhenUsed="0"/>
-    <w:lsdException w:name="Revision" w:unhideWhenUsed="0"/>
-    <w:lsdException w:name="List Paragraph" w:semiHidden="0" w:uiPriority="34" w:unhideWhenUsed="0" w:qFormat="1"/>
-    <w:lsdException w:name="Quote" w:semiHidden="0" w:uiPriority="29" w:unhideWhenUsed="0" w:qFormat="1"/>
-    <w:lsdException w:name="Intense Quote" w:semiHidden="0" w:uiPriority="30" w:unhideWhenUsed="0" w:qFormat="1"/>
-    <w:lsdException w:name="Medium List 2 Accent 1" w:semiHidden="0" w:uiPriority="66" w:unhideWhenUsed="0"/>
-    <w:lsdException w:name="Medium Grid 1 Accent 1" w:semiHidden="0" w:uiPriority="67" w:unhideWhenUsed="0"/>
-    <w:lsdException w:name="Medium Grid 2 Accent 1" w:semiHidden="0" w:uiPriority="68" w:unhideWhenUsed="0"/>
-    <w:lsdException w:name="Medium Grid 3 Accent 1" w:semiHidden="0" w:uiPriority="69" w:unhideWhenUsed="0"/>
-    <w:lsdException w:name="Dark List Accent 1" w:semiHidden="0" w:uiPriority="70" w:unhideWhenUsed="0"/>
-    <w:lsdException w:name="Colorful Shading Accent 1" w:semiHidden="0" w:uiPriority="71" w:unhideWhenUsed="0"/>
-    <w:lsdException w:name="Colorful List Accent 1" w:semiHidden="0" w:uiPriority="72" w:unhideWhenUsed="0"/>
-    <w:lsdException w:name="Colorful Grid Accent 1" w:semiHidden="0" w:uiPriority="73" w:unhideWhenUsed="0"/>
-    <w:lsdException w:name="Light Shading Accent 2" w:semiHidden="0" w:uiPriority="60" w:unhideWhenUsed="0"/>
-    <w:lsdException w:name="Light List Accent 2" w:semiHidden="0" w:uiPriority="61" w:unhideWhenUsed="0"/>
-    <w:lsdException w:name="Light Grid Accent 2" w:semiHidden="0" w:uiPriority="62" w:unhideWhenUsed="0"/>
-    <w:lsdException w:name="Medium Shading 1 Accent 2" w:semiHidden="0" w:uiPriority="63" w:unhideWhenUsed="0"/>
-    <w:lsdException w:name="Medium Shading 2 Accent 2" w:semiHidden="0" w:uiPriority="64" w:unhideWhenUsed="0"/>
-    <w:lsdException w:name="Medium List 1 Accent 2" w:semiHidden="0" w:uiPriority="65" w:unhideWhenUsed="0"/>
-    <w:lsdException w:name="Medium List 2 Accent 2" w:semiHidden="0" w:uiPriority="66" w:unhideWhenUsed="0"/>
-    <w:lsdException w:name="Medium Grid 1 Accent 2" w:semiHidden="0" w:uiPriority="67" w:unhideWhenUsed="0"/>
-    <w:lsdException w:name="Medium Grid 2 Accent 2" w:semiHidden="0" w:uiPriority="68" w:unhideWhenUsed="0"/>
-    <w:lsdException w:name="Medium Grid 3 Accent 2" w:semiHidden="0" w:uiPriority="69" w:unhideWhenUsed="0"/>
-    <w:lsdException w:name="Dark List Accent 2" w:semiHidden="0" w:uiPriority="70" w:unhideWhenUsed="0"/>
-    <w:lsdException w:name="Colorful Shading Accent 2" w:semiHidden="0" w:uiPriority="71" w:unhideWhenUsed="0"/>
-    <w:lsdException w:name="Colorful List Accent 2" w:semiHidden="0" w:uiPriority="72" w:unhideWhenUsed="0"/>
-    <w:lsdException w:name="Colorful Grid Accent 2" w:semiHidden="0" w:uiPriority="73" w:unhideWhenUsed="0"/>
-    <w:lsdException w:name="Light Shading Accent 3" w:semiHidden="0" w:uiPriority="60" w:unhideWhenUsed="0"/>
-    <w:lsdException w:name="Light List Accent 3" w:semiHidden="0" w:uiPriority="61" w:unhideWhenUsed="0"/>
-    <w:lsdException w:name="Light Grid Accent 3" w:semiHidden="0" w:uiPriority="62" w:unhideWhenUsed="0"/>
-    <w:lsdException w:name="Medium Shading 1 Accent 3" w:semiHidden="0" w:uiPriority="63" w:unhideWhenUsed="0"/>
-    <w:lsdException w:name="Medium Shading 2 Accent 3" w:semiHidden="0" w:uiPriority="64" w:unhideWhenUsed="0"/>
-    <w:lsdException w:name="Medium List 1 Accent 3" w:semiHidden="0" w:uiPriority="65" w:unhideWhenUsed="0"/>
-    <w:lsdException w:name="Medium List 2 Accent 3" w:semiHidden="0" w:uiPriority="66" w:unhideWhenUsed="0"/>
-    <w:lsdException w:name="Medium Grid 1 Accent 3" w:semiHidden="0" w:uiPriority="67" w:unhideWhenUsed="0"/>
-    <w:lsdException w:name="Medium Grid 2 Accent 3" w:semiHidden="0" w:uiPriority="68" w:unhideWhenUsed="0"/>
-    <w:lsdException w:name="Medium Grid 3 Accent 3" w:semiHidden="0" w:uiPriority="69" w:unhideWhenUsed="0"/>
-    <w:lsdException w:name="Dark List Accent 3" w:semiHidden="0" w:uiPriority="70" w:unhideWhenUsed="0"/>
-    <w:lsdException w:name="Colorful Shading Accent 3" w:semiHidden="0" w:uiPriority="71" w:unhideWhenUsed="0"/>
-    <w:lsdException w:name="Colorful List Accent 3" w:semiHidden="0" w:uiPriority="72" w:unhideWhenUsed="0"/>
-    <w:lsdException w:name="Colorful Grid Accent 3" w:semiHidden="0" w:uiPriority="73" w:unhideWhenUsed="0"/>
-    <w:lsdException w:name="Light Shading Accent 4" w:semiHidden="0" w:uiPriority="60" w:unhideWhenUsed="0"/>
-    <w:lsdException w:name="Light List Accent 4" w:semiHidden="0" w:uiPriority="61" w:unhideWhenUsed="0"/>
-    <w:lsdException w:name="Light Grid Accent 4" w:semiHidden="0" w:uiPriority="62" w:unhideWhenUsed="0"/>
-    <w:lsdException w:name="Medium Shading 1 Accent 4" w:semiHidden="0" w:uiPriority="63" w:unhideWhenUsed="0"/>
-    <w:lsdException w:name="Medium Shading 2 Accent 4" w:semiHidden="0" w:uiPriority="64" w:unhideWhenUsed="0"/>
-    <w:lsdException w:name="Medium List 1 Accent 4" w:semiHidden="0" w:uiPriority="65" w:unhideWhenUsed="0"/>
-    <w:lsdException w:name="Medium List 2 Accent 4" w:semiHidden="0" w:uiPriority="66" w:unhideWhenUsed="0"/>
-    <w:lsdException w:name="Medium Grid 1 Accent 4" w:semiHidden="0" w:uiPriority="67" w:unhideWhenUsed="0"/>
-    <w:lsdException w:name="Medium Grid 2 Accent 4" w:semiHidden="0" w:uiPriority="68" w:unhideWhenUsed="0"/>
-    <w:lsdException w:name="Medium Grid 3 Accent 4" w:semiHidden="0" w:uiPriority="69" w:unhideWhenUsed="0"/>
-    <w:lsdException w:name="Dark List Accent 4" w:semiHidden="0" w:uiPriority="70" w:unhideWhenUsed="0"/>
-    <w:lsdException w:name="Colorful Shading Accent 4" w:semiHidden="0" w:uiPriority="71" w:unhideWhenUsed="0"/>
-    <w:lsdException w:name="Colorful List Accent 4" w:semiHidden="0" w:uiPriority="72" w:unhideWhenUsed="0"/>
-    <w:lsdException w:name="Colorful Grid Accent 4" w:semiHidden="0" w:uiPriority="73" w:unhideWhenUsed="0"/>
-    <w:lsdException w:name="Light Shading Accent 5" w:semiHidden="0" w:uiPriority="60" w:unhideWhenUsed="0"/>
-    <w:lsdException w:name="Light List Accent 5" w:semiHidden="0" w:uiPriority="61" w:unhideWhenUsed="0"/>
-    <w:lsdException w:name="Light Grid Accent 5" w:semiHidden="0" w:uiPriority="62" w:unhideWhenUsed="0"/>
-    <w:lsdException w:name="Medium Shading 1 Accent 5" w:semiHidden="0" w:uiPriority="63" w:unhideWhenUsed="0"/>
-    <w:lsdException w:name="Medium Shading 2 Accent 5" w:semiHidden="0" w:uiPriority="64" w:unhideWhenUsed="0"/>
-    <w:lsdException w:name="Medium List 1 Accent 5" w:semiHidden="0" w:uiPriority="65" w:unhideWhenUsed="0"/>
-    <w:lsdException w:name="Medium List 2 Accent 5" w:semiHidden="0" w:uiPriority="66" w:unhideWhenUsed="0"/>
-    <w:lsdException w:name="Medium Grid 1 Accent 5" w:semiHidden="0" w:uiPriority="67" w:unhideWhenUsed="0"/>
-    <w:lsdException w:name="Medium Grid 2 Accent 5" w:semiHidden="0" w:uiPriority="68" w:unhideWhenUsed="0"/>
-    <w:lsdException w:name="Medium Grid 3 Accent 5" w:semiHidden="0" w:uiPriority="69" w:unhideWhenUsed="0"/>
-    <w:lsdException w:name="Dark List Accent 5" w:semiHidden="0" w:uiPriority="70" w:unhideWhenUsed="0"/>
-    <w:lsdException w:name="Colorful Shading Accent 5" w:semiHidden="0" w:uiPriority="71" w:unhideWhenUsed="0"/>
-    <w:lsdException w:name="Colorful List Accent 5" w:semiHidden="0" w:uiPriority="72" w:unhideWhenUsed="0"/>
-    <w:lsdException w:name="Colorful Grid Accent 5" w:semiHidden="0" w:uiPriority="73" w:unhideWhenUsed="0"/>
-    <w:lsdException w:name="Light Shading Accent 6" w:semiHidden="0" w:uiPriority="60" w:unhideWhenUsed="0"/>
-    <w:lsdException w:name="Light List Accent 6" w:semiHidden="0" w:uiPriority="61" w:unhideWhenUsed="0"/>
-    <w:lsdException w:name="Light Grid Accent 6" w:semiHidden="0" w:uiPriority="62" w:unhideWhenUsed="0"/>
-    <w:lsdException w:name="Medium Shading 1 Accent 6" w:semiHidden="0" w:uiPriority="63" w:unhideWhenUsed="0"/>
-    <w:lsdException w:name="Medium Shading 2 Accent 6" w:semiHidden="0" w:uiPriority="64" w:unhideWhenUsed="0"/>
-    <w:lsdException w:name="Medium List 1 Accent 6" w:semiHidden="0" w:uiPriority="65" w:unhideWhenUsed="0"/>
-    <w:lsdException w:name="Medium List 2 Accent 6" w:semiHidden="0" w:uiPriority="66" w:unhideWhenUsed="0"/>
-    <w:lsdException w:name="Medium Grid 1 Accent 6" w:semiHidden="0" w:uiPriority="67" w:unhideWhenUsed="0"/>
-    <w:lsdException w:name="Medium Grid 2 Accent 6" w:semiHidden="0" w:uiPriority="68" w:unhideWhenUsed="0"/>
-    <w:lsdException w:name="Medium Grid 3 Accent 6" w:semiHidden="0" w:uiPriority="69" w:unhideWhenUsed="0"/>
-    <w:lsdException w:name="Dark List Accent 6" w:semiHidden="0" w:uiPriority="70" w:unhideWhenUsed="0"/>
-    <w:lsdException w:name="Colorful Shading Accent 6" w:semiHidden="0" w:uiPriority="71" w:unhideWhenUsed="0"/>
-    <w:lsdException w:name="Colorful List Accent 6" w:semiHidden="0" w:uiPriority="72" w:unhideWhenUsed="0"/>
-    <w:lsdException w:name="Colorful Grid Accent 6" w:semiHidden="0" w:uiPriority="73" w:unhideWhenUsed="0"/>
-    <w:lsdException w:name="Subtle Emphasis" w:semiHidden="0" w:uiPriority="19" w:unhideWhenUsed="0" w:qFormat="1"/>
-    <w:lsdException w:name="Intense Emphasis" w:semiHidden="0" w:uiPriority="21" w:unhideWhenUsed="0" w:qFormat="1"/>
-    <w:lsdException w:name="Subtle Reference" w:semiHidden="0" w:uiPriority="31" w:unhideWhenUsed="0" w:qFormat="1"/>
-    <w:lsdException w:name="Intense Reference" w:semiHidden="0" w:uiPriority="32" w:unhideWhenUsed="0" w:qFormat="1"/>
-    <w:lsdException w:name="Book Title" w:semiHidden="0" w:uiPriority="33" w:unhideWhenUsed="0" w:qFormat="1"/>
-    <w:lsdException w:name="Bibliography" w:uiPriority="37"/>
-    <w:lsdException w:name="TOC Heading" w:uiPriority="39" w:qFormat="1"/>
-  </w:latentStyles>
-  <w:style w:type="paragraph" w:default="1" w:styleId="Normal">
-    <w:name w:val="Normal"/>
-    <w:qFormat/>
-  </w:style>
-  <w:style w:type="character" w:default="1" w:styleId="Policepardfaut">
-    <w:name w:val="Default Paragraph Font"/>
-    <w:uiPriority w:val="1"/>
-    <w:semiHidden/>
-    <w:unhideWhenUsed/>
-  </w:style>
-  <w:style w:type="table" w:default="1" w:styleId="TableauNormal">
-    <w:name w:val="Normal Table"/>
-    <w:uiPriority w:val="99"/>
-    <w:semiHidden/>
-    <w:unhideWhenUsed/>
-    <w:tblPr>
-      <w:tblInd w:w="0" w:type="dxa"/>
-      <w:tblCellMar>
-        <w:top w:w="0" w:type="dxa"/>
-        <w:left w:w="108" w:type="dxa"/>
-        <w:bottom w:w="0" w:type="dxa"/>
-        <w:right w:w="108" w:type="dxa"/>
-      </w:tblCellMar>
-    </w:tblPr>
-  </w:style>
-  <w:style w:type="numbering" w:default="1" w:styleId="Aucuneliste">
-    <w:name w:val="No List"/>
-    <w:uiPriority w:val="99"/>
-    <w:semiHidden/>
-    <w:unhideWhenUsed/>
-  </w:style>
-  <w:style w:type="paragraph" w:customStyle="1" w:styleId="952612B5826B4752B4CC0DA346714322">
-    <w:name w:val="952612B5826B4752B4CC0DA346714322"/>
-    <w:rsid w:val="00252F4B"/>
-  </w:style>
-</w:styles>
-</file>
-
-<file path=word/glossary/stylesWithEffects.xml><?xml version="1.0" encoding="utf-8"?>
-<w:styles xmlns:wpc="http://schemas.microsoft.com/office/word/2010/wordprocessingCanvas" xmlns:mc="http://schemas.openxmlformats.org/markup-compatibility/2006" xmlns:o="urn:schemas-microsoft-com:office:office" xmlns:r="http://schemas.openxmlformats.org/officeDocument/2006/relationships" xmlns:m="http://schemas.openxmlformats.org/officeDocument/2006/math" xmlns:v="urn:schemas-microsoft-com:vml" xmlns:wp14="http://schemas.microsoft.com/office/word/2010/wordprocessingDrawing" xmlns:wp="http://schemas.openxmlformats.org/drawingml/2006/wordprocessingDrawing" xmlns:w10="urn:schemas-microsoft-com:office:word" xmlns:w="http://schemas.openxmlformats.org/wordprocessingml/2006/main" xmlns:w14="http://schemas.microsoft.com/office/word/2010/wordml" xmlns:wpg="http://schemas.microsoft.com/office/word/2010/wordprocessingGroup" xmlns:wpi="http://schemas.microsoft.com/office/word/2010/wordprocessingInk" xmlns:wne="http://schemas.microsoft.com/office/word/2006/wordml" xmlns:wps="http://schemas.microsoft.com/office/word/2010/wordprocessingShape" mc:Ignorable="w14 wp14">
-  <w:docDefaults>
-    <w:rPrDefault>
-      <w:rPr>
-        <w:rFonts w:asciiTheme="minorHAnsi" w:eastAsiaTheme="minorEastAsia" w:hAnsiTheme="minorHAnsi" w:cstheme="minorBidi"/>
-        <w:sz w:val="22"/>
-        <w:szCs w:val="22"/>
-        <w:lang w:val="fr-CH" w:eastAsia="fr-CH" w:bidi="ar-SA"/>
-      </w:rPr>
-    </w:rPrDefault>
-    <w:pPrDefault>
-      <w:pPr>
-        <w:spacing w:after="160" w:line="259" w:lineRule="auto"/>
-      </w:pPr>
-    </w:pPrDefault>
-  </w:docDefaults>
-  <w:latentStyles w:defLockedState="0" w:defUIPriority="99" w:defSemiHidden="1" w:defUnhideWhenUsed="1" w:defQFormat="0" w:count="267">
-    <w:lsdException w:name="Normal" w:semiHidden="0" w:uiPriority="0" w:unhideWhenUsed="0" w:qFormat="1"/>
-    <w:lsdException w:name="heading 1" w:semiHidden="0" w:uiPriority="9" w:unhideWhenUsed="0" w:qFormat="1"/>
-    <w:lsdException w:name="heading 2" w:uiPriority="9" w:qFormat="1"/>
-    <w:lsdException w:name="heading 3" w:uiPriority="9" w:qFormat="1"/>
-    <w:lsdException w:name="heading 4" w:uiPriority="9" w:qFormat="1"/>
-    <w:lsdException w:name="heading 5" w:uiPriority="9" w:qFormat="1"/>
-    <w:lsdException w:name="heading 6" w:uiPriority="9" w:qFormat="1"/>
-    <w:lsdException w:name="heading 7" w:uiPriority="9" w:qFormat="1"/>
-    <w:lsdException w:name="heading 8" w:uiPriority="9" w:qFormat="1"/>
-    <w:lsdException w:name="heading 9" w:uiPriority="9" w:qFormat="1"/>
-    <w:lsdException w:name="toc 1" w:uiPriority="39"/>
-    <w:lsdException w:name="toc 2" w:uiPriority="39"/>
-    <w:lsdException w:name="toc 3" w:uiPriority="39"/>
-    <w:lsdException w:name="toc 4" w:uiPriority="39"/>
-    <w:lsdException w:name="toc 5" w:uiPriority="39"/>
-    <w:lsdException w:name="toc 6" w:uiPriority="39"/>
-    <w:lsdException w:name="toc 7" w:uiPriority="39"/>
-    <w:lsdException w:name="toc 8" w:uiPriority="39"/>
-    <w:lsdException w:name="toc 9" w:uiPriority="39"/>
-    <w:lsdException w:name="caption" w:uiPriority="35" w:qFormat="1"/>
-    <w:lsdException w:name="Title" w:semiHidden="0" w:uiPriority="10" w:unhideWhenUsed="0" w:qFormat="1"/>
-    <w:lsdException w:name="Default Paragraph Font" w:uiPriority="1"/>
-    <w:lsdException w:name="Subtitle" w:semiHidden="0" w:uiPriority="11" w:unhideWhenUsed="0" w:qFormat="1"/>
-    <w:lsdException w:name="Strong" w:semiHidden="0" w:uiPriority="22" w:unhideWhenUsed="0" w:qFormat="1"/>
-    <w:lsdException w:name="Emphasis" w:semiHidden="0" w:uiPriority="20" w:unhideWhenUsed="0" w:qFormat="1"/>
-    <w:lsdException w:name="Table Grid" w:semiHidden="0" w:uiPriority="39" w:unhideWhenUsed="0"/>
-    <w:lsdException w:name="Placeholder Text" w:unhideWhenUsed="0"/>
-    <w:lsdException w:name="No Spacing" w:semiHidden="0" w:uiPriority="1" w:unhideWhenUsed="0" w:qFormat="1"/>
-    <w:lsdException w:name="Light Shading" w:semiHidden="0" w:uiPriority="60" w:unhideWhenUsed="0"/>
-    <w:lsdException w:name="Light List" w:semiHidden="0" w:uiPriority="61" w:unhideWhenUsed="0"/>
-    <w:lsdException w:name="Light Grid" w:semiHidden="0" w:uiPriority="62" w:unhideWhenUsed="0"/>
-    <w:lsdException w:name="Medium Shading 1" w:semiHidden="0" w:uiPriority="63" w:unhideWhenUsed="0"/>
-    <w:lsdException w:name="Medium Shading 2" w:semiHidden="0" w:uiPriority="64" w:unhideWhenUsed="0"/>
-    <w:lsdException w:name="Medium List 1" w:semiHidden="0" w:uiPriority="65" w:unhideWhenUsed="0"/>
-    <w:lsdException w:name="Medium List 2" w:semiHidden="0" w:uiPriority="66" w:unhideWhenUsed="0"/>
-    <w:lsdException w:name="Medium Grid 1" w:semiHidden="0" w:uiPriority="67" w:unhideWhenUsed="0"/>
-    <w:lsdException w:name="Medium Grid 2" w:semiHidden="0" w:uiPriority="68" w:unhideWhenUsed="0"/>
-    <w:lsdException w:name="Medium Grid 3" w:semiHidden="0" w:uiPriority="69" w:unhideWhenUsed="0"/>
-    <w:lsdException w:name="Dark List" w:semiHidden="0" w:uiPriority="70" w:unhideWhenUsed="0"/>
-    <w:lsdException w:name="Colorful Shading" w:semiHidden="0" w:uiPriority="71" w:unhideWhenUsed="0"/>
-    <w:lsdException w:name="Colorful List" w:semiHidden="0" w:uiPriority="72" w:unhideWhenUsed="0"/>
-    <w:lsdException w:name="Colorful Grid" w:semiHidden="0" w:uiPriority="73" w:unhideWhenUsed="0"/>
-    <w:lsdException w:name="Light Shading Accent 1" w:semiHidden="0" w:uiPriority="60" w:unhideWhenUsed="0"/>
-    <w:lsdException w:name="Light List Accent 1" w:semiHidden="0" w:uiPriority="61" w:unhideWhenUsed="0"/>
-    <w:lsdException w:name="Light Grid Accent 1" w:semiHidden="0" w:uiPriority="62" w:unhideWhenUsed="0"/>
-    <w:lsdException w:name="Medium Shading 1 Accent 1" w:semiHidden="0" w:uiPriority="63" w:unhideWhenUsed="0"/>
-    <w:lsdException w:name="Medium Shading 2 Accent 1" w:semiHidden="0" w:uiPriority="64" w:unhideWhenUsed="0"/>
-    <w:lsdException w:name="Medium List 1 Accent 1" w:semiHidden="0" w:uiPriority="65" w:unhideWhenUsed="0"/>
-    <w:lsdException w:name="Revision" w:unhideWhenUsed="0"/>
-    <w:lsdException w:name="List Paragraph" w:semiHidden="0" w:uiPriority="34" w:unhideWhenUsed="0" w:qFormat="1"/>
-    <w:lsdException w:name="Quote" w:semiHidden="0" w:uiPriority="29" w:unhideWhenUsed="0" w:qFormat="1"/>
-    <w:lsdException w:name="Intense Quote" w:semiHidden="0" w:uiPriority="30" w:unhideWhenUsed="0" w:qFormat="1"/>
-    <w:lsdException w:name="Medium List 2 Accent 1" w:semiHidden="0" w:uiPriority="66" w:unhideWhenUsed="0"/>
-    <w:lsdException w:name="Medium Grid 1 Accent 1" w:semiHidden="0" w:uiPriority="67" w:unhideWhenUsed="0"/>
-    <w:lsdException w:name="Medium Grid 2 Accent 1" w:semiHidden="0" w:uiPriority="68" w:unhideWhenUsed="0"/>
-    <w:lsdException w:name="Medium Grid 3 Accent 1" w:semiHidden="0" w:uiPriority="69" w:unhideWhenUsed="0"/>
-    <w:lsdException w:name="Dark List Accent 1" w:semiHidden="0" w:uiPriority="70" w:unhideWhenUsed="0"/>
-    <w:lsdException w:name="Colorful Shading Accent 1" w:semiHidden="0" w:uiPriority="71" w:unhideWhenUsed="0"/>
-    <w:lsdException w:name="Colorful List Accent 1" w:semiHidden="0" w:uiPriority="72" w:unhideWhenUsed="0"/>
-    <w:lsdException w:name="Colorful Grid Accent 1" w:semiHidden="0" w:uiPriority="73" w:unhideWhenUsed="0"/>
-    <w:lsdException w:name="Light Shading Accent 2" w:semiHidden="0" w:uiPriority="60" w:unhideWhenUsed="0"/>
-    <w:lsdException w:name="Light List Accent 2" w:semiHidden="0" w:uiPriority="61" w:unhideWhenUsed="0"/>
-    <w:lsdException w:name="Light Grid Accent 2" w:semiHidden="0" w:uiPriority="62" w:unhideWhenUsed="0"/>
-    <w:lsdException w:name="Medium Shading 1 Accent 2" w:semiHidden="0" w:uiPriority="63" w:unhideWhenUsed="0"/>
-    <w:lsdException w:name="Medium Shading 2 Accent 2" w:semiHidden="0" w:uiPriority="64" w:unhideWhenUsed="0"/>
-    <w:lsdException w:name="Medium List 1 Accent 2" w:semiHidden="0" w:uiPriority="65" w:unhideWhenUsed="0"/>
-    <w:lsdException w:name="Medium List 2 Accent 2" w:semiHidden="0" w:uiPriority="66" w:unhideWhenUsed="0"/>
-    <w:lsdException w:name="Medium Grid 1 Accent 2" w:semiHidden="0" w:uiPriority="67" w:unhideWhenUsed="0"/>
-    <w:lsdException w:name="Medium Grid 2 Accent 2" w:semiHidden="0" w:uiPriority="68" w:unhideWhenUsed="0"/>
-    <w:lsdException w:name="Medium Grid 3 Accent 2" w:semiHidden="0" w:uiPriority="69" w:unhideWhenUsed="0"/>
-    <w:lsdException w:name="Dark List Accent 2" w:semiHidden="0" w:uiPriority="70" w:unhideWhenUsed="0"/>
-    <w:lsdException w:name="Colorful Shading Accent 2" w:semiHidden="0" w:uiPriority="71" w:unhideWhenUsed="0"/>
-    <w:lsdException w:name="Colorful List Accent 2" w:semiHidden="0" w:uiPriority="72" w:unhideWhenUsed="0"/>
-    <w:lsdException w:name="Colorful Grid Accent 2" w:semiHidden="0" w:uiPriority="73" w:unhideWhenUsed="0"/>
-    <w:lsdException w:name="Light Shading Accent 3" w:semiHidden="0" w:uiPriority="60" w:unhideWhenUsed="0"/>
-    <w:lsdException w:name="Light List Accent 3" w:semiHidden="0" w:uiPriority="61" w:unhideWhenUsed="0"/>
-    <w:lsdException w:name="Light Grid Accent 3" w:semiHidden="0" w:uiPriority="62" w:unhideWhenUsed="0"/>
-    <w:lsdException w:name="Medium Shading 1 Accent 3" w:semiHidden="0" w:uiPriority="63" w:unhideWhenUsed="0"/>
-    <w:lsdException w:name="Medium Shading 2 Accent 3" w:semiHidden="0" w:uiPriority="64" w:unhideWhenUsed="0"/>
-    <w:lsdException w:name="Medium List 1 Accent 3" w:semiHidden="0" w:uiPriority="65" w:unhideWhenUsed="0"/>
-    <w:lsdException w:name="Medium List 2 Accent 3" w:semiHidden="0" w:uiPriority="66" w:unhideWhenUsed="0"/>
-    <w:lsdException w:name="Medium Grid 1 Accent 3" w:semiHidden="0" w:uiPriority="67" w:unhideWhenUsed="0"/>
-    <w:lsdException w:name="Medium Grid 2 Accent 3" w:semiHidden="0" w:uiPriority="68" w:unhideWhenUsed="0"/>
-    <w:lsdException w:name="Medium Grid 3 Accent 3" w:semiHidden="0" w:uiPriority="69" w:unhideWhenUsed="0"/>
-    <w:lsdException w:name="Dark List Accent 3" w:semiHidden="0" w:uiPriority="70" w:unhideWhenUsed="0"/>
-    <w:lsdException w:name="Colorful Shading Accent 3" w:semiHidden="0" w:uiPriority="71" w:unhideWhenUsed="0"/>
-    <w:lsdException w:name="Colorful List Accent 3" w:semiHidden="0" w:uiPriority="72" w:unhideWhenUsed="0"/>
-    <w:lsdException w:name="Colorful Grid Accent 3" w:semiHidden="0" w:uiPriority="73" w:unhideWhenUsed="0"/>
-    <w:lsdException w:name="Light Shading Accent 4" w:semiHidden="0" w:uiPriority="60" w:unhideWhenUsed="0"/>
-    <w:lsdException w:name="Light List Accent 4" w:semiHidden="0" w:uiPriority="61" w:unhideWhenUsed="0"/>
-    <w:lsdException w:name="Light Grid Accent 4" w:semiHidden="0" w:uiPriority="62" w:unhideWhenUsed="0"/>
-    <w:lsdException w:name="Medium Shading 1 Accent 4" w:semiHidden="0" w:uiPriority="63" w:unhideWhenUsed="0"/>
-    <w:lsdException w:name="Medium Shading 2 Accent 4" w:semiHidden="0" w:uiPriority="64" w:unhideWhenUsed="0"/>
-    <w:lsdException w:name="Medium List 1 Accent 4" w:semiHidden="0" w:uiPriority="65" w:unhideWhenUsed="0"/>
-    <w:lsdException w:name="Medium List 2 Accent 4" w:semiHidden="0" w:uiPriority="66" w:unhideWhenUsed="0"/>
-    <w:lsdException w:name="Medium Grid 1 Accent 4" w:semiHidden="0" w:uiPriority="67" w:unhideWhenUsed="0"/>
-    <w:lsdException w:name="Medium Grid 2 Accent 4" w:semiHidden="0" w:uiPriority="68" w:unhideWhenUsed="0"/>
-    <w:lsdException w:name="Medium Grid 3 Accent 4" w:semiHidden="0" w:uiPriority="69" w:unhideWhenUsed="0"/>
-    <w:lsdException w:name="Dark List Accent 4" w:semiHidden="0" w:uiPriority="70" w:unhideWhenUsed="0"/>
-    <w:lsdException w:name="Colorful Shading Accent 4" w:semiHidden="0" w:uiPriority="71" w:unhideWhenUsed="0"/>
-    <w:lsdException w:name="Colorful List Accent 4" w:semiHidden="0" w:uiPriority="72" w:unhideWhenUsed="0"/>
-    <w:lsdException w:name="Colorful Grid Accent 4" w:semiHidden="0" w:uiPriority="73" w:unhideWhenUsed="0"/>
-    <w:lsdException w:name="Light Shading Accent 5" w:semiHidden="0" w:uiPriority="60" w:unhideWhenUsed="0"/>
-    <w:lsdException w:name="Light List Accent 5" w:semiHidden="0" w:uiPriority="61" w:unhideWhenUsed="0"/>
-    <w:lsdException w:name="Light Grid Accent 5" w:semiHidden="0" w:uiPriority="62" w:unhideWhenUsed="0"/>
-    <w:lsdException w:name="Medium Shading 1 Accent 5" w:semiHidden="0" w:uiPriority="63" w:unhideWhenUsed="0"/>
-    <w:lsdException w:name="Medium Shading 2 Accent 5" w:semiHidden="0" w:uiPriority="64" w:unhideWhenUsed="0"/>
-    <w:lsdException w:name="Medium List 1 Accent 5" w:semiHidden="0" w:uiPriority="65" w:unhideWhenUsed="0"/>
-    <w:lsdException w:name="Medium List 2 Accent 5" w:semiHidden="0" w:uiPriority="66" w:unhideWhenUsed="0"/>
-    <w:lsdException w:name="Medium Grid 1 Accent 5" w:semiHidden="0" w:uiPriority="67" w:unhideWhenUsed="0"/>
-    <w:lsdException w:name="Medium Grid 2 Accent 5" w:semiHidden="0" w:uiPriority="68" w:unhideWhenUsed="0"/>
-    <w:lsdException w:name="Medium Grid 3 Accent 5" w:semiHidden="0" w:uiPriority="69" w:unhideWhenUsed="0"/>
-    <w:lsdException w:name="Dark List Accent 5" w:semiHidden="0" w:uiPriority="70" w:unhideWhenUsed="0"/>
-    <w:lsdException w:name="Colorful Shading Accent 5" w:semiHidden="0" w:uiPriority="71" w:unhideWhenUsed="0"/>
-    <w:lsdException w:name="Colorful List Accent 5" w:semiHidden="0" w:uiPriority="72" w:unhideWhenUsed="0"/>
-    <w:lsdException w:name="Colorful Grid Accent 5" w:semiHidden="0" w:uiPriority="73" w:unhideWhenUsed="0"/>
-    <w:lsdException w:name="Light Shading Accent 6" w:semiHidden="0" w:uiPriority="60" w:unhideWhenUsed="0"/>
-    <w:lsdException w:name="Light List Accent 6" w:semiHidden="0" w:uiPriority="61" w:unhideWhenUsed="0"/>
-    <w:lsdException w:name="Light Grid Accent 6" w:semiHidden="0" w:uiPriority="62" w:unhideWhenUsed="0"/>
-    <w:lsdException w:name="Medium Shading 1 Accent 6" w:semiHidden="0" w:uiPriority="63" w:unhideWhenUsed="0"/>
-    <w:lsdException w:name="Medium Shading 2 Accent 6" w:semiHidden="0" w:uiPriority="64" w:unhideWhenUsed="0"/>
-    <w:lsdException w:name="Medium List 1 Accent 6" w:semiHidden="0" w:uiPriority="65" w:unhideWhenUsed="0"/>
-    <w:lsdException w:name="Medium List 2 Accent 6" w:semiHidden="0" w:uiPriority="66" w:unhideWhenUsed="0"/>
-    <w:lsdException w:name="Medium Grid 1 Accent 6" w:semiHidden="0" w:uiPriority="67" w:unhideWhenUsed="0"/>
-    <w:lsdException w:name="Medium Grid 2 Accent 6" w:semiHidden="0" w:uiPriority="68" w:unhideWhenUsed="0"/>
-    <w:lsdException w:name="Medium Grid 3 Accent 6" w:semiHidden="0" w:uiPriority="69" w:unhideWhenUsed="0"/>
-    <w:lsdException w:name="Dark List Accent 6" w:semiHidden="0" w:uiPriority="70" w:unhideWhenUsed="0"/>
-    <w:lsdException w:name="Colorful Shading Accent 6" w:semiHidden="0" w:uiPriority="71" w:unhideWhenUsed="0"/>
-    <w:lsdException w:name="Colorful List Accent 6" w:semiHidden="0" w:uiPriority="72" w:unhideWhenUsed="0"/>
-    <w:lsdException w:name="Colorful Grid Accent 6" w:semiHidden="0" w:uiPriority="73" w:unhideWhenUsed="0"/>
-    <w:lsdException w:name="Subtle Emphasis" w:semiHidden="0" w:uiPriority="19" w:unhideWhenUsed="0" w:qFormat="1"/>
-    <w:lsdException w:name="Intense Emphasis" w:semiHidden="0" w:uiPriority="21" w:unhideWhenUsed="0" w:qFormat="1"/>
-    <w:lsdException w:name="Subtle Reference" w:semiHidden="0" w:uiPriority="31" w:unhideWhenUsed="0" w:qFormat="1"/>
-    <w:lsdException w:name="Intense Reference" w:semiHidden="0" w:uiPriority="32" w:unhideWhenUsed="0" w:qFormat="1"/>
-    <w:lsdException w:name="Book Title" w:semiHidden="0" w:uiPriority="33" w:unhideWhenUsed="0" w:qFormat="1"/>
-    <w:lsdException w:name="Bibliography" w:uiPriority="37"/>
-    <w:lsdException w:name="TOC Heading" w:uiPriority="39" w:qFormat="1"/>
-  </w:latentStyles>
-  <w:style w:type="paragraph" w:default="1" w:styleId="Normal">
-    <w:name w:val="Normal"/>
-    <w:qFormat/>
-  </w:style>
-  <w:style w:type="character" w:default="1" w:styleId="Policepardfaut">
-    <w:name w:val="Default Paragraph Font"/>
-    <w:uiPriority w:val="1"/>
-    <w:semiHidden/>
-    <w:unhideWhenUsed/>
-  </w:style>
-  <w:style w:type="table" w:default="1" w:styleId="TableauNormal">
-    <w:name w:val="Normal Table"/>
-    <w:uiPriority w:val="99"/>
-    <w:semiHidden/>
-    <w:unhideWhenUsed/>
-    <w:tblPr>
-      <w:tblInd w:w="0" w:type="dxa"/>
-      <w:tblCellMar>
-        <w:top w:w="0" w:type="dxa"/>
-        <w:left w:w="108" w:type="dxa"/>
-        <w:bottom w:w="0" w:type="dxa"/>
-        <w:right w:w="108" w:type="dxa"/>
-      </w:tblCellMar>
-    </w:tblPr>
-  </w:style>
-  <w:style w:type="numbering" w:default="1" w:styleId="Aucuneliste">
-    <w:name w:val="No List"/>
-    <w:uiPriority w:val="99"/>
-    <w:semiHidden/>
-    <w:unhideWhenUsed/>
-  </w:style>
-  <w:style w:type="paragraph" w:customStyle="1" w:styleId="952612B5826B4752B4CC0DA346714322">
-    <w:name w:val="952612B5826B4752B4CC0DA346714322"/>
-    <w:rsid w:val="00252F4B"/>
-  </w:style>
-</w:styles>
-</file>
-
-<file path=word/glossary/webSettings.xml><?xml version="1.0" encoding="utf-8"?>
-<w:webSettings xmlns:mc="http://schemas.openxmlformats.org/markup-compatibility/2006" xmlns:r="http://schemas.openxmlformats.org/officeDocument/2006/relationships" xmlns:w="http://schemas.openxmlformats.org/wordprocessingml/2006/main" xmlns:w14="http://schemas.microsoft.com/office/word/2010/wordml" mc:Ignorable="w14">
-  <w:optimizeForBrowser/>
-  <w:allowPNG/>
-</w:webSettings>
-</file>
-
 <file path=word/theme/theme1.xml><?xml version="1.0" encoding="utf-8"?>
 <a:theme xmlns:a="http://schemas.openxmlformats.org/drawingml/2006/main" name="Thème Office">
   <a:themeElements>
@@ -8265,7 +7879,7 @@
   <a:extraClrSchemeLst/>
   <a:extLst>
     <a:ext uri="{05A4C25C-085E-4340-85A3-A5531E510DB2}">
-      <thm15:themeFamily xmlns:thm15="http://schemas.microsoft.com/office/thememl/2012/main" xmlns="" name="Office Theme" id="{62F939B6-93AF-4DB8-9C6B-D6C7DFDC589F}" vid="{4A3C46E8-61CC-4603-A589-7422A47A8E4A}"/>
+      <thm15:themeFamily xmlns="" xmlns:thm15="http://schemas.microsoft.com/office/thememl/2012/main" name="Office Theme" id="{62F939B6-93AF-4DB8-9C6B-D6C7DFDC589F}" vid="{4A3C46E8-61CC-4603-A589-7422A47A8E4A}"/>
     </a:ext>
   </a:extLst>
 </a:theme>
@@ -8276,7 +7890,7 @@
 </file>
 
 <file path=customXml/itemProps1.xml><?xml version="1.0" encoding="utf-8"?>
-<ds:datastoreItem xmlns:ds="http://schemas.openxmlformats.org/officeDocument/2006/customXml" ds:itemID="{7CF16175-1BF7-4AC4-9D10-DFB5294F6BD5}">
+<ds:datastoreItem xmlns:ds="http://schemas.openxmlformats.org/officeDocument/2006/customXml" ds:itemID="{28C04D93-A242-4226-8646-B8AD1F8EFC99}">
   <ds:schemaRefs>
     <ds:schemaRef ds:uri="http://schemas.openxmlformats.org/officeDocument/2006/bibliography"/>
   </ds:schemaRefs>

--- a/doc/OverwatchCollection_GuideDUtilisateur.docx
+++ b/doc/OverwatchCollection_GuideDUtilisateur.docx
@@ -153,8 +153,18 @@
                                           <w:sz w:val="32"/>
                                           <w:szCs w:val="32"/>
                                         </w:rPr>
-                                        <w:t>Sven Wikberg</w:t>
+                                        <w:t xml:space="preserve">Sven </w:t>
                                       </w:r>
+                                      <w:proofErr w:type="spellStart"/>
+                                      <w:r>
+                                        <w:rPr>
+                                          <w:color w:val="FFFFFF" w:themeColor="background1"/>
+                                          <w:sz w:val="32"/>
+                                          <w:szCs w:val="32"/>
+                                        </w:rPr>
+                                        <w:t>Wikberg</w:t>
+                                      </w:r>
+                                      <w:proofErr w:type="spellEnd"/>
                                     </w:p>
                                   </w:sdtContent>
                                 </w:sdt>
@@ -195,33 +205,8 @@
                                       <w:color w:val="FFFFFF" w:themeColor="background1"/>
                                       <w:lang w:val="fr-FR"/>
                                     </w:rPr>
-                                    <w:t xml:space="preserve"> | </w:t>
+                                    <w:t xml:space="preserve"> </w:t>
                                   </w:r>
-                                  <w:sdt>
-                                    <w:sdtPr>
-                                      <w:rPr>
-                                        <w:caps/>
-                                        <w:color w:val="FFFFFF" w:themeColor="background1"/>
-                                      </w:rPr>
-                                      <w:alias w:val="Adresse"/>
-                                      <w:tag w:val=""/>
-                                      <w:id w:val="2113163453"/>
-                                      <w:showingPlcHdr/>
-                                      <w:dataBinding w:prefixMappings="xmlns:ns0='http://schemas.microsoft.com/office/2006/coverPageProps' " w:xpath="/ns0:CoverPageProperties[1]/ns0:CompanyAddress[1]" w:storeItemID="{55AF091B-3C7A-41E3-B477-F2FDAA23CFDA}"/>
-                                      <w:text/>
-                                    </w:sdtPr>
-                                    <w:sdtEndPr/>
-                                    <w:sdtContent>
-                                      <w:r>
-                                        <w:rPr>
-                                          <w:caps/>
-                                          <w:color w:val="FFFFFF" w:themeColor="background1"/>
-                                          <w:lang w:val="fr-FR"/>
-                                        </w:rPr>
-                                        <w:t>[Adresse de la société]</w:t>
-                                      </w:r>
-                                    </w:sdtContent>
-                                  </w:sdt>
                                 </w:p>
                               </w:txbxContent>
                             </wps:txbx>
@@ -270,7 +255,7 @@
                                     <w:rPr>
                                       <w:rFonts w:asciiTheme="majorHAnsi" w:eastAsiaTheme="majorEastAsia" w:hAnsiTheme="majorHAnsi" w:cstheme="majorBidi"/>
                                       <w:color w:val="595959" w:themeColor="text1" w:themeTint="A6"/>
-                                      <w:sz w:val="108"/>
+                                      <w:sz w:val="72"/>
                                       <w:szCs w:val="108"/>
                                     </w:rPr>
                                     <w:alias w:val="Titre"/>
@@ -290,18 +275,29 @@
                                         <w:rPr>
                                           <w:rFonts w:asciiTheme="majorHAnsi" w:eastAsiaTheme="majorEastAsia" w:hAnsiTheme="majorHAnsi" w:cstheme="majorBidi"/>
                                           <w:color w:val="595959" w:themeColor="text1" w:themeTint="A6"/>
-                                          <w:sz w:val="108"/>
+                                          <w:sz w:val="72"/>
                                           <w:szCs w:val="108"/>
                                         </w:rPr>
                                       </w:pPr>
+                                      <w:proofErr w:type="spellStart"/>
                                       <w:r>
                                         <w:rPr>
                                           <w:rFonts w:asciiTheme="majorHAnsi" w:eastAsiaTheme="majorEastAsia" w:hAnsiTheme="majorHAnsi" w:cstheme="majorBidi"/>
                                           <w:color w:val="595959" w:themeColor="text1" w:themeTint="A6"/>
-                                          <w:sz w:val="108"/>
+                                          <w:sz w:val="72"/>
                                           <w:szCs w:val="108"/>
                                         </w:rPr>
                                         <w:t>OverwatchCollection</w:t>
+                                      </w:r>
+                                      <w:proofErr w:type="spellEnd"/>
+                                      <w:r>
+                                        <w:rPr>
+                                          <w:rFonts w:asciiTheme="majorHAnsi" w:eastAsiaTheme="majorEastAsia" w:hAnsiTheme="majorHAnsi" w:cstheme="majorBidi"/>
+                                          <w:color w:val="595959" w:themeColor="text1" w:themeTint="A6"/>
+                                          <w:sz w:val="72"/>
+                                          <w:szCs w:val="108"/>
+                                        </w:rPr>
+                                        <w:t xml:space="preserve"> V.1</w:t>
                                       </w:r>
                                     </w:p>
                                   </w:sdtContent>
@@ -366,11 +362,11 @@
                   </wp:anchor>
                 </w:drawing>
               </mc:Choice>
-              <mc:Fallback xmlns:cx="http://schemas.microsoft.com/office/drawing/2014/chartex" xmlns:cx1="http://schemas.microsoft.com/office/drawing/2015/9/8/chartex" xmlns:cx2="http://schemas.microsoft.com/office/drawing/2015/10/21/chartex" xmlns:cx3="http://schemas.microsoft.com/office/drawing/2016/5/9/chartex" xmlns:cx4="http://schemas.microsoft.com/office/drawing/2016/5/10/chartex" xmlns:cx5="http://schemas.microsoft.com/office/drawing/2016/5/11/chartex" xmlns:cx6="http://schemas.microsoft.com/office/drawing/2016/5/12/chartex" xmlns:cx7="http://schemas.microsoft.com/office/drawing/2016/5/13/chartex" xmlns:cx8="http://schemas.microsoft.com/office/drawing/2016/5/14/chartex" xmlns:aink="http://schemas.microsoft.com/office/drawing/2016/ink" xmlns:w15="http://schemas.microsoft.com/office/word/2012/wordml" xmlns:w16se="http://schemas.microsoft.com/office/word/2015/wordml/symex">
+              <mc:Fallback>
                 <w:pict>
                   <v:group id="Groupe 119" o:spid="_x0000_s1026" style="position:absolute;margin-left:0;margin-top:0;width:539.6pt;height:719.9pt;z-index:-251657216;mso-width-percent:882;mso-height-percent:909;mso-position-horizontal:center;mso-position-horizontal-relative:page;mso-position-vertical:center;mso-position-vertical-relative:page;mso-width-percent:882;mso-height-percent:909" coordsize="68580,92717" o:gfxdata="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">
-                    <v:rect id="Rectangle 120" o:spid="_x0000_s1027" style="position:absolute;top:73152;width:68580;height:1431;visibility:visible;mso-wrap-style:square;v-text-anchor:middle" o:gfxdata="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" fillcolor="#4472c4 [3204]" stroked="f" strokeweight="1pt"/>
-                    <v:rect id="Rectangle 121" o:spid="_x0000_s1028" style="position:absolute;top:74390;width:68580;height:18327;visibility:visible;mso-wrap-style:square;v-text-anchor:bottom" o:gfxdata="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" fillcolor="#ed7d31 [3205]" stroked="f" strokeweight="1pt">
+                    <v:rect id="Rectangle 120" o:spid="_x0000_s1027" style="position:absolute;top:73152;width:68580;height:1431;visibility:visible;mso-wrap-style:square;v-text-anchor:middle" o:gfxdata="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" fillcolor="#4472c4 [3204]" stroked="f" strokeweight="1pt"/>
+                    <v:rect id="Rectangle 121" o:spid="_x0000_s1028" style="position:absolute;top:74390;width:68580;height:18327;visibility:visible;mso-wrap-style:square;v-text-anchor:bottom" o:gfxdata="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" fillcolor="#ed7d31 [3205]" stroked="f" strokeweight="1pt">
                       <v:textbox inset="36pt,14.4pt,36pt,36pt">
                         <w:txbxContent>
                           <w:sdt>
@@ -386,6 +382,7 @@
                               <w:dataBinding w:prefixMappings="xmlns:ns0='http://purl.org/dc/elements/1.1/' xmlns:ns1='http://schemas.openxmlformats.org/package/2006/metadata/core-properties' " w:xpath="/ns1:coreProperties[1]/ns0:creator[1]" w:storeItemID="{6C3C8BC8-F283-45AE-878A-BAB7291924A1}"/>
                               <w:text/>
                             </w:sdtPr>
+                            <w:sdtEndPr/>
                             <w:sdtContent>
                               <w:p>
                                 <w:pPr>
@@ -402,8 +399,18 @@
                                     <w:sz w:val="32"/>
                                     <w:szCs w:val="32"/>
                                   </w:rPr>
-                                  <w:t>Sven Wikberg</w:t>
+                                  <w:t xml:space="preserve">Sven </w:t>
                                 </w:r>
+                                <w:proofErr w:type="spellStart"/>
+                                <w:r>
+                                  <w:rPr>
+                                    <w:color w:val="FFFFFF" w:themeColor="background1"/>
+                                    <w:sz w:val="32"/>
+                                    <w:szCs w:val="32"/>
+                                  </w:rPr>
+                                  <w:t>Wikberg</w:t>
+                                </w:r>
+                                <w:proofErr w:type="spellEnd"/>
                               </w:p>
                             </w:sdtContent>
                           </w:sdt>
@@ -427,6 +434,7 @@
                                 <w:dataBinding w:prefixMappings="xmlns:ns0='http://schemas.openxmlformats.org/officeDocument/2006/extended-properties' " w:xpath="/ns0:Properties[1]/ns0:Company[1]" w:storeItemID="{6668398D-A668-4E3E-A5EB-62B293D839F1}"/>
                                 <w:text/>
                               </w:sdtPr>
+                              <w:sdtEndPr/>
                               <w:sdtContent>
                                 <w:r>
                                   <w:rPr>
@@ -443,32 +451,8 @@
                                 <w:color w:val="FFFFFF" w:themeColor="background1"/>
                                 <w:lang w:val="fr-FR"/>
                               </w:rPr>
-                              <w:t xml:space="preserve"> | </w:t>
+                              <w:t xml:space="preserve"> </w:t>
                             </w:r>
-                            <w:sdt>
-                              <w:sdtPr>
-                                <w:rPr>
-                                  <w:caps/>
-                                  <w:color w:val="FFFFFF" w:themeColor="background1"/>
-                                </w:rPr>
-                                <w:alias w:val="Adresse"/>
-                                <w:tag w:val=""/>
-                                <w:id w:val="2113163453"/>
-                                <w:showingPlcHdr/>
-                                <w:dataBinding w:prefixMappings="xmlns:ns0='http://schemas.microsoft.com/office/2006/coverPageProps' " w:xpath="/ns0:CoverPageProperties[1]/ns0:CompanyAddress[1]" w:storeItemID="{55AF091B-3C7A-41E3-B477-F2FDAA23CFDA}"/>
-                                <w:text/>
-                              </w:sdtPr>
-                              <w:sdtContent>
-                                <w:r>
-                                  <w:rPr>
-                                    <w:caps/>
-                                    <w:color w:val="FFFFFF" w:themeColor="background1"/>
-                                    <w:lang w:val="fr-FR"/>
-                                  </w:rPr>
-                                  <w:t>[Adresse de la société]</w:t>
-                                </w:r>
-                              </w:sdtContent>
-                            </w:sdt>
                           </w:p>
                         </w:txbxContent>
                       </v:textbox>
@@ -477,7 +461,7 @@
                       <v:stroke joinstyle="miter"/>
                       <v:path gradientshapeok="t" o:connecttype="rect"/>
                     </v:shapetype>
-                    <v:shape id="Zone de texte 122" o:spid="_x0000_s1029" type="#_x0000_t202" style="position:absolute;width:68580;height:73152;visibility:visible;mso-wrap-style:square;v-text-anchor:middle" o:gfxdata="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" filled="f" stroked="f" strokeweight=".5pt">
+                    <v:shape id="Zone de texte 122" o:spid="_x0000_s1029" type="#_x0000_t202" style="position:absolute;width:68580;height:73152;visibility:visible;mso-wrap-style:square;v-text-anchor:middle" o:gfxdata="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" filled="f" stroked="f" strokeweight=".5pt">
                       <v:textbox inset="36pt,36pt,36pt,36pt">
                         <w:txbxContent>
                           <w:sdt>
@@ -485,7 +469,7 @@
                               <w:rPr>
                                 <w:rFonts w:asciiTheme="majorHAnsi" w:eastAsiaTheme="majorEastAsia" w:hAnsiTheme="majorHAnsi" w:cstheme="majorBidi"/>
                                 <w:color w:val="595959" w:themeColor="text1" w:themeTint="A6"/>
-                                <w:sz w:val="108"/>
+                                <w:sz w:val="72"/>
                                 <w:szCs w:val="108"/>
                               </w:rPr>
                               <w:alias w:val="Titre"/>
@@ -494,6 +478,7 @@
                               <w:dataBinding w:prefixMappings="xmlns:ns0='http://purl.org/dc/elements/1.1/' xmlns:ns1='http://schemas.openxmlformats.org/package/2006/metadata/core-properties' " w:xpath="/ns1:coreProperties[1]/ns0:title[1]" w:storeItemID="{6C3C8BC8-F283-45AE-878A-BAB7291924A1}"/>
                               <w:text/>
                             </w:sdtPr>
+                            <w:sdtEndPr/>
                             <w:sdtContent>
                               <w:p>
                                 <w:pPr>
@@ -504,18 +489,29 @@
                                   <w:rPr>
                                     <w:rFonts w:asciiTheme="majorHAnsi" w:eastAsiaTheme="majorEastAsia" w:hAnsiTheme="majorHAnsi" w:cstheme="majorBidi"/>
                                     <w:color w:val="595959" w:themeColor="text1" w:themeTint="A6"/>
-                                    <w:sz w:val="108"/>
+                                    <w:sz w:val="72"/>
                                     <w:szCs w:val="108"/>
                                   </w:rPr>
                                 </w:pPr>
+                                <w:proofErr w:type="spellStart"/>
                                 <w:r>
                                   <w:rPr>
                                     <w:rFonts w:asciiTheme="majorHAnsi" w:eastAsiaTheme="majorEastAsia" w:hAnsiTheme="majorHAnsi" w:cstheme="majorBidi"/>
                                     <w:color w:val="595959" w:themeColor="text1" w:themeTint="A6"/>
-                                    <w:sz w:val="108"/>
+                                    <w:sz w:val="72"/>
                                     <w:szCs w:val="108"/>
                                   </w:rPr>
                                   <w:t>OverwatchCollection</w:t>
+                                </w:r>
+                                <w:proofErr w:type="spellEnd"/>
+                                <w:r>
+                                  <w:rPr>
+                                    <w:rFonts w:asciiTheme="majorHAnsi" w:eastAsiaTheme="majorEastAsia" w:hAnsiTheme="majorHAnsi" w:cstheme="majorBidi"/>
+                                    <w:color w:val="595959" w:themeColor="text1" w:themeTint="A6"/>
+                                    <w:sz w:val="72"/>
+                                    <w:szCs w:val="108"/>
+                                  </w:rPr>
+                                  <w:t xml:space="preserve"> V.1</w:t>
                                 </w:r>
                               </w:p>
                             </w:sdtContent>
@@ -534,6 +530,7 @@
                               <w:dataBinding w:prefixMappings="xmlns:ns0='http://purl.org/dc/elements/1.1/' xmlns:ns1='http://schemas.openxmlformats.org/package/2006/metadata/core-properties' " w:xpath="/ns1:coreProperties[1]/ns0:subject[1]" w:storeItemID="{6C3C8BC8-F283-45AE-878A-BAB7291924A1}"/>
                               <w:text/>
                             </w:sdtPr>
+                            <w:sdtEndPr/>
                             <w:sdtContent>
                               <w:p>
                                 <w:pPr>
@@ -630,13 +627,148 @@
           <w:r>
             <w:fldChar w:fldCharType="separate"/>
           </w:r>
-          <w:hyperlink w:anchor="_Toc485554110" w:history="1">
+          <w:bookmarkStart w:id="0" w:name="_GoBack"/>
+          <w:bookmarkEnd w:id="0"/>
+          <w:r>
+            <w:rPr>
+              <w:rStyle w:val="Lienhypertexte"/>
+              <w:noProof/>
+            </w:rPr>
+            <w:fldChar w:fldCharType="begin"/>
+          </w:r>
+          <w:r>
+            <w:rPr>
+              <w:rStyle w:val="Lienhypertexte"/>
+              <w:noProof/>
+            </w:rPr>
+            <w:instrText xml:space="preserve"> </w:instrText>
+          </w:r>
+          <w:r>
+            <w:rPr>
+              <w:noProof/>
+            </w:rPr>
+            <w:instrText>HYPERLINK \l "_Toc485643421"</w:instrText>
+          </w:r>
+          <w:r>
+            <w:rPr>
+              <w:rStyle w:val="Lienhypertexte"/>
+              <w:noProof/>
+            </w:rPr>
+            <w:instrText xml:space="preserve"> </w:instrText>
+          </w:r>
+          <w:r>
+            <w:rPr>
+              <w:rStyle w:val="Lienhypertexte"/>
+              <w:noProof/>
+            </w:rPr>
+          </w:r>
+          <w:r>
+            <w:rPr>
+              <w:rStyle w:val="Lienhypertexte"/>
+              <w:noProof/>
+            </w:rPr>
+            <w:fldChar w:fldCharType="separate"/>
+          </w:r>
+          <w:r>
+            <w:rPr>
+              <w:rStyle w:val="Lienhypertexte"/>
+              <w:noProof/>
+            </w:rPr>
+            <w:t>1</w:t>
+          </w:r>
+          <w:r>
+            <w:rPr>
+              <w:rFonts w:eastAsiaTheme="minorEastAsia"/>
+              <w:noProof/>
+              <w:lang w:eastAsia="fr-CH"/>
+            </w:rPr>
+            <w:tab/>
+          </w:r>
+          <w:r>
+            <w:rPr>
+              <w:rStyle w:val="Lienhypertexte"/>
+              <w:noProof/>
+            </w:rPr>
+            <w:t>Introduction</w:t>
+          </w:r>
+          <w:r>
+            <w:rPr>
+              <w:noProof/>
+              <w:webHidden/>
+            </w:rPr>
+            <w:tab/>
+          </w:r>
+          <w:r>
+            <w:rPr>
+              <w:noProof/>
+              <w:webHidden/>
+            </w:rPr>
+            <w:fldChar w:fldCharType="begin"/>
+          </w:r>
+          <w:r>
+            <w:rPr>
+              <w:noProof/>
+              <w:webHidden/>
+            </w:rPr>
+            <w:instrText xml:space="preserve"> PAGEREF _Toc485643421 \h </w:instrText>
+          </w:r>
+          <w:r>
+            <w:rPr>
+              <w:noProof/>
+              <w:webHidden/>
+            </w:rPr>
+          </w:r>
+          <w:r>
+            <w:rPr>
+              <w:noProof/>
+              <w:webHidden/>
+            </w:rPr>
+            <w:fldChar w:fldCharType="separate"/>
+          </w:r>
+          <w:r>
+            <w:rPr>
+              <w:noProof/>
+              <w:webHidden/>
+            </w:rPr>
+            <w:t>2</w:t>
+          </w:r>
+          <w:r>
+            <w:rPr>
+              <w:noProof/>
+              <w:webHidden/>
+            </w:rPr>
+            <w:fldChar w:fldCharType="end"/>
+          </w:r>
+          <w:r>
+            <w:rPr>
+              <w:rStyle w:val="Lienhypertexte"/>
+              <w:noProof/>
+            </w:rPr>
+            <w:fldChar w:fldCharType="end"/>
+          </w:r>
+        </w:p>
+        <w:p>
+          <w:pPr>
+            <w:pStyle w:val="TM1"/>
+            <w:tabs>
+              <w:tab w:val="left" w:pos="440"/>
+              <w:tab w:val="right" w:leader="dot" w:pos="9062"/>
+            </w:tabs>
+            <w:rPr>
+              <w:rFonts w:eastAsiaTheme="minorEastAsia"/>
+              <w:noProof/>
+              <w:lang w:eastAsia="fr-CH"/>
+            </w:rPr>
+          </w:pPr>
+          <w:hyperlink w:anchor="_Toc485643422" w:history="1">
             <w:r>
               <w:rPr>
                 <w:rStyle w:val="Lienhypertexte"/>
-                <w:noProof/>
-              </w:rPr>
-              <w:t>1</w:t>
+                <w:rFonts w:eastAsia="Times New Roman"/>
+                <w:noProof/>
+                <w:lang w:eastAsia="fr-CH"/>
+              </w:rPr>
+              <w:t>2</w:t>
             </w:r>
             <w:r>
               <w:rPr>
@@ -649,9 +781,11 @@
             <w:r>
               <w:rPr>
                 <w:rStyle w:val="Lienhypertexte"/>
-                <w:noProof/>
-              </w:rPr>
-              <w:t>Introduction</w:t>
+                <w:rFonts w:eastAsia="Times New Roman"/>
+                <w:noProof/>
+                <w:lang w:eastAsia="fr-CH"/>
+              </w:rPr>
+              <w:t>Installation et environnement nécessaire</w:t>
             </w:r>
             <w:r>
               <w:rPr>
@@ -672,7 +806,7 @@
                 <w:noProof/>
                 <w:webHidden/>
               </w:rPr>
-              <w:instrText xml:space="preserve"> PAGEREF _Toc485554110 \h </w:instrText>
+              <w:instrText xml:space="preserve"> PAGEREF _Toc485643422 \h </w:instrText>
             </w:r>
             <w:r>
               <w:rPr>
@@ -716,7 +850,7 @@
               <w:lang w:eastAsia="fr-CH"/>
             </w:rPr>
           </w:pPr>
-          <w:hyperlink w:anchor="_Toc485554111" w:history="1">
+          <w:hyperlink w:anchor="_Toc485643423" w:history="1">
             <w:r>
               <w:rPr>
                 <w:rStyle w:val="Lienhypertexte"/>
@@ -724,7 +858,7 @@
                 <w:noProof/>
                 <w:lang w:eastAsia="fr-CH"/>
               </w:rPr>
-              <w:t>2</w:t>
+              <w:t>3</w:t>
             </w:r>
             <w:r>
               <w:rPr>
@@ -741,7 +875,7 @@
                 <w:noProof/>
                 <w:lang w:eastAsia="fr-CH"/>
               </w:rPr>
-              <w:t>Installation et environnement nécessaire</w:t>
+              <w:t>Description de l’interface</w:t>
             </w:r>
             <w:r>
               <w:rPr>
@@ -762,7 +896,7 @@
                 <w:noProof/>
                 <w:webHidden/>
               </w:rPr>
-              <w:instrText xml:space="preserve"> PAGEREF _Toc485554111 \h </w:instrText>
+              <w:instrText xml:space="preserve"> PAGEREF _Toc485643423 \h </w:instrText>
             </w:r>
             <w:r>
               <w:rPr>
@@ -783,6 +917,1058 @@
                 <w:webHidden/>
               </w:rPr>
               <w:t>2</w:t>
+            </w:r>
+            <w:r>
+              <w:rPr>
+                <w:noProof/>
+                <w:webHidden/>
+              </w:rPr>
+              <w:fldChar w:fldCharType="end"/>
+            </w:r>
+          </w:hyperlink>
+        </w:p>
+        <w:p>
+          <w:pPr>
+            <w:pStyle w:val="TM2"/>
+            <w:tabs>
+              <w:tab w:val="left" w:pos="880"/>
+              <w:tab w:val="right" w:leader="dot" w:pos="9062"/>
+            </w:tabs>
+            <w:rPr>
+              <w:rFonts w:eastAsiaTheme="minorEastAsia"/>
+              <w:noProof/>
+              <w:lang w:eastAsia="fr-CH"/>
+            </w:rPr>
+          </w:pPr>
+          <w:hyperlink w:anchor="_Toc485643424" w:history="1">
+            <w:r>
+              <w:rPr>
+                <w:rStyle w:val="Lienhypertexte"/>
+                <w:noProof/>
+                <w:lang w:eastAsia="fr-CH"/>
+              </w:rPr>
+              <w:t>3.1</w:t>
+            </w:r>
+            <w:r>
+              <w:rPr>
+                <w:rFonts w:eastAsiaTheme="minorEastAsia"/>
+                <w:noProof/>
+                <w:lang w:eastAsia="fr-CH"/>
+              </w:rPr>
+              <w:tab/>
+            </w:r>
+            <w:r>
+              <w:rPr>
+                <w:rStyle w:val="Lienhypertexte"/>
+                <w:noProof/>
+                <w:lang w:eastAsia="fr-CH"/>
+              </w:rPr>
+              <w:t>Barre de navigation</w:t>
+            </w:r>
+            <w:r>
+              <w:rPr>
+                <w:noProof/>
+                <w:webHidden/>
+              </w:rPr>
+              <w:tab/>
+            </w:r>
+            <w:r>
+              <w:rPr>
+                <w:noProof/>
+                <w:webHidden/>
+              </w:rPr>
+              <w:fldChar w:fldCharType="begin"/>
+            </w:r>
+            <w:r>
+              <w:rPr>
+                <w:noProof/>
+                <w:webHidden/>
+              </w:rPr>
+              <w:instrText xml:space="preserve"> PAGEREF _Toc485643424 \h </w:instrText>
+            </w:r>
+            <w:r>
+              <w:rPr>
+                <w:noProof/>
+                <w:webHidden/>
+              </w:rPr>
+            </w:r>
+            <w:r>
+              <w:rPr>
+                <w:noProof/>
+                <w:webHidden/>
+              </w:rPr>
+              <w:fldChar w:fldCharType="separate"/>
+            </w:r>
+            <w:r>
+              <w:rPr>
+                <w:noProof/>
+                <w:webHidden/>
+              </w:rPr>
+              <w:t>2</w:t>
+            </w:r>
+            <w:r>
+              <w:rPr>
+                <w:noProof/>
+                <w:webHidden/>
+              </w:rPr>
+              <w:fldChar w:fldCharType="end"/>
+            </w:r>
+          </w:hyperlink>
+        </w:p>
+        <w:p>
+          <w:pPr>
+            <w:pStyle w:val="TM2"/>
+            <w:tabs>
+              <w:tab w:val="left" w:pos="880"/>
+              <w:tab w:val="right" w:leader="dot" w:pos="9062"/>
+            </w:tabs>
+            <w:rPr>
+              <w:rFonts w:eastAsiaTheme="minorEastAsia"/>
+              <w:noProof/>
+              <w:lang w:eastAsia="fr-CH"/>
+            </w:rPr>
+          </w:pPr>
+          <w:hyperlink w:anchor="_Toc485643425" w:history="1">
+            <w:r>
+              <w:rPr>
+                <w:rStyle w:val="Lienhypertexte"/>
+                <w:noProof/>
+                <w:lang w:eastAsia="fr-CH"/>
+              </w:rPr>
+              <w:t>3.2</w:t>
+            </w:r>
+            <w:r>
+              <w:rPr>
+                <w:rFonts w:eastAsiaTheme="minorEastAsia"/>
+                <w:noProof/>
+                <w:lang w:eastAsia="fr-CH"/>
+              </w:rPr>
+              <w:tab/>
+            </w:r>
+            <w:r>
+              <w:rPr>
+                <w:rStyle w:val="Lienhypertexte"/>
+                <w:noProof/>
+                <w:lang w:eastAsia="fr-CH"/>
+              </w:rPr>
+              <w:t>Formulaire d’inscription</w:t>
+            </w:r>
+            <w:r>
+              <w:rPr>
+                <w:noProof/>
+                <w:webHidden/>
+              </w:rPr>
+              <w:tab/>
+            </w:r>
+            <w:r>
+              <w:rPr>
+                <w:noProof/>
+                <w:webHidden/>
+              </w:rPr>
+              <w:fldChar w:fldCharType="begin"/>
+            </w:r>
+            <w:r>
+              <w:rPr>
+                <w:noProof/>
+                <w:webHidden/>
+              </w:rPr>
+              <w:instrText xml:space="preserve"> PAGEREF _Toc485643425 \h </w:instrText>
+            </w:r>
+            <w:r>
+              <w:rPr>
+                <w:noProof/>
+                <w:webHidden/>
+              </w:rPr>
+            </w:r>
+            <w:r>
+              <w:rPr>
+                <w:noProof/>
+                <w:webHidden/>
+              </w:rPr>
+              <w:fldChar w:fldCharType="separate"/>
+            </w:r>
+            <w:r>
+              <w:rPr>
+                <w:noProof/>
+                <w:webHidden/>
+              </w:rPr>
+              <w:t>3</w:t>
+            </w:r>
+            <w:r>
+              <w:rPr>
+                <w:noProof/>
+                <w:webHidden/>
+              </w:rPr>
+              <w:fldChar w:fldCharType="end"/>
+            </w:r>
+          </w:hyperlink>
+        </w:p>
+        <w:p>
+          <w:pPr>
+            <w:pStyle w:val="TM2"/>
+            <w:tabs>
+              <w:tab w:val="left" w:pos="880"/>
+              <w:tab w:val="right" w:leader="dot" w:pos="9062"/>
+            </w:tabs>
+            <w:rPr>
+              <w:rFonts w:eastAsiaTheme="minorEastAsia"/>
+              <w:noProof/>
+              <w:lang w:eastAsia="fr-CH"/>
+            </w:rPr>
+          </w:pPr>
+          <w:hyperlink w:anchor="_Toc485643426" w:history="1">
+            <w:r>
+              <w:rPr>
+                <w:rStyle w:val="Lienhypertexte"/>
+                <w:noProof/>
+                <w:lang w:eastAsia="fr-CH"/>
+              </w:rPr>
+              <w:t>3.3</w:t>
+            </w:r>
+            <w:r>
+              <w:rPr>
+                <w:rFonts w:eastAsiaTheme="minorEastAsia"/>
+                <w:noProof/>
+                <w:lang w:eastAsia="fr-CH"/>
+              </w:rPr>
+              <w:tab/>
+            </w:r>
+            <w:r>
+              <w:rPr>
+                <w:rStyle w:val="Lienhypertexte"/>
+                <w:noProof/>
+                <w:lang w:eastAsia="fr-CH"/>
+              </w:rPr>
+              <w:t>Formulaire de connexion</w:t>
+            </w:r>
+            <w:r>
+              <w:rPr>
+                <w:noProof/>
+                <w:webHidden/>
+              </w:rPr>
+              <w:tab/>
+            </w:r>
+            <w:r>
+              <w:rPr>
+                <w:noProof/>
+                <w:webHidden/>
+              </w:rPr>
+              <w:fldChar w:fldCharType="begin"/>
+            </w:r>
+            <w:r>
+              <w:rPr>
+                <w:noProof/>
+                <w:webHidden/>
+              </w:rPr>
+              <w:instrText xml:space="preserve"> PAGEREF _Toc485643426 \h </w:instrText>
+            </w:r>
+            <w:r>
+              <w:rPr>
+                <w:noProof/>
+                <w:webHidden/>
+              </w:rPr>
+            </w:r>
+            <w:r>
+              <w:rPr>
+                <w:noProof/>
+                <w:webHidden/>
+              </w:rPr>
+              <w:fldChar w:fldCharType="separate"/>
+            </w:r>
+            <w:r>
+              <w:rPr>
+                <w:noProof/>
+                <w:webHidden/>
+              </w:rPr>
+              <w:t>3</w:t>
+            </w:r>
+            <w:r>
+              <w:rPr>
+                <w:noProof/>
+                <w:webHidden/>
+              </w:rPr>
+              <w:fldChar w:fldCharType="end"/>
+            </w:r>
+          </w:hyperlink>
+        </w:p>
+        <w:p>
+          <w:pPr>
+            <w:pStyle w:val="TM2"/>
+            <w:tabs>
+              <w:tab w:val="left" w:pos="880"/>
+              <w:tab w:val="right" w:leader="dot" w:pos="9062"/>
+            </w:tabs>
+            <w:rPr>
+              <w:rFonts w:eastAsiaTheme="minorEastAsia"/>
+              <w:noProof/>
+              <w:lang w:eastAsia="fr-CH"/>
+            </w:rPr>
+          </w:pPr>
+          <w:hyperlink w:anchor="_Toc485643427" w:history="1">
+            <w:r>
+              <w:rPr>
+                <w:rStyle w:val="Lienhypertexte"/>
+                <w:noProof/>
+                <w:lang w:eastAsia="fr-CH"/>
+              </w:rPr>
+              <w:t>3.4</w:t>
+            </w:r>
+            <w:r>
+              <w:rPr>
+                <w:rFonts w:eastAsiaTheme="minorEastAsia"/>
+                <w:noProof/>
+                <w:lang w:eastAsia="fr-CH"/>
+              </w:rPr>
+              <w:tab/>
+            </w:r>
+            <w:r>
+              <w:rPr>
+                <w:rStyle w:val="Lienhypertexte"/>
+                <w:noProof/>
+                <w:lang w:eastAsia="fr-CH"/>
+              </w:rPr>
+              <w:t>La page du compte</w:t>
+            </w:r>
+            <w:r>
+              <w:rPr>
+                <w:noProof/>
+                <w:webHidden/>
+              </w:rPr>
+              <w:tab/>
+            </w:r>
+            <w:r>
+              <w:rPr>
+                <w:noProof/>
+                <w:webHidden/>
+              </w:rPr>
+              <w:fldChar w:fldCharType="begin"/>
+            </w:r>
+            <w:r>
+              <w:rPr>
+                <w:noProof/>
+                <w:webHidden/>
+              </w:rPr>
+              <w:instrText xml:space="preserve"> PAGEREF _Toc485643427 \h </w:instrText>
+            </w:r>
+            <w:r>
+              <w:rPr>
+                <w:noProof/>
+                <w:webHidden/>
+              </w:rPr>
+            </w:r>
+            <w:r>
+              <w:rPr>
+                <w:noProof/>
+                <w:webHidden/>
+              </w:rPr>
+              <w:fldChar w:fldCharType="separate"/>
+            </w:r>
+            <w:r>
+              <w:rPr>
+                <w:noProof/>
+                <w:webHidden/>
+              </w:rPr>
+              <w:t>3</w:t>
+            </w:r>
+            <w:r>
+              <w:rPr>
+                <w:noProof/>
+                <w:webHidden/>
+              </w:rPr>
+              <w:fldChar w:fldCharType="end"/>
+            </w:r>
+          </w:hyperlink>
+        </w:p>
+        <w:p>
+          <w:pPr>
+            <w:pStyle w:val="TM2"/>
+            <w:tabs>
+              <w:tab w:val="left" w:pos="880"/>
+              <w:tab w:val="right" w:leader="dot" w:pos="9062"/>
+            </w:tabs>
+            <w:rPr>
+              <w:rFonts w:eastAsiaTheme="minorEastAsia"/>
+              <w:noProof/>
+              <w:lang w:eastAsia="fr-CH"/>
+            </w:rPr>
+          </w:pPr>
+          <w:hyperlink w:anchor="_Toc485643428" w:history="1">
+            <w:r>
+              <w:rPr>
+                <w:rStyle w:val="Lienhypertexte"/>
+                <w:noProof/>
+                <w:lang w:eastAsia="fr-CH"/>
+              </w:rPr>
+              <w:t>3.5</w:t>
+            </w:r>
+            <w:r>
+              <w:rPr>
+                <w:rFonts w:eastAsiaTheme="minorEastAsia"/>
+                <w:noProof/>
+                <w:lang w:eastAsia="fr-CH"/>
+              </w:rPr>
+              <w:tab/>
+            </w:r>
+            <w:r>
+              <w:rPr>
+                <w:rStyle w:val="Lienhypertexte"/>
+                <w:noProof/>
+                <w:lang w:eastAsia="fr-CH"/>
+              </w:rPr>
+              <w:t>Formulaire de modification de compte</w:t>
+            </w:r>
+            <w:r>
+              <w:rPr>
+                <w:noProof/>
+                <w:webHidden/>
+              </w:rPr>
+              <w:tab/>
+            </w:r>
+            <w:r>
+              <w:rPr>
+                <w:noProof/>
+                <w:webHidden/>
+              </w:rPr>
+              <w:fldChar w:fldCharType="begin"/>
+            </w:r>
+            <w:r>
+              <w:rPr>
+                <w:noProof/>
+                <w:webHidden/>
+              </w:rPr>
+              <w:instrText xml:space="preserve"> PAGEREF _Toc485643428 \h </w:instrText>
+            </w:r>
+            <w:r>
+              <w:rPr>
+                <w:noProof/>
+                <w:webHidden/>
+              </w:rPr>
+            </w:r>
+            <w:r>
+              <w:rPr>
+                <w:noProof/>
+                <w:webHidden/>
+              </w:rPr>
+              <w:fldChar w:fldCharType="separate"/>
+            </w:r>
+            <w:r>
+              <w:rPr>
+                <w:noProof/>
+                <w:webHidden/>
+              </w:rPr>
+              <w:t>4</w:t>
+            </w:r>
+            <w:r>
+              <w:rPr>
+                <w:noProof/>
+                <w:webHidden/>
+              </w:rPr>
+              <w:fldChar w:fldCharType="end"/>
+            </w:r>
+          </w:hyperlink>
+        </w:p>
+        <w:p>
+          <w:pPr>
+            <w:pStyle w:val="TM2"/>
+            <w:tabs>
+              <w:tab w:val="left" w:pos="880"/>
+              <w:tab w:val="right" w:leader="dot" w:pos="9062"/>
+            </w:tabs>
+            <w:rPr>
+              <w:rFonts w:eastAsiaTheme="minorEastAsia"/>
+              <w:noProof/>
+              <w:lang w:eastAsia="fr-CH"/>
+            </w:rPr>
+          </w:pPr>
+          <w:hyperlink w:anchor="_Toc485643429" w:history="1">
+            <w:r>
+              <w:rPr>
+                <w:rStyle w:val="Lienhypertexte"/>
+                <w:noProof/>
+                <w:lang w:eastAsia="fr-CH"/>
+              </w:rPr>
+              <w:t>3.6</w:t>
+            </w:r>
+            <w:r>
+              <w:rPr>
+                <w:rFonts w:eastAsiaTheme="minorEastAsia"/>
+                <w:noProof/>
+                <w:lang w:eastAsia="fr-CH"/>
+              </w:rPr>
+              <w:tab/>
+            </w:r>
+            <w:r>
+              <w:rPr>
+                <w:rStyle w:val="Lienhypertexte"/>
+                <w:noProof/>
+                <w:lang w:eastAsia="fr-CH"/>
+              </w:rPr>
+              <w:t>La page administrateur</w:t>
+            </w:r>
+            <w:r>
+              <w:rPr>
+                <w:noProof/>
+                <w:webHidden/>
+              </w:rPr>
+              <w:tab/>
+            </w:r>
+            <w:r>
+              <w:rPr>
+                <w:noProof/>
+                <w:webHidden/>
+              </w:rPr>
+              <w:fldChar w:fldCharType="begin"/>
+            </w:r>
+            <w:r>
+              <w:rPr>
+                <w:noProof/>
+                <w:webHidden/>
+              </w:rPr>
+              <w:instrText xml:space="preserve"> PAGEREF _Toc485643429 \h </w:instrText>
+            </w:r>
+            <w:r>
+              <w:rPr>
+                <w:noProof/>
+                <w:webHidden/>
+              </w:rPr>
+            </w:r>
+            <w:r>
+              <w:rPr>
+                <w:noProof/>
+                <w:webHidden/>
+              </w:rPr>
+              <w:fldChar w:fldCharType="separate"/>
+            </w:r>
+            <w:r>
+              <w:rPr>
+                <w:noProof/>
+                <w:webHidden/>
+              </w:rPr>
+              <w:t>4</w:t>
+            </w:r>
+            <w:r>
+              <w:rPr>
+                <w:noProof/>
+                <w:webHidden/>
+              </w:rPr>
+              <w:fldChar w:fldCharType="end"/>
+            </w:r>
+          </w:hyperlink>
+        </w:p>
+        <w:p>
+          <w:pPr>
+            <w:pStyle w:val="TM2"/>
+            <w:tabs>
+              <w:tab w:val="left" w:pos="880"/>
+              <w:tab w:val="right" w:leader="dot" w:pos="9062"/>
+            </w:tabs>
+            <w:rPr>
+              <w:rFonts w:eastAsiaTheme="minorEastAsia"/>
+              <w:noProof/>
+              <w:lang w:eastAsia="fr-CH"/>
+            </w:rPr>
+          </w:pPr>
+          <w:hyperlink w:anchor="_Toc485643430" w:history="1">
+            <w:r>
+              <w:rPr>
+                <w:rStyle w:val="Lienhypertexte"/>
+                <w:noProof/>
+                <w:lang w:eastAsia="fr-CH"/>
+              </w:rPr>
+              <w:t>3.7</w:t>
+            </w:r>
+            <w:r>
+              <w:rPr>
+                <w:rFonts w:eastAsiaTheme="minorEastAsia"/>
+                <w:noProof/>
+                <w:lang w:eastAsia="fr-CH"/>
+              </w:rPr>
+              <w:tab/>
+            </w:r>
+            <w:r>
+              <w:rPr>
+                <w:rStyle w:val="Lienhypertexte"/>
+                <w:noProof/>
+                <w:lang w:eastAsia="fr-CH"/>
+              </w:rPr>
+              <w:t>La page des héros</w:t>
+            </w:r>
+            <w:r>
+              <w:rPr>
+                <w:noProof/>
+                <w:webHidden/>
+              </w:rPr>
+              <w:tab/>
+            </w:r>
+            <w:r>
+              <w:rPr>
+                <w:noProof/>
+                <w:webHidden/>
+              </w:rPr>
+              <w:fldChar w:fldCharType="begin"/>
+            </w:r>
+            <w:r>
+              <w:rPr>
+                <w:noProof/>
+                <w:webHidden/>
+              </w:rPr>
+              <w:instrText xml:space="preserve"> PAGEREF _Toc485643430 \h </w:instrText>
+            </w:r>
+            <w:r>
+              <w:rPr>
+                <w:noProof/>
+                <w:webHidden/>
+              </w:rPr>
+            </w:r>
+            <w:r>
+              <w:rPr>
+                <w:noProof/>
+                <w:webHidden/>
+              </w:rPr>
+              <w:fldChar w:fldCharType="separate"/>
+            </w:r>
+            <w:r>
+              <w:rPr>
+                <w:noProof/>
+                <w:webHidden/>
+              </w:rPr>
+              <w:t>5</w:t>
+            </w:r>
+            <w:r>
+              <w:rPr>
+                <w:noProof/>
+                <w:webHidden/>
+              </w:rPr>
+              <w:fldChar w:fldCharType="end"/>
+            </w:r>
+          </w:hyperlink>
+        </w:p>
+        <w:p>
+          <w:pPr>
+            <w:pStyle w:val="TM2"/>
+            <w:tabs>
+              <w:tab w:val="left" w:pos="880"/>
+              <w:tab w:val="right" w:leader="dot" w:pos="9062"/>
+            </w:tabs>
+            <w:rPr>
+              <w:rFonts w:eastAsiaTheme="minorEastAsia"/>
+              <w:noProof/>
+              <w:lang w:eastAsia="fr-CH"/>
+            </w:rPr>
+          </w:pPr>
+          <w:hyperlink w:anchor="_Toc485643431" w:history="1">
+            <w:r>
+              <w:rPr>
+                <w:rStyle w:val="Lienhypertexte"/>
+                <w:noProof/>
+                <w:lang w:eastAsia="fr-CH"/>
+              </w:rPr>
+              <w:t>3.8</w:t>
+            </w:r>
+            <w:r>
+              <w:rPr>
+                <w:rFonts w:eastAsiaTheme="minorEastAsia"/>
+                <w:noProof/>
+                <w:lang w:eastAsia="fr-CH"/>
+              </w:rPr>
+              <w:tab/>
+            </w:r>
+            <w:r>
+              <w:rPr>
+                <w:rStyle w:val="Lienhypertexte"/>
+                <w:noProof/>
+                <w:lang w:eastAsia="fr-CH"/>
+              </w:rPr>
+              <w:t>La page des événements</w:t>
+            </w:r>
+            <w:r>
+              <w:rPr>
+                <w:noProof/>
+                <w:webHidden/>
+              </w:rPr>
+              <w:tab/>
+            </w:r>
+            <w:r>
+              <w:rPr>
+                <w:noProof/>
+                <w:webHidden/>
+              </w:rPr>
+              <w:fldChar w:fldCharType="begin"/>
+            </w:r>
+            <w:r>
+              <w:rPr>
+                <w:noProof/>
+                <w:webHidden/>
+              </w:rPr>
+              <w:instrText xml:space="preserve"> PAGEREF _Toc485643431 \h </w:instrText>
+            </w:r>
+            <w:r>
+              <w:rPr>
+                <w:noProof/>
+                <w:webHidden/>
+              </w:rPr>
+            </w:r>
+            <w:r>
+              <w:rPr>
+                <w:noProof/>
+                <w:webHidden/>
+              </w:rPr>
+              <w:fldChar w:fldCharType="separate"/>
+            </w:r>
+            <w:r>
+              <w:rPr>
+                <w:noProof/>
+                <w:webHidden/>
+              </w:rPr>
+              <w:t>5</w:t>
+            </w:r>
+            <w:r>
+              <w:rPr>
+                <w:noProof/>
+                <w:webHidden/>
+              </w:rPr>
+              <w:fldChar w:fldCharType="end"/>
+            </w:r>
+          </w:hyperlink>
+        </w:p>
+        <w:p>
+          <w:pPr>
+            <w:pStyle w:val="TM2"/>
+            <w:tabs>
+              <w:tab w:val="left" w:pos="880"/>
+              <w:tab w:val="right" w:leader="dot" w:pos="9062"/>
+            </w:tabs>
+            <w:rPr>
+              <w:rFonts w:eastAsiaTheme="minorEastAsia"/>
+              <w:noProof/>
+              <w:lang w:eastAsia="fr-CH"/>
+            </w:rPr>
+          </w:pPr>
+          <w:hyperlink w:anchor="_Toc485643432" w:history="1">
+            <w:r>
+              <w:rPr>
+                <w:rStyle w:val="Lienhypertexte"/>
+                <w:noProof/>
+                <w:lang w:eastAsia="fr-CH"/>
+              </w:rPr>
+              <w:t>3.9</w:t>
+            </w:r>
+            <w:r>
+              <w:rPr>
+                <w:rFonts w:eastAsiaTheme="minorEastAsia"/>
+                <w:noProof/>
+                <w:lang w:eastAsia="fr-CH"/>
+              </w:rPr>
+              <w:tab/>
+            </w:r>
+            <w:r>
+              <w:rPr>
+                <w:rStyle w:val="Lienhypertexte"/>
+                <w:noProof/>
+                <w:lang w:eastAsia="fr-CH"/>
+              </w:rPr>
+              <w:t>Les objets</w:t>
+            </w:r>
+            <w:r>
+              <w:rPr>
+                <w:noProof/>
+                <w:webHidden/>
+              </w:rPr>
+              <w:tab/>
+            </w:r>
+            <w:r>
+              <w:rPr>
+                <w:noProof/>
+                <w:webHidden/>
+              </w:rPr>
+              <w:fldChar w:fldCharType="begin"/>
+            </w:r>
+            <w:r>
+              <w:rPr>
+                <w:noProof/>
+                <w:webHidden/>
+              </w:rPr>
+              <w:instrText xml:space="preserve"> PAGEREF _Toc485643432 \h </w:instrText>
+            </w:r>
+            <w:r>
+              <w:rPr>
+                <w:noProof/>
+                <w:webHidden/>
+              </w:rPr>
+            </w:r>
+            <w:r>
+              <w:rPr>
+                <w:noProof/>
+                <w:webHidden/>
+              </w:rPr>
+              <w:fldChar w:fldCharType="separate"/>
+            </w:r>
+            <w:r>
+              <w:rPr>
+                <w:noProof/>
+                <w:webHidden/>
+              </w:rPr>
+              <w:t>6</w:t>
+            </w:r>
+            <w:r>
+              <w:rPr>
+                <w:noProof/>
+                <w:webHidden/>
+              </w:rPr>
+              <w:fldChar w:fldCharType="end"/>
+            </w:r>
+          </w:hyperlink>
+        </w:p>
+        <w:p>
+          <w:pPr>
+            <w:pStyle w:val="TM2"/>
+            <w:tabs>
+              <w:tab w:val="left" w:pos="880"/>
+              <w:tab w:val="right" w:leader="dot" w:pos="9062"/>
+            </w:tabs>
+            <w:rPr>
+              <w:rFonts w:eastAsiaTheme="minorEastAsia"/>
+              <w:noProof/>
+              <w:lang w:eastAsia="fr-CH"/>
+            </w:rPr>
+          </w:pPr>
+          <w:hyperlink w:anchor="_Toc485643433" w:history="1">
+            <w:r>
+              <w:rPr>
+                <w:rStyle w:val="Lienhypertexte"/>
+                <w:noProof/>
+              </w:rPr>
+              <w:t>3.10</w:t>
+            </w:r>
+            <w:r>
+              <w:rPr>
+                <w:rFonts w:eastAsiaTheme="minorEastAsia"/>
+                <w:noProof/>
+                <w:lang w:eastAsia="fr-CH"/>
+              </w:rPr>
+              <w:tab/>
+            </w:r>
+            <w:r>
+              <w:rPr>
+                <w:rStyle w:val="Lienhypertexte"/>
+                <w:noProof/>
+              </w:rPr>
+              <w:t>La page d’un héros</w:t>
+            </w:r>
+            <w:r>
+              <w:rPr>
+                <w:noProof/>
+                <w:webHidden/>
+              </w:rPr>
+              <w:tab/>
+            </w:r>
+            <w:r>
+              <w:rPr>
+                <w:noProof/>
+                <w:webHidden/>
+              </w:rPr>
+              <w:fldChar w:fldCharType="begin"/>
+            </w:r>
+            <w:r>
+              <w:rPr>
+                <w:noProof/>
+                <w:webHidden/>
+              </w:rPr>
+              <w:instrText xml:space="preserve"> PAGEREF _Toc485643433 \h </w:instrText>
+            </w:r>
+            <w:r>
+              <w:rPr>
+                <w:noProof/>
+                <w:webHidden/>
+              </w:rPr>
+            </w:r>
+            <w:r>
+              <w:rPr>
+                <w:noProof/>
+                <w:webHidden/>
+              </w:rPr>
+              <w:fldChar w:fldCharType="separate"/>
+            </w:r>
+            <w:r>
+              <w:rPr>
+                <w:noProof/>
+                <w:webHidden/>
+              </w:rPr>
+              <w:t>7</w:t>
+            </w:r>
+            <w:r>
+              <w:rPr>
+                <w:noProof/>
+                <w:webHidden/>
+              </w:rPr>
+              <w:fldChar w:fldCharType="end"/>
+            </w:r>
+          </w:hyperlink>
+        </w:p>
+        <w:p>
+          <w:pPr>
+            <w:pStyle w:val="TM2"/>
+            <w:tabs>
+              <w:tab w:val="left" w:pos="880"/>
+              <w:tab w:val="right" w:leader="dot" w:pos="9062"/>
+            </w:tabs>
+            <w:rPr>
+              <w:rFonts w:eastAsiaTheme="minorEastAsia"/>
+              <w:noProof/>
+              <w:lang w:eastAsia="fr-CH"/>
+            </w:rPr>
+          </w:pPr>
+          <w:hyperlink w:anchor="_Toc485643434" w:history="1">
+            <w:r>
+              <w:rPr>
+                <w:rStyle w:val="Lienhypertexte"/>
+                <w:noProof/>
+              </w:rPr>
+              <w:t>3.11</w:t>
+            </w:r>
+            <w:r>
+              <w:rPr>
+                <w:rFonts w:eastAsiaTheme="minorEastAsia"/>
+                <w:noProof/>
+                <w:lang w:eastAsia="fr-CH"/>
+              </w:rPr>
+              <w:tab/>
+            </w:r>
+            <w:r>
+              <w:rPr>
+                <w:rStyle w:val="Lienhypertexte"/>
+                <w:noProof/>
+              </w:rPr>
+              <w:t>La page d’événement</w:t>
+            </w:r>
+            <w:r>
+              <w:rPr>
+                <w:noProof/>
+                <w:webHidden/>
+              </w:rPr>
+              <w:tab/>
+            </w:r>
+            <w:r>
+              <w:rPr>
+                <w:noProof/>
+                <w:webHidden/>
+              </w:rPr>
+              <w:fldChar w:fldCharType="begin"/>
+            </w:r>
+            <w:r>
+              <w:rPr>
+                <w:noProof/>
+                <w:webHidden/>
+              </w:rPr>
+              <w:instrText xml:space="preserve"> PAGEREF _Toc485643434 \h </w:instrText>
+            </w:r>
+            <w:r>
+              <w:rPr>
+                <w:noProof/>
+                <w:webHidden/>
+              </w:rPr>
+            </w:r>
+            <w:r>
+              <w:rPr>
+                <w:noProof/>
+                <w:webHidden/>
+              </w:rPr>
+              <w:fldChar w:fldCharType="separate"/>
+            </w:r>
+            <w:r>
+              <w:rPr>
+                <w:noProof/>
+                <w:webHidden/>
+              </w:rPr>
+              <w:t>7</w:t>
+            </w:r>
+            <w:r>
+              <w:rPr>
+                <w:noProof/>
+                <w:webHidden/>
+              </w:rPr>
+              <w:fldChar w:fldCharType="end"/>
+            </w:r>
+          </w:hyperlink>
+        </w:p>
+        <w:p>
+          <w:pPr>
+            <w:pStyle w:val="TM2"/>
+            <w:tabs>
+              <w:tab w:val="left" w:pos="880"/>
+              <w:tab w:val="right" w:leader="dot" w:pos="9062"/>
+            </w:tabs>
+            <w:rPr>
+              <w:rFonts w:eastAsiaTheme="minorEastAsia"/>
+              <w:noProof/>
+              <w:lang w:eastAsia="fr-CH"/>
+            </w:rPr>
+          </w:pPr>
+          <w:hyperlink w:anchor="_Toc485643435" w:history="1">
+            <w:r>
+              <w:rPr>
+                <w:rStyle w:val="Lienhypertexte"/>
+                <w:noProof/>
+                <w:lang w:eastAsia="fr-CH"/>
+              </w:rPr>
+              <w:t>3.12</w:t>
+            </w:r>
+            <w:r>
+              <w:rPr>
+                <w:rFonts w:eastAsiaTheme="minorEastAsia"/>
+                <w:noProof/>
+                <w:lang w:eastAsia="fr-CH"/>
+              </w:rPr>
+              <w:tab/>
+            </w:r>
+            <w:r>
+              <w:rPr>
+                <w:rStyle w:val="Lienhypertexte"/>
+                <w:noProof/>
+                <w:lang w:eastAsia="fr-CH"/>
+              </w:rPr>
+              <w:t>La page des autres objets</w:t>
+            </w:r>
+            <w:r>
+              <w:rPr>
+                <w:noProof/>
+                <w:webHidden/>
+              </w:rPr>
+              <w:tab/>
+            </w:r>
+            <w:r>
+              <w:rPr>
+                <w:noProof/>
+                <w:webHidden/>
+              </w:rPr>
+              <w:fldChar w:fldCharType="begin"/>
+            </w:r>
+            <w:r>
+              <w:rPr>
+                <w:noProof/>
+                <w:webHidden/>
+              </w:rPr>
+              <w:instrText xml:space="preserve"> PAGEREF _Toc485643435 \h </w:instrText>
+            </w:r>
+            <w:r>
+              <w:rPr>
+                <w:noProof/>
+                <w:webHidden/>
+              </w:rPr>
+            </w:r>
+            <w:r>
+              <w:rPr>
+                <w:noProof/>
+                <w:webHidden/>
+              </w:rPr>
+              <w:fldChar w:fldCharType="separate"/>
+            </w:r>
+            <w:r>
+              <w:rPr>
+                <w:noProof/>
+                <w:webHidden/>
+              </w:rPr>
+              <w:t>7</w:t>
             </w:r>
             <w:r>
               <w:rPr>
@@ -806,15 +1992,14 @@
               <w:lang w:eastAsia="fr-CH"/>
             </w:rPr>
           </w:pPr>
-          <w:hyperlink w:anchor="_Toc485554112" w:history="1">
+          <w:hyperlink w:anchor="_Toc485643436" w:history="1">
             <w:r>
               <w:rPr>
                 <w:rStyle w:val="Lienhypertexte"/>
-                <w:rFonts w:eastAsia="Times New Roman"/>
                 <w:noProof/>
                 <w:lang w:eastAsia="fr-CH"/>
               </w:rPr>
-              <w:t>3</w:t>
+              <w:t>4</w:t>
             </w:r>
             <w:r>
               <w:rPr>
@@ -827,11 +2012,10 @@
             <w:r>
               <w:rPr>
                 <w:rStyle w:val="Lienhypertexte"/>
-                <w:rFonts w:eastAsia="Times New Roman"/>
                 <w:noProof/>
                 <w:lang w:eastAsia="fr-CH"/>
               </w:rPr>
-              <w:t>Description de l’interface</w:t>
+              <w:t>Table des illustrations</w:t>
             </w:r>
             <w:r>
               <w:rPr>
@@ -852,7 +2036,7 @@
                 <w:noProof/>
                 <w:webHidden/>
               </w:rPr>
-              <w:instrText xml:space="preserve"> PAGEREF _Toc485554112 \h </w:instrText>
+              <w:instrText xml:space="preserve"> PAGEREF _Toc485643436 \h </w:instrText>
             </w:r>
             <w:r>
               <w:rPr>
@@ -872,887 +2056,7 @@
                 <w:noProof/>
                 <w:webHidden/>
               </w:rPr>
-              <w:t>2</w:t>
-            </w:r>
-            <w:r>
-              <w:rPr>
-                <w:noProof/>
-                <w:webHidden/>
-              </w:rPr>
-              <w:fldChar w:fldCharType="end"/>
-            </w:r>
-          </w:hyperlink>
-        </w:p>
-        <w:p>
-          <w:pPr>
-            <w:pStyle w:val="TM2"/>
-            <w:tabs>
-              <w:tab w:val="left" w:pos="880"/>
-              <w:tab w:val="right" w:leader="dot" w:pos="9062"/>
-            </w:tabs>
-            <w:rPr>
-              <w:rFonts w:eastAsiaTheme="minorEastAsia"/>
-              <w:noProof/>
-              <w:lang w:eastAsia="fr-CH"/>
-            </w:rPr>
-          </w:pPr>
-          <w:hyperlink w:anchor="_Toc485554113" w:history="1">
-            <w:r>
-              <w:rPr>
-                <w:rStyle w:val="Lienhypertexte"/>
-                <w:noProof/>
-                <w:lang w:eastAsia="fr-CH"/>
-              </w:rPr>
-              <w:t>3.1</w:t>
-            </w:r>
-            <w:r>
-              <w:rPr>
-                <w:rFonts w:eastAsiaTheme="minorEastAsia"/>
-                <w:noProof/>
-                <w:lang w:eastAsia="fr-CH"/>
-              </w:rPr>
-              <w:tab/>
-            </w:r>
-            <w:r>
-              <w:rPr>
-                <w:rStyle w:val="Lienhypertexte"/>
-                <w:noProof/>
-                <w:lang w:eastAsia="fr-CH"/>
-              </w:rPr>
-              <w:t>Barre de navigation</w:t>
-            </w:r>
-            <w:r>
-              <w:rPr>
-                <w:noProof/>
-                <w:webHidden/>
-              </w:rPr>
-              <w:tab/>
-            </w:r>
-            <w:r>
-              <w:rPr>
-                <w:noProof/>
-                <w:webHidden/>
-              </w:rPr>
-              <w:fldChar w:fldCharType="begin"/>
-            </w:r>
-            <w:r>
-              <w:rPr>
-                <w:noProof/>
-                <w:webHidden/>
-              </w:rPr>
-              <w:instrText xml:space="preserve"> PAGEREF _Toc485554113 \h </w:instrText>
-            </w:r>
-            <w:r>
-              <w:rPr>
-                <w:noProof/>
-                <w:webHidden/>
-              </w:rPr>
-            </w:r>
-            <w:r>
-              <w:rPr>
-                <w:noProof/>
-                <w:webHidden/>
-              </w:rPr>
-              <w:fldChar w:fldCharType="separate"/>
-            </w:r>
-            <w:r>
-              <w:rPr>
-                <w:noProof/>
-                <w:webHidden/>
-              </w:rPr>
-              <w:t>2</w:t>
-            </w:r>
-            <w:r>
-              <w:rPr>
-                <w:noProof/>
-                <w:webHidden/>
-              </w:rPr>
-              <w:fldChar w:fldCharType="end"/>
-            </w:r>
-          </w:hyperlink>
-        </w:p>
-        <w:p>
-          <w:pPr>
-            <w:pStyle w:val="TM2"/>
-            <w:tabs>
-              <w:tab w:val="left" w:pos="880"/>
-              <w:tab w:val="right" w:leader="dot" w:pos="9062"/>
-            </w:tabs>
-            <w:rPr>
-              <w:rFonts w:eastAsiaTheme="minorEastAsia"/>
-              <w:noProof/>
-              <w:lang w:eastAsia="fr-CH"/>
-            </w:rPr>
-          </w:pPr>
-          <w:hyperlink w:anchor="_Toc485554114" w:history="1">
-            <w:r>
-              <w:rPr>
-                <w:rStyle w:val="Lienhypertexte"/>
-                <w:noProof/>
-                <w:lang w:eastAsia="fr-CH"/>
-              </w:rPr>
-              <w:t>3.2</w:t>
-            </w:r>
-            <w:r>
-              <w:rPr>
-                <w:rFonts w:eastAsiaTheme="minorEastAsia"/>
-                <w:noProof/>
-                <w:lang w:eastAsia="fr-CH"/>
-              </w:rPr>
-              <w:tab/>
-            </w:r>
-            <w:r>
-              <w:rPr>
-                <w:rStyle w:val="Lienhypertexte"/>
-                <w:noProof/>
-                <w:lang w:eastAsia="fr-CH"/>
-              </w:rPr>
-              <w:t>Formulaire d’inscription</w:t>
-            </w:r>
-            <w:r>
-              <w:rPr>
-                <w:noProof/>
-                <w:webHidden/>
-              </w:rPr>
-              <w:tab/>
-            </w:r>
-            <w:r>
-              <w:rPr>
-                <w:noProof/>
-                <w:webHidden/>
-              </w:rPr>
-              <w:fldChar w:fldCharType="begin"/>
-            </w:r>
-            <w:r>
-              <w:rPr>
-                <w:noProof/>
-                <w:webHidden/>
-              </w:rPr>
-              <w:instrText xml:space="preserve"> PAGEREF _Toc485554114 \h </w:instrText>
-            </w:r>
-            <w:r>
-              <w:rPr>
-                <w:noProof/>
-                <w:webHidden/>
-              </w:rPr>
-            </w:r>
-            <w:r>
-              <w:rPr>
-                <w:noProof/>
-                <w:webHidden/>
-              </w:rPr>
-              <w:fldChar w:fldCharType="separate"/>
-            </w:r>
-            <w:r>
-              <w:rPr>
-                <w:noProof/>
-                <w:webHidden/>
-              </w:rPr>
-              <w:t>2</w:t>
-            </w:r>
-            <w:r>
-              <w:rPr>
-                <w:noProof/>
-                <w:webHidden/>
-              </w:rPr>
-              <w:fldChar w:fldCharType="end"/>
-            </w:r>
-          </w:hyperlink>
-        </w:p>
-        <w:p>
-          <w:pPr>
-            <w:pStyle w:val="TM2"/>
-            <w:tabs>
-              <w:tab w:val="left" w:pos="880"/>
-              <w:tab w:val="right" w:leader="dot" w:pos="9062"/>
-            </w:tabs>
-            <w:rPr>
-              <w:rFonts w:eastAsiaTheme="minorEastAsia"/>
-              <w:noProof/>
-              <w:lang w:eastAsia="fr-CH"/>
-            </w:rPr>
-          </w:pPr>
-          <w:hyperlink w:anchor="_Toc485554115" w:history="1">
-            <w:r>
-              <w:rPr>
-                <w:rStyle w:val="Lienhypertexte"/>
-                <w:noProof/>
-                <w:lang w:eastAsia="fr-CH"/>
-              </w:rPr>
-              <w:t>3.3</w:t>
-            </w:r>
-            <w:r>
-              <w:rPr>
-                <w:rFonts w:eastAsiaTheme="minorEastAsia"/>
-                <w:noProof/>
-                <w:lang w:eastAsia="fr-CH"/>
-              </w:rPr>
-              <w:tab/>
-            </w:r>
-            <w:r>
-              <w:rPr>
-                <w:rStyle w:val="Lienhypertexte"/>
-                <w:noProof/>
-                <w:lang w:eastAsia="fr-CH"/>
-              </w:rPr>
-              <w:t>Formulaire de connexion</w:t>
-            </w:r>
-            <w:r>
-              <w:rPr>
-                <w:noProof/>
-                <w:webHidden/>
-              </w:rPr>
-              <w:tab/>
-            </w:r>
-            <w:r>
-              <w:rPr>
-                <w:noProof/>
-                <w:webHidden/>
-              </w:rPr>
-              <w:fldChar w:fldCharType="begin"/>
-            </w:r>
-            <w:r>
-              <w:rPr>
-                <w:noProof/>
-                <w:webHidden/>
-              </w:rPr>
-              <w:instrText xml:space="preserve"> PAGEREF _Toc485554115 \h </w:instrText>
-            </w:r>
-            <w:r>
-              <w:rPr>
-                <w:noProof/>
-                <w:webHidden/>
-              </w:rPr>
-            </w:r>
-            <w:r>
-              <w:rPr>
-                <w:noProof/>
-                <w:webHidden/>
-              </w:rPr>
-              <w:fldChar w:fldCharType="separate"/>
-            </w:r>
-            <w:r>
-              <w:rPr>
-                <w:noProof/>
-                <w:webHidden/>
-              </w:rPr>
-              <w:t>3</w:t>
-            </w:r>
-            <w:r>
-              <w:rPr>
-                <w:noProof/>
-                <w:webHidden/>
-              </w:rPr>
-              <w:fldChar w:fldCharType="end"/>
-            </w:r>
-          </w:hyperlink>
-        </w:p>
-        <w:p>
-          <w:pPr>
-            <w:pStyle w:val="TM2"/>
-            <w:tabs>
-              <w:tab w:val="left" w:pos="880"/>
-              <w:tab w:val="right" w:leader="dot" w:pos="9062"/>
-            </w:tabs>
-            <w:rPr>
-              <w:rFonts w:eastAsiaTheme="minorEastAsia"/>
-              <w:noProof/>
-              <w:lang w:eastAsia="fr-CH"/>
-            </w:rPr>
-          </w:pPr>
-          <w:hyperlink w:anchor="_Toc485554116" w:history="1">
-            <w:r>
-              <w:rPr>
-                <w:rStyle w:val="Lienhypertexte"/>
-                <w:noProof/>
-                <w:lang w:eastAsia="fr-CH"/>
-              </w:rPr>
-              <w:t>3.4</w:t>
-            </w:r>
-            <w:r>
-              <w:rPr>
-                <w:rFonts w:eastAsiaTheme="minorEastAsia"/>
-                <w:noProof/>
-                <w:lang w:eastAsia="fr-CH"/>
-              </w:rPr>
-              <w:tab/>
-            </w:r>
-            <w:r>
-              <w:rPr>
-                <w:rStyle w:val="Lienhypertexte"/>
-                <w:noProof/>
-                <w:lang w:eastAsia="fr-CH"/>
-              </w:rPr>
-              <w:t>La page du compte</w:t>
-            </w:r>
-            <w:r>
-              <w:rPr>
-                <w:noProof/>
-                <w:webHidden/>
-              </w:rPr>
-              <w:tab/>
-            </w:r>
-            <w:r>
-              <w:rPr>
-                <w:noProof/>
-                <w:webHidden/>
-              </w:rPr>
-              <w:fldChar w:fldCharType="begin"/>
-            </w:r>
-            <w:r>
-              <w:rPr>
-                <w:noProof/>
-                <w:webHidden/>
-              </w:rPr>
-              <w:instrText xml:space="preserve"> PAGEREF _Toc485554116 \h </w:instrText>
-            </w:r>
-            <w:r>
-              <w:rPr>
-                <w:noProof/>
-                <w:webHidden/>
-              </w:rPr>
-            </w:r>
-            <w:r>
-              <w:rPr>
-                <w:noProof/>
-                <w:webHidden/>
-              </w:rPr>
-              <w:fldChar w:fldCharType="separate"/>
-            </w:r>
-            <w:r>
-              <w:rPr>
-                <w:noProof/>
-                <w:webHidden/>
-              </w:rPr>
-              <w:t>3</w:t>
-            </w:r>
-            <w:r>
-              <w:rPr>
-                <w:noProof/>
-                <w:webHidden/>
-              </w:rPr>
-              <w:fldChar w:fldCharType="end"/>
-            </w:r>
-          </w:hyperlink>
-        </w:p>
-        <w:p>
-          <w:pPr>
-            <w:pStyle w:val="TM2"/>
-            <w:tabs>
-              <w:tab w:val="left" w:pos="880"/>
-              <w:tab w:val="right" w:leader="dot" w:pos="9062"/>
-            </w:tabs>
-            <w:rPr>
-              <w:rFonts w:eastAsiaTheme="minorEastAsia"/>
-              <w:noProof/>
-              <w:lang w:eastAsia="fr-CH"/>
-            </w:rPr>
-          </w:pPr>
-          <w:hyperlink w:anchor="_Toc485554117" w:history="1">
-            <w:r>
-              <w:rPr>
-                <w:rStyle w:val="Lienhypertexte"/>
-                <w:noProof/>
-                <w:lang w:eastAsia="fr-CH"/>
-              </w:rPr>
-              <w:t>3.5</w:t>
-            </w:r>
-            <w:r>
-              <w:rPr>
-                <w:rFonts w:eastAsiaTheme="minorEastAsia"/>
-                <w:noProof/>
-                <w:lang w:eastAsia="fr-CH"/>
-              </w:rPr>
-              <w:tab/>
-            </w:r>
-            <w:r>
-              <w:rPr>
-                <w:rStyle w:val="Lienhypertexte"/>
-                <w:noProof/>
-                <w:lang w:eastAsia="fr-CH"/>
-              </w:rPr>
-              <w:t>Formulaire de modification de compte</w:t>
-            </w:r>
-            <w:r>
-              <w:rPr>
-                <w:noProof/>
-                <w:webHidden/>
-              </w:rPr>
-              <w:tab/>
-            </w:r>
-            <w:r>
-              <w:rPr>
-                <w:noProof/>
-                <w:webHidden/>
-              </w:rPr>
-              <w:fldChar w:fldCharType="begin"/>
-            </w:r>
-            <w:r>
-              <w:rPr>
-                <w:noProof/>
-                <w:webHidden/>
-              </w:rPr>
-              <w:instrText xml:space="preserve"> PAGEREF _Toc485554117 \h </w:instrText>
-            </w:r>
-            <w:r>
-              <w:rPr>
-                <w:noProof/>
-                <w:webHidden/>
-              </w:rPr>
-            </w:r>
-            <w:r>
-              <w:rPr>
-                <w:noProof/>
-                <w:webHidden/>
-              </w:rPr>
-              <w:fldChar w:fldCharType="separate"/>
-            </w:r>
-            <w:r>
-              <w:rPr>
-                <w:noProof/>
-                <w:webHidden/>
-              </w:rPr>
-              <w:t>3</w:t>
-            </w:r>
-            <w:r>
-              <w:rPr>
-                <w:noProof/>
-                <w:webHidden/>
-              </w:rPr>
-              <w:fldChar w:fldCharType="end"/>
-            </w:r>
-          </w:hyperlink>
-        </w:p>
-        <w:p>
-          <w:pPr>
-            <w:pStyle w:val="TM2"/>
-            <w:tabs>
-              <w:tab w:val="left" w:pos="880"/>
-              <w:tab w:val="right" w:leader="dot" w:pos="9062"/>
-            </w:tabs>
-            <w:rPr>
-              <w:rFonts w:eastAsiaTheme="minorEastAsia"/>
-              <w:noProof/>
-              <w:lang w:eastAsia="fr-CH"/>
-            </w:rPr>
-          </w:pPr>
-          <w:hyperlink w:anchor="_Toc485554118" w:history="1">
-            <w:r>
-              <w:rPr>
-                <w:rStyle w:val="Lienhypertexte"/>
-                <w:noProof/>
-                <w:lang w:eastAsia="fr-CH"/>
-              </w:rPr>
-              <w:t>3.6</w:t>
-            </w:r>
-            <w:r>
-              <w:rPr>
-                <w:rFonts w:eastAsiaTheme="minorEastAsia"/>
-                <w:noProof/>
-                <w:lang w:eastAsia="fr-CH"/>
-              </w:rPr>
-              <w:tab/>
-            </w:r>
-            <w:r>
-              <w:rPr>
-                <w:rStyle w:val="Lienhypertexte"/>
-                <w:noProof/>
-                <w:lang w:eastAsia="fr-CH"/>
-              </w:rPr>
-              <w:t>La page administrateur</w:t>
-            </w:r>
-            <w:r>
-              <w:rPr>
-                <w:noProof/>
-                <w:webHidden/>
-              </w:rPr>
-              <w:tab/>
-            </w:r>
-            <w:r>
-              <w:rPr>
-                <w:noProof/>
-                <w:webHidden/>
-              </w:rPr>
-              <w:fldChar w:fldCharType="begin"/>
-            </w:r>
-            <w:r>
-              <w:rPr>
-                <w:noProof/>
-                <w:webHidden/>
-              </w:rPr>
-              <w:instrText xml:space="preserve"> PAGEREF _Toc485554118 \h </w:instrText>
-            </w:r>
-            <w:r>
-              <w:rPr>
-                <w:noProof/>
-                <w:webHidden/>
-              </w:rPr>
-            </w:r>
-            <w:r>
-              <w:rPr>
-                <w:noProof/>
-                <w:webHidden/>
-              </w:rPr>
-              <w:fldChar w:fldCharType="separate"/>
-            </w:r>
-            <w:r>
-              <w:rPr>
-                <w:noProof/>
-                <w:webHidden/>
-              </w:rPr>
-              <w:t>3</w:t>
-            </w:r>
-            <w:r>
-              <w:rPr>
-                <w:noProof/>
-                <w:webHidden/>
-              </w:rPr>
-              <w:fldChar w:fldCharType="end"/>
-            </w:r>
-          </w:hyperlink>
-        </w:p>
-        <w:p>
-          <w:pPr>
-            <w:pStyle w:val="TM2"/>
-            <w:tabs>
-              <w:tab w:val="left" w:pos="880"/>
-              <w:tab w:val="right" w:leader="dot" w:pos="9062"/>
-            </w:tabs>
-            <w:rPr>
-              <w:rFonts w:eastAsiaTheme="minorEastAsia"/>
-              <w:noProof/>
-              <w:lang w:eastAsia="fr-CH"/>
-            </w:rPr>
-          </w:pPr>
-          <w:hyperlink w:anchor="_Toc485554119" w:history="1">
-            <w:r>
-              <w:rPr>
-                <w:rStyle w:val="Lienhypertexte"/>
-                <w:noProof/>
-                <w:lang w:eastAsia="fr-CH"/>
-              </w:rPr>
-              <w:t>3.7</w:t>
-            </w:r>
-            <w:r>
-              <w:rPr>
-                <w:rFonts w:eastAsiaTheme="minorEastAsia"/>
-                <w:noProof/>
-                <w:lang w:eastAsia="fr-CH"/>
-              </w:rPr>
-              <w:tab/>
-            </w:r>
-            <w:r>
-              <w:rPr>
-                <w:rStyle w:val="Lienhypertexte"/>
-                <w:noProof/>
-                <w:lang w:eastAsia="fr-CH"/>
-              </w:rPr>
-              <w:t>La page des héros</w:t>
-            </w:r>
-            <w:r>
-              <w:rPr>
-                <w:noProof/>
-                <w:webHidden/>
-              </w:rPr>
-              <w:tab/>
-            </w:r>
-            <w:r>
-              <w:rPr>
-                <w:noProof/>
-                <w:webHidden/>
-              </w:rPr>
-              <w:fldChar w:fldCharType="begin"/>
-            </w:r>
-            <w:r>
-              <w:rPr>
-                <w:noProof/>
-                <w:webHidden/>
-              </w:rPr>
-              <w:instrText xml:space="preserve"> PAGEREF _Toc485554119 \h </w:instrText>
-            </w:r>
-            <w:r>
-              <w:rPr>
-                <w:noProof/>
-                <w:webHidden/>
-              </w:rPr>
-            </w:r>
-            <w:r>
-              <w:rPr>
-                <w:noProof/>
-                <w:webHidden/>
-              </w:rPr>
-              <w:fldChar w:fldCharType="separate"/>
-            </w:r>
-            <w:r>
-              <w:rPr>
-                <w:noProof/>
-                <w:webHidden/>
-              </w:rPr>
-              <w:t>4</w:t>
-            </w:r>
-            <w:r>
-              <w:rPr>
-                <w:noProof/>
-                <w:webHidden/>
-              </w:rPr>
-              <w:fldChar w:fldCharType="end"/>
-            </w:r>
-          </w:hyperlink>
-        </w:p>
-        <w:p>
-          <w:pPr>
-            <w:pStyle w:val="TM2"/>
-            <w:tabs>
-              <w:tab w:val="left" w:pos="880"/>
-              <w:tab w:val="right" w:leader="dot" w:pos="9062"/>
-            </w:tabs>
-            <w:rPr>
-              <w:rFonts w:eastAsiaTheme="minorEastAsia"/>
-              <w:noProof/>
-              <w:lang w:eastAsia="fr-CH"/>
-            </w:rPr>
-          </w:pPr>
-          <w:hyperlink w:anchor="_Toc485554120" w:history="1">
-            <w:r>
-              <w:rPr>
-                <w:rStyle w:val="Lienhypertexte"/>
-                <w:noProof/>
-                <w:lang w:eastAsia="fr-CH"/>
-              </w:rPr>
-              <w:t>3.8</w:t>
-            </w:r>
-            <w:r>
-              <w:rPr>
-                <w:rFonts w:eastAsiaTheme="minorEastAsia"/>
-                <w:noProof/>
-                <w:lang w:eastAsia="fr-CH"/>
-              </w:rPr>
-              <w:tab/>
-            </w:r>
-            <w:r>
-              <w:rPr>
-                <w:rStyle w:val="Lienhypertexte"/>
-                <w:noProof/>
-                <w:lang w:eastAsia="fr-CH"/>
-              </w:rPr>
-              <w:t>La page des événements</w:t>
-            </w:r>
-            <w:r>
-              <w:rPr>
-                <w:noProof/>
-                <w:webHidden/>
-              </w:rPr>
-              <w:tab/>
-            </w:r>
-            <w:r>
-              <w:rPr>
-                <w:noProof/>
-                <w:webHidden/>
-              </w:rPr>
-              <w:fldChar w:fldCharType="begin"/>
-            </w:r>
-            <w:r>
-              <w:rPr>
-                <w:noProof/>
-                <w:webHidden/>
-              </w:rPr>
-              <w:instrText xml:space="preserve"> PAGEREF _Toc485554120 \h </w:instrText>
-            </w:r>
-            <w:r>
-              <w:rPr>
-                <w:noProof/>
-                <w:webHidden/>
-              </w:rPr>
-            </w:r>
-            <w:r>
-              <w:rPr>
-                <w:noProof/>
-                <w:webHidden/>
-              </w:rPr>
-              <w:fldChar w:fldCharType="separate"/>
-            </w:r>
-            <w:r>
-              <w:rPr>
-                <w:noProof/>
-                <w:webHidden/>
-              </w:rPr>
-              <w:t>4</w:t>
-            </w:r>
-            <w:r>
-              <w:rPr>
-                <w:noProof/>
-                <w:webHidden/>
-              </w:rPr>
-              <w:fldChar w:fldCharType="end"/>
-            </w:r>
-          </w:hyperlink>
-        </w:p>
-        <w:p>
-          <w:pPr>
-            <w:pStyle w:val="TM2"/>
-            <w:tabs>
-              <w:tab w:val="left" w:pos="880"/>
-              <w:tab w:val="right" w:leader="dot" w:pos="9062"/>
-            </w:tabs>
-            <w:rPr>
-              <w:rFonts w:eastAsiaTheme="minorEastAsia"/>
-              <w:noProof/>
-              <w:lang w:eastAsia="fr-CH"/>
-            </w:rPr>
-          </w:pPr>
-          <w:hyperlink w:anchor="_Toc485554121" w:history="1">
-            <w:r>
-              <w:rPr>
-                <w:rStyle w:val="Lienhypertexte"/>
-                <w:noProof/>
-                <w:lang w:eastAsia="fr-CH"/>
-              </w:rPr>
-              <w:t>3.9</w:t>
-            </w:r>
-            <w:r>
-              <w:rPr>
-                <w:rFonts w:eastAsiaTheme="minorEastAsia"/>
-                <w:noProof/>
-                <w:lang w:eastAsia="fr-CH"/>
-              </w:rPr>
-              <w:tab/>
-            </w:r>
-            <w:r>
-              <w:rPr>
-                <w:rStyle w:val="Lienhypertexte"/>
-                <w:noProof/>
-                <w:lang w:eastAsia="fr-CH"/>
-              </w:rPr>
-              <w:t>La page d’un héros ou d’un événement</w:t>
-            </w:r>
-            <w:r>
-              <w:rPr>
-                <w:noProof/>
-                <w:webHidden/>
-              </w:rPr>
-              <w:tab/>
-            </w:r>
-            <w:r>
-              <w:rPr>
-                <w:noProof/>
-                <w:webHidden/>
-              </w:rPr>
-              <w:fldChar w:fldCharType="begin"/>
-            </w:r>
-            <w:r>
-              <w:rPr>
-                <w:noProof/>
-                <w:webHidden/>
-              </w:rPr>
-              <w:instrText xml:space="preserve"> PAGEREF _Toc485554121 \h </w:instrText>
-            </w:r>
-            <w:r>
-              <w:rPr>
-                <w:noProof/>
-                <w:webHidden/>
-              </w:rPr>
-            </w:r>
-            <w:r>
-              <w:rPr>
-                <w:noProof/>
-                <w:webHidden/>
-              </w:rPr>
-              <w:fldChar w:fldCharType="separate"/>
-            </w:r>
-            <w:r>
-              <w:rPr>
-                <w:noProof/>
-                <w:webHidden/>
-              </w:rPr>
-              <w:t>4</w:t>
-            </w:r>
-            <w:r>
-              <w:rPr>
-                <w:noProof/>
-                <w:webHidden/>
-              </w:rPr>
-              <w:fldChar w:fldCharType="end"/>
-            </w:r>
-          </w:hyperlink>
-        </w:p>
-        <w:p>
-          <w:pPr>
-            <w:pStyle w:val="TM2"/>
-            <w:tabs>
-              <w:tab w:val="left" w:pos="880"/>
-              <w:tab w:val="right" w:leader="dot" w:pos="9062"/>
-            </w:tabs>
-            <w:rPr>
-              <w:rFonts w:eastAsiaTheme="minorEastAsia"/>
-              <w:noProof/>
-              <w:lang w:eastAsia="fr-CH"/>
-            </w:rPr>
-          </w:pPr>
-          <w:hyperlink w:anchor="_Toc485554122" w:history="1">
-            <w:r>
-              <w:rPr>
-                <w:rStyle w:val="Lienhypertexte"/>
-                <w:noProof/>
-                <w:lang w:eastAsia="fr-CH"/>
-              </w:rPr>
-              <w:t>3.10</w:t>
-            </w:r>
-            <w:r>
-              <w:rPr>
-                <w:rFonts w:eastAsiaTheme="minorEastAsia"/>
-                <w:noProof/>
-                <w:lang w:eastAsia="fr-CH"/>
-              </w:rPr>
-              <w:tab/>
-            </w:r>
-            <w:r>
-              <w:rPr>
-                <w:rStyle w:val="Lienhypertexte"/>
-                <w:noProof/>
-                <w:lang w:eastAsia="fr-CH"/>
-              </w:rPr>
-              <w:t>La page des autres objets</w:t>
-            </w:r>
-            <w:r>
-              <w:rPr>
-                <w:noProof/>
-                <w:webHidden/>
-              </w:rPr>
-              <w:tab/>
-            </w:r>
-            <w:r>
-              <w:rPr>
-                <w:noProof/>
-                <w:webHidden/>
-              </w:rPr>
-              <w:fldChar w:fldCharType="begin"/>
-            </w:r>
-            <w:r>
-              <w:rPr>
-                <w:noProof/>
-                <w:webHidden/>
-              </w:rPr>
-              <w:instrText xml:space="preserve"> PAGEREF _Toc485554122 \h </w:instrText>
-            </w:r>
-            <w:r>
-              <w:rPr>
-                <w:noProof/>
-                <w:webHidden/>
-              </w:rPr>
-            </w:r>
-            <w:r>
-              <w:rPr>
-                <w:noProof/>
-                <w:webHidden/>
-              </w:rPr>
-              <w:fldChar w:fldCharType="separate"/>
-            </w:r>
-            <w:r>
-              <w:rPr>
-                <w:noProof/>
-                <w:webHidden/>
-              </w:rPr>
-              <w:t>4</w:t>
+              <w:t>8</w:t>
             </w:r>
             <w:r>
               <w:rPr>
@@ -1792,16 +2096,24 @@
       <w:pPr>
         <w:pStyle w:val="Titre1"/>
       </w:pPr>
-      <w:bookmarkStart w:id="0" w:name="_Toc485554110"/>
+      <w:bookmarkStart w:id="1" w:name="_Toc485643421"/>
       <w:r>
         <w:lastRenderedPageBreak/>
         <w:t>Introduction</w:t>
       </w:r>
-      <w:bookmarkEnd w:id="0"/>
-    </w:p>
-    <w:p>
-      <w:r>
-        <w:t xml:space="preserve">Le but de ce document est de servir de support pour les utilisateurs du site web Overwatch Collection. Son objectif est de </w:t>
+      <w:bookmarkEnd w:id="1"/>
+    </w:p>
+    <w:p>
+      <w:r>
+        <w:t xml:space="preserve">Le but de ce document est de servir de support pour les utilisateurs du site web </w:t>
+      </w:r>
+      <w:proofErr w:type="spellStart"/>
+      <w:r>
+        <w:t>Overwatch</w:t>
+      </w:r>
+      <w:proofErr w:type="spellEnd"/>
+      <w:r>
+        <w:t xml:space="preserve"> Collection. Son objectif est de </w:t>
       </w:r>
       <w:r>
         <w:t>décrire</w:t>
@@ -1821,7 +2133,7 @@
           <w:lang w:eastAsia="fr-CH"/>
         </w:rPr>
       </w:pPr>
-      <w:bookmarkStart w:id="1" w:name="_Toc485554111"/>
+      <w:bookmarkStart w:id="2" w:name="_Toc485643422"/>
       <w:r>
         <w:rPr>
           <w:rFonts w:eastAsia="Times New Roman"/>
@@ -1829,7 +2141,7 @@
         </w:rPr>
         <w:t>Installation et environnement nécessaire</w:t>
       </w:r>
-      <w:bookmarkEnd w:id="1"/>
+      <w:bookmarkEnd w:id="2"/>
     </w:p>
     <w:p>
       <w:pPr>
@@ -1853,7 +2165,35 @@
         <w:rPr>
           <w:lang w:eastAsia="fr-CH"/>
         </w:rPr>
-        <w:t xml:space="preserve"> On peut par exemple utiliser EasyPHP qui contient les trois. Sur EasyPHP  le moyen le plus simple est de créer un alias vers le répertoire contenant le site.</w:t>
+        <w:t xml:space="preserve"> On peut par exemple utiliser </w:t>
+      </w:r>
+      <w:proofErr w:type="spellStart"/>
+      <w:r>
+        <w:rPr>
+          <w:lang w:eastAsia="fr-CH"/>
+        </w:rPr>
+        <w:t>EasyPHP</w:t>
+      </w:r>
+      <w:proofErr w:type="spellEnd"/>
+      <w:r>
+        <w:rPr>
+          <w:lang w:eastAsia="fr-CH"/>
+        </w:rPr>
+        <w:t xml:space="preserve"> qui contient les trois. Sur </w:t>
+      </w:r>
+      <w:proofErr w:type="spellStart"/>
+      <w:r>
+        <w:rPr>
+          <w:lang w:eastAsia="fr-CH"/>
+        </w:rPr>
+        <w:t>EasyPHP</w:t>
+      </w:r>
+      <w:proofErr w:type="spellEnd"/>
+      <w:r>
+        <w:rPr>
+          <w:lang w:eastAsia="fr-CH"/>
+        </w:rPr>
+        <w:t xml:space="preserve">  le moyen le plus simple est de créer un alias vers le répertoire contenant le site.</w:t>
       </w:r>
     </w:p>
     <w:p>
@@ -1890,7 +2230,35 @@
         <w:rPr>
           <w:lang w:eastAsia="fr-CH"/>
         </w:rPr>
-        <w:t xml:space="preserve"> est « overwatchcollection » mais s’il pour une raison ou une autre est a été changé, il suffit de changer la valeur de la variable « DB_NAME » dans le fichier « db_config.php ». Il faut aussi que la base de données ait un utilisateur ayant tous les accès, le nom et le mot de passe de cet utilisateur doivent aussi être changés dans le fichier de configuration.</w:t>
+        <w:t xml:space="preserve"> est « </w:t>
+      </w:r>
+      <w:proofErr w:type="spellStart"/>
+      <w:r>
+        <w:rPr>
+          <w:lang w:eastAsia="fr-CH"/>
+        </w:rPr>
+        <w:t>overwatchcollection</w:t>
+      </w:r>
+      <w:proofErr w:type="spellEnd"/>
+      <w:r>
+        <w:rPr>
+          <w:lang w:eastAsia="fr-CH"/>
+        </w:rPr>
+        <w:t> » mais s’il pour une raison ou une autre est a été changé, il suffit de changer la valeur de la variable « DB_NAME » dans le fichier « </w:t>
+      </w:r>
+      <w:proofErr w:type="spellStart"/>
+      <w:r>
+        <w:rPr>
+          <w:lang w:eastAsia="fr-CH"/>
+        </w:rPr>
+        <w:t>db_config.php</w:t>
+      </w:r>
+      <w:proofErr w:type="spellEnd"/>
+      <w:r>
+        <w:rPr>
+          <w:lang w:eastAsia="fr-CH"/>
+        </w:rPr>
+        <w:t> ». Il faut aussi que la base de données ait un utilisateur ayant tous les accès, le nom et le mot de passe de cet utilisateur doivent aussi être changés dans le fichier de configuration.</w:t>
       </w:r>
     </w:p>
     <w:p>
@@ -1909,7 +2277,35 @@
         <w:rPr>
           <w:lang w:eastAsia="fr-CH"/>
         </w:rPr>
-        <w:t xml:space="preserve"> la gestion du site un compte administrateur est dans la base, son « username » est « oc_admin » et son mot de passe </w:t>
+        <w:t xml:space="preserve"> la gestion du site un compte administrateur est dans la base, son « </w:t>
+      </w:r>
+      <w:proofErr w:type="spellStart"/>
+      <w:r>
+        <w:rPr>
+          <w:lang w:eastAsia="fr-CH"/>
+        </w:rPr>
+        <w:t>username</w:t>
+      </w:r>
+      <w:proofErr w:type="spellEnd"/>
+      <w:r>
+        <w:rPr>
+          <w:lang w:eastAsia="fr-CH"/>
+        </w:rPr>
+        <w:t> » est « </w:t>
+      </w:r>
+      <w:proofErr w:type="spellStart"/>
+      <w:r>
+        <w:rPr>
+          <w:lang w:eastAsia="fr-CH"/>
+        </w:rPr>
+        <w:t>oc_admin</w:t>
+      </w:r>
+      <w:proofErr w:type="spellEnd"/>
+      <w:r>
+        <w:rPr>
+          <w:lang w:eastAsia="fr-CH"/>
+        </w:rPr>
+        <w:t xml:space="preserve"> » et son mot de passe </w:t>
       </w:r>
       <w:r>
         <w:rPr>
@@ -1926,7 +2322,7 @@
           <w:lang w:eastAsia="fr-CH"/>
         </w:rPr>
       </w:pPr>
-      <w:bookmarkStart w:id="2" w:name="_Toc485554112"/>
+      <w:bookmarkStart w:id="3" w:name="_Toc485643423"/>
       <w:r>
         <w:rPr>
           <w:rFonts w:eastAsia="Times New Roman"/>
@@ -1941,7 +2337,7 @@
         </w:rPr>
         <w:t>de l’interface</w:t>
       </w:r>
-      <w:bookmarkEnd w:id="2"/>
+      <w:bookmarkEnd w:id="3"/>
     </w:p>
     <w:p>
       <w:pPr>
@@ -1950,14 +2346,14 @@
           <w:lang w:eastAsia="fr-CH"/>
         </w:rPr>
       </w:pPr>
-      <w:bookmarkStart w:id="3" w:name="_Toc485554113"/>
+      <w:bookmarkStart w:id="4" w:name="_Toc485643424"/>
       <w:r>
         <w:rPr>
           <w:lang w:eastAsia="fr-CH"/>
         </w:rPr>
         <w:t>Barre de navigation</w:t>
       </w:r>
-      <w:bookmarkEnd w:id="3"/>
+      <w:bookmarkEnd w:id="4"/>
     </w:p>
     <w:p>
       <w:pPr>
@@ -2043,7 +2439,7 @@
           <w:lang w:eastAsia="fr-CH"/>
         </w:rPr>
       </w:pPr>
-      <w:bookmarkStart w:id="4" w:name="_Toc485626240"/>
+      <w:bookmarkStart w:id="5" w:name="_Toc485626240"/>
       <w:r>
         <w:t xml:space="preserve">Figure </w:t>
       </w:r>
@@ -2058,7 +2454,7 @@
       <w:r>
         <w:t>, barre de navigation</w:t>
       </w:r>
-      <w:bookmarkEnd w:id="4"/>
+      <w:bookmarkEnd w:id="5"/>
     </w:p>
     <w:p>
       <w:pPr>
@@ -2159,7 +2555,35 @@
         <w:rPr>
           <w:lang w:eastAsia="fr-CH"/>
         </w:rPr>
-        <w:t xml:space="preserve">Le lien « Others rewards » permet d’accéder </w:t>
+        <w:t>Le lien « </w:t>
+      </w:r>
+      <w:proofErr w:type="spellStart"/>
+      <w:r>
+        <w:rPr>
+          <w:lang w:eastAsia="fr-CH"/>
+        </w:rPr>
+        <w:t>Others</w:t>
+      </w:r>
+      <w:proofErr w:type="spellEnd"/>
+      <w:r>
+        <w:rPr>
+          <w:lang w:eastAsia="fr-CH"/>
+        </w:rPr>
+        <w:t xml:space="preserve"> </w:t>
+      </w:r>
+      <w:proofErr w:type="spellStart"/>
+      <w:r>
+        <w:rPr>
+          <w:lang w:eastAsia="fr-CH"/>
+        </w:rPr>
+        <w:t>rewards</w:t>
+      </w:r>
+      <w:proofErr w:type="spellEnd"/>
+      <w:r>
+        <w:rPr>
+          <w:lang w:eastAsia="fr-CH"/>
+        </w:rPr>
+        <w:t xml:space="preserve"> » permet d’accéder </w:t>
       </w:r>
       <w:r>
         <w:rPr>
@@ -2243,7 +2667,49 @@
         <w:rPr>
           <w:lang w:eastAsia="fr-CH"/>
         </w:rPr>
-        <w:t xml:space="preserve"> (« Login/Sign in »). Si un utilisateur est connecté, il permettra d’accéder la page de son compte (« My account ») com</w:t>
+        <w:t xml:space="preserve"> (« Login/</w:t>
+      </w:r>
+      <w:proofErr w:type="spellStart"/>
+      <w:r>
+        <w:rPr>
+          <w:lang w:eastAsia="fr-CH"/>
+        </w:rPr>
+        <w:t>Sign</w:t>
+      </w:r>
+      <w:proofErr w:type="spellEnd"/>
+      <w:r>
+        <w:rPr>
+          <w:lang w:eastAsia="fr-CH"/>
+        </w:rPr>
+        <w:t xml:space="preserve"> in »). Si un utilisateur est connecté, il permettra d’accéder la page de son compte (« </w:t>
+      </w:r>
+      <w:proofErr w:type="spellStart"/>
+      <w:r>
+        <w:rPr>
+          <w:lang w:eastAsia="fr-CH"/>
+        </w:rPr>
+        <w:t>My</w:t>
+      </w:r>
+      <w:proofErr w:type="spellEnd"/>
+      <w:r>
+        <w:rPr>
+          <w:lang w:eastAsia="fr-CH"/>
+        </w:rPr>
+        <w:t xml:space="preserve"> </w:t>
+      </w:r>
+      <w:proofErr w:type="spellStart"/>
+      <w:r>
+        <w:rPr>
+          <w:lang w:eastAsia="fr-CH"/>
+        </w:rPr>
+        <w:t>account</w:t>
+      </w:r>
+      <w:proofErr w:type="spellEnd"/>
+      <w:r>
+        <w:rPr>
+          <w:lang w:eastAsia="fr-CH"/>
+        </w:rPr>
+        <w:t> ») com</w:t>
       </w:r>
       <w:r>
         <w:rPr>
@@ -2278,7 +2744,7 @@
           <w:lang w:eastAsia="fr-CH"/>
         </w:rPr>
       </w:pPr>
-      <w:bookmarkStart w:id="5" w:name="_Toc485554114"/>
+      <w:bookmarkStart w:id="6" w:name="_Toc485643425"/>
       <w:r>
         <w:rPr>
           <w:lang w:eastAsia="fr-CH"/>
@@ -2286,7 +2752,7 @@
         <w:lastRenderedPageBreak/>
         <w:t>Formulaire d’inscription</w:t>
       </w:r>
-      <w:bookmarkEnd w:id="5"/>
+      <w:bookmarkEnd w:id="6"/>
     </w:p>
     <w:p>
       <w:pPr>
@@ -2343,7 +2809,7 @@
                                 <w:noProof/>
                               </w:rPr>
                             </w:pPr>
-                            <w:bookmarkStart w:id="6" w:name="_Toc485626241"/>
+                            <w:bookmarkStart w:id="7" w:name="_Toc485626241"/>
                             <w:r>
                               <w:t xml:space="preserve">Figure </w:t>
                             </w:r>
@@ -2358,7 +2824,7 @@
                             <w:r>
                               <w:t>, formulaire d'inscription</w:t>
                             </w:r>
-                            <w:bookmarkEnd w:id="6"/>
+                            <w:bookmarkEnd w:id="7"/>
                           </w:p>
                         </w:txbxContent>
                       </wps:txbx>
@@ -2376,10 +2842,6 @@
           </mc:Choice>
           <mc:Fallback>
             <w:pict>
-              <v:shapetype id="_x0000_t202" coordsize="21600,21600" o:spt="202" path="m,l,21600r21600,l21600,xe">
-                <v:stroke joinstyle="miter"/>
-                <v:path gradientshapeok="t" o:connecttype="rect"/>
-              </v:shapetype>
               <v:shape id="Zone de texte 10" o:spid="_x0000_s1030" type="#_x0000_t202" style="position:absolute;margin-left:-.2pt;margin-top:213.45pt;width:239.25pt;height:.05pt;z-index:251664384;visibility:visible;mso-wrap-style:square;mso-wrap-distance-left:9pt;mso-wrap-distance-top:0;mso-wrap-distance-right:9pt;mso-wrap-distance-bottom:0;mso-position-horizontal:absolute;mso-position-horizontal-relative:text;mso-position-vertical:absolute;mso-position-vertical-relative:text;v-text-anchor:top" o:gfxdata="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" stroked="f">
                 <v:textbox style="mso-fit-shape-to-text:t" inset="0,0,0,0">
                   <w:txbxContent>
@@ -2390,35 +2852,22 @@
                           <w:noProof/>
                         </w:rPr>
                       </w:pPr>
-                      <w:bookmarkStart w:id="7" w:name="_Toc485626241"/>
+                      <w:bookmarkStart w:id="8" w:name="_Toc485626241"/>
                       <w:r>
                         <w:t xml:space="preserve">Figure </w:t>
                       </w:r>
-                      <w:r>
-                        <w:fldChar w:fldCharType="begin"/>
-                      </w:r>
-                      <w:r>
-                        <w:instrText xml:space="preserve"> SEQ Figure \* ARABIC </w:instrText>
-                      </w:r>
-                      <w:r>
-                        <w:fldChar w:fldCharType="separate"/>
-                      </w:r>
-                      <w:r>
-                        <w:rPr>
-                          <w:noProof/>
-                        </w:rPr>
-                        <w:t>2</w:t>
-                      </w:r>
-                      <w:r>
-                        <w:rPr>
-                          <w:noProof/>
-                        </w:rPr>
-                        <w:fldChar w:fldCharType="end"/>
-                      </w:r>
+                      <w:fldSimple w:instr=" SEQ Figure \* ARABIC ">
+                        <w:r>
+                          <w:rPr>
+                            <w:noProof/>
+                          </w:rPr>
+                          <w:t>2</w:t>
+                        </w:r>
+                      </w:fldSimple>
                       <w:r>
                         <w:t>, formulaire d'inscription</w:t>
                       </w:r>
-                      <w:bookmarkEnd w:id="7"/>
+                      <w:bookmarkEnd w:id="8"/>
                     </w:p>
                   </w:txbxContent>
                 </v:textbox>
@@ -2566,14 +3015,14 @@
           <w:lang w:eastAsia="fr-CH"/>
         </w:rPr>
       </w:pPr>
-      <w:bookmarkStart w:id="7" w:name="_Toc485554115"/>
+      <w:bookmarkStart w:id="9" w:name="_Toc485643426"/>
       <w:r>
         <w:rPr>
           <w:lang w:eastAsia="fr-CH"/>
         </w:rPr>
         <w:t>Formulaire de connexion</w:t>
       </w:r>
-      <w:bookmarkEnd w:id="7"/>
+      <w:bookmarkEnd w:id="9"/>
     </w:p>
     <w:p>
       <w:pPr>
@@ -2630,7 +3079,7 @@
                                 <w:noProof/>
                               </w:rPr>
                             </w:pPr>
-                            <w:bookmarkStart w:id="8" w:name="_Toc485626242"/>
+                            <w:bookmarkStart w:id="10" w:name="_Toc485626242"/>
                             <w:r>
                               <w:t xml:space="preserve">Figure </w:t>
                             </w:r>
@@ -2645,7 +3094,7 @@
                             <w:r>
                               <w:t>, formulaire de connexion</w:t>
                             </w:r>
-                            <w:bookmarkEnd w:id="8"/>
+                            <w:bookmarkEnd w:id="10"/>
                           </w:p>
                         </w:txbxContent>
                       </wps:txbx>
@@ -2673,35 +3122,22 @@
                           <w:noProof/>
                         </w:rPr>
                       </w:pPr>
-                      <w:bookmarkStart w:id="10" w:name="_Toc485626242"/>
+                      <w:bookmarkStart w:id="11" w:name="_Toc485626242"/>
                       <w:r>
                         <w:t xml:space="preserve">Figure </w:t>
                       </w:r>
-                      <w:r>
-                        <w:fldChar w:fldCharType="begin"/>
-                      </w:r>
-                      <w:r>
-                        <w:instrText xml:space="preserve"> SEQ Figure \* ARABIC </w:instrText>
-                      </w:r>
-                      <w:r>
-                        <w:fldChar w:fldCharType="separate"/>
-                      </w:r>
-                      <w:r>
-                        <w:rPr>
-                          <w:noProof/>
-                        </w:rPr>
-                        <w:t>3</w:t>
-                      </w:r>
-                      <w:r>
-                        <w:rPr>
-                          <w:noProof/>
-                        </w:rPr>
-                        <w:fldChar w:fldCharType="end"/>
-                      </w:r>
+                      <w:fldSimple w:instr=" SEQ Figure \* ARABIC ">
+                        <w:r>
+                          <w:rPr>
+                            <w:noProof/>
+                          </w:rPr>
+                          <w:t>3</w:t>
+                        </w:r>
+                      </w:fldSimple>
                       <w:r>
                         <w:t>, formulaire de connexion</w:t>
                       </w:r>
-                      <w:bookmarkEnd w:id="10"/>
+                      <w:bookmarkEnd w:id="11"/>
                     </w:p>
                   </w:txbxContent>
                 </v:textbox>
@@ -2846,14 +3282,14 @@
           <w:lang w:eastAsia="fr-CH"/>
         </w:rPr>
       </w:pPr>
-      <w:bookmarkStart w:id="9" w:name="_Toc485554116"/>
+      <w:bookmarkStart w:id="12" w:name="_Toc485643427"/>
       <w:r>
         <w:rPr>
           <w:lang w:eastAsia="fr-CH"/>
         </w:rPr>
         <w:t>La page du compte</w:t>
       </w:r>
-      <w:bookmarkEnd w:id="9"/>
+      <w:bookmarkEnd w:id="12"/>
     </w:p>
     <w:p>
       <w:pPr>
@@ -2951,7 +3387,7 @@
           <w:lang w:eastAsia="fr-CH"/>
         </w:rPr>
       </w:pPr>
-      <w:bookmarkStart w:id="10" w:name="_Toc485626243"/>
+      <w:bookmarkStart w:id="13" w:name="_Toc485626243"/>
       <w:r>
         <w:t xml:space="preserve">Figure </w:t>
       </w:r>
@@ -2966,7 +3402,7 @@
       <w:r>
         <w:t>, barre de progression</w:t>
       </w:r>
-      <w:bookmarkEnd w:id="10"/>
+      <w:bookmarkEnd w:id="13"/>
     </w:p>
     <w:p>
       <w:pPr>
@@ -3119,7 +3555,7 @@
       <w:pPr>
         <w:pStyle w:val="Lgende"/>
       </w:pPr>
-      <w:bookmarkStart w:id="11" w:name="_Toc485626244"/>
+      <w:bookmarkStart w:id="14" w:name="_Toc485626244"/>
       <w:r>
         <w:t xml:space="preserve">Figure </w:t>
       </w:r>
@@ -3134,7 +3570,7 @@
       <w:r>
         <w:t>, bouton modification de compte</w:t>
       </w:r>
-      <w:bookmarkEnd w:id="11"/>
+      <w:bookmarkEnd w:id="14"/>
     </w:p>
     <w:p>
       <w:pPr>
@@ -3143,14 +3579,14 @@
           <w:lang w:eastAsia="fr-CH"/>
         </w:rPr>
       </w:pPr>
-      <w:bookmarkStart w:id="12" w:name="_Toc485554117"/>
+      <w:bookmarkStart w:id="15" w:name="_Toc485643428"/>
       <w:r>
         <w:rPr>
           <w:lang w:eastAsia="fr-CH"/>
         </w:rPr>
         <w:t>Formulaire de modification de compte</w:t>
       </w:r>
-      <w:bookmarkEnd w:id="12"/>
+      <w:bookmarkEnd w:id="15"/>
     </w:p>
     <w:p>
       <w:pPr>
@@ -3214,7 +3650,7 @@
                                 <w:noProof/>
                               </w:rPr>
                             </w:pPr>
-                            <w:bookmarkStart w:id="13" w:name="_Toc485626245"/>
+                            <w:bookmarkStart w:id="16" w:name="_Toc485626245"/>
                             <w:r>
                               <w:t xml:space="preserve">Figure </w:t>
                             </w:r>
@@ -3229,7 +3665,7 @@
                             <w:r>
                               <w:t>, formulaire de modification de compte</w:t>
                             </w:r>
-                            <w:bookmarkEnd w:id="13"/>
+                            <w:bookmarkEnd w:id="16"/>
                           </w:p>
                         </w:txbxContent>
                       </wps:txbx>
@@ -3257,35 +3693,22 @@
                           <w:noProof/>
                         </w:rPr>
                       </w:pPr>
-                      <w:bookmarkStart w:id="16" w:name="_Toc485626245"/>
+                      <w:bookmarkStart w:id="17" w:name="_Toc485626245"/>
                       <w:r>
                         <w:t xml:space="preserve">Figure </w:t>
                       </w:r>
-                      <w:r>
-                        <w:fldChar w:fldCharType="begin"/>
-                      </w:r>
-                      <w:r>
-                        <w:instrText xml:space="preserve"> SEQ Figure \* ARABIC </w:instrText>
-                      </w:r>
-                      <w:r>
-                        <w:fldChar w:fldCharType="separate"/>
-                      </w:r>
-                      <w:r>
-                        <w:rPr>
-                          <w:noProof/>
-                        </w:rPr>
-                        <w:t>6</w:t>
-                      </w:r>
-                      <w:r>
-                        <w:rPr>
-                          <w:noProof/>
-                        </w:rPr>
-                        <w:fldChar w:fldCharType="end"/>
-                      </w:r>
+                      <w:fldSimple w:instr=" SEQ Figure \* ARABIC ">
+                        <w:r>
+                          <w:rPr>
+                            <w:noProof/>
+                          </w:rPr>
+                          <w:t>6</w:t>
+                        </w:r>
+                      </w:fldSimple>
                       <w:r>
                         <w:t>, formulaire de modification de compte</w:t>
                       </w:r>
-                      <w:bookmarkEnd w:id="16"/>
+                      <w:bookmarkEnd w:id="17"/>
                     </w:p>
                   </w:txbxContent>
                 </v:textbox>
@@ -3360,7 +3783,23 @@
         <w:rPr>
           <w:lang w:eastAsia="fr-CH"/>
         </w:rPr>
-        <w:t xml:space="preserve"> la même forme que celui de la connexion, lorsqu’on arrive dessus les champs sont prérempli avec les informations du compte, il suffit de les changer et d’envoyer pour que les </w:t>
+        <w:t xml:space="preserve"> la même forme que celui de la connexion, lorsqu’on arrive dessus les champs sont </w:t>
+      </w:r>
+      <w:proofErr w:type="spellStart"/>
+      <w:proofErr w:type="gramStart"/>
+      <w:r>
+        <w:rPr>
+          <w:lang w:eastAsia="fr-CH"/>
+        </w:rPr>
+        <w:t>prérempli</w:t>
+      </w:r>
+      <w:proofErr w:type="spellEnd"/>
+      <w:proofErr w:type="gramEnd"/>
+      <w:r>
+        <w:rPr>
+          <w:lang w:eastAsia="fr-CH"/>
+        </w:rPr>
+        <w:t xml:space="preserve"> avec les informations du compte, il suffit de les changer et d’envoyer pour que les </w:t>
       </w:r>
       <w:r>
         <w:rPr>
@@ -3381,7 +3820,6 @@
           <w:lang w:eastAsia="fr-CH"/>
         </w:rPr>
       </w:pPr>
-      <w:bookmarkStart w:id="14" w:name="_Toc485554118"/>
     </w:p>
     <w:p>
       <w:pPr>
@@ -3418,13 +3856,14 @@
           <w:lang w:eastAsia="fr-CH"/>
         </w:rPr>
       </w:pPr>
+      <w:bookmarkStart w:id="18" w:name="_Toc485643429"/>
       <w:r>
         <w:rPr>
           <w:lang w:eastAsia="fr-CH"/>
         </w:rPr>
         <w:t>La page administrateur</w:t>
       </w:r>
-      <w:bookmarkEnd w:id="14"/>
+      <w:bookmarkEnd w:id="18"/>
     </w:p>
     <w:p>
       <w:pPr>
@@ -3498,7 +3937,7 @@
           <w:lang w:eastAsia="fr-CH"/>
         </w:rPr>
       </w:pPr>
-      <w:bookmarkStart w:id="15" w:name="_Toc485626246"/>
+      <w:bookmarkStart w:id="19" w:name="_Toc485626246"/>
       <w:r>
         <w:t xml:space="preserve">Figure </w:t>
       </w:r>
@@ -3513,7 +3952,7 @@
       <w:r>
         <w:t>,  fonctionnalités administrateur</w:t>
       </w:r>
-      <w:bookmarkEnd w:id="15"/>
+      <w:bookmarkEnd w:id="19"/>
     </w:p>
     <w:p>
       <w:pPr>
@@ -3636,7 +4075,7 @@
           <w:lang w:eastAsia="fr-CH"/>
         </w:rPr>
       </w:pPr>
-      <w:bookmarkStart w:id="16" w:name="_Toc485554119"/>
+      <w:bookmarkStart w:id="20" w:name="_Toc485643430"/>
       <w:r>
         <w:rPr>
           <w:lang w:eastAsia="fr-CH"/>
@@ -3644,7 +4083,7 @@
         <w:lastRenderedPageBreak/>
         <w:t>La page des héros</w:t>
       </w:r>
-      <w:bookmarkEnd w:id="16"/>
+      <w:bookmarkEnd w:id="20"/>
     </w:p>
     <w:p>
       <w:pPr>
@@ -3727,7 +4166,7 @@
       <w:pPr>
         <w:pStyle w:val="Lgende"/>
       </w:pPr>
-      <w:bookmarkStart w:id="17" w:name="_Toc485626247"/>
+      <w:bookmarkStart w:id="21" w:name="_Toc485626247"/>
       <w:r>
         <w:t xml:space="preserve">Figure </w:t>
       </w:r>
@@ -3755,7 +4194,7 @@
       <w:r>
         <w:t>, héros d'attaque</w:t>
       </w:r>
-      <w:bookmarkEnd w:id="17"/>
+      <w:bookmarkEnd w:id="21"/>
     </w:p>
     <w:p>
       <w:r>
@@ -3769,14 +4208,14 @@
           <w:lang w:eastAsia="fr-CH"/>
         </w:rPr>
       </w:pPr>
-      <w:bookmarkStart w:id="18" w:name="_Toc485554120"/>
+      <w:bookmarkStart w:id="22" w:name="_Toc485643431"/>
       <w:r>
         <w:rPr>
           <w:lang w:eastAsia="fr-CH"/>
         </w:rPr>
         <w:t>La page des événements</w:t>
       </w:r>
-      <w:bookmarkEnd w:id="18"/>
+      <w:bookmarkEnd w:id="22"/>
       <w:r>
         <w:rPr>
           <w:lang w:eastAsia="fr-CH"/>
@@ -3847,7 +4286,7 @@
       <w:pPr>
         <w:pStyle w:val="Lgende"/>
       </w:pPr>
-      <w:bookmarkStart w:id="19" w:name="_Toc485626248"/>
+      <w:bookmarkStart w:id="23" w:name="_Toc485626248"/>
       <w:r>
         <w:t xml:space="preserve">Figure </w:t>
       </w:r>
@@ -3875,7 +4314,7 @@
       <w:r>
         <w:t>, un événement</w:t>
       </w:r>
-      <w:bookmarkEnd w:id="19"/>
+      <w:bookmarkEnd w:id="23"/>
     </w:p>
     <w:p>
       <w:r>
@@ -3898,12 +4337,20 @@
           <w:lang w:eastAsia="fr-CH"/>
         </w:rPr>
       </w:pPr>
+      <w:bookmarkStart w:id="24" w:name="_Toc485643432"/>
       <w:r>
         <w:rPr>
           <w:lang w:eastAsia="fr-CH"/>
         </w:rPr>
         <w:lastRenderedPageBreak/>
-        <w:t xml:space="preserve">Les objets </w:t>
+        <w:t>Les objets</w:t>
+      </w:r>
+      <w:bookmarkEnd w:id="24"/>
+      <w:r>
+        <w:rPr>
+          <w:lang w:eastAsia="fr-CH"/>
+        </w:rPr>
+        <w:t xml:space="preserve"> </w:t>
       </w:r>
     </w:p>
     <w:p>
@@ -4005,7 +4452,7 @@
       <w:pPr>
         <w:pStyle w:val="Lgende"/>
       </w:pPr>
-      <w:bookmarkStart w:id="20" w:name="_Toc485626249"/>
+      <w:bookmarkStart w:id="25" w:name="_Toc485626249"/>
       <w:r>
         <w:t xml:space="preserve">Figure </w:t>
       </w:r>
@@ -4018,9 +4465,25 @@
         </w:r>
       </w:fldSimple>
       <w:r>
-        <w:t>, objets des summer games 2016</w:t>
-      </w:r>
-      <w:bookmarkEnd w:id="20"/>
+        <w:t xml:space="preserve">, objets des </w:t>
+      </w:r>
+      <w:proofErr w:type="spellStart"/>
+      <w:r>
+        <w:t>summer</w:t>
+      </w:r>
+      <w:proofErr w:type="spellEnd"/>
+      <w:r>
+        <w:t xml:space="preserve"> </w:t>
+      </w:r>
+      <w:proofErr w:type="spellStart"/>
+      <w:r>
+        <w:t>games</w:t>
+      </w:r>
+      <w:proofErr w:type="spellEnd"/>
+      <w:r>
+        <w:t xml:space="preserve"> 2016</w:t>
+      </w:r>
+      <w:bookmarkEnd w:id="25"/>
     </w:p>
     <w:p>
       <w:r>
@@ -4211,7 +4674,7 @@
                 <w:lang w:eastAsia="fr-CH"/>
               </w:rPr>
             </w:pPr>
-            <w:bookmarkStart w:id="21" w:name="_Toc485626250"/>
+            <w:bookmarkStart w:id="26" w:name="_Toc485626250"/>
             <w:r>
               <w:t xml:space="preserve">Figure </w:t>
             </w:r>
@@ -4226,7 +4689,7 @@
             <w:r>
               <w:t>, liste d'objets avant sélection</w:t>
             </w:r>
-            <w:bookmarkEnd w:id="21"/>
+            <w:bookmarkEnd w:id="26"/>
           </w:p>
         </w:tc>
         <w:tc>
@@ -4292,7 +4755,7 @@
                 <w:lang w:eastAsia="fr-CH"/>
               </w:rPr>
             </w:pPr>
-            <w:bookmarkStart w:id="22" w:name="_Toc485626251"/>
+            <w:bookmarkStart w:id="27" w:name="_Toc485626251"/>
             <w:r>
               <w:t xml:space="preserve">Figure </w:t>
             </w:r>
@@ -4316,7 +4779,7 @@
             <w:r>
               <w:t xml:space="preserve"> sélection</w:t>
             </w:r>
-            <w:bookmarkEnd w:id="22"/>
+            <w:bookmarkEnd w:id="27"/>
           </w:p>
         </w:tc>
       </w:tr>
@@ -4326,9 +4789,11 @@
       <w:pPr>
         <w:pStyle w:val="Titre2"/>
       </w:pPr>
+      <w:bookmarkStart w:id="28" w:name="_Toc485643433"/>
       <w:r>
         <w:t>La page d’un héros</w:t>
       </w:r>
+      <w:bookmarkEnd w:id="28"/>
     </w:p>
     <w:p>
       <w:r>
@@ -4339,9 +4804,11 @@
       <w:pPr>
         <w:pStyle w:val="Titre2"/>
       </w:pPr>
+      <w:bookmarkStart w:id="29" w:name="_Toc485643434"/>
       <w:r>
         <w:t>La page d’événement</w:t>
       </w:r>
+      <w:bookmarkEnd w:id="29"/>
     </w:p>
     <w:p>
       <w:r>
@@ -4370,14 +4837,14 @@
           <w:lang w:eastAsia="fr-CH"/>
         </w:rPr>
       </w:pPr>
-      <w:bookmarkStart w:id="23" w:name="_Toc485554122"/>
+      <w:bookmarkStart w:id="30" w:name="_Toc485643435"/>
       <w:r>
         <w:rPr>
           <w:lang w:eastAsia="fr-CH"/>
         </w:rPr>
         <w:t>La page des autres objets</w:t>
       </w:r>
-      <w:bookmarkEnd w:id="23"/>
+      <w:bookmarkEnd w:id="30"/>
     </w:p>
     <w:p>
       <w:pPr>
@@ -4397,8 +4864,6 @@
         </w:rPr>
         <w:t>les pages d’un héros et d’un évé</w:t>
       </w:r>
-      <w:bookmarkStart w:id="24" w:name="_GoBack"/>
-      <w:bookmarkEnd w:id="24"/>
       <w:r>
         <w:rPr>
           <w:lang w:eastAsia="fr-CH"/>
@@ -4426,6 +4891,7 @@
           <w:lang w:eastAsia="fr-CH"/>
         </w:rPr>
       </w:pPr>
+      <w:bookmarkStart w:id="31" w:name="_Toc485643436"/>
       <w:r>
         <w:rPr>
           <w:lang w:eastAsia="fr-CH"/>
@@ -4433,6 +4899,7 @@
         <w:lastRenderedPageBreak/>
         <w:t>Table des illustrations</w:t>
       </w:r>
+      <w:bookmarkEnd w:id="31"/>
     </w:p>
     <w:p>
       <w:pPr>
@@ -5372,7 +5839,7 @@
       <w:rPr>
         <w:noProof/>
       </w:rPr>
-      <w:t>7</w:t>
+      <w:t>8</w:t>
     </w:r>
     <w:r>
       <w:fldChar w:fldCharType="end"/>
@@ -7890,7 +8357,7 @@
 </file>
 
 <file path=customXml/itemProps1.xml><?xml version="1.0" encoding="utf-8"?>
-<ds:datastoreItem xmlns:ds="http://schemas.openxmlformats.org/officeDocument/2006/customXml" ds:itemID="{28C04D93-A242-4226-8646-B8AD1F8EFC99}">
+<ds:datastoreItem xmlns:ds="http://schemas.openxmlformats.org/officeDocument/2006/customXml" ds:itemID="{D2067DA6-BD8E-4743-B283-7D6D5FFE9D00}">
   <ds:schemaRefs>
     <ds:schemaRef ds:uri="http://schemas.openxmlformats.org/officeDocument/2006/bibliography"/>
   </ds:schemaRefs>
